--- a/Навчальна практика ІПЗ 2 курс/Методичні вказівки до виконання навчальної практики 2023.docx
+++ b/Навчальна практика ІПЗ 2 курс/Методичні вказівки до виконання навчальної практики 2023.docx
@@ -861,7 +861,7 @@
           <w:sz w:val="28"/>
           <w:szCs w:val="28"/>
         </w:rPr>
-        <w:t>4</w:t>
+        <w:t>5</w:t>
       </w:r>
       <w:r>
         <w:rPr>
@@ -1240,9 +1240,13 @@
     <w:sdt>
       <w:sdtPr>
         <w:rPr>
-          <w:rFonts w:ascii="Times New Roman" w:hAnsi="Times New Roman" w:cs="Times New Roman"/>
-          <w:color w:val="auto"/>
-          <w:lang w:val="ru-RU"/>
+          <w:rFonts w:ascii="Times New Roman" w:eastAsia="Microsoft Sans Serif" w:hAnsi="Times New Roman" w:cs="Times New Roman"/>
+          <w:b w:val="0"/>
+          <w:bCs w:val="0"/>
+          <w:color w:val="auto"/>
+          <w:sz w:val="24"/>
+          <w:szCs w:val="24"/>
+          <w:lang w:val="ru-RU" w:bidi="uk-UA"/>
         </w:rPr>
         <w:id w:val="-1156366521"/>
         <w:docPartObj>
@@ -1250,12 +1254,7 @@
           <w:docPartUnique/>
         </w:docPartObj>
       </w:sdtPr>
-      <w:sdtEndPr>
-        <w:rPr>
-          <w:rFonts w:eastAsia="Microsoft Sans Serif"/>
-          <w:lang w:bidi="uk-UA"/>
-        </w:rPr>
-      </w:sdtEndPr>
+      <w:sdtEndPr/>
       <w:sdtContent>
         <w:p>
           <w:pPr>
@@ -1266,14 +1265,13 @@
               <w:color w:val="auto"/>
             </w:rPr>
           </w:pPr>
-          <w:proofErr w:type="spellStart"/>
           <w:r>
             <w:rPr>
               <w:rFonts w:ascii="Times New Roman" w:hAnsi="Times New Roman" w:cs="Times New Roman"/>
               <w:color w:val="auto"/>
               <w:lang w:val="ru-RU"/>
             </w:rPr>
-            <w:t>Змі</w:t>
+            <w:t>ЗМІ</w:t>
           </w:r>
           <w:proofErr w:type="gramStart"/>
           <w:r>
@@ -1282,9 +1280,8 @@
               <w:color w:val="auto"/>
               <w:lang w:val="ru-RU"/>
             </w:rPr>
-            <w:t>ст</w:t>
+            <w:t>СТ</w:t>
           </w:r>
-          <w:proofErr w:type="spellEnd"/>
           <w:proofErr w:type="gramEnd"/>
         </w:p>
         <w:p>
@@ -1295,11 +1292,11 @@
               <w:tab w:val="right" w:leader="dot" w:pos="9623"/>
             </w:tabs>
             <w:rPr>
-              <w:rFonts w:asciiTheme="minorHAnsi" w:eastAsiaTheme="minorEastAsia" w:hAnsiTheme="minorHAnsi" w:cstheme="minorBidi"/>
+              <w:rFonts w:ascii="Times New Roman" w:eastAsiaTheme="minorEastAsia" w:hAnsi="Times New Roman" w:cs="Times New Roman"/>
               <w:noProof/>
               <w:color w:val="auto"/>
-              <w:sz w:val="22"/>
-              <w:szCs w:val="22"/>
+              <w:sz w:val="28"/>
+              <w:szCs w:val="28"/>
               <w:lang w:bidi="ar-SA"/>
             </w:rPr>
           </w:pPr>
@@ -1337,16 +1334,18 @@
                 <w:rFonts w:ascii="Times New Roman" w:hAnsi="Times New Roman" w:cs="Times New Roman"/>
                 <w:b/>
                 <w:noProof/>
+                <w:sz w:val="28"/>
+                <w:szCs w:val="28"/>
               </w:rPr>
               <w:t>1</w:t>
             </w:r>
             <w:r>
               <w:rPr>
-                <w:rFonts w:asciiTheme="minorHAnsi" w:eastAsiaTheme="minorEastAsia" w:hAnsiTheme="minorHAnsi" w:cstheme="minorBidi"/>
-                <w:noProof/>
-                <w:color w:val="auto"/>
-                <w:sz w:val="22"/>
-                <w:szCs w:val="22"/>
+                <w:rFonts w:ascii="Times New Roman" w:eastAsiaTheme="minorEastAsia" w:hAnsi="Times New Roman" w:cs="Times New Roman"/>
+                <w:noProof/>
+                <w:color w:val="auto"/>
+                <w:sz w:val="28"/>
+                <w:szCs w:val="28"/>
                 <w:lang w:bidi="ar-SA"/>
               </w:rPr>
               <w:tab/>
@@ -1357,54 +1356,77 @@
                 <w:rFonts w:ascii="Times New Roman" w:hAnsi="Times New Roman" w:cs="Times New Roman"/>
                 <w:b/>
                 <w:noProof/>
+                <w:sz w:val="28"/>
+                <w:szCs w:val="28"/>
               </w:rPr>
               <w:t>ЗАГАЛЬНІ ПОЛОЖЕННЯ</w:t>
             </w:r>
             <w:r>
               <w:rPr>
+                <w:rFonts w:ascii="Times New Roman" w:hAnsi="Times New Roman" w:cs="Times New Roman"/>
                 <w:noProof/>
                 <w:webHidden/>
+                <w:sz w:val="28"/>
+                <w:szCs w:val="28"/>
               </w:rPr>
               <w:tab/>
             </w:r>
             <w:r>
               <w:rPr>
+                <w:rFonts w:ascii="Times New Roman" w:hAnsi="Times New Roman" w:cs="Times New Roman"/>
                 <w:noProof/>
                 <w:webHidden/>
+                <w:sz w:val="28"/>
+                <w:szCs w:val="28"/>
               </w:rPr>
               <w:fldChar w:fldCharType="begin"/>
             </w:r>
             <w:r>
               <w:rPr>
+                <w:rFonts w:ascii="Times New Roman" w:hAnsi="Times New Roman" w:cs="Times New Roman"/>
                 <w:noProof/>
                 <w:webHidden/>
+                <w:sz w:val="28"/>
+                <w:szCs w:val="28"/>
               </w:rPr>
               <w:instrText xml:space="preserve"> PAGEREF _Toc135428702 \h </w:instrText>
             </w:r>
             <w:r>
               <w:rPr>
+                <w:rFonts w:ascii="Times New Roman" w:hAnsi="Times New Roman" w:cs="Times New Roman"/>
                 <w:noProof/>
                 <w:webHidden/>
-              </w:rPr>
-            </w:r>
-            <w:r>
-              <w:rPr>
+                <w:sz w:val="28"/>
+                <w:szCs w:val="28"/>
+              </w:rPr>
+            </w:r>
+            <w:r>
+              <w:rPr>
+                <w:rFonts w:ascii="Times New Roman" w:hAnsi="Times New Roman" w:cs="Times New Roman"/>
                 <w:noProof/>
                 <w:webHidden/>
+                <w:sz w:val="28"/>
+                <w:szCs w:val="28"/>
               </w:rPr>
               <w:fldChar w:fldCharType="separate"/>
             </w:r>
             <w:r>
               <w:rPr>
+                <w:rFonts w:ascii="Times New Roman" w:hAnsi="Times New Roman" w:cs="Times New Roman"/>
                 <w:noProof/>
                 <w:webHidden/>
+                <w:sz w:val="28"/>
+                <w:szCs w:val="28"/>
               </w:rPr>
               <w:t>4</w:t>
             </w:r>
             <w:r>
               <w:rPr>
+                <w:rFonts w:ascii="Times New Roman" w:hAnsi="Times New Roman" w:cs="Times New Roman"/>
                 <w:noProof/>
                 <w:webHidden/>
+                <w:sz w:val="28"/>
+                <w:szCs w:val="28"/>
               </w:rPr>
               <w:fldChar w:fldCharType="end"/>
             </w:r>
@@ -1418,11 +1440,11 @@
               <w:tab w:val="right" w:leader="dot" w:pos="9623"/>
             </w:tabs>
             <w:rPr>
-              <w:rFonts w:asciiTheme="minorHAnsi" w:eastAsiaTheme="minorEastAsia" w:hAnsiTheme="minorHAnsi" w:cstheme="minorBidi"/>
+              <w:rFonts w:ascii="Times New Roman" w:eastAsiaTheme="minorEastAsia" w:hAnsi="Times New Roman" w:cs="Times New Roman"/>
               <w:noProof/>
               <w:color w:val="auto"/>
-              <w:sz w:val="22"/>
-              <w:szCs w:val="22"/>
+              <w:sz w:val="28"/>
+              <w:szCs w:val="28"/>
               <w:lang w:bidi="ar-SA"/>
             </w:rPr>
           </w:pPr>
@@ -1430,17 +1452,20 @@
             <w:r>
               <w:rPr>
                 <w:rStyle w:val="af0"/>
-                <w:noProof/>
+                <w:rFonts w:ascii="Times New Roman" w:hAnsi="Times New Roman" w:cs="Times New Roman"/>
+                <w:noProof/>
+                <w:sz w:val="28"/>
+                <w:szCs w:val="28"/>
               </w:rPr>
               <w:t>2</w:t>
             </w:r>
             <w:r>
               <w:rPr>
-                <w:rFonts w:asciiTheme="minorHAnsi" w:eastAsiaTheme="minorEastAsia" w:hAnsiTheme="minorHAnsi" w:cstheme="minorBidi"/>
-                <w:noProof/>
-                <w:color w:val="auto"/>
-                <w:sz w:val="22"/>
-                <w:szCs w:val="22"/>
+                <w:rFonts w:ascii="Times New Roman" w:eastAsiaTheme="minorEastAsia" w:hAnsi="Times New Roman" w:cs="Times New Roman"/>
+                <w:noProof/>
+                <w:color w:val="auto"/>
+                <w:sz w:val="28"/>
+                <w:szCs w:val="28"/>
                 <w:lang w:bidi="ar-SA"/>
               </w:rPr>
               <w:tab/>
@@ -1448,63 +1473,90 @@
             <w:r>
               <w:rPr>
                 <w:rStyle w:val="af0"/>
-                <w:noProof/>
+                <w:rFonts w:ascii="Times New Roman" w:hAnsi="Times New Roman" w:cs="Times New Roman"/>
+                <w:noProof/>
+                <w:sz w:val="28"/>
+                <w:szCs w:val="28"/>
               </w:rPr>
               <w:t xml:space="preserve">ОБОВ’ЯЗКИ </w:t>
             </w:r>
             <w:r>
               <w:rPr>
                 <w:rStyle w:val="af0"/>
-                <w:noProof/>
+                <w:rFonts w:ascii="Times New Roman" w:hAnsi="Times New Roman" w:cs="Times New Roman"/>
+                <w:noProof/>
+                <w:sz w:val="28"/>
+                <w:szCs w:val="28"/>
                 <w:lang w:eastAsia="ru-RU" w:bidi="ru-RU"/>
               </w:rPr>
               <w:t>СТУДЕНТА-ПРАКТИКАНТА</w:t>
             </w:r>
             <w:r>
               <w:rPr>
+                <w:rFonts w:ascii="Times New Roman" w:hAnsi="Times New Roman" w:cs="Times New Roman"/>
                 <w:noProof/>
                 <w:webHidden/>
+                <w:sz w:val="28"/>
+                <w:szCs w:val="28"/>
               </w:rPr>
               <w:tab/>
             </w:r>
             <w:r>
               <w:rPr>
+                <w:rFonts w:ascii="Times New Roman" w:hAnsi="Times New Roman" w:cs="Times New Roman"/>
                 <w:noProof/>
                 <w:webHidden/>
+                <w:sz w:val="28"/>
+                <w:szCs w:val="28"/>
               </w:rPr>
               <w:fldChar w:fldCharType="begin"/>
             </w:r>
             <w:r>
               <w:rPr>
+                <w:rFonts w:ascii="Times New Roman" w:hAnsi="Times New Roman" w:cs="Times New Roman"/>
                 <w:noProof/>
                 <w:webHidden/>
+                <w:sz w:val="28"/>
+                <w:szCs w:val="28"/>
               </w:rPr>
               <w:instrText xml:space="preserve"> PAGEREF _Toc135428703 \h </w:instrText>
             </w:r>
             <w:r>
               <w:rPr>
+                <w:rFonts w:ascii="Times New Roman" w:hAnsi="Times New Roman" w:cs="Times New Roman"/>
                 <w:noProof/>
                 <w:webHidden/>
-              </w:rPr>
-            </w:r>
-            <w:r>
-              <w:rPr>
+                <w:sz w:val="28"/>
+                <w:szCs w:val="28"/>
+              </w:rPr>
+            </w:r>
+            <w:r>
+              <w:rPr>
+                <w:rFonts w:ascii="Times New Roman" w:hAnsi="Times New Roman" w:cs="Times New Roman"/>
                 <w:noProof/>
                 <w:webHidden/>
+                <w:sz w:val="28"/>
+                <w:szCs w:val="28"/>
               </w:rPr>
               <w:fldChar w:fldCharType="separate"/>
             </w:r>
             <w:r>
               <w:rPr>
+                <w:rFonts w:ascii="Times New Roman" w:hAnsi="Times New Roman" w:cs="Times New Roman"/>
                 <w:noProof/>
                 <w:webHidden/>
+                <w:sz w:val="28"/>
+                <w:szCs w:val="28"/>
               </w:rPr>
               <w:t>4</w:t>
             </w:r>
             <w:r>
               <w:rPr>
+                <w:rFonts w:ascii="Times New Roman" w:hAnsi="Times New Roman" w:cs="Times New Roman"/>
                 <w:noProof/>
                 <w:webHidden/>
+                <w:sz w:val="28"/>
+                <w:szCs w:val="28"/>
               </w:rPr>
               <w:fldChar w:fldCharType="end"/>
             </w:r>
@@ -1518,11 +1570,11 @@
               <w:tab w:val="right" w:leader="dot" w:pos="9623"/>
             </w:tabs>
             <w:rPr>
-              <w:rFonts w:asciiTheme="minorHAnsi" w:eastAsiaTheme="minorEastAsia" w:hAnsiTheme="minorHAnsi" w:cstheme="minorBidi"/>
+              <w:rFonts w:ascii="Times New Roman" w:eastAsiaTheme="minorEastAsia" w:hAnsi="Times New Roman" w:cs="Times New Roman"/>
               <w:noProof/>
               <w:color w:val="auto"/>
-              <w:sz w:val="22"/>
-              <w:szCs w:val="22"/>
+              <w:sz w:val="28"/>
+              <w:szCs w:val="28"/>
               <w:lang w:bidi="ar-SA"/>
             </w:rPr>
           </w:pPr>
@@ -1533,16 +1585,18 @@
                 <w:rFonts w:ascii="Times New Roman" w:hAnsi="Times New Roman" w:cs="Times New Roman"/>
                 <w:b/>
                 <w:noProof/>
+                <w:sz w:val="28"/>
+                <w:szCs w:val="28"/>
               </w:rPr>
               <w:t>3</w:t>
             </w:r>
             <w:r>
               <w:rPr>
-                <w:rFonts w:asciiTheme="minorHAnsi" w:eastAsiaTheme="minorEastAsia" w:hAnsiTheme="minorHAnsi" w:cstheme="minorBidi"/>
-                <w:noProof/>
-                <w:color w:val="auto"/>
-                <w:sz w:val="22"/>
-                <w:szCs w:val="22"/>
+                <w:rFonts w:ascii="Times New Roman" w:eastAsiaTheme="minorEastAsia" w:hAnsi="Times New Roman" w:cs="Times New Roman"/>
+                <w:noProof/>
+                <w:color w:val="auto"/>
+                <w:sz w:val="28"/>
+                <w:szCs w:val="28"/>
                 <w:lang w:bidi="ar-SA"/>
               </w:rPr>
               <w:tab/>
@@ -1553,54 +1607,77 @@
                 <w:rFonts w:ascii="Times New Roman" w:hAnsi="Times New Roman" w:cs="Times New Roman"/>
                 <w:b/>
                 <w:noProof/>
+                <w:sz w:val="28"/>
+                <w:szCs w:val="28"/>
               </w:rPr>
               <w:t>ПРОГРАМА ПРАКТИКИ І МЕТОДИЧНІ ВКАЗІВКИ</w:t>
             </w:r>
             <w:r>
               <w:rPr>
+                <w:rFonts w:ascii="Times New Roman" w:hAnsi="Times New Roman" w:cs="Times New Roman"/>
                 <w:noProof/>
                 <w:webHidden/>
+                <w:sz w:val="28"/>
+                <w:szCs w:val="28"/>
               </w:rPr>
               <w:tab/>
             </w:r>
             <w:r>
               <w:rPr>
+                <w:rFonts w:ascii="Times New Roman" w:hAnsi="Times New Roman" w:cs="Times New Roman"/>
                 <w:noProof/>
                 <w:webHidden/>
+                <w:sz w:val="28"/>
+                <w:szCs w:val="28"/>
               </w:rPr>
               <w:fldChar w:fldCharType="begin"/>
             </w:r>
             <w:r>
               <w:rPr>
+                <w:rFonts w:ascii="Times New Roman" w:hAnsi="Times New Roman" w:cs="Times New Roman"/>
                 <w:noProof/>
                 <w:webHidden/>
+                <w:sz w:val="28"/>
+                <w:szCs w:val="28"/>
               </w:rPr>
               <w:instrText xml:space="preserve"> PAGEREF _Toc135428704 \h </w:instrText>
             </w:r>
             <w:r>
               <w:rPr>
+                <w:rFonts w:ascii="Times New Roman" w:hAnsi="Times New Roman" w:cs="Times New Roman"/>
                 <w:noProof/>
                 <w:webHidden/>
-              </w:rPr>
-            </w:r>
-            <w:r>
-              <w:rPr>
+                <w:sz w:val="28"/>
+                <w:szCs w:val="28"/>
+              </w:rPr>
+            </w:r>
+            <w:r>
+              <w:rPr>
+                <w:rFonts w:ascii="Times New Roman" w:hAnsi="Times New Roman" w:cs="Times New Roman"/>
                 <w:noProof/>
                 <w:webHidden/>
+                <w:sz w:val="28"/>
+                <w:szCs w:val="28"/>
               </w:rPr>
               <w:fldChar w:fldCharType="separate"/>
             </w:r>
             <w:r>
               <w:rPr>
+                <w:rFonts w:ascii="Times New Roman" w:hAnsi="Times New Roman" w:cs="Times New Roman"/>
                 <w:noProof/>
                 <w:webHidden/>
+                <w:sz w:val="28"/>
+                <w:szCs w:val="28"/>
               </w:rPr>
               <w:t>4</w:t>
             </w:r>
             <w:r>
               <w:rPr>
+                <w:rFonts w:ascii="Times New Roman" w:hAnsi="Times New Roman" w:cs="Times New Roman"/>
                 <w:noProof/>
                 <w:webHidden/>
+                <w:sz w:val="28"/>
+                <w:szCs w:val="28"/>
               </w:rPr>
               <w:fldChar w:fldCharType="end"/>
             </w:r>
@@ -1614,11 +1691,11 @@
               <w:tab w:val="right" w:leader="dot" w:pos="9623"/>
             </w:tabs>
             <w:rPr>
-              <w:rFonts w:asciiTheme="minorHAnsi" w:eastAsiaTheme="minorEastAsia" w:hAnsiTheme="minorHAnsi" w:cstheme="minorBidi"/>
+              <w:rFonts w:ascii="Times New Roman" w:eastAsiaTheme="minorEastAsia" w:hAnsi="Times New Roman" w:cs="Times New Roman"/>
               <w:noProof/>
               <w:color w:val="auto"/>
-              <w:sz w:val="22"/>
-              <w:szCs w:val="22"/>
+              <w:sz w:val="28"/>
+              <w:szCs w:val="28"/>
               <w:lang w:bidi="ar-SA"/>
             </w:rPr>
           </w:pPr>
@@ -1628,16 +1705,18 @@
                 <w:rStyle w:val="af0"/>
                 <w:rFonts w:ascii="Times New Roman" w:hAnsi="Times New Roman" w:cs="Times New Roman"/>
                 <w:noProof/>
+                <w:sz w:val="28"/>
+                <w:szCs w:val="28"/>
               </w:rPr>
               <w:t>3.1.</w:t>
             </w:r>
             <w:r>
               <w:rPr>
-                <w:rFonts w:asciiTheme="minorHAnsi" w:eastAsiaTheme="minorEastAsia" w:hAnsiTheme="minorHAnsi" w:cstheme="minorBidi"/>
-                <w:noProof/>
-                <w:color w:val="auto"/>
-                <w:sz w:val="22"/>
-                <w:szCs w:val="22"/>
+                <w:rFonts w:ascii="Times New Roman" w:eastAsiaTheme="minorEastAsia" w:hAnsi="Times New Roman" w:cs="Times New Roman"/>
+                <w:noProof/>
+                <w:color w:val="auto"/>
+                <w:sz w:val="28"/>
+                <w:szCs w:val="28"/>
                 <w:lang w:bidi="ar-SA"/>
               </w:rPr>
               <w:tab/>
@@ -1647,54 +1726,77 @@
                 <w:rStyle w:val="af0"/>
                 <w:rFonts w:ascii="Times New Roman" w:hAnsi="Times New Roman" w:cs="Times New Roman"/>
                 <w:noProof/>
+                <w:sz w:val="28"/>
+                <w:szCs w:val="28"/>
               </w:rPr>
               <w:t>Загальні положення</w:t>
             </w:r>
             <w:r>
               <w:rPr>
+                <w:rFonts w:ascii="Times New Roman" w:hAnsi="Times New Roman" w:cs="Times New Roman"/>
                 <w:noProof/>
                 <w:webHidden/>
+                <w:sz w:val="28"/>
+                <w:szCs w:val="28"/>
               </w:rPr>
               <w:tab/>
             </w:r>
             <w:r>
               <w:rPr>
+                <w:rFonts w:ascii="Times New Roman" w:hAnsi="Times New Roman" w:cs="Times New Roman"/>
                 <w:noProof/>
                 <w:webHidden/>
+                <w:sz w:val="28"/>
+                <w:szCs w:val="28"/>
               </w:rPr>
               <w:fldChar w:fldCharType="begin"/>
             </w:r>
             <w:r>
               <w:rPr>
+                <w:rFonts w:ascii="Times New Roman" w:hAnsi="Times New Roman" w:cs="Times New Roman"/>
                 <w:noProof/>
                 <w:webHidden/>
+                <w:sz w:val="28"/>
+                <w:szCs w:val="28"/>
               </w:rPr>
               <w:instrText xml:space="preserve"> PAGEREF _Toc135428705 \h </w:instrText>
             </w:r>
             <w:r>
               <w:rPr>
+                <w:rFonts w:ascii="Times New Roman" w:hAnsi="Times New Roman" w:cs="Times New Roman"/>
                 <w:noProof/>
                 <w:webHidden/>
-              </w:rPr>
-            </w:r>
-            <w:r>
-              <w:rPr>
+                <w:sz w:val="28"/>
+                <w:szCs w:val="28"/>
+              </w:rPr>
+            </w:r>
+            <w:r>
+              <w:rPr>
+                <w:rFonts w:ascii="Times New Roman" w:hAnsi="Times New Roman" w:cs="Times New Roman"/>
                 <w:noProof/>
                 <w:webHidden/>
+                <w:sz w:val="28"/>
+                <w:szCs w:val="28"/>
               </w:rPr>
               <w:fldChar w:fldCharType="separate"/>
             </w:r>
             <w:r>
               <w:rPr>
+                <w:rFonts w:ascii="Times New Roman" w:hAnsi="Times New Roman" w:cs="Times New Roman"/>
                 <w:noProof/>
                 <w:webHidden/>
+                <w:sz w:val="28"/>
+                <w:szCs w:val="28"/>
               </w:rPr>
               <w:t>4</w:t>
             </w:r>
             <w:r>
               <w:rPr>
+                <w:rFonts w:ascii="Times New Roman" w:hAnsi="Times New Roman" w:cs="Times New Roman"/>
                 <w:noProof/>
                 <w:webHidden/>
+                <w:sz w:val="28"/>
+                <w:szCs w:val="28"/>
               </w:rPr>
               <w:fldChar w:fldCharType="end"/>
             </w:r>
@@ -1708,11 +1810,11 @@
               <w:tab w:val="right" w:leader="dot" w:pos="9623"/>
             </w:tabs>
             <w:rPr>
-              <w:rFonts w:asciiTheme="minorHAnsi" w:eastAsiaTheme="minorEastAsia" w:hAnsiTheme="minorHAnsi" w:cstheme="minorBidi"/>
+              <w:rFonts w:ascii="Times New Roman" w:eastAsiaTheme="minorEastAsia" w:hAnsi="Times New Roman" w:cs="Times New Roman"/>
               <w:noProof/>
               <w:color w:val="auto"/>
-              <w:sz w:val="22"/>
-              <w:szCs w:val="22"/>
+              <w:sz w:val="28"/>
+              <w:szCs w:val="28"/>
               <w:lang w:bidi="ar-SA"/>
             </w:rPr>
           </w:pPr>
@@ -1722,16 +1824,18 @@
                 <w:rStyle w:val="af0"/>
                 <w:rFonts w:ascii="Times New Roman" w:hAnsi="Times New Roman" w:cs="Times New Roman"/>
                 <w:noProof/>
+                <w:sz w:val="28"/>
+                <w:szCs w:val="28"/>
               </w:rPr>
               <w:t>3.2</w:t>
             </w:r>
             <w:r>
               <w:rPr>
-                <w:rFonts w:asciiTheme="minorHAnsi" w:eastAsiaTheme="minorEastAsia" w:hAnsiTheme="minorHAnsi" w:cstheme="minorBidi"/>
-                <w:noProof/>
-                <w:color w:val="auto"/>
-                <w:sz w:val="22"/>
-                <w:szCs w:val="22"/>
+                <w:rFonts w:ascii="Times New Roman" w:eastAsiaTheme="minorEastAsia" w:hAnsi="Times New Roman" w:cs="Times New Roman"/>
+                <w:noProof/>
+                <w:color w:val="auto"/>
+                <w:sz w:val="28"/>
+                <w:szCs w:val="28"/>
                 <w:lang w:bidi="ar-SA"/>
               </w:rPr>
               <w:tab/>
@@ -1741,54 +1845,77 @@
                 <w:rStyle w:val="af0"/>
                 <w:rFonts w:ascii="Times New Roman" w:hAnsi="Times New Roman" w:cs="Times New Roman"/>
                 <w:noProof/>
+                <w:sz w:val="28"/>
+                <w:szCs w:val="28"/>
               </w:rPr>
               <w:t>Поглиблення теоретичних знань</w:t>
             </w:r>
             <w:r>
               <w:rPr>
+                <w:rFonts w:ascii="Times New Roman" w:hAnsi="Times New Roman" w:cs="Times New Roman"/>
                 <w:noProof/>
                 <w:webHidden/>
+                <w:sz w:val="28"/>
+                <w:szCs w:val="28"/>
               </w:rPr>
               <w:tab/>
             </w:r>
             <w:r>
               <w:rPr>
+                <w:rFonts w:ascii="Times New Roman" w:hAnsi="Times New Roman" w:cs="Times New Roman"/>
                 <w:noProof/>
                 <w:webHidden/>
+                <w:sz w:val="28"/>
+                <w:szCs w:val="28"/>
               </w:rPr>
               <w:fldChar w:fldCharType="begin"/>
             </w:r>
             <w:r>
               <w:rPr>
+                <w:rFonts w:ascii="Times New Roman" w:hAnsi="Times New Roman" w:cs="Times New Roman"/>
                 <w:noProof/>
                 <w:webHidden/>
+                <w:sz w:val="28"/>
+                <w:szCs w:val="28"/>
               </w:rPr>
               <w:instrText xml:space="preserve"> PAGEREF _Toc135428706 \h </w:instrText>
             </w:r>
             <w:r>
               <w:rPr>
+                <w:rFonts w:ascii="Times New Roman" w:hAnsi="Times New Roman" w:cs="Times New Roman"/>
                 <w:noProof/>
                 <w:webHidden/>
-              </w:rPr>
-            </w:r>
-            <w:r>
-              <w:rPr>
+                <w:sz w:val="28"/>
+                <w:szCs w:val="28"/>
+              </w:rPr>
+            </w:r>
+            <w:r>
+              <w:rPr>
+                <w:rFonts w:ascii="Times New Roman" w:hAnsi="Times New Roman" w:cs="Times New Roman"/>
                 <w:noProof/>
                 <w:webHidden/>
+                <w:sz w:val="28"/>
+                <w:szCs w:val="28"/>
               </w:rPr>
               <w:fldChar w:fldCharType="separate"/>
             </w:r>
             <w:r>
               <w:rPr>
+                <w:rFonts w:ascii="Times New Roman" w:hAnsi="Times New Roman" w:cs="Times New Roman"/>
                 <w:noProof/>
                 <w:webHidden/>
+                <w:sz w:val="28"/>
+                <w:szCs w:val="28"/>
               </w:rPr>
               <w:t>5</w:t>
             </w:r>
             <w:r>
               <w:rPr>
+                <w:rFonts w:ascii="Times New Roman" w:hAnsi="Times New Roman" w:cs="Times New Roman"/>
                 <w:noProof/>
                 <w:webHidden/>
+                <w:sz w:val="28"/>
+                <w:szCs w:val="28"/>
               </w:rPr>
               <w:fldChar w:fldCharType="end"/>
             </w:r>
@@ -1801,11 +1928,11 @@
               <w:tab w:val="right" w:leader="dot" w:pos="9623"/>
             </w:tabs>
             <w:rPr>
-              <w:rFonts w:asciiTheme="minorHAnsi" w:eastAsiaTheme="minorEastAsia" w:hAnsiTheme="minorHAnsi" w:cstheme="minorBidi"/>
+              <w:rFonts w:ascii="Times New Roman" w:eastAsiaTheme="minorEastAsia" w:hAnsi="Times New Roman" w:cs="Times New Roman"/>
               <w:noProof/>
               <w:color w:val="auto"/>
-              <w:sz w:val="22"/>
-              <w:szCs w:val="22"/>
+              <w:sz w:val="28"/>
+              <w:szCs w:val="28"/>
               <w:lang w:bidi="ar-SA"/>
             </w:rPr>
           </w:pPr>
@@ -1815,54 +1942,77 @@
                 <w:rStyle w:val="af0"/>
                 <w:rFonts w:ascii="Times New Roman" w:hAnsi="Times New Roman" w:cs="Times New Roman"/>
                 <w:noProof/>
+                <w:sz w:val="28"/>
+                <w:szCs w:val="28"/>
               </w:rPr>
               <w:t>Тема 1. Вступне заняття</w:t>
             </w:r>
             <w:r>
               <w:rPr>
+                <w:rFonts w:ascii="Times New Roman" w:hAnsi="Times New Roman" w:cs="Times New Roman"/>
                 <w:noProof/>
                 <w:webHidden/>
+                <w:sz w:val="28"/>
+                <w:szCs w:val="28"/>
               </w:rPr>
               <w:tab/>
             </w:r>
             <w:r>
               <w:rPr>
+                <w:rFonts w:ascii="Times New Roman" w:hAnsi="Times New Roman" w:cs="Times New Roman"/>
                 <w:noProof/>
                 <w:webHidden/>
+                <w:sz w:val="28"/>
+                <w:szCs w:val="28"/>
               </w:rPr>
               <w:fldChar w:fldCharType="begin"/>
             </w:r>
             <w:r>
               <w:rPr>
+                <w:rFonts w:ascii="Times New Roman" w:hAnsi="Times New Roman" w:cs="Times New Roman"/>
                 <w:noProof/>
                 <w:webHidden/>
+                <w:sz w:val="28"/>
+                <w:szCs w:val="28"/>
               </w:rPr>
               <w:instrText xml:space="preserve"> PAGEREF _Toc135428707 \h </w:instrText>
             </w:r>
             <w:r>
               <w:rPr>
+                <w:rFonts w:ascii="Times New Roman" w:hAnsi="Times New Roman" w:cs="Times New Roman"/>
                 <w:noProof/>
                 <w:webHidden/>
-              </w:rPr>
-            </w:r>
-            <w:r>
-              <w:rPr>
+                <w:sz w:val="28"/>
+                <w:szCs w:val="28"/>
+              </w:rPr>
+            </w:r>
+            <w:r>
+              <w:rPr>
+                <w:rFonts w:ascii="Times New Roman" w:hAnsi="Times New Roman" w:cs="Times New Roman"/>
                 <w:noProof/>
                 <w:webHidden/>
+                <w:sz w:val="28"/>
+                <w:szCs w:val="28"/>
               </w:rPr>
               <w:fldChar w:fldCharType="separate"/>
             </w:r>
             <w:r>
               <w:rPr>
+                <w:rFonts w:ascii="Times New Roman" w:hAnsi="Times New Roman" w:cs="Times New Roman"/>
                 <w:noProof/>
                 <w:webHidden/>
+                <w:sz w:val="28"/>
+                <w:szCs w:val="28"/>
               </w:rPr>
               <w:t>5</w:t>
             </w:r>
             <w:r>
               <w:rPr>
+                <w:rFonts w:ascii="Times New Roman" w:hAnsi="Times New Roman" w:cs="Times New Roman"/>
                 <w:noProof/>
                 <w:webHidden/>
+                <w:sz w:val="28"/>
+                <w:szCs w:val="28"/>
               </w:rPr>
               <w:fldChar w:fldCharType="end"/>
             </w:r>
@@ -1875,11 +2025,11 @@
               <w:tab w:val="right" w:leader="dot" w:pos="9623"/>
             </w:tabs>
             <w:rPr>
-              <w:rFonts w:asciiTheme="minorHAnsi" w:eastAsiaTheme="minorEastAsia" w:hAnsiTheme="minorHAnsi" w:cstheme="minorBidi"/>
+              <w:rFonts w:ascii="Times New Roman" w:eastAsiaTheme="minorEastAsia" w:hAnsi="Times New Roman" w:cs="Times New Roman"/>
               <w:noProof/>
               <w:color w:val="auto"/>
-              <w:sz w:val="22"/>
-              <w:szCs w:val="22"/>
+              <w:sz w:val="28"/>
+              <w:szCs w:val="28"/>
               <w:lang w:bidi="ar-SA"/>
             </w:rPr>
           </w:pPr>
@@ -1887,55 +2037,79 @@
             <w:r>
               <w:rPr>
                 <w:rStyle w:val="af0"/>
-                <w:noProof/>
+                <w:rFonts w:ascii="Times New Roman" w:hAnsi="Times New Roman" w:cs="Times New Roman"/>
+                <w:noProof/>
+                <w:sz w:val="28"/>
+                <w:szCs w:val="28"/>
               </w:rPr>
               <w:t>Тема 2. Алгоритмізація обчислювальних процесів. Розробка постановки задачі, визначення вхідних та вихідних даних, оформлення блок-схем</w:t>
             </w:r>
             <w:r>
               <w:rPr>
+                <w:rFonts w:ascii="Times New Roman" w:hAnsi="Times New Roman" w:cs="Times New Roman"/>
                 <w:noProof/>
                 <w:webHidden/>
+                <w:sz w:val="28"/>
+                <w:szCs w:val="28"/>
               </w:rPr>
               <w:tab/>
             </w:r>
             <w:r>
               <w:rPr>
+                <w:rFonts w:ascii="Times New Roman" w:hAnsi="Times New Roman" w:cs="Times New Roman"/>
                 <w:noProof/>
                 <w:webHidden/>
+                <w:sz w:val="28"/>
+                <w:szCs w:val="28"/>
               </w:rPr>
               <w:fldChar w:fldCharType="begin"/>
             </w:r>
             <w:r>
               <w:rPr>
+                <w:rFonts w:ascii="Times New Roman" w:hAnsi="Times New Roman" w:cs="Times New Roman"/>
                 <w:noProof/>
                 <w:webHidden/>
+                <w:sz w:val="28"/>
+                <w:szCs w:val="28"/>
               </w:rPr>
               <w:instrText xml:space="preserve"> PAGEREF _Toc135428708 \h </w:instrText>
             </w:r>
             <w:r>
               <w:rPr>
+                <w:rFonts w:ascii="Times New Roman" w:hAnsi="Times New Roman" w:cs="Times New Roman"/>
                 <w:noProof/>
                 <w:webHidden/>
-              </w:rPr>
-            </w:r>
-            <w:r>
-              <w:rPr>
+                <w:sz w:val="28"/>
+                <w:szCs w:val="28"/>
+              </w:rPr>
+            </w:r>
+            <w:r>
+              <w:rPr>
+                <w:rFonts w:ascii="Times New Roman" w:hAnsi="Times New Roman" w:cs="Times New Roman"/>
                 <w:noProof/>
                 <w:webHidden/>
+                <w:sz w:val="28"/>
+                <w:szCs w:val="28"/>
               </w:rPr>
               <w:fldChar w:fldCharType="separate"/>
             </w:r>
             <w:r>
               <w:rPr>
+                <w:rFonts w:ascii="Times New Roman" w:hAnsi="Times New Roman" w:cs="Times New Roman"/>
                 <w:noProof/>
                 <w:webHidden/>
+                <w:sz w:val="28"/>
+                <w:szCs w:val="28"/>
               </w:rPr>
               <w:t>5</w:t>
             </w:r>
             <w:r>
               <w:rPr>
+                <w:rFonts w:ascii="Times New Roman" w:hAnsi="Times New Roman" w:cs="Times New Roman"/>
                 <w:noProof/>
                 <w:webHidden/>
+                <w:sz w:val="28"/>
+                <w:szCs w:val="28"/>
               </w:rPr>
               <w:fldChar w:fldCharType="end"/>
             </w:r>
@@ -1948,11 +2122,11 @@
               <w:tab w:val="right" w:leader="dot" w:pos="9623"/>
             </w:tabs>
             <w:rPr>
-              <w:rFonts w:asciiTheme="minorHAnsi" w:eastAsiaTheme="minorEastAsia" w:hAnsiTheme="minorHAnsi" w:cstheme="minorBidi"/>
+              <w:rFonts w:ascii="Times New Roman" w:eastAsiaTheme="minorEastAsia" w:hAnsi="Times New Roman" w:cs="Times New Roman"/>
               <w:noProof/>
               <w:color w:val="auto"/>
-              <w:sz w:val="22"/>
-              <w:szCs w:val="22"/>
+              <w:sz w:val="28"/>
+              <w:szCs w:val="28"/>
               <w:lang w:bidi="ar-SA"/>
             </w:rPr>
           </w:pPr>
@@ -1960,55 +2134,79 @@
             <w:r>
               <w:rPr>
                 <w:rStyle w:val="af0"/>
-                <w:noProof/>
+                <w:rFonts w:ascii="Times New Roman" w:hAnsi="Times New Roman" w:cs="Times New Roman"/>
+                <w:noProof/>
+                <w:sz w:val="28"/>
+                <w:szCs w:val="28"/>
               </w:rPr>
               <w:t>Тема 3. Типи даних в мові С/С++, внутрішнє представлення даних, операції перетворення типів даних</w:t>
             </w:r>
             <w:r>
               <w:rPr>
+                <w:rFonts w:ascii="Times New Roman" w:hAnsi="Times New Roman" w:cs="Times New Roman"/>
                 <w:noProof/>
                 <w:webHidden/>
+                <w:sz w:val="28"/>
+                <w:szCs w:val="28"/>
               </w:rPr>
               <w:tab/>
             </w:r>
             <w:r>
               <w:rPr>
+                <w:rFonts w:ascii="Times New Roman" w:hAnsi="Times New Roman" w:cs="Times New Roman"/>
                 <w:noProof/>
                 <w:webHidden/>
+                <w:sz w:val="28"/>
+                <w:szCs w:val="28"/>
               </w:rPr>
               <w:fldChar w:fldCharType="begin"/>
             </w:r>
             <w:r>
               <w:rPr>
+                <w:rFonts w:ascii="Times New Roman" w:hAnsi="Times New Roman" w:cs="Times New Roman"/>
                 <w:noProof/>
                 <w:webHidden/>
+                <w:sz w:val="28"/>
+                <w:szCs w:val="28"/>
               </w:rPr>
               <w:instrText xml:space="preserve"> PAGEREF _Toc135428709 \h </w:instrText>
             </w:r>
             <w:r>
               <w:rPr>
+                <w:rFonts w:ascii="Times New Roman" w:hAnsi="Times New Roman" w:cs="Times New Roman"/>
                 <w:noProof/>
                 <w:webHidden/>
-              </w:rPr>
-            </w:r>
-            <w:r>
-              <w:rPr>
+                <w:sz w:val="28"/>
+                <w:szCs w:val="28"/>
+              </w:rPr>
+            </w:r>
+            <w:r>
+              <w:rPr>
+                <w:rFonts w:ascii="Times New Roman" w:hAnsi="Times New Roman" w:cs="Times New Roman"/>
                 <w:noProof/>
                 <w:webHidden/>
+                <w:sz w:val="28"/>
+                <w:szCs w:val="28"/>
               </w:rPr>
               <w:fldChar w:fldCharType="separate"/>
             </w:r>
             <w:r>
               <w:rPr>
+                <w:rFonts w:ascii="Times New Roman" w:hAnsi="Times New Roman" w:cs="Times New Roman"/>
                 <w:noProof/>
                 <w:webHidden/>
+                <w:sz w:val="28"/>
+                <w:szCs w:val="28"/>
               </w:rPr>
               <w:t>6</w:t>
             </w:r>
             <w:r>
               <w:rPr>
+                <w:rFonts w:ascii="Times New Roman" w:hAnsi="Times New Roman" w:cs="Times New Roman"/>
                 <w:noProof/>
                 <w:webHidden/>
+                <w:sz w:val="28"/>
+                <w:szCs w:val="28"/>
               </w:rPr>
               <w:fldChar w:fldCharType="end"/>
             </w:r>
@@ -2021,11 +2219,11 @@
               <w:tab w:val="right" w:leader="dot" w:pos="9623"/>
             </w:tabs>
             <w:rPr>
-              <w:rFonts w:asciiTheme="minorHAnsi" w:eastAsiaTheme="minorEastAsia" w:hAnsiTheme="minorHAnsi" w:cstheme="minorBidi"/>
+              <w:rFonts w:ascii="Times New Roman" w:eastAsiaTheme="minorEastAsia" w:hAnsi="Times New Roman" w:cs="Times New Roman"/>
               <w:noProof/>
               <w:color w:val="auto"/>
-              <w:sz w:val="22"/>
-              <w:szCs w:val="22"/>
+              <w:sz w:val="28"/>
+              <w:szCs w:val="28"/>
               <w:lang w:bidi="ar-SA"/>
             </w:rPr>
           </w:pPr>
@@ -2033,55 +2231,79 @@
             <w:r>
               <w:rPr>
                 <w:rStyle w:val="af0"/>
-                <w:noProof/>
+                <w:rFonts w:ascii="Times New Roman" w:hAnsi="Times New Roman" w:cs="Times New Roman"/>
+                <w:noProof/>
+                <w:sz w:val="28"/>
+                <w:szCs w:val="28"/>
               </w:rPr>
               <w:t>Тема 4. Оператор присвоювання. Операції введення- виведення даних</w:t>
             </w:r>
             <w:r>
               <w:rPr>
+                <w:rFonts w:ascii="Times New Roman" w:hAnsi="Times New Roman" w:cs="Times New Roman"/>
                 <w:noProof/>
                 <w:webHidden/>
+                <w:sz w:val="28"/>
+                <w:szCs w:val="28"/>
               </w:rPr>
               <w:tab/>
             </w:r>
             <w:r>
               <w:rPr>
+                <w:rFonts w:ascii="Times New Roman" w:hAnsi="Times New Roman" w:cs="Times New Roman"/>
                 <w:noProof/>
                 <w:webHidden/>
+                <w:sz w:val="28"/>
+                <w:szCs w:val="28"/>
               </w:rPr>
               <w:fldChar w:fldCharType="begin"/>
             </w:r>
             <w:r>
               <w:rPr>
+                <w:rFonts w:ascii="Times New Roman" w:hAnsi="Times New Roman" w:cs="Times New Roman"/>
                 <w:noProof/>
                 <w:webHidden/>
+                <w:sz w:val="28"/>
+                <w:szCs w:val="28"/>
               </w:rPr>
               <w:instrText xml:space="preserve"> PAGEREF _Toc135428710 \h </w:instrText>
             </w:r>
             <w:r>
               <w:rPr>
+                <w:rFonts w:ascii="Times New Roman" w:hAnsi="Times New Roman" w:cs="Times New Roman"/>
                 <w:noProof/>
                 <w:webHidden/>
-              </w:rPr>
-            </w:r>
-            <w:r>
-              <w:rPr>
+                <w:sz w:val="28"/>
+                <w:szCs w:val="28"/>
+              </w:rPr>
+            </w:r>
+            <w:r>
+              <w:rPr>
+                <w:rFonts w:ascii="Times New Roman" w:hAnsi="Times New Roman" w:cs="Times New Roman"/>
                 <w:noProof/>
                 <w:webHidden/>
+                <w:sz w:val="28"/>
+                <w:szCs w:val="28"/>
               </w:rPr>
               <w:fldChar w:fldCharType="separate"/>
             </w:r>
             <w:r>
               <w:rPr>
+                <w:rFonts w:ascii="Times New Roman" w:hAnsi="Times New Roman" w:cs="Times New Roman"/>
                 <w:noProof/>
                 <w:webHidden/>
+                <w:sz w:val="28"/>
+                <w:szCs w:val="28"/>
               </w:rPr>
               <w:t>6</w:t>
             </w:r>
             <w:r>
               <w:rPr>
+                <w:rFonts w:ascii="Times New Roman" w:hAnsi="Times New Roman" w:cs="Times New Roman"/>
                 <w:noProof/>
                 <w:webHidden/>
+                <w:sz w:val="28"/>
+                <w:szCs w:val="28"/>
               </w:rPr>
               <w:fldChar w:fldCharType="end"/>
             </w:r>
@@ -2094,11 +2316,11 @@
               <w:tab w:val="right" w:leader="dot" w:pos="9623"/>
             </w:tabs>
             <w:rPr>
-              <w:rFonts w:asciiTheme="minorHAnsi" w:eastAsiaTheme="minorEastAsia" w:hAnsiTheme="minorHAnsi" w:cstheme="minorBidi"/>
+              <w:rFonts w:ascii="Times New Roman" w:eastAsiaTheme="minorEastAsia" w:hAnsi="Times New Roman" w:cs="Times New Roman"/>
               <w:noProof/>
               <w:color w:val="auto"/>
-              <w:sz w:val="22"/>
-              <w:szCs w:val="22"/>
+              <w:sz w:val="28"/>
+              <w:szCs w:val="28"/>
               <w:lang w:bidi="ar-SA"/>
             </w:rPr>
           </w:pPr>
@@ -2106,55 +2328,79 @@
             <w:r>
               <w:rPr>
                 <w:rStyle w:val="af0"/>
-                <w:noProof/>
+                <w:rFonts w:ascii="Times New Roman" w:hAnsi="Times New Roman" w:cs="Times New Roman"/>
+                <w:noProof/>
+                <w:sz w:val="28"/>
+                <w:szCs w:val="28"/>
               </w:rPr>
               <w:t>Тема 5. Програмування лінійних та розгалужених обчислювальних процесів</w:t>
             </w:r>
             <w:r>
               <w:rPr>
+                <w:rFonts w:ascii="Times New Roman" w:hAnsi="Times New Roman" w:cs="Times New Roman"/>
                 <w:noProof/>
                 <w:webHidden/>
+                <w:sz w:val="28"/>
+                <w:szCs w:val="28"/>
               </w:rPr>
               <w:tab/>
             </w:r>
             <w:r>
               <w:rPr>
+                <w:rFonts w:ascii="Times New Roman" w:hAnsi="Times New Roman" w:cs="Times New Roman"/>
                 <w:noProof/>
                 <w:webHidden/>
+                <w:sz w:val="28"/>
+                <w:szCs w:val="28"/>
               </w:rPr>
               <w:fldChar w:fldCharType="begin"/>
             </w:r>
             <w:r>
               <w:rPr>
+                <w:rFonts w:ascii="Times New Roman" w:hAnsi="Times New Roman" w:cs="Times New Roman"/>
                 <w:noProof/>
                 <w:webHidden/>
+                <w:sz w:val="28"/>
+                <w:szCs w:val="28"/>
               </w:rPr>
               <w:instrText xml:space="preserve"> PAGEREF _Toc135428711 \h </w:instrText>
             </w:r>
             <w:r>
               <w:rPr>
+                <w:rFonts w:ascii="Times New Roman" w:hAnsi="Times New Roman" w:cs="Times New Roman"/>
                 <w:noProof/>
                 <w:webHidden/>
-              </w:rPr>
-            </w:r>
-            <w:r>
-              <w:rPr>
+                <w:sz w:val="28"/>
+                <w:szCs w:val="28"/>
+              </w:rPr>
+            </w:r>
+            <w:r>
+              <w:rPr>
+                <w:rFonts w:ascii="Times New Roman" w:hAnsi="Times New Roman" w:cs="Times New Roman"/>
                 <w:noProof/>
                 <w:webHidden/>
+                <w:sz w:val="28"/>
+                <w:szCs w:val="28"/>
               </w:rPr>
               <w:fldChar w:fldCharType="separate"/>
             </w:r>
             <w:r>
               <w:rPr>
+                <w:rFonts w:ascii="Times New Roman" w:hAnsi="Times New Roman" w:cs="Times New Roman"/>
                 <w:noProof/>
                 <w:webHidden/>
+                <w:sz w:val="28"/>
+                <w:szCs w:val="28"/>
               </w:rPr>
               <w:t>6</w:t>
             </w:r>
             <w:r>
               <w:rPr>
+                <w:rFonts w:ascii="Times New Roman" w:hAnsi="Times New Roman" w:cs="Times New Roman"/>
                 <w:noProof/>
                 <w:webHidden/>
+                <w:sz w:val="28"/>
+                <w:szCs w:val="28"/>
               </w:rPr>
               <w:fldChar w:fldCharType="end"/>
             </w:r>
@@ -2167,11 +2413,11 @@
               <w:tab w:val="right" w:leader="dot" w:pos="9623"/>
             </w:tabs>
             <w:rPr>
-              <w:rFonts w:asciiTheme="minorHAnsi" w:eastAsiaTheme="minorEastAsia" w:hAnsiTheme="minorHAnsi" w:cstheme="minorBidi"/>
+              <w:rFonts w:ascii="Times New Roman" w:eastAsiaTheme="minorEastAsia" w:hAnsi="Times New Roman" w:cs="Times New Roman"/>
               <w:noProof/>
               <w:color w:val="auto"/>
-              <w:sz w:val="22"/>
-              <w:szCs w:val="22"/>
+              <w:sz w:val="28"/>
+              <w:szCs w:val="28"/>
               <w:lang w:bidi="ar-SA"/>
             </w:rPr>
           </w:pPr>
@@ -2179,55 +2425,79 @@
             <w:r>
               <w:rPr>
                 <w:rStyle w:val="af0"/>
-                <w:noProof/>
+                <w:rFonts w:ascii="Times New Roman" w:hAnsi="Times New Roman" w:cs="Times New Roman"/>
+                <w:noProof/>
+                <w:sz w:val="28"/>
+                <w:szCs w:val="28"/>
               </w:rPr>
               <w:t>Тема 6. Програмування циклічних обчислювальних процесів</w:t>
             </w:r>
             <w:r>
               <w:rPr>
+                <w:rFonts w:ascii="Times New Roman" w:hAnsi="Times New Roman" w:cs="Times New Roman"/>
                 <w:noProof/>
                 <w:webHidden/>
+                <w:sz w:val="28"/>
+                <w:szCs w:val="28"/>
               </w:rPr>
               <w:tab/>
             </w:r>
             <w:r>
               <w:rPr>
+                <w:rFonts w:ascii="Times New Roman" w:hAnsi="Times New Roman" w:cs="Times New Roman"/>
                 <w:noProof/>
                 <w:webHidden/>
+                <w:sz w:val="28"/>
+                <w:szCs w:val="28"/>
               </w:rPr>
               <w:fldChar w:fldCharType="begin"/>
             </w:r>
             <w:r>
               <w:rPr>
+                <w:rFonts w:ascii="Times New Roman" w:hAnsi="Times New Roman" w:cs="Times New Roman"/>
                 <w:noProof/>
                 <w:webHidden/>
+                <w:sz w:val="28"/>
+                <w:szCs w:val="28"/>
               </w:rPr>
               <w:instrText xml:space="preserve"> PAGEREF _Toc135428712 \h </w:instrText>
             </w:r>
             <w:r>
               <w:rPr>
+                <w:rFonts w:ascii="Times New Roman" w:hAnsi="Times New Roman" w:cs="Times New Roman"/>
                 <w:noProof/>
                 <w:webHidden/>
-              </w:rPr>
-            </w:r>
-            <w:r>
-              <w:rPr>
+                <w:sz w:val="28"/>
+                <w:szCs w:val="28"/>
+              </w:rPr>
+            </w:r>
+            <w:r>
+              <w:rPr>
+                <w:rFonts w:ascii="Times New Roman" w:hAnsi="Times New Roman" w:cs="Times New Roman"/>
                 <w:noProof/>
                 <w:webHidden/>
+                <w:sz w:val="28"/>
+                <w:szCs w:val="28"/>
               </w:rPr>
               <w:fldChar w:fldCharType="separate"/>
             </w:r>
             <w:r>
               <w:rPr>
+                <w:rFonts w:ascii="Times New Roman" w:hAnsi="Times New Roman" w:cs="Times New Roman"/>
                 <w:noProof/>
                 <w:webHidden/>
+                <w:sz w:val="28"/>
+                <w:szCs w:val="28"/>
               </w:rPr>
               <w:t>6</w:t>
             </w:r>
             <w:r>
               <w:rPr>
+                <w:rFonts w:ascii="Times New Roman" w:hAnsi="Times New Roman" w:cs="Times New Roman"/>
                 <w:noProof/>
                 <w:webHidden/>
+                <w:sz w:val="28"/>
+                <w:szCs w:val="28"/>
               </w:rPr>
               <w:fldChar w:fldCharType="end"/>
             </w:r>
@@ -2240,11 +2510,11 @@
               <w:tab w:val="right" w:leader="dot" w:pos="9623"/>
             </w:tabs>
             <w:rPr>
-              <w:rFonts w:asciiTheme="minorHAnsi" w:eastAsiaTheme="minorEastAsia" w:hAnsiTheme="minorHAnsi" w:cstheme="minorBidi"/>
+              <w:rFonts w:ascii="Times New Roman" w:eastAsiaTheme="minorEastAsia" w:hAnsi="Times New Roman" w:cs="Times New Roman"/>
               <w:noProof/>
               <w:color w:val="auto"/>
-              <w:sz w:val="22"/>
-              <w:szCs w:val="22"/>
+              <w:sz w:val="28"/>
+              <w:szCs w:val="28"/>
               <w:lang w:bidi="ar-SA"/>
             </w:rPr>
           </w:pPr>
@@ -2254,54 +2524,77 @@
                 <w:rStyle w:val="af0"/>
                 <w:rFonts w:ascii="Times New Roman" w:hAnsi="Times New Roman" w:cs="Times New Roman"/>
                 <w:noProof/>
+                <w:sz w:val="28"/>
+                <w:szCs w:val="28"/>
               </w:rPr>
               <w:t>Тема 7. Складання програм з використанням символьних величин та рядкових даних</w:t>
             </w:r>
             <w:r>
               <w:rPr>
+                <w:rFonts w:ascii="Times New Roman" w:hAnsi="Times New Roman" w:cs="Times New Roman"/>
                 <w:noProof/>
                 <w:webHidden/>
+                <w:sz w:val="28"/>
+                <w:szCs w:val="28"/>
               </w:rPr>
               <w:tab/>
             </w:r>
             <w:r>
               <w:rPr>
+                <w:rFonts w:ascii="Times New Roman" w:hAnsi="Times New Roman" w:cs="Times New Roman"/>
                 <w:noProof/>
                 <w:webHidden/>
+                <w:sz w:val="28"/>
+                <w:szCs w:val="28"/>
               </w:rPr>
               <w:fldChar w:fldCharType="begin"/>
             </w:r>
             <w:r>
               <w:rPr>
+                <w:rFonts w:ascii="Times New Roman" w:hAnsi="Times New Roman" w:cs="Times New Roman"/>
                 <w:noProof/>
                 <w:webHidden/>
+                <w:sz w:val="28"/>
+                <w:szCs w:val="28"/>
               </w:rPr>
               <w:instrText xml:space="preserve"> PAGEREF _Toc135428713 \h </w:instrText>
             </w:r>
             <w:r>
               <w:rPr>
+                <w:rFonts w:ascii="Times New Roman" w:hAnsi="Times New Roman" w:cs="Times New Roman"/>
                 <w:noProof/>
                 <w:webHidden/>
-              </w:rPr>
-            </w:r>
-            <w:r>
-              <w:rPr>
+                <w:sz w:val="28"/>
+                <w:szCs w:val="28"/>
+              </w:rPr>
+            </w:r>
+            <w:r>
+              <w:rPr>
+                <w:rFonts w:ascii="Times New Roman" w:hAnsi="Times New Roman" w:cs="Times New Roman"/>
                 <w:noProof/>
                 <w:webHidden/>
+                <w:sz w:val="28"/>
+                <w:szCs w:val="28"/>
               </w:rPr>
               <w:fldChar w:fldCharType="separate"/>
             </w:r>
             <w:r>
               <w:rPr>
+                <w:rFonts w:ascii="Times New Roman" w:hAnsi="Times New Roman" w:cs="Times New Roman"/>
                 <w:noProof/>
                 <w:webHidden/>
+                <w:sz w:val="28"/>
+                <w:szCs w:val="28"/>
               </w:rPr>
               <w:t>6</w:t>
             </w:r>
             <w:r>
               <w:rPr>
+                <w:rFonts w:ascii="Times New Roman" w:hAnsi="Times New Roman" w:cs="Times New Roman"/>
                 <w:noProof/>
                 <w:webHidden/>
+                <w:sz w:val="28"/>
+                <w:szCs w:val="28"/>
               </w:rPr>
               <w:fldChar w:fldCharType="end"/>
             </w:r>
@@ -2314,11 +2607,11 @@
               <w:tab w:val="right" w:leader="dot" w:pos="9623"/>
             </w:tabs>
             <w:rPr>
-              <w:rFonts w:asciiTheme="minorHAnsi" w:eastAsiaTheme="minorEastAsia" w:hAnsiTheme="minorHAnsi" w:cstheme="minorBidi"/>
+              <w:rFonts w:ascii="Times New Roman" w:eastAsiaTheme="minorEastAsia" w:hAnsi="Times New Roman" w:cs="Times New Roman"/>
               <w:noProof/>
               <w:color w:val="auto"/>
-              <w:sz w:val="22"/>
-              <w:szCs w:val="22"/>
+              <w:sz w:val="28"/>
+              <w:szCs w:val="28"/>
               <w:lang w:bidi="ar-SA"/>
             </w:rPr>
           </w:pPr>
@@ -2328,54 +2621,77 @@
                 <w:rStyle w:val="af0"/>
                 <w:rFonts w:ascii="Times New Roman" w:hAnsi="Times New Roman" w:cs="Times New Roman"/>
                 <w:noProof/>
+                <w:sz w:val="28"/>
+                <w:szCs w:val="28"/>
               </w:rPr>
               <w:t>Тема 8. Масиви та структури в мові С/С++</w:t>
             </w:r>
             <w:r>
               <w:rPr>
+                <w:rFonts w:ascii="Times New Roman" w:hAnsi="Times New Roman" w:cs="Times New Roman"/>
                 <w:noProof/>
                 <w:webHidden/>
+                <w:sz w:val="28"/>
+                <w:szCs w:val="28"/>
               </w:rPr>
               <w:tab/>
             </w:r>
             <w:r>
               <w:rPr>
+                <w:rFonts w:ascii="Times New Roman" w:hAnsi="Times New Roman" w:cs="Times New Roman"/>
                 <w:noProof/>
                 <w:webHidden/>
+                <w:sz w:val="28"/>
+                <w:szCs w:val="28"/>
               </w:rPr>
               <w:fldChar w:fldCharType="begin"/>
             </w:r>
             <w:r>
               <w:rPr>
+                <w:rFonts w:ascii="Times New Roman" w:hAnsi="Times New Roman" w:cs="Times New Roman"/>
                 <w:noProof/>
                 <w:webHidden/>
+                <w:sz w:val="28"/>
+                <w:szCs w:val="28"/>
               </w:rPr>
               <w:instrText xml:space="preserve"> PAGEREF _Toc135428714 \h </w:instrText>
             </w:r>
             <w:r>
               <w:rPr>
+                <w:rFonts w:ascii="Times New Roman" w:hAnsi="Times New Roman" w:cs="Times New Roman"/>
                 <w:noProof/>
                 <w:webHidden/>
-              </w:rPr>
-            </w:r>
-            <w:r>
-              <w:rPr>
+                <w:sz w:val="28"/>
+                <w:szCs w:val="28"/>
+              </w:rPr>
+            </w:r>
+            <w:r>
+              <w:rPr>
+                <w:rFonts w:ascii="Times New Roman" w:hAnsi="Times New Roman" w:cs="Times New Roman"/>
                 <w:noProof/>
                 <w:webHidden/>
+                <w:sz w:val="28"/>
+                <w:szCs w:val="28"/>
               </w:rPr>
               <w:fldChar w:fldCharType="separate"/>
             </w:r>
             <w:r>
               <w:rPr>
+                <w:rFonts w:ascii="Times New Roman" w:hAnsi="Times New Roman" w:cs="Times New Roman"/>
                 <w:noProof/>
                 <w:webHidden/>
+                <w:sz w:val="28"/>
+                <w:szCs w:val="28"/>
               </w:rPr>
               <w:t>6</w:t>
             </w:r>
             <w:r>
               <w:rPr>
+                <w:rFonts w:ascii="Times New Roman" w:hAnsi="Times New Roman" w:cs="Times New Roman"/>
                 <w:noProof/>
                 <w:webHidden/>
+                <w:sz w:val="28"/>
+                <w:szCs w:val="28"/>
               </w:rPr>
               <w:fldChar w:fldCharType="end"/>
             </w:r>
@@ -2388,11 +2704,11 @@
               <w:tab w:val="right" w:leader="dot" w:pos="9623"/>
             </w:tabs>
             <w:rPr>
-              <w:rFonts w:asciiTheme="minorHAnsi" w:eastAsiaTheme="minorEastAsia" w:hAnsiTheme="minorHAnsi" w:cstheme="minorBidi"/>
+              <w:rFonts w:ascii="Times New Roman" w:eastAsiaTheme="minorEastAsia" w:hAnsi="Times New Roman" w:cs="Times New Roman"/>
               <w:noProof/>
               <w:color w:val="auto"/>
-              <w:sz w:val="22"/>
-              <w:szCs w:val="22"/>
+              <w:sz w:val="28"/>
+              <w:szCs w:val="28"/>
               <w:lang w:bidi="ar-SA"/>
             </w:rPr>
           </w:pPr>
@@ -2400,55 +2716,79 @@
             <w:r>
               <w:rPr>
                 <w:rStyle w:val="af0"/>
-                <w:noProof/>
+                <w:rFonts w:ascii="Times New Roman" w:hAnsi="Times New Roman" w:cs="Times New Roman"/>
+                <w:noProof/>
+                <w:sz w:val="28"/>
+                <w:szCs w:val="28"/>
               </w:rPr>
               <w:t>Тема 9. Підпрограми, створення програм складної структури</w:t>
             </w:r>
             <w:r>
               <w:rPr>
+                <w:rFonts w:ascii="Times New Roman" w:hAnsi="Times New Roman" w:cs="Times New Roman"/>
                 <w:noProof/>
                 <w:webHidden/>
+                <w:sz w:val="28"/>
+                <w:szCs w:val="28"/>
               </w:rPr>
               <w:tab/>
             </w:r>
             <w:r>
               <w:rPr>
+                <w:rFonts w:ascii="Times New Roman" w:hAnsi="Times New Roman" w:cs="Times New Roman"/>
                 <w:noProof/>
                 <w:webHidden/>
+                <w:sz w:val="28"/>
+                <w:szCs w:val="28"/>
               </w:rPr>
               <w:fldChar w:fldCharType="begin"/>
             </w:r>
             <w:r>
               <w:rPr>
+                <w:rFonts w:ascii="Times New Roman" w:hAnsi="Times New Roman" w:cs="Times New Roman"/>
                 <w:noProof/>
                 <w:webHidden/>
+                <w:sz w:val="28"/>
+                <w:szCs w:val="28"/>
               </w:rPr>
               <w:instrText xml:space="preserve"> PAGEREF _Toc135428715 \h </w:instrText>
             </w:r>
             <w:r>
               <w:rPr>
+                <w:rFonts w:ascii="Times New Roman" w:hAnsi="Times New Roman" w:cs="Times New Roman"/>
                 <w:noProof/>
                 <w:webHidden/>
-              </w:rPr>
-            </w:r>
-            <w:r>
-              <w:rPr>
+                <w:sz w:val="28"/>
+                <w:szCs w:val="28"/>
+              </w:rPr>
+            </w:r>
+            <w:r>
+              <w:rPr>
+                <w:rFonts w:ascii="Times New Roman" w:hAnsi="Times New Roman" w:cs="Times New Roman"/>
                 <w:noProof/>
                 <w:webHidden/>
+                <w:sz w:val="28"/>
+                <w:szCs w:val="28"/>
               </w:rPr>
               <w:fldChar w:fldCharType="separate"/>
             </w:r>
             <w:r>
               <w:rPr>
+                <w:rFonts w:ascii="Times New Roman" w:hAnsi="Times New Roman" w:cs="Times New Roman"/>
                 <w:noProof/>
                 <w:webHidden/>
+                <w:sz w:val="28"/>
+                <w:szCs w:val="28"/>
               </w:rPr>
               <w:t>7</w:t>
             </w:r>
             <w:r>
               <w:rPr>
+                <w:rFonts w:ascii="Times New Roman" w:hAnsi="Times New Roman" w:cs="Times New Roman"/>
                 <w:noProof/>
                 <w:webHidden/>
+                <w:sz w:val="28"/>
+                <w:szCs w:val="28"/>
               </w:rPr>
               <w:fldChar w:fldCharType="end"/>
             </w:r>
@@ -2461,11 +2801,11 @@
               <w:tab w:val="right" w:leader="dot" w:pos="9623"/>
             </w:tabs>
             <w:rPr>
-              <w:rFonts w:asciiTheme="minorHAnsi" w:eastAsiaTheme="minorEastAsia" w:hAnsiTheme="minorHAnsi" w:cstheme="minorBidi"/>
+              <w:rFonts w:ascii="Times New Roman" w:eastAsiaTheme="minorEastAsia" w:hAnsi="Times New Roman" w:cs="Times New Roman"/>
               <w:noProof/>
               <w:color w:val="auto"/>
-              <w:sz w:val="22"/>
-              <w:szCs w:val="22"/>
+              <w:sz w:val="28"/>
+              <w:szCs w:val="28"/>
               <w:lang w:bidi="ar-SA"/>
             </w:rPr>
           </w:pPr>
@@ -2473,55 +2813,79 @@
             <w:r>
               <w:rPr>
                 <w:rStyle w:val="af0"/>
-                <w:noProof/>
+                <w:rFonts w:ascii="Times New Roman" w:hAnsi="Times New Roman" w:cs="Times New Roman"/>
+                <w:noProof/>
+                <w:sz w:val="28"/>
+                <w:szCs w:val="28"/>
               </w:rPr>
               <w:t>Тема 10. Систематизація матеріалів, оформлення звітів і залік з навчальної практики</w:t>
             </w:r>
             <w:r>
               <w:rPr>
+                <w:rFonts w:ascii="Times New Roman" w:hAnsi="Times New Roman" w:cs="Times New Roman"/>
                 <w:noProof/>
                 <w:webHidden/>
+                <w:sz w:val="28"/>
+                <w:szCs w:val="28"/>
               </w:rPr>
               <w:tab/>
             </w:r>
             <w:r>
               <w:rPr>
+                <w:rFonts w:ascii="Times New Roman" w:hAnsi="Times New Roman" w:cs="Times New Roman"/>
                 <w:noProof/>
                 <w:webHidden/>
+                <w:sz w:val="28"/>
+                <w:szCs w:val="28"/>
               </w:rPr>
               <w:fldChar w:fldCharType="begin"/>
             </w:r>
             <w:r>
               <w:rPr>
+                <w:rFonts w:ascii="Times New Roman" w:hAnsi="Times New Roman" w:cs="Times New Roman"/>
                 <w:noProof/>
                 <w:webHidden/>
+                <w:sz w:val="28"/>
+                <w:szCs w:val="28"/>
               </w:rPr>
               <w:instrText xml:space="preserve"> PAGEREF _Toc135428716 \h </w:instrText>
             </w:r>
             <w:r>
               <w:rPr>
+                <w:rFonts w:ascii="Times New Roman" w:hAnsi="Times New Roman" w:cs="Times New Roman"/>
                 <w:noProof/>
                 <w:webHidden/>
-              </w:rPr>
-            </w:r>
-            <w:r>
-              <w:rPr>
+                <w:sz w:val="28"/>
+                <w:szCs w:val="28"/>
+              </w:rPr>
+            </w:r>
+            <w:r>
+              <w:rPr>
+                <w:rFonts w:ascii="Times New Roman" w:hAnsi="Times New Roman" w:cs="Times New Roman"/>
                 <w:noProof/>
                 <w:webHidden/>
+                <w:sz w:val="28"/>
+                <w:szCs w:val="28"/>
               </w:rPr>
               <w:fldChar w:fldCharType="separate"/>
             </w:r>
             <w:r>
               <w:rPr>
+                <w:rFonts w:ascii="Times New Roman" w:hAnsi="Times New Roman" w:cs="Times New Roman"/>
                 <w:noProof/>
                 <w:webHidden/>
+                <w:sz w:val="28"/>
+                <w:szCs w:val="28"/>
               </w:rPr>
               <w:t>7</w:t>
             </w:r>
             <w:r>
               <w:rPr>
+                <w:rFonts w:ascii="Times New Roman" w:hAnsi="Times New Roman" w:cs="Times New Roman"/>
                 <w:noProof/>
                 <w:webHidden/>
+                <w:sz w:val="28"/>
+                <w:szCs w:val="28"/>
               </w:rPr>
               <w:fldChar w:fldCharType="end"/>
             </w:r>
@@ -2535,11 +2899,11 @@
               <w:tab w:val="right" w:leader="dot" w:pos="9623"/>
             </w:tabs>
             <w:rPr>
-              <w:rFonts w:asciiTheme="minorHAnsi" w:eastAsiaTheme="minorEastAsia" w:hAnsiTheme="minorHAnsi" w:cstheme="minorBidi"/>
+              <w:rFonts w:ascii="Times New Roman" w:eastAsiaTheme="minorEastAsia" w:hAnsi="Times New Roman" w:cs="Times New Roman"/>
               <w:noProof/>
               <w:color w:val="auto"/>
-              <w:sz w:val="22"/>
-              <w:szCs w:val="22"/>
+              <w:sz w:val="28"/>
+              <w:szCs w:val="28"/>
               <w:lang w:bidi="ar-SA"/>
             </w:rPr>
           </w:pPr>
@@ -2549,16 +2913,18 @@
                 <w:rStyle w:val="af0"/>
                 <w:rFonts w:ascii="Times New Roman" w:hAnsi="Times New Roman" w:cs="Times New Roman"/>
                 <w:noProof/>
+                <w:sz w:val="28"/>
+                <w:szCs w:val="28"/>
               </w:rPr>
               <w:t>3.3</w:t>
             </w:r>
             <w:r>
               <w:rPr>
-                <w:rFonts w:asciiTheme="minorHAnsi" w:eastAsiaTheme="minorEastAsia" w:hAnsiTheme="minorHAnsi" w:cstheme="minorBidi"/>
-                <w:noProof/>
-                <w:color w:val="auto"/>
-                <w:sz w:val="22"/>
-                <w:szCs w:val="22"/>
+                <w:rFonts w:ascii="Times New Roman" w:eastAsiaTheme="minorEastAsia" w:hAnsi="Times New Roman" w:cs="Times New Roman"/>
+                <w:noProof/>
+                <w:color w:val="auto"/>
+                <w:sz w:val="28"/>
+                <w:szCs w:val="28"/>
                 <w:lang w:bidi="ar-SA"/>
               </w:rPr>
               <w:tab/>
@@ -2568,54 +2934,77 @@
                 <w:rStyle w:val="af0"/>
                 <w:rFonts w:ascii="Times New Roman" w:hAnsi="Times New Roman" w:cs="Times New Roman"/>
                 <w:noProof/>
+                <w:sz w:val="28"/>
+                <w:szCs w:val="28"/>
               </w:rPr>
               <w:t>Розроблення програмного застосунку групою студентів</w:t>
             </w:r>
             <w:r>
               <w:rPr>
+                <w:rFonts w:ascii="Times New Roman" w:hAnsi="Times New Roman" w:cs="Times New Roman"/>
                 <w:noProof/>
                 <w:webHidden/>
+                <w:sz w:val="28"/>
+                <w:szCs w:val="28"/>
               </w:rPr>
               <w:tab/>
             </w:r>
             <w:r>
               <w:rPr>
+                <w:rFonts w:ascii="Times New Roman" w:hAnsi="Times New Roman" w:cs="Times New Roman"/>
                 <w:noProof/>
                 <w:webHidden/>
+                <w:sz w:val="28"/>
+                <w:szCs w:val="28"/>
               </w:rPr>
               <w:fldChar w:fldCharType="begin"/>
             </w:r>
             <w:r>
               <w:rPr>
+                <w:rFonts w:ascii="Times New Roman" w:hAnsi="Times New Roman" w:cs="Times New Roman"/>
                 <w:noProof/>
                 <w:webHidden/>
+                <w:sz w:val="28"/>
+                <w:szCs w:val="28"/>
               </w:rPr>
               <w:instrText xml:space="preserve"> PAGEREF _Toc135428717 \h </w:instrText>
             </w:r>
             <w:r>
               <w:rPr>
+                <w:rFonts w:ascii="Times New Roman" w:hAnsi="Times New Roman" w:cs="Times New Roman"/>
                 <w:noProof/>
                 <w:webHidden/>
-              </w:rPr>
-            </w:r>
-            <w:r>
-              <w:rPr>
+                <w:sz w:val="28"/>
+                <w:szCs w:val="28"/>
+              </w:rPr>
+            </w:r>
+            <w:r>
+              <w:rPr>
+                <w:rFonts w:ascii="Times New Roman" w:hAnsi="Times New Roman" w:cs="Times New Roman"/>
                 <w:noProof/>
                 <w:webHidden/>
+                <w:sz w:val="28"/>
+                <w:szCs w:val="28"/>
               </w:rPr>
               <w:fldChar w:fldCharType="separate"/>
             </w:r>
             <w:r>
               <w:rPr>
+                <w:rFonts w:ascii="Times New Roman" w:hAnsi="Times New Roman" w:cs="Times New Roman"/>
                 <w:noProof/>
                 <w:webHidden/>
+                <w:sz w:val="28"/>
+                <w:szCs w:val="28"/>
               </w:rPr>
               <w:t>7</w:t>
             </w:r>
             <w:r>
               <w:rPr>
+                <w:rFonts w:ascii="Times New Roman" w:hAnsi="Times New Roman" w:cs="Times New Roman"/>
                 <w:noProof/>
                 <w:webHidden/>
+                <w:sz w:val="28"/>
+                <w:szCs w:val="28"/>
               </w:rPr>
               <w:fldChar w:fldCharType="end"/>
             </w:r>
@@ -2629,11 +3018,11 @@
               <w:tab w:val="right" w:leader="dot" w:pos="9623"/>
             </w:tabs>
             <w:rPr>
-              <w:rFonts w:asciiTheme="minorHAnsi" w:eastAsiaTheme="minorEastAsia" w:hAnsiTheme="minorHAnsi" w:cstheme="minorBidi"/>
+              <w:rFonts w:ascii="Times New Roman" w:eastAsiaTheme="minorEastAsia" w:hAnsi="Times New Roman" w:cs="Times New Roman"/>
               <w:noProof/>
               <w:color w:val="auto"/>
-              <w:sz w:val="22"/>
-              <w:szCs w:val="22"/>
+              <w:sz w:val="28"/>
+              <w:szCs w:val="28"/>
               <w:lang w:bidi="ar-SA"/>
             </w:rPr>
           </w:pPr>
@@ -2643,16 +3032,18 @@
                 <w:rStyle w:val="af0"/>
                 <w:rFonts w:ascii="Times New Roman" w:hAnsi="Times New Roman" w:cs="Times New Roman"/>
                 <w:noProof/>
+                <w:sz w:val="28"/>
+                <w:szCs w:val="28"/>
               </w:rPr>
               <w:t>3.4</w:t>
             </w:r>
             <w:r>
               <w:rPr>
-                <w:rFonts w:asciiTheme="minorHAnsi" w:eastAsiaTheme="minorEastAsia" w:hAnsiTheme="minorHAnsi" w:cstheme="minorBidi"/>
-                <w:noProof/>
-                <w:color w:val="auto"/>
-                <w:sz w:val="22"/>
-                <w:szCs w:val="22"/>
+                <w:rFonts w:ascii="Times New Roman" w:eastAsiaTheme="minorEastAsia" w:hAnsi="Times New Roman" w:cs="Times New Roman"/>
+                <w:noProof/>
+                <w:color w:val="auto"/>
+                <w:sz w:val="28"/>
+                <w:szCs w:val="28"/>
                 <w:lang w:bidi="ar-SA"/>
               </w:rPr>
               <w:tab/>
@@ -2662,54 +3053,77 @@
                 <w:rStyle w:val="af0"/>
                 <w:rFonts w:ascii="Times New Roman" w:hAnsi="Times New Roman" w:cs="Times New Roman"/>
                 <w:noProof/>
+                <w:sz w:val="28"/>
+                <w:szCs w:val="28"/>
               </w:rPr>
               <w:t>Виконання тестових завдань для перевірки знань</w:t>
             </w:r>
             <w:r>
               <w:rPr>
+                <w:rFonts w:ascii="Times New Roman" w:hAnsi="Times New Roman" w:cs="Times New Roman"/>
                 <w:noProof/>
                 <w:webHidden/>
+                <w:sz w:val="28"/>
+                <w:szCs w:val="28"/>
               </w:rPr>
               <w:tab/>
             </w:r>
             <w:r>
               <w:rPr>
+                <w:rFonts w:ascii="Times New Roman" w:hAnsi="Times New Roman" w:cs="Times New Roman"/>
                 <w:noProof/>
                 <w:webHidden/>
+                <w:sz w:val="28"/>
+                <w:szCs w:val="28"/>
               </w:rPr>
               <w:fldChar w:fldCharType="begin"/>
             </w:r>
             <w:r>
               <w:rPr>
+                <w:rFonts w:ascii="Times New Roman" w:hAnsi="Times New Roman" w:cs="Times New Roman"/>
                 <w:noProof/>
                 <w:webHidden/>
+                <w:sz w:val="28"/>
+                <w:szCs w:val="28"/>
               </w:rPr>
               <w:instrText xml:space="preserve"> PAGEREF _Toc135428718 \h </w:instrText>
             </w:r>
             <w:r>
               <w:rPr>
+                <w:rFonts w:ascii="Times New Roman" w:hAnsi="Times New Roman" w:cs="Times New Roman"/>
                 <w:noProof/>
                 <w:webHidden/>
-              </w:rPr>
-            </w:r>
-            <w:r>
-              <w:rPr>
+                <w:sz w:val="28"/>
+                <w:szCs w:val="28"/>
+              </w:rPr>
+            </w:r>
+            <w:r>
+              <w:rPr>
+                <w:rFonts w:ascii="Times New Roman" w:hAnsi="Times New Roman" w:cs="Times New Roman"/>
                 <w:noProof/>
                 <w:webHidden/>
+                <w:sz w:val="28"/>
+                <w:szCs w:val="28"/>
               </w:rPr>
               <w:fldChar w:fldCharType="separate"/>
             </w:r>
             <w:r>
               <w:rPr>
+                <w:rFonts w:ascii="Times New Roman" w:hAnsi="Times New Roman" w:cs="Times New Roman"/>
                 <w:noProof/>
                 <w:webHidden/>
+                <w:sz w:val="28"/>
+                <w:szCs w:val="28"/>
               </w:rPr>
               <w:t>9</w:t>
             </w:r>
             <w:r>
               <w:rPr>
+                <w:rFonts w:ascii="Times New Roman" w:hAnsi="Times New Roman" w:cs="Times New Roman"/>
                 <w:noProof/>
                 <w:webHidden/>
+                <w:sz w:val="28"/>
+                <w:szCs w:val="28"/>
               </w:rPr>
               <w:fldChar w:fldCharType="end"/>
             </w:r>
@@ -2723,11 +3137,11 @@
               <w:tab w:val="right" w:leader="dot" w:pos="9623"/>
             </w:tabs>
             <w:rPr>
-              <w:rFonts w:asciiTheme="minorHAnsi" w:eastAsiaTheme="minorEastAsia" w:hAnsiTheme="minorHAnsi" w:cstheme="minorBidi"/>
+              <w:rFonts w:ascii="Times New Roman" w:eastAsiaTheme="minorEastAsia" w:hAnsi="Times New Roman" w:cs="Times New Roman"/>
               <w:noProof/>
               <w:color w:val="auto"/>
-              <w:sz w:val="22"/>
-              <w:szCs w:val="22"/>
+              <w:sz w:val="28"/>
+              <w:szCs w:val="28"/>
               <w:lang w:bidi="ar-SA"/>
             </w:rPr>
           </w:pPr>
@@ -2738,16 +3152,18 @@
                 <w:rFonts w:ascii="Times New Roman" w:hAnsi="Times New Roman" w:cs="Times New Roman"/>
                 <w:b/>
                 <w:noProof/>
+                <w:sz w:val="28"/>
+                <w:szCs w:val="28"/>
               </w:rPr>
               <w:t>4</w:t>
             </w:r>
             <w:r>
               <w:rPr>
-                <w:rFonts w:asciiTheme="minorHAnsi" w:eastAsiaTheme="minorEastAsia" w:hAnsiTheme="minorHAnsi" w:cstheme="minorBidi"/>
-                <w:noProof/>
-                <w:color w:val="auto"/>
-                <w:sz w:val="22"/>
-                <w:szCs w:val="22"/>
+                <w:rFonts w:ascii="Times New Roman" w:eastAsiaTheme="minorEastAsia" w:hAnsi="Times New Roman" w:cs="Times New Roman"/>
+                <w:noProof/>
+                <w:color w:val="auto"/>
+                <w:sz w:val="28"/>
+                <w:szCs w:val="28"/>
                 <w:lang w:bidi="ar-SA"/>
               </w:rPr>
               <w:tab/>
@@ -2758,54 +3174,77 @@
                 <w:rFonts w:ascii="Times New Roman" w:hAnsi="Times New Roman" w:cs="Times New Roman"/>
                 <w:b/>
                 <w:noProof/>
+                <w:sz w:val="28"/>
+                <w:szCs w:val="28"/>
               </w:rPr>
               <w:t xml:space="preserve"> ВИМОГИ ДО ОФОРМЛЕННЯ ЗВІТУ ПРОХОДЖЕННЯ НАВЧАЛЬНОЇ ПРАКТИКИ</w:t>
             </w:r>
             <w:r>
               <w:rPr>
+                <w:rFonts w:ascii="Times New Roman" w:hAnsi="Times New Roman" w:cs="Times New Roman"/>
                 <w:noProof/>
                 <w:webHidden/>
+                <w:sz w:val="28"/>
+                <w:szCs w:val="28"/>
               </w:rPr>
               <w:tab/>
             </w:r>
             <w:r>
               <w:rPr>
+                <w:rFonts w:ascii="Times New Roman" w:hAnsi="Times New Roman" w:cs="Times New Roman"/>
                 <w:noProof/>
                 <w:webHidden/>
+                <w:sz w:val="28"/>
+                <w:szCs w:val="28"/>
               </w:rPr>
               <w:fldChar w:fldCharType="begin"/>
             </w:r>
             <w:r>
               <w:rPr>
+                <w:rFonts w:ascii="Times New Roman" w:hAnsi="Times New Roman" w:cs="Times New Roman"/>
                 <w:noProof/>
                 <w:webHidden/>
+                <w:sz w:val="28"/>
+                <w:szCs w:val="28"/>
               </w:rPr>
               <w:instrText xml:space="preserve"> PAGEREF _Toc135428719 \h </w:instrText>
             </w:r>
             <w:r>
               <w:rPr>
+                <w:rFonts w:ascii="Times New Roman" w:hAnsi="Times New Roman" w:cs="Times New Roman"/>
                 <w:noProof/>
                 <w:webHidden/>
-              </w:rPr>
-            </w:r>
-            <w:r>
-              <w:rPr>
+                <w:sz w:val="28"/>
+                <w:szCs w:val="28"/>
+              </w:rPr>
+            </w:r>
+            <w:r>
+              <w:rPr>
+                <w:rFonts w:ascii="Times New Roman" w:hAnsi="Times New Roman" w:cs="Times New Roman"/>
                 <w:noProof/>
                 <w:webHidden/>
+                <w:sz w:val="28"/>
+                <w:szCs w:val="28"/>
               </w:rPr>
               <w:fldChar w:fldCharType="separate"/>
             </w:r>
             <w:r>
               <w:rPr>
+                <w:rFonts w:ascii="Times New Roman" w:hAnsi="Times New Roman" w:cs="Times New Roman"/>
                 <w:noProof/>
                 <w:webHidden/>
+                <w:sz w:val="28"/>
+                <w:szCs w:val="28"/>
               </w:rPr>
               <w:t>10</w:t>
             </w:r>
             <w:r>
               <w:rPr>
+                <w:rFonts w:ascii="Times New Roman" w:hAnsi="Times New Roman" w:cs="Times New Roman"/>
                 <w:noProof/>
                 <w:webHidden/>
+                <w:sz w:val="28"/>
+                <w:szCs w:val="28"/>
               </w:rPr>
               <w:fldChar w:fldCharType="end"/>
             </w:r>
@@ -2819,11 +3258,11 @@
               <w:tab w:val="right" w:leader="dot" w:pos="9623"/>
             </w:tabs>
             <w:rPr>
-              <w:rFonts w:asciiTheme="minorHAnsi" w:eastAsiaTheme="minorEastAsia" w:hAnsiTheme="minorHAnsi" w:cstheme="minorBidi"/>
+              <w:rFonts w:ascii="Times New Roman" w:eastAsiaTheme="minorEastAsia" w:hAnsi="Times New Roman" w:cs="Times New Roman"/>
               <w:noProof/>
               <w:color w:val="auto"/>
-              <w:sz w:val="22"/>
-              <w:szCs w:val="22"/>
+              <w:sz w:val="28"/>
+              <w:szCs w:val="28"/>
               <w:lang w:bidi="ar-SA"/>
             </w:rPr>
           </w:pPr>
@@ -2831,17 +3270,20 @@
             <w:r>
               <w:rPr>
                 <w:rStyle w:val="af0"/>
-                <w:noProof/>
+                <w:rFonts w:ascii="Times New Roman" w:hAnsi="Times New Roman" w:cs="Times New Roman"/>
+                <w:noProof/>
+                <w:sz w:val="28"/>
+                <w:szCs w:val="28"/>
               </w:rPr>
               <w:t>4.1</w:t>
             </w:r>
             <w:r>
               <w:rPr>
-                <w:rFonts w:asciiTheme="minorHAnsi" w:eastAsiaTheme="minorEastAsia" w:hAnsiTheme="minorHAnsi" w:cstheme="minorBidi"/>
-                <w:noProof/>
-                <w:color w:val="auto"/>
-                <w:sz w:val="22"/>
-                <w:szCs w:val="22"/>
+                <w:rFonts w:ascii="Times New Roman" w:eastAsiaTheme="minorEastAsia" w:hAnsi="Times New Roman" w:cs="Times New Roman"/>
+                <w:noProof/>
+                <w:color w:val="auto"/>
+                <w:sz w:val="28"/>
+                <w:szCs w:val="28"/>
                 <w:lang w:bidi="ar-SA"/>
               </w:rPr>
               <w:tab/>
@@ -2849,55 +3291,79 @@
             <w:r>
               <w:rPr>
                 <w:rStyle w:val="af0"/>
-                <w:noProof/>
+                <w:rFonts w:ascii="Times New Roman" w:hAnsi="Times New Roman" w:cs="Times New Roman"/>
+                <w:noProof/>
+                <w:sz w:val="28"/>
+                <w:szCs w:val="28"/>
               </w:rPr>
               <w:t>Вимоги до звіту</w:t>
             </w:r>
             <w:r>
               <w:rPr>
+                <w:rFonts w:ascii="Times New Roman" w:hAnsi="Times New Roman" w:cs="Times New Roman"/>
                 <w:noProof/>
                 <w:webHidden/>
+                <w:sz w:val="28"/>
+                <w:szCs w:val="28"/>
               </w:rPr>
               <w:tab/>
             </w:r>
             <w:r>
               <w:rPr>
+                <w:rFonts w:ascii="Times New Roman" w:hAnsi="Times New Roman" w:cs="Times New Roman"/>
                 <w:noProof/>
                 <w:webHidden/>
+                <w:sz w:val="28"/>
+                <w:szCs w:val="28"/>
               </w:rPr>
               <w:fldChar w:fldCharType="begin"/>
             </w:r>
             <w:r>
               <w:rPr>
+                <w:rFonts w:ascii="Times New Roman" w:hAnsi="Times New Roman" w:cs="Times New Roman"/>
                 <w:noProof/>
                 <w:webHidden/>
+                <w:sz w:val="28"/>
+                <w:szCs w:val="28"/>
               </w:rPr>
               <w:instrText xml:space="preserve"> PAGEREF _Toc135428720 \h </w:instrText>
             </w:r>
             <w:r>
               <w:rPr>
+                <w:rFonts w:ascii="Times New Roman" w:hAnsi="Times New Roman" w:cs="Times New Roman"/>
                 <w:noProof/>
                 <w:webHidden/>
-              </w:rPr>
-            </w:r>
-            <w:r>
-              <w:rPr>
+                <w:sz w:val="28"/>
+                <w:szCs w:val="28"/>
+              </w:rPr>
+            </w:r>
+            <w:r>
+              <w:rPr>
+                <w:rFonts w:ascii="Times New Roman" w:hAnsi="Times New Roman" w:cs="Times New Roman"/>
                 <w:noProof/>
                 <w:webHidden/>
+                <w:sz w:val="28"/>
+                <w:szCs w:val="28"/>
               </w:rPr>
               <w:fldChar w:fldCharType="separate"/>
             </w:r>
             <w:r>
               <w:rPr>
+                <w:rFonts w:ascii="Times New Roman" w:hAnsi="Times New Roman" w:cs="Times New Roman"/>
                 <w:noProof/>
                 <w:webHidden/>
+                <w:sz w:val="28"/>
+                <w:szCs w:val="28"/>
               </w:rPr>
               <w:t>10</w:t>
             </w:r>
             <w:r>
               <w:rPr>
+                <w:rFonts w:ascii="Times New Roman" w:hAnsi="Times New Roman" w:cs="Times New Roman"/>
                 <w:noProof/>
                 <w:webHidden/>
+                <w:sz w:val="28"/>
+                <w:szCs w:val="28"/>
               </w:rPr>
               <w:fldChar w:fldCharType="end"/>
             </w:r>
@@ -2911,11 +3377,11 @@
               <w:tab w:val="right" w:leader="dot" w:pos="9623"/>
             </w:tabs>
             <w:rPr>
-              <w:rFonts w:asciiTheme="minorHAnsi" w:eastAsiaTheme="minorEastAsia" w:hAnsiTheme="minorHAnsi" w:cstheme="minorBidi"/>
+              <w:rFonts w:ascii="Times New Roman" w:eastAsiaTheme="minorEastAsia" w:hAnsi="Times New Roman" w:cs="Times New Roman"/>
               <w:noProof/>
               <w:color w:val="auto"/>
-              <w:sz w:val="22"/>
-              <w:szCs w:val="22"/>
+              <w:sz w:val="28"/>
+              <w:szCs w:val="28"/>
               <w:lang w:bidi="ar-SA"/>
             </w:rPr>
           </w:pPr>
@@ -2925,16 +3391,18 @@
                 <w:rStyle w:val="af0"/>
                 <w:rFonts w:ascii="Times New Roman" w:hAnsi="Times New Roman" w:cs="Times New Roman"/>
                 <w:noProof/>
+                <w:sz w:val="28"/>
+                <w:szCs w:val="28"/>
               </w:rPr>
               <w:t>4.2</w:t>
             </w:r>
             <w:r>
               <w:rPr>
-                <w:rFonts w:asciiTheme="minorHAnsi" w:eastAsiaTheme="minorEastAsia" w:hAnsiTheme="minorHAnsi" w:cstheme="minorBidi"/>
-                <w:noProof/>
-                <w:color w:val="auto"/>
-                <w:sz w:val="22"/>
-                <w:szCs w:val="22"/>
+                <w:rFonts w:ascii="Times New Roman" w:eastAsiaTheme="minorEastAsia" w:hAnsi="Times New Roman" w:cs="Times New Roman"/>
+                <w:noProof/>
+                <w:color w:val="auto"/>
+                <w:sz w:val="28"/>
+                <w:szCs w:val="28"/>
                 <w:lang w:bidi="ar-SA"/>
               </w:rPr>
               <w:tab/>
@@ -2944,54 +3412,77 @@
                 <w:rStyle w:val="af0"/>
                 <w:rFonts w:ascii="Times New Roman" w:hAnsi="Times New Roman" w:cs="Times New Roman"/>
                 <w:noProof/>
+                <w:sz w:val="28"/>
+                <w:szCs w:val="28"/>
               </w:rPr>
               <w:t>Перелік розділів звіту</w:t>
             </w:r>
             <w:r>
               <w:rPr>
+                <w:rFonts w:ascii="Times New Roman" w:hAnsi="Times New Roman" w:cs="Times New Roman"/>
                 <w:noProof/>
                 <w:webHidden/>
+                <w:sz w:val="28"/>
+                <w:szCs w:val="28"/>
               </w:rPr>
               <w:tab/>
             </w:r>
             <w:r>
               <w:rPr>
+                <w:rFonts w:ascii="Times New Roman" w:hAnsi="Times New Roman" w:cs="Times New Roman"/>
                 <w:noProof/>
                 <w:webHidden/>
+                <w:sz w:val="28"/>
+                <w:szCs w:val="28"/>
               </w:rPr>
               <w:fldChar w:fldCharType="begin"/>
             </w:r>
             <w:r>
               <w:rPr>
+                <w:rFonts w:ascii="Times New Roman" w:hAnsi="Times New Roman" w:cs="Times New Roman"/>
                 <w:noProof/>
                 <w:webHidden/>
+                <w:sz w:val="28"/>
+                <w:szCs w:val="28"/>
               </w:rPr>
               <w:instrText xml:space="preserve"> PAGEREF _Toc135428721 \h </w:instrText>
             </w:r>
             <w:r>
               <w:rPr>
+                <w:rFonts w:ascii="Times New Roman" w:hAnsi="Times New Roman" w:cs="Times New Roman"/>
                 <w:noProof/>
                 <w:webHidden/>
-              </w:rPr>
-            </w:r>
-            <w:r>
-              <w:rPr>
+                <w:sz w:val="28"/>
+                <w:szCs w:val="28"/>
+              </w:rPr>
+            </w:r>
+            <w:r>
+              <w:rPr>
+                <w:rFonts w:ascii="Times New Roman" w:hAnsi="Times New Roman" w:cs="Times New Roman"/>
                 <w:noProof/>
                 <w:webHidden/>
+                <w:sz w:val="28"/>
+                <w:szCs w:val="28"/>
               </w:rPr>
               <w:fldChar w:fldCharType="separate"/>
             </w:r>
             <w:r>
               <w:rPr>
+                <w:rFonts w:ascii="Times New Roman" w:hAnsi="Times New Roman" w:cs="Times New Roman"/>
                 <w:noProof/>
                 <w:webHidden/>
+                <w:sz w:val="28"/>
+                <w:szCs w:val="28"/>
               </w:rPr>
               <w:t>10</w:t>
             </w:r>
             <w:r>
               <w:rPr>
+                <w:rFonts w:ascii="Times New Roman" w:hAnsi="Times New Roman" w:cs="Times New Roman"/>
                 <w:noProof/>
                 <w:webHidden/>
+                <w:sz w:val="28"/>
+                <w:szCs w:val="28"/>
               </w:rPr>
               <w:fldChar w:fldCharType="end"/>
             </w:r>
@@ -3005,11 +3496,11 @@
               <w:tab w:val="right" w:leader="dot" w:pos="9623"/>
             </w:tabs>
             <w:rPr>
-              <w:rFonts w:asciiTheme="minorHAnsi" w:eastAsiaTheme="minorEastAsia" w:hAnsiTheme="minorHAnsi" w:cstheme="minorBidi"/>
+              <w:rFonts w:ascii="Times New Roman" w:eastAsiaTheme="minorEastAsia" w:hAnsi="Times New Roman" w:cs="Times New Roman"/>
               <w:noProof/>
               <w:color w:val="auto"/>
-              <w:sz w:val="22"/>
-              <w:szCs w:val="22"/>
+              <w:sz w:val="28"/>
+              <w:szCs w:val="28"/>
               <w:lang w:bidi="ar-SA"/>
             </w:rPr>
           </w:pPr>
@@ -3019,16 +3510,18 @@
                 <w:rStyle w:val="af0"/>
                 <w:rFonts w:ascii="Times New Roman" w:hAnsi="Times New Roman" w:cs="Times New Roman"/>
                 <w:noProof/>
+                <w:sz w:val="28"/>
+                <w:szCs w:val="28"/>
               </w:rPr>
               <w:t>4.3</w:t>
             </w:r>
             <w:r>
               <w:rPr>
-                <w:rFonts w:asciiTheme="minorHAnsi" w:eastAsiaTheme="minorEastAsia" w:hAnsiTheme="minorHAnsi" w:cstheme="minorBidi"/>
-                <w:noProof/>
-                <w:color w:val="auto"/>
-                <w:sz w:val="22"/>
-                <w:szCs w:val="22"/>
+                <w:rFonts w:ascii="Times New Roman" w:eastAsiaTheme="minorEastAsia" w:hAnsi="Times New Roman" w:cs="Times New Roman"/>
+                <w:noProof/>
+                <w:color w:val="auto"/>
+                <w:sz w:val="28"/>
+                <w:szCs w:val="28"/>
                 <w:lang w:bidi="ar-SA"/>
               </w:rPr>
               <w:tab/>
@@ -3038,54 +3531,77 @@
                 <w:rStyle w:val="af0"/>
                 <w:rFonts w:ascii="Times New Roman" w:hAnsi="Times New Roman" w:cs="Times New Roman"/>
                 <w:noProof/>
+                <w:sz w:val="28"/>
+                <w:szCs w:val="28"/>
               </w:rPr>
               <w:t>Вимоги до оформлення</w:t>
             </w:r>
             <w:r>
               <w:rPr>
+                <w:rFonts w:ascii="Times New Roman" w:hAnsi="Times New Roman" w:cs="Times New Roman"/>
                 <w:noProof/>
                 <w:webHidden/>
+                <w:sz w:val="28"/>
+                <w:szCs w:val="28"/>
               </w:rPr>
               <w:tab/>
             </w:r>
             <w:r>
               <w:rPr>
+                <w:rFonts w:ascii="Times New Roman" w:hAnsi="Times New Roman" w:cs="Times New Roman"/>
                 <w:noProof/>
                 <w:webHidden/>
+                <w:sz w:val="28"/>
+                <w:szCs w:val="28"/>
               </w:rPr>
               <w:fldChar w:fldCharType="begin"/>
             </w:r>
             <w:r>
               <w:rPr>
+                <w:rFonts w:ascii="Times New Roman" w:hAnsi="Times New Roman" w:cs="Times New Roman"/>
                 <w:noProof/>
                 <w:webHidden/>
+                <w:sz w:val="28"/>
+                <w:szCs w:val="28"/>
               </w:rPr>
               <w:instrText xml:space="preserve"> PAGEREF _Toc135428722 \h </w:instrText>
             </w:r>
             <w:r>
               <w:rPr>
+                <w:rFonts w:ascii="Times New Roman" w:hAnsi="Times New Roman" w:cs="Times New Roman"/>
                 <w:noProof/>
                 <w:webHidden/>
-              </w:rPr>
-            </w:r>
-            <w:r>
-              <w:rPr>
+                <w:sz w:val="28"/>
+                <w:szCs w:val="28"/>
+              </w:rPr>
+            </w:r>
+            <w:r>
+              <w:rPr>
+                <w:rFonts w:ascii="Times New Roman" w:hAnsi="Times New Roman" w:cs="Times New Roman"/>
                 <w:noProof/>
                 <w:webHidden/>
+                <w:sz w:val="28"/>
+                <w:szCs w:val="28"/>
               </w:rPr>
               <w:fldChar w:fldCharType="separate"/>
             </w:r>
             <w:r>
               <w:rPr>
+                <w:rFonts w:ascii="Times New Roman" w:hAnsi="Times New Roman" w:cs="Times New Roman"/>
                 <w:noProof/>
                 <w:webHidden/>
+                <w:sz w:val="28"/>
+                <w:szCs w:val="28"/>
               </w:rPr>
               <w:t>10</w:t>
             </w:r>
             <w:r>
               <w:rPr>
+                <w:rFonts w:ascii="Times New Roman" w:hAnsi="Times New Roman" w:cs="Times New Roman"/>
                 <w:noProof/>
                 <w:webHidden/>
+                <w:sz w:val="28"/>
+                <w:szCs w:val="28"/>
               </w:rPr>
               <w:fldChar w:fldCharType="end"/>
             </w:r>
@@ -3099,11 +3615,11 @@
               <w:tab w:val="right" w:leader="dot" w:pos="9623"/>
             </w:tabs>
             <w:rPr>
-              <w:rFonts w:asciiTheme="minorHAnsi" w:eastAsiaTheme="minorEastAsia" w:hAnsiTheme="minorHAnsi" w:cstheme="minorBidi"/>
+              <w:rFonts w:ascii="Times New Roman" w:eastAsiaTheme="minorEastAsia" w:hAnsi="Times New Roman" w:cs="Times New Roman"/>
               <w:noProof/>
               <w:color w:val="auto"/>
-              <w:sz w:val="22"/>
-              <w:szCs w:val="22"/>
+              <w:sz w:val="28"/>
+              <w:szCs w:val="28"/>
               <w:lang w:bidi="ar-SA"/>
             </w:rPr>
           </w:pPr>
@@ -3113,16 +3629,18 @@
                 <w:rStyle w:val="af0"/>
                 <w:rFonts w:ascii="Times New Roman" w:hAnsi="Times New Roman" w:cs="Times New Roman"/>
                 <w:noProof/>
+                <w:sz w:val="28"/>
+                <w:szCs w:val="28"/>
               </w:rPr>
               <w:t>4.4</w:t>
             </w:r>
             <w:r>
               <w:rPr>
-                <w:rFonts w:asciiTheme="minorHAnsi" w:eastAsiaTheme="minorEastAsia" w:hAnsiTheme="minorHAnsi" w:cstheme="minorBidi"/>
-                <w:noProof/>
-                <w:color w:val="auto"/>
-                <w:sz w:val="22"/>
-                <w:szCs w:val="22"/>
+                <w:rFonts w:ascii="Times New Roman" w:eastAsiaTheme="minorEastAsia" w:hAnsi="Times New Roman" w:cs="Times New Roman"/>
+                <w:noProof/>
+                <w:color w:val="auto"/>
+                <w:sz w:val="28"/>
+                <w:szCs w:val="28"/>
                 <w:lang w:bidi="ar-SA"/>
               </w:rPr>
               <w:tab/>
@@ -3132,54 +3650,77 @@
                 <w:rStyle w:val="af0"/>
                 <w:rFonts w:ascii="Times New Roman" w:hAnsi="Times New Roman" w:cs="Times New Roman"/>
                 <w:noProof/>
+                <w:sz w:val="28"/>
+                <w:szCs w:val="28"/>
               </w:rPr>
               <w:t>Реферат</w:t>
             </w:r>
             <w:r>
               <w:rPr>
+                <w:rFonts w:ascii="Times New Roman" w:hAnsi="Times New Roman" w:cs="Times New Roman"/>
                 <w:noProof/>
                 <w:webHidden/>
+                <w:sz w:val="28"/>
+                <w:szCs w:val="28"/>
               </w:rPr>
               <w:tab/>
             </w:r>
             <w:r>
               <w:rPr>
+                <w:rFonts w:ascii="Times New Roman" w:hAnsi="Times New Roman" w:cs="Times New Roman"/>
                 <w:noProof/>
                 <w:webHidden/>
+                <w:sz w:val="28"/>
+                <w:szCs w:val="28"/>
               </w:rPr>
               <w:fldChar w:fldCharType="begin"/>
             </w:r>
             <w:r>
               <w:rPr>
+                <w:rFonts w:ascii="Times New Roman" w:hAnsi="Times New Roman" w:cs="Times New Roman"/>
                 <w:noProof/>
                 <w:webHidden/>
+                <w:sz w:val="28"/>
+                <w:szCs w:val="28"/>
               </w:rPr>
               <w:instrText xml:space="preserve"> PAGEREF _Toc135428723 \h </w:instrText>
             </w:r>
             <w:r>
               <w:rPr>
+                <w:rFonts w:ascii="Times New Roman" w:hAnsi="Times New Roman" w:cs="Times New Roman"/>
                 <w:noProof/>
                 <w:webHidden/>
-              </w:rPr>
-            </w:r>
-            <w:r>
-              <w:rPr>
+                <w:sz w:val="28"/>
+                <w:szCs w:val="28"/>
+              </w:rPr>
+            </w:r>
+            <w:r>
+              <w:rPr>
+                <w:rFonts w:ascii="Times New Roman" w:hAnsi="Times New Roman" w:cs="Times New Roman"/>
                 <w:noProof/>
                 <w:webHidden/>
+                <w:sz w:val="28"/>
+                <w:szCs w:val="28"/>
               </w:rPr>
               <w:fldChar w:fldCharType="separate"/>
             </w:r>
             <w:r>
               <w:rPr>
+                <w:rFonts w:ascii="Times New Roman" w:hAnsi="Times New Roman" w:cs="Times New Roman"/>
                 <w:noProof/>
                 <w:webHidden/>
+                <w:sz w:val="28"/>
+                <w:szCs w:val="28"/>
               </w:rPr>
               <w:t>11</w:t>
             </w:r>
             <w:r>
               <w:rPr>
+                <w:rFonts w:ascii="Times New Roman" w:hAnsi="Times New Roman" w:cs="Times New Roman"/>
                 <w:noProof/>
                 <w:webHidden/>
+                <w:sz w:val="28"/>
+                <w:szCs w:val="28"/>
               </w:rPr>
               <w:fldChar w:fldCharType="end"/>
             </w:r>
@@ -3193,11 +3734,11 @@
               <w:tab w:val="right" w:leader="dot" w:pos="9623"/>
             </w:tabs>
             <w:rPr>
-              <w:rFonts w:asciiTheme="minorHAnsi" w:eastAsiaTheme="minorEastAsia" w:hAnsiTheme="minorHAnsi" w:cstheme="minorBidi"/>
+              <w:rFonts w:ascii="Times New Roman" w:eastAsiaTheme="minorEastAsia" w:hAnsi="Times New Roman" w:cs="Times New Roman"/>
               <w:noProof/>
               <w:color w:val="auto"/>
-              <w:sz w:val="22"/>
-              <w:szCs w:val="22"/>
+              <w:sz w:val="28"/>
+              <w:szCs w:val="28"/>
               <w:lang w:bidi="ar-SA"/>
             </w:rPr>
           </w:pPr>
@@ -3207,16 +3748,18 @@
                 <w:rStyle w:val="af0"/>
                 <w:rFonts w:ascii="Times New Roman" w:hAnsi="Times New Roman" w:cs="Times New Roman"/>
                 <w:noProof/>
+                <w:sz w:val="28"/>
+                <w:szCs w:val="28"/>
               </w:rPr>
               <w:t>4.5</w:t>
             </w:r>
             <w:r>
               <w:rPr>
-                <w:rFonts w:asciiTheme="minorHAnsi" w:eastAsiaTheme="minorEastAsia" w:hAnsiTheme="minorHAnsi" w:cstheme="minorBidi"/>
-                <w:noProof/>
-                <w:color w:val="auto"/>
-                <w:sz w:val="22"/>
-                <w:szCs w:val="22"/>
+                <w:rFonts w:ascii="Times New Roman" w:eastAsiaTheme="minorEastAsia" w:hAnsi="Times New Roman" w:cs="Times New Roman"/>
+                <w:noProof/>
+                <w:color w:val="auto"/>
+                <w:sz w:val="28"/>
+                <w:szCs w:val="28"/>
                 <w:lang w:bidi="ar-SA"/>
               </w:rPr>
               <w:tab/>
@@ -3226,54 +3769,77 @@
                 <w:rStyle w:val="af0"/>
                 <w:rFonts w:ascii="Times New Roman" w:hAnsi="Times New Roman" w:cs="Times New Roman"/>
                 <w:noProof/>
+                <w:sz w:val="28"/>
+                <w:szCs w:val="28"/>
               </w:rPr>
               <w:t xml:space="preserve"> Перелік скорочень, умовних позначень, символів, одиниць і термінів</w:t>
             </w:r>
             <w:r>
               <w:rPr>
+                <w:rFonts w:ascii="Times New Roman" w:hAnsi="Times New Roman" w:cs="Times New Roman"/>
                 <w:noProof/>
                 <w:webHidden/>
+                <w:sz w:val="28"/>
+                <w:szCs w:val="28"/>
               </w:rPr>
               <w:tab/>
             </w:r>
             <w:r>
               <w:rPr>
+                <w:rFonts w:ascii="Times New Roman" w:hAnsi="Times New Roman" w:cs="Times New Roman"/>
                 <w:noProof/>
                 <w:webHidden/>
+                <w:sz w:val="28"/>
+                <w:szCs w:val="28"/>
               </w:rPr>
               <w:fldChar w:fldCharType="begin"/>
             </w:r>
             <w:r>
               <w:rPr>
+                <w:rFonts w:ascii="Times New Roman" w:hAnsi="Times New Roman" w:cs="Times New Roman"/>
                 <w:noProof/>
                 <w:webHidden/>
+                <w:sz w:val="28"/>
+                <w:szCs w:val="28"/>
               </w:rPr>
               <w:instrText xml:space="preserve"> PAGEREF _Toc135428724 \h </w:instrText>
             </w:r>
             <w:r>
               <w:rPr>
+                <w:rFonts w:ascii="Times New Roman" w:hAnsi="Times New Roman" w:cs="Times New Roman"/>
                 <w:noProof/>
                 <w:webHidden/>
-              </w:rPr>
-            </w:r>
-            <w:r>
-              <w:rPr>
+                <w:sz w:val="28"/>
+                <w:szCs w:val="28"/>
+              </w:rPr>
+            </w:r>
+            <w:r>
+              <w:rPr>
+                <w:rFonts w:ascii="Times New Roman" w:hAnsi="Times New Roman" w:cs="Times New Roman"/>
                 <w:noProof/>
                 <w:webHidden/>
+                <w:sz w:val="28"/>
+                <w:szCs w:val="28"/>
               </w:rPr>
               <w:fldChar w:fldCharType="separate"/>
             </w:r>
             <w:r>
               <w:rPr>
+                <w:rFonts w:ascii="Times New Roman" w:hAnsi="Times New Roman" w:cs="Times New Roman"/>
                 <w:noProof/>
                 <w:webHidden/>
+                <w:sz w:val="28"/>
+                <w:szCs w:val="28"/>
               </w:rPr>
               <w:t>12</w:t>
             </w:r>
             <w:r>
               <w:rPr>
+                <w:rFonts w:ascii="Times New Roman" w:hAnsi="Times New Roman" w:cs="Times New Roman"/>
                 <w:noProof/>
                 <w:webHidden/>
+                <w:sz w:val="28"/>
+                <w:szCs w:val="28"/>
               </w:rPr>
               <w:fldChar w:fldCharType="end"/>
             </w:r>
@@ -3287,11 +3853,11 @@
               <w:tab w:val="right" w:leader="dot" w:pos="9623"/>
             </w:tabs>
             <w:rPr>
-              <w:rFonts w:asciiTheme="minorHAnsi" w:eastAsiaTheme="minorEastAsia" w:hAnsiTheme="minorHAnsi" w:cstheme="minorBidi"/>
+              <w:rFonts w:ascii="Times New Roman" w:eastAsiaTheme="minorEastAsia" w:hAnsi="Times New Roman" w:cs="Times New Roman"/>
               <w:noProof/>
               <w:color w:val="auto"/>
-              <w:sz w:val="22"/>
-              <w:szCs w:val="22"/>
+              <w:sz w:val="28"/>
+              <w:szCs w:val="28"/>
               <w:lang w:bidi="ar-SA"/>
             </w:rPr>
           </w:pPr>
@@ -3301,16 +3867,18 @@
                 <w:rStyle w:val="af0"/>
                 <w:rFonts w:ascii="Times New Roman" w:hAnsi="Times New Roman" w:cs="Times New Roman"/>
                 <w:noProof/>
+                <w:sz w:val="28"/>
+                <w:szCs w:val="28"/>
               </w:rPr>
               <w:t>4.6</w:t>
             </w:r>
             <w:r>
               <w:rPr>
-                <w:rFonts w:asciiTheme="minorHAnsi" w:eastAsiaTheme="minorEastAsia" w:hAnsiTheme="minorHAnsi" w:cstheme="minorBidi"/>
-                <w:noProof/>
-                <w:color w:val="auto"/>
-                <w:sz w:val="22"/>
-                <w:szCs w:val="22"/>
+                <w:rFonts w:ascii="Times New Roman" w:eastAsiaTheme="minorEastAsia" w:hAnsi="Times New Roman" w:cs="Times New Roman"/>
+                <w:noProof/>
+                <w:color w:val="auto"/>
+                <w:sz w:val="28"/>
+                <w:szCs w:val="28"/>
                 <w:lang w:bidi="ar-SA"/>
               </w:rPr>
               <w:tab/>
@@ -3320,54 +3888,77 @@
                 <w:rStyle w:val="af0"/>
                 <w:rFonts w:ascii="Times New Roman" w:hAnsi="Times New Roman" w:cs="Times New Roman"/>
                 <w:noProof/>
+                <w:sz w:val="28"/>
+                <w:szCs w:val="28"/>
               </w:rPr>
               <w:t xml:space="preserve">  Вступ</w:t>
             </w:r>
             <w:r>
               <w:rPr>
+                <w:rFonts w:ascii="Times New Roman" w:hAnsi="Times New Roman" w:cs="Times New Roman"/>
                 <w:noProof/>
                 <w:webHidden/>
+                <w:sz w:val="28"/>
+                <w:szCs w:val="28"/>
               </w:rPr>
               <w:tab/>
             </w:r>
             <w:r>
               <w:rPr>
+                <w:rFonts w:ascii="Times New Roman" w:hAnsi="Times New Roman" w:cs="Times New Roman"/>
                 <w:noProof/>
                 <w:webHidden/>
+                <w:sz w:val="28"/>
+                <w:szCs w:val="28"/>
               </w:rPr>
               <w:fldChar w:fldCharType="begin"/>
             </w:r>
             <w:r>
               <w:rPr>
+                <w:rFonts w:ascii="Times New Roman" w:hAnsi="Times New Roman" w:cs="Times New Roman"/>
                 <w:noProof/>
                 <w:webHidden/>
+                <w:sz w:val="28"/>
+                <w:szCs w:val="28"/>
               </w:rPr>
               <w:instrText xml:space="preserve"> PAGEREF _Toc135428725 \h </w:instrText>
             </w:r>
             <w:r>
               <w:rPr>
+                <w:rFonts w:ascii="Times New Roman" w:hAnsi="Times New Roman" w:cs="Times New Roman"/>
                 <w:noProof/>
                 <w:webHidden/>
-              </w:rPr>
-            </w:r>
-            <w:r>
-              <w:rPr>
+                <w:sz w:val="28"/>
+                <w:szCs w:val="28"/>
+              </w:rPr>
+            </w:r>
+            <w:r>
+              <w:rPr>
+                <w:rFonts w:ascii="Times New Roman" w:hAnsi="Times New Roman" w:cs="Times New Roman"/>
                 <w:noProof/>
                 <w:webHidden/>
+                <w:sz w:val="28"/>
+                <w:szCs w:val="28"/>
               </w:rPr>
               <w:fldChar w:fldCharType="separate"/>
             </w:r>
             <w:r>
               <w:rPr>
+                <w:rFonts w:ascii="Times New Roman" w:hAnsi="Times New Roman" w:cs="Times New Roman"/>
                 <w:noProof/>
                 <w:webHidden/>
+                <w:sz w:val="28"/>
+                <w:szCs w:val="28"/>
               </w:rPr>
               <w:t>12</w:t>
             </w:r>
             <w:r>
               <w:rPr>
+                <w:rFonts w:ascii="Times New Roman" w:hAnsi="Times New Roman" w:cs="Times New Roman"/>
                 <w:noProof/>
                 <w:webHidden/>
+                <w:sz w:val="28"/>
+                <w:szCs w:val="28"/>
               </w:rPr>
               <w:fldChar w:fldCharType="end"/>
             </w:r>
@@ -3381,11 +3972,11 @@
               <w:tab w:val="right" w:leader="dot" w:pos="9623"/>
             </w:tabs>
             <w:rPr>
-              <w:rFonts w:asciiTheme="minorHAnsi" w:eastAsiaTheme="minorEastAsia" w:hAnsiTheme="minorHAnsi" w:cstheme="minorBidi"/>
+              <w:rFonts w:ascii="Times New Roman" w:eastAsiaTheme="minorEastAsia" w:hAnsi="Times New Roman" w:cs="Times New Roman"/>
               <w:noProof/>
               <w:color w:val="auto"/>
-              <w:sz w:val="22"/>
-              <w:szCs w:val="22"/>
+              <w:sz w:val="28"/>
+              <w:szCs w:val="28"/>
               <w:lang w:bidi="ar-SA"/>
             </w:rPr>
           </w:pPr>
@@ -3395,16 +3986,18 @@
                 <w:rStyle w:val="af0"/>
                 <w:rFonts w:ascii="Times New Roman" w:hAnsi="Times New Roman" w:cs="Times New Roman"/>
                 <w:noProof/>
+                <w:sz w:val="28"/>
+                <w:szCs w:val="28"/>
               </w:rPr>
               <w:t>4.7</w:t>
             </w:r>
             <w:r>
               <w:rPr>
-                <w:rFonts w:asciiTheme="minorHAnsi" w:eastAsiaTheme="minorEastAsia" w:hAnsiTheme="minorHAnsi" w:cstheme="minorBidi"/>
-                <w:noProof/>
-                <w:color w:val="auto"/>
-                <w:sz w:val="22"/>
-                <w:szCs w:val="22"/>
+                <w:rFonts w:ascii="Times New Roman" w:eastAsiaTheme="minorEastAsia" w:hAnsi="Times New Roman" w:cs="Times New Roman"/>
+                <w:noProof/>
+                <w:color w:val="auto"/>
+                <w:sz w:val="28"/>
+                <w:szCs w:val="28"/>
                 <w:lang w:bidi="ar-SA"/>
               </w:rPr>
               <w:tab/>
@@ -3414,54 +4007,77 @@
                 <w:rStyle w:val="af0"/>
                 <w:rFonts w:ascii="Times New Roman" w:hAnsi="Times New Roman" w:cs="Times New Roman"/>
                 <w:noProof/>
+                <w:sz w:val="28"/>
+                <w:szCs w:val="28"/>
               </w:rPr>
               <w:t>Основна частина</w:t>
             </w:r>
             <w:r>
               <w:rPr>
+                <w:rFonts w:ascii="Times New Roman" w:hAnsi="Times New Roman" w:cs="Times New Roman"/>
                 <w:noProof/>
                 <w:webHidden/>
+                <w:sz w:val="28"/>
+                <w:szCs w:val="28"/>
               </w:rPr>
               <w:tab/>
             </w:r>
             <w:r>
               <w:rPr>
+                <w:rFonts w:ascii="Times New Roman" w:hAnsi="Times New Roman" w:cs="Times New Roman"/>
                 <w:noProof/>
                 <w:webHidden/>
+                <w:sz w:val="28"/>
+                <w:szCs w:val="28"/>
               </w:rPr>
               <w:fldChar w:fldCharType="begin"/>
             </w:r>
             <w:r>
               <w:rPr>
+                <w:rFonts w:ascii="Times New Roman" w:hAnsi="Times New Roman" w:cs="Times New Roman"/>
                 <w:noProof/>
                 <w:webHidden/>
+                <w:sz w:val="28"/>
+                <w:szCs w:val="28"/>
               </w:rPr>
               <w:instrText xml:space="preserve"> PAGEREF _Toc135428726 \h </w:instrText>
             </w:r>
             <w:r>
               <w:rPr>
+                <w:rFonts w:ascii="Times New Roman" w:hAnsi="Times New Roman" w:cs="Times New Roman"/>
                 <w:noProof/>
                 <w:webHidden/>
-              </w:rPr>
-            </w:r>
-            <w:r>
-              <w:rPr>
+                <w:sz w:val="28"/>
+                <w:szCs w:val="28"/>
+              </w:rPr>
+            </w:r>
+            <w:r>
+              <w:rPr>
+                <w:rFonts w:ascii="Times New Roman" w:hAnsi="Times New Roman" w:cs="Times New Roman"/>
                 <w:noProof/>
                 <w:webHidden/>
+                <w:sz w:val="28"/>
+                <w:szCs w:val="28"/>
               </w:rPr>
               <w:fldChar w:fldCharType="separate"/>
             </w:r>
             <w:r>
               <w:rPr>
+                <w:rFonts w:ascii="Times New Roman" w:hAnsi="Times New Roman" w:cs="Times New Roman"/>
                 <w:noProof/>
                 <w:webHidden/>
+                <w:sz w:val="28"/>
+                <w:szCs w:val="28"/>
               </w:rPr>
               <w:t>12</w:t>
             </w:r>
             <w:r>
               <w:rPr>
+                <w:rFonts w:ascii="Times New Roman" w:hAnsi="Times New Roman" w:cs="Times New Roman"/>
                 <w:noProof/>
                 <w:webHidden/>
+                <w:sz w:val="28"/>
+                <w:szCs w:val="28"/>
               </w:rPr>
               <w:fldChar w:fldCharType="end"/>
             </w:r>
@@ -3474,11 +4090,11 @@
               <w:tab w:val="right" w:leader="dot" w:pos="9623"/>
             </w:tabs>
             <w:rPr>
-              <w:rFonts w:asciiTheme="minorHAnsi" w:eastAsiaTheme="minorEastAsia" w:hAnsiTheme="minorHAnsi" w:cstheme="minorBidi"/>
+              <w:rFonts w:ascii="Times New Roman" w:eastAsiaTheme="minorEastAsia" w:hAnsi="Times New Roman" w:cs="Times New Roman"/>
               <w:noProof/>
               <w:color w:val="auto"/>
-              <w:sz w:val="22"/>
-              <w:szCs w:val="22"/>
+              <w:sz w:val="28"/>
+              <w:szCs w:val="28"/>
               <w:lang w:bidi="ar-SA"/>
             </w:rPr>
           </w:pPr>
@@ -3488,54 +4104,77 @@
                 <w:rStyle w:val="af0"/>
                 <w:rFonts w:ascii="Times New Roman" w:hAnsi="Times New Roman" w:cs="Times New Roman"/>
                 <w:noProof/>
+                <w:sz w:val="28"/>
+                <w:szCs w:val="28"/>
               </w:rPr>
               <w:t>4.8. Висновок</w:t>
             </w:r>
             <w:r>
               <w:rPr>
+                <w:rFonts w:ascii="Times New Roman" w:hAnsi="Times New Roman" w:cs="Times New Roman"/>
                 <w:noProof/>
                 <w:webHidden/>
+                <w:sz w:val="28"/>
+                <w:szCs w:val="28"/>
               </w:rPr>
               <w:tab/>
             </w:r>
             <w:r>
               <w:rPr>
+                <w:rFonts w:ascii="Times New Roman" w:hAnsi="Times New Roman" w:cs="Times New Roman"/>
                 <w:noProof/>
                 <w:webHidden/>
+                <w:sz w:val="28"/>
+                <w:szCs w:val="28"/>
               </w:rPr>
               <w:fldChar w:fldCharType="begin"/>
             </w:r>
             <w:r>
               <w:rPr>
+                <w:rFonts w:ascii="Times New Roman" w:hAnsi="Times New Roman" w:cs="Times New Roman"/>
                 <w:noProof/>
                 <w:webHidden/>
+                <w:sz w:val="28"/>
+                <w:szCs w:val="28"/>
               </w:rPr>
               <w:instrText xml:space="preserve"> PAGEREF _Toc135428727 \h </w:instrText>
             </w:r>
             <w:r>
               <w:rPr>
+                <w:rFonts w:ascii="Times New Roman" w:hAnsi="Times New Roman" w:cs="Times New Roman"/>
                 <w:noProof/>
                 <w:webHidden/>
-              </w:rPr>
-            </w:r>
-            <w:r>
-              <w:rPr>
+                <w:sz w:val="28"/>
+                <w:szCs w:val="28"/>
+              </w:rPr>
+            </w:r>
+            <w:r>
+              <w:rPr>
+                <w:rFonts w:ascii="Times New Roman" w:hAnsi="Times New Roman" w:cs="Times New Roman"/>
                 <w:noProof/>
                 <w:webHidden/>
+                <w:sz w:val="28"/>
+                <w:szCs w:val="28"/>
               </w:rPr>
               <w:fldChar w:fldCharType="separate"/>
             </w:r>
             <w:r>
               <w:rPr>
+                <w:rFonts w:ascii="Times New Roman" w:hAnsi="Times New Roman" w:cs="Times New Roman"/>
                 <w:noProof/>
                 <w:webHidden/>
+                <w:sz w:val="28"/>
+                <w:szCs w:val="28"/>
               </w:rPr>
               <w:t>13</w:t>
             </w:r>
             <w:r>
               <w:rPr>
+                <w:rFonts w:ascii="Times New Roman" w:hAnsi="Times New Roman" w:cs="Times New Roman"/>
                 <w:noProof/>
                 <w:webHidden/>
+                <w:sz w:val="28"/>
+                <w:szCs w:val="28"/>
               </w:rPr>
               <w:fldChar w:fldCharType="end"/>
             </w:r>
@@ -3549,11 +4188,11 @@
               <w:tab w:val="right" w:leader="dot" w:pos="9623"/>
             </w:tabs>
             <w:rPr>
-              <w:rFonts w:asciiTheme="minorHAnsi" w:eastAsiaTheme="minorEastAsia" w:hAnsiTheme="minorHAnsi" w:cstheme="minorBidi"/>
+              <w:rFonts w:ascii="Times New Roman" w:eastAsiaTheme="minorEastAsia" w:hAnsi="Times New Roman" w:cs="Times New Roman"/>
               <w:noProof/>
               <w:color w:val="auto"/>
-              <w:sz w:val="22"/>
-              <w:szCs w:val="22"/>
+              <w:sz w:val="28"/>
+              <w:szCs w:val="28"/>
               <w:lang w:bidi="ar-SA"/>
             </w:rPr>
           </w:pPr>
@@ -3564,16 +4203,18 @@
                 <w:rFonts w:ascii="Times New Roman" w:hAnsi="Times New Roman" w:cs="Times New Roman"/>
                 <w:b/>
                 <w:noProof/>
+                <w:sz w:val="28"/>
+                <w:szCs w:val="28"/>
               </w:rPr>
               <w:t xml:space="preserve">5 </w:t>
             </w:r>
             <w:r>
               <w:rPr>
-                <w:rFonts w:asciiTheme="minorHAnsi" w:eastAsiaTheme="minorEastAsia" w:hAnsiTheme="minorHAnsi" w:cstheme="minorBidi"/>
-                <w:noProof/>
-                <w:color w:val="auto"/>
-                <w:sz w:val="22"/>
-                <w:szCs w:val="22"/>
+                <w:rFonts w:ascii="Times New Roman" w:eastAsiaTheme="minorEastAsia" w:hAnsi="Times New Roman" w:cs="Times New Roman"/>
+                <w:noProof/>
+                <w:color w:val="auto"/>
+                <w:sz w:val="28"/>
+                <w:szCs w:val="28"/>
                 <w:lang w:bidi="ar-SA"/>
               </w:rPr>
               <w:tab/>
@@ -3584,6 +4225,8 @@
                 <w:rFonts w:ascii="Times New Roman" w:hAnsi="Times New Roman" w:cs="Times New Roman"/>
                 <w:b/>
                 <w:noProof/>
+                <w:sz w:val="28"/>
+                <w:szCs w:val="28"/>
               </w:rPr>
               <w:t xml:space="preserve">КРИТЕРІЇ ОЦІНЮВАННЯ ЗНАНЬ </w:t>
             </w:r>
@@ -3593,6 +4236,8 @@
                 <w:rFonts w:ascii="Times New Roman" w:hAnsi="Times New Roman" w:cs="Times New Roman"/>
                 <w:b/>
                 <w:noProof/>
+                <w:sz w:val="28"/>
+                <w:szCs w:val="28"/>
                 <w:lang w:eastAsia="ru-RU" w:bidi="ru-RU"/>
               </w:rPr>
               <w:t xml:space="preserve">СТУДЕН </w:t>
@@ -3603,54 +4248,77 @@
                 <w:rFonts w:ascii="Times New Roman" w:hAnsi="Times New Roman" w:cs="Times New Roman"/>
                 <w:b/>
                 <w:noProof/>
+                <w:sz w:val="28"/>
+                <w:szCs w:val="28"/>
               </w:rPr>
               <w:t>I IВ</w:t>
             </w:r>
             <w:r>
               <w:rPr>
+                <w:rFonts w:ascii="Times New Roman" w:hAnsi="Times New Roman" w:cs="Times New Roman"/>
                 <w:noProof/>
                 <w:webHidden/>
+                <w:sz w:val="28"/>
+                <w:szCs w:val="28"/>
               </w:rPr>
               <w:tab/>
             </w:r>
             <w:r>
               <w:rPr>
+                <w:rFonts w:ascii="Times New Roman" w:hAnsi="Times New Roman" w:cs="Times New Roman"/>
                 <w:noProof/>
                 <w:webHidden/>
+                <w:sz w:val="28"/>
+                <w:szCs w:val="28"/>
               </w:rPr>
               <w:fldChar w:fldCharType="begin"/>
             </w:r>
             <w:r>
               <w:rPr>
+                <w:rFonts w:ascii="Times New Roman" w:hAnsi="Times New Roman" w:cs="Times New Roman"/>
                 <w:noProof/>
                 <w:webHidden/>
+                <w:sz w:val="28"/>
+                <w:szCs w:val="28"/>
               </w:rPr>
               <w:instrText xml:space="preserve"> PAGEREF _Toc135428728 \h </w:instrText>
             </w:r>
             <w:r>
               <w:rPr>
+                <w:rFonts w:ascii="Times New Roman" w:hAnsi="Times New Roman" w:cs="Times New Roman"/>
                 <w:noProof/>
                 <w:webHidden/>
-              </w:rPr>
-            </w:r>
-            <w:r>
-              <w:rPr>
+                <w:sz w:val="28"/>
+                <w:szCs w:val="28"/>
+              </w:rPr>
+            </w:r>
+            <w:r>
+              <w:rPr>
+                <w:rFonts w:ascii="Times New Roman" w:hAnsi="Times New Roman" w:cs="Times New Roman"/>
                 <w:noProof/>
                 <w:webHidden/>
+                <w:sz w:val="28"/>
+                <w:szCs w:val="28"/>
               </w:rPr>
               <w:fldChar w:fldCharType="separate"/>
             </w:r>
             <w:r>
               <w:rPr>
+                <w:rFonts w:ascii="Times New Roman" w:hAnsi="Times New Roman" w:cs="Times New Roman"/>
                 <w:noProof/>
                 <w:webHidden/>
+                <w:sz w:val="28"/>
+                <w:szCs w:val="28"/>
               </w:rPr>
               <w:t>14</w:t>
             </w:r>
             <w:r>
               <w:rPr>
+                <w:rFonts w:ascii="Times New Roman" w:hAnsi="Times New Roman" w:cs="Times New Roman"/>
                 <w:noProof/>
                 <w:webHidden/>
+                <w:sz w:val="28"/>
+                <w:szCs w:val="28"/>
               </w:rPr>
               <w:fldChar w:fldCharType="end"/>
             </w:r>
@@ -3664,11 +4332,11 @@
               <w:tab w:val="right" w:leader="dot" w:pos="9623"/>
             </w:tabs>
             <w:rPr>
-              <w:rFonts w:asciiTheme="minorHAnsi" w:eastAsiaTheme="minorEastAsia" w:hAnsiTheme="minorHAnsi" w:cstheme="minorBidi"/>
+              <w:rFonts w:ascii="Times New Roman" w:eastAsiaTheme="minorEastAsia" w:hAnsi="Times New Roman" w:cs="Times New Roman"/>
               <w:noProof/>
               <w:color w:val="auto"/>
-              <w:sz w:val="22"/>
-              <w:szCs w:val="22"/>
+              <w:sz w:val="28"/>
+              <w:szCs w:val="28"/>
               <w:lang w:bidi="ar-SA"/>
             </w:rPr>
           </w:pPr>
@@ -3679,6 +4347,8 @@
                 <w:rFonts w:ascii="Times New Roman" w:hAnsi="Times New Roman" w:cs="Times New Roman"/>
                 <w:b/>
                 <w:noProof/>
+                <w:sz w:val="28"/>
+                <w:szCs w:val="28"/>
               </w:rPr>
               <w:t xml:space="preserve">Додаток </w:t>
             </w:r>
@@ -3688,17 +4358,19 @@
                 <w:rFonts w:ascii="Times New Roman" w:hAnsi="Times New Roman" w:cs="Times New Roman"/>
                 <w:b/>
                 <w:noProof/>
+                <w:sz w:val="28"/>
+                <w:szCs w:val="28"/>
                 <w:lang w:eastAsia="ru-RU" w:bidi="ru-RU"/>
               </w:rPr>
               <w:t>1</w:t>
             </w:r>
             <w:r>
               <w:rPr>
-                <w:rFonts w:asciiTheme="minorHAnsi" w:eastAsiaTheme="minorEastAsia" w:hAnsiTheme="minorHAnsi" w:cstheme="minorBidi"/>
-                <w:noProof/>
-                <w:color w:val="auto"/>
-                <w:sz w:val="22"/>
-                <w:szCs w:val="22"/>
+                <w:rFonts w:ascii="Times New Roman" w:eastAsiaTheme="minorEastAsia" w:hAnsi="Times New Roman" w:cs="Times New Roman"/>
+                <w:noProof/>
+                <w:color w:val="auto"/>
+                <w:sz w:val="28"/>
+                <w:szCs w:val="28"/>
                 <w:lang w:bidi="ar-SA"/>
               </w:rPr>
               <w:tab/>
@@ -3709,55 +4381,78 @@
                 <w:rFonts w:ascii="Times New Roman" w:hAnsi="Times New Roman" w:cs="Times New Roman"/>
                 <w:b/>
                 <w:noProof/>
+                <w:sz w:val="28"/>
+                <w:szCs w:val="28"/>
                 <w:lang w:eastAsia="ru-RU" w:bidi="ru-RU"/>
               </w:rPr>
               <w:t>Титульний лист звіту</w:t>
             </w:r>
             <w:r>
               <w:rPr>
+                <w:rFonts w:ascii="Times New Roman" w:hAnsi="Times New Roman" w:cs="Times New Roman"/>
                 <w:noProof/>
                 <w:webHidden/>
+                <w:sz w:val="28"/>
+                <w:szCs w:val="28"/>
               </w:rPr>
               <w:tab/>
             </w:r>
             <w:r>
               <w:rPr>
+                <w:rFonts w:ascii="Times New Roman" w:hAnsi="Times New Roman" w:cs="Times New Roman"/>
                 <w:noProof/>
                 <w:webHidden/>
+                <w:sz w:val="28"/>
+                <w:szCs w:val="28"/>
               </w:rPr>
               <w:fldChar w:fldCharType="begin"/>
             </w:r>
             <w:r>
               <w:rPr>
+                <w:rFonts w:ascii="Times New Roman" w:hAnsi="Times New Roman" w:cs="Times New Roman"/>
                 <w:noProof/>
                 <w:webHidden/>
+                <w:sz w:val="28"/>
+                <w:szCs w:val="28"/>
               </w:rPr>
               <w:instrText xml:space="preserve"> PAGEREF _Toc135428729 \h </w:instrText>
             </w:r>
             <w:r>
               <w:rPr>
+                <w:rFonts w:ascii="Times New Roman" w:hAnsi="Times New Roman" w:cs="Times New Roman"/>
                 <w:noProof/>
                 <w:webHidden/>
-              </w:rPr>
-            </w:r>
-            <w:r>
-              <w:rPr>
+                <w:sz w:val="28"/>
+                <w:szCs w:val="28"/>
+              </w:rPr>
+            </w:r>
+            <w:r>
+              <w:rPr>
+                <w:rFonts w:ascii="Times New Roman" w:hAnsi="Times New Roman" w:cs="Times New Roman"/>
                 <w:noProof/>
                 <w:webHidden/>
+                <w:sz w:val="28"/>
+                <w:szCs w:val="28"/>
               </w:rPr>
               <w:fldChar w:fldCharType="separate"/>
             </w:r>
             <w:r>
               <w:rPr>
+                <w:rFonts w:ascii="Times New Roman" w:hAnsi="Times New Roman" w:cs="Times New Roman"/>
                 <w:noProof/>
                 <w:webHidden/>
+                <w:sz w:val="28"/>
+                <w:szCs w:val="28"/>
               </w:rPr>
               <w:t>16</w:t>
             </w:r>
             <w:r>
               <w:rPr>
+                <w:rFonts w:ascii="Times New Roman" w:hAnsi="Times New Roman" w:cs="Times New Roman"/>
                 <w:noProof/>
                 <w:webHidden/>
+                <w:sz w:val="28"/>
+                <w:szCs w:val="28"/>
               </w:rPr>
               <w:fldChar w:fldCharType="end"/>
             </w:r>
@@ -3771,11 +4466,11 @@
               <w:tab w:val="right" w:leader="dot" w:pos="9623"/>
             </w:tabs>
             <w:rPr>
-              <w:rFonts w:asciiTheme="minorHAnsi" w:eastAsiaTheme="minorEastAsia" w:hAnsiTheme="minorHAnsi" w:cstheme="minorBidi"/>
+              <w:rFonts w:ascii="Times New Roman" w:eastAsiaTheme="minorEastAsia" w:hAnsi="Times New Roman" w:cs="Times New Roman"/>
               <w:noProof/>
               <w:color w:val="auto"/>
-              <w:sz w:val="22"/>
-              <w:szCs w:val="22"/>
+              <w:sz w:val="28"/>
+              <w:szCs w:val="28"/>
               <w:lang w:bidi="ar-SA"/>
             </w:rPr>
           </w:pPr>
@@ -3786,6 +4481,8 @@
                 <w:rFonts w:ascii="Times New Roman" w:hAnsi="Times New Roman" w:cs="Times New Roman"/>
                 <w:b/>
                 <w:noProof/>
+                <w:sz w:val="28"/>
+                <w:szCs w:val="28"/>
               </w:rPr>
               <w:t xml:space="preserve">Додаток </w:t>
             </w:r>
@@ -3795,17 +4492,19 @@
                 <w:rFonts w:ascii="Times New Roman" w:hAnsi="Times New Roman" w:cs="Times New Roman"/>
                 <w:b/>
                 <w:noProof/>
+                <w:sz w:val="28"/>
+                <w:szCs w:val="28"/>
                 <w:lang w:eastAsia="ru-RU" w:bidi="ru-RU"/>
               </w:rPr>
               <w:t xml:space="preserve">2  </w:t>
             </w:r>
             <w:r>
               <w:rPr>
-                <w:rFonts w:asciiTheme="minorHAnsi" w:eastAsiaTheme="minorEastAsia" w:hAnsiTheme="minorHAnsi" w:cstheme="minorBidi"/>
-                <w:noProof/>
-                <w:color w:val="auto"/>
-                <w:sz w:val="22"/>
-                <w:szCs w:val="22"/>
+                <w:rFonts w:ascii="Times New Roman" w:eastAsiaTheme="minorEastAsia" w:hAnsi="Times New Roman" w:cs="Times New Roman"/>
+                <w:noProof/>
+                <w:color w:val="auto"/>
+                <w:sz w:val="28"/>
+                <w:szCs w:val="28"/>
                 <w:lang w:bidi="ar-SA"/>
               </w:rPr>
               <w:tab/>
@@ -3816,55 +4515,78 @@
                 <w:rFonts w:ascii="Times New Roman" w:hAnsi="Times New Roman" w:cs="Times New Roman"/>
                 <w:b/>
                 <w:noProof/>
+                <w:sz w:val="28"/>
+                <w:szCs w:val="28"/>
                 <w:lang w:eastAsia="ru-RU" w:bidi="ru-RU"/>
               </w:rPr>
               <w:t>Індивідуальне завдання</w:t>
             </w:r>
             <w:r>
               <w:rPr>
+                <w:rFonts w:ascii="Times New Roman" w:hAnsi="Times New Roman" w:cs="Times New Roman"/>
                 <w:noProof/>
                 <w:webHidden/>
+                <w:sz w:val="28"/>
+                <w:szCs w:val="28"/>
               </w:rPr>
               <w:tab/>
             </w:r>
             <w:r>
               <w:rPr>
+                <w:rFonts w:ascii="Times New Roman" w:hAnsi="Times New Roman" w:cs="Times New Roman"/>
                 <w:noProof/>
                 <w:webHidden/>
+                <w:sz w:val="28"/>
+                <w:szCs w:val="28"/>
               </w:rPr>
               <w:fldChar w:fldCharType="begin"/>
             </w:r>
             <w:r>
               <w:rPr>
+                <w:rFonts w:ascii="Times New Roman" w:hAnsi="Times New Roman" w:cs="Times New Roman"/>
                 <w:noProof/>
                 <w:webHidden/>
+                <w:sz w:val="28"/>
+                <w:szCs w:val="28"/>
               </w:rPr>
               <w:instrText xml:space="preserve"> PAGEREF _Toc135428730 \h </w:instrText>
             </w:r>
             <w:r>
               <w:rPr>
+                <w:rFonts w:ascii="Times New Roman" w:hAnsi="Times New Roman" w:cs="Times New Roman"/>
                 <w:noProof/>
                 <w:webHidden/>
-              </w:rPr>
-            </w:r>
-            <w:r>
-              <w:rPr>
+                <w:sz w:val="28"/>
+                <w:szCs w:val="28"/>
+              </w:rPr>
+            </w:r>
+            <w:r>
+              <w:rPr>
+                <w:rFonts w:ascii="Times New Roman" w:hAnsi="Times New Roman" w:cs="Times New Roman"/>
                 <w:noProof/>
                 <w:webHidden/>
+                <w:sz w:val="28"/>
+                <w:szCs w:val="28"/>
               </w:rPr>
               <w:fldChar w:fldCharType="separate"/>
             </w:r>
             <w:r>
               <w:rPr>
+                <w:rFonts w:ascii="Times New Roman" w:hAnsi="Times New Roman" w:cs="Times New Roman"/>
                 <w:noProof/>
                 <w:webHidden/>
+                <w:sz w:val="28"/>
+                <w:szCs w:val="28"/>
               </w:rPr>
               <w:t>17</w:t>
             </w:r>
             <w:r>
               <w:rPr>
+                <w:rFonts w:ascii="Times New Roman" w:hAnsi="Times New Roman" w:cs="Times New Roman"/>
                 <w:noProof/>
                 <w:webHidden/>
+                <w:sz w:val="28"/>
+                <w:szCs w:val="28"/>
               </w:rPr>
               <w:fldChar w:fldCharType="end"/>
             </w:r>
@@ -3878,11 +4600,11 @@
               <w:tab w:val="right" w:leader="dot" w:pos="9623"/>
             </w:tabs>
             <w:rPr>
-              <w:rFonts w:asciiTheme="minorHAnsi" w:eastAsiaTheme="minorEastAsia" w:hAnsiTheme="minorHAnsi" w:cstheme="minorBidi"/>
+              <w:rFonts w:ascii="Times New Roman" w:eastAsiaTheme="minorEastAsia" w:hAnsi="Times New Roman" w:cs="Times New Roman"/>
               <w:noProof/>
               <w:color w:val="auto"/>
-              <w:sz w:val="22"/>
-              <w:szCs w:val="22"/>
+              <w:sz w:val="28"/>
+              <w:szCs w:val="28"/>
               <w:lang w:bidi="ar-SA"/>
             </w:rPr>
           </w:pPr>
@@ -3893,16 +4615,18 @@
                 <w:rFonts w:ascii="Times New Roman" w:hAnsi="Times New Roman" w:cs="Times New Roman"/>
                 <w:b/>
                 <w:noProof/>
+                <w:sz w:val="28"/>
+                <w:szCs w:val="28"/>
               </w:rPr>
               <w:t xml:space="preserve">Додаток 3 </w:t>
             </w:r>
             <w:r>
               <w:rPr>
-                <w:rFonts w:asciiTheme="minorHAnsi" w:eastAsiaTheme="minorEastAsia" w:hAnsiTheme="minorHAnsi" w:cstheme="minorBidi"/>
-                <w:noProof/>
-                <w:color w:val="auto"/>
-                <w:sz w:val="22"/>
-                <w:szCs w:val="22"/>
+                <w:rFonts w:ascii="Times New Roman" w:eastAsiaTheme="minorEastAsia" w:hAnsi="Times New Roman" w:cs="Times New Roman"/>
+                <w:noProof/>
+                <w:color w:val="auto"/>
+                <w:sz w:val="28"/>
+                <w:szCs w:val="28"/>
                 <w:lang w:bidi="ar-SA"/>
               </w:rPr>
               <w:tab/>
@@ -3913,54 +4637,77 @@
                 <w:rFonts w:ascii="Times New Roman" w:hAnsi="Times New Roman" w:cs="Times New Roman"/>
                 <w:b/>
                 <w:noProof/>
+                <w:sz w:val="28"/>
+                <w:szCs w:val="28"/>
               </w:rPr>
               <w:t>Щоденник навчальної практики</w:t>
             </w:r>
             <w:r>
               <w:rPr>
+                <w:rFonts w:ascii="Times New Roman" w:hAnsi="Times New Roman" w:cs="Times New Roman"/>
                 <w:noProof/>
                 <w:webHidden/>
+                <w:sz w:val="28"/>
+                <w:szCs w:val="28"/>
               </w:rPr>
               <w:tab/>
             </w:r>
             <w:r>
               <w:rPr>
+                <w:rFonts w:ascii="Times New Roman" w:hAnsi="Times New Roman" w:cs="Times New Roman"/>
                 <w:noProof/>
                 <w:webHidden/>
+                <w:sz w:val="28"/>
+                <w:szCs w:val="28"/>
               </w:rPr>
               <w:fldChar w:fldCharType="begin"/>
             </w:r>
             <w:r>
               <w:rPr>
+                <w:rFonts w:ascii="Times New Roman" w:hAnsi="Times New Roman" w:cs="Times New Roman"/>
                 <w:noProof/>
                 <w:webHidden/>
+                <w:sz w:val="28"/>
+                <w:szCs w:val="28"/>
               </w:rPr>
               <w:instrText xml:space="preserve"> PAGEREF _Toc135428731 \h </w:instrText>
             </w:r>
             <w:r>
               <w:rPr>
+                <w:rFonts w:ascii="Times New Roman" w:hAnsi="Times New Roman" w:cs="Times New Roman"/>
                 <w:noProof/>
                 <w:webHidden/>
-              </w:rPr>
-            </w:r>
-            <w:r>
-              <w:rPr>
+                <w:sz w:val="28"/>
+                <w:szCs w:val="28"/>
+              </w:rPr>
+            </w:r>
+            <w:r>
+              <w:rPr>
+                <w:rFonts w:ascii="Times New Roman" w:hAnsi="Times New Roman" w:cs="Times New Roman"/>
                 <w:noProof/>
                 <w:webHidden/>
+                <w:sz w:val="28"/>
+                <w:szCs w:val="28"/>
               </w:rPr>
               <w:fldChar w:fldCharType="separate"/>
             </w:r>
             <w:r>
               <w:rPr>
+                <w:rFonts w:ascii="Times New Roman" w:hAnsi="Times New Roman" w:cs="Times New Roman"/>
                 <w:noProof/>
                 <w:webHidden/>
+                <w:sz w:val="28"/>
+                <w:szCs w:val="28"/>
               </w:rPr>
               <w:t>18</w:t>
             </w:r>
             <w:r>
               <w:rPr>
+                <w:rFonts w:ascii="Times New Roman" w:hAnsi="Times New Roman" w:cs="Times New Roman"/>
                 <w:noProof/>
                 <w:webHidden/>
+                <w:sz w:val="28"/>
+                <w:szCs w:val="28"/>
               </w:rPr>
               <w:fldChar w:fldCharType="end"/>
             </w:r>
@@ -3974,11 +4721,11 @@
               <w:tab w:val="right" w:leader="dot" w:pos="9623"/>
             </w:tabs>
             <w:rPr>
-              <w:rFonts w:asciiTheme="minorHAnsi" w:eastAsiaTheme="minorEastAsia" w:hAnsiTheme="minorHAnsi" w:cstheme="minorBidi"/>
+              <w:rFonts w:ascii="Times New Roman" w:eastAsiaTheme="minorEastAsia" w:hAnsi="Times New Roman" w:cs="Times New Roman"/>
               <w:noProof/>
               <w:color w:val="auto"/>
-              <w:sz w:val="22"/>
-              <w:szCs w:val="22"/>
+              <w:sz w:val="28"/>
+              <w:szCs w:val="28"/>
               <w:lang w:bidi="ar-SA"/>
             </w:rPr>
           </w:pPr>
@@ -3989,16 +4736,18 @@
                 <w:rFonts w:ascii="Times New Roman" w:hAnsi="Times New Roman" w:cs="Times New Roman"/>
                 <w:b/>
                 <w:noProof/>
+                <w:sz w:val="28"/>
+                <w:szCs w:val="28"/>
               </w:rPr>
               <w:t xml:space="preserve">Додаток 4 </w:t>
             </w:r>
             <w:r>
               <w:rPr>
-                <w:rFonts w:asciiTheme="minorHAnsi" w:eastAsiaTheme="minorEastAsia" w:hAnsiTheme="minorHAnsi" w:cstheme="minorBidi"/>
-                <w:noProof/>
-                <w:color w:val="auto"/>
-                <w:sz w:val="22"/>
-                <w:szCs w:val="22"/>
+                <w:rFonts w:ascii="Times New Roman" w:eastAsiaTheme="minorEastAsia" w:hAnsi="Times New Roman" w:cs="Times New Roman"/>
+                <w:noProof/>
+                <w:color w:val="auto"/>
+                <w:sz w:val="28"/>
+                <w:szCs w:val="28"/>
                 <w:lang w:bidi="ar-SA"/>
               </w:rPr>
               <w:tab/>
@@ -4009,54 +4758,77 @@
                 <w:rFonts w:ascii="Times New Roman" w:hAnsi="Times New Roman" w:cs="Times New Roman"/>
                 <w:b/>
                 <w:noProof/>
+                <w:sz w:val="28"/>
+                <w:szCs w:val="28"/>
               </w:rPr>
               <w:t>Зразок оформлення використаних джерел</w:t>
             </w:r>
             <w:r>
               <w:rPr>
+                <w:rFonts w:ascii="Times New Roman" w:hAnsi="Times New Roman" w:cs="Times New Roman"/>
                 <w:noProof/>
                 <w:webHidden/>
+                <w:sz w:val="28"/>
+                <w:szCs w:val="28"/>
               </w:rPr>
               <w:tab/>
             </w:r>
             <w:r>
               <w:rPr>
+                <w:rFonts w:ascii="Times New Roman" w:hAnsi="Times New Roman" w:cs="Times New Roman"/>
                 <w:noProof/>
                 <w:webHidden/>
+                <w:sz w:val="28"/>
+                <w:szCs w:val="28"/>
               </w:rPr>
               <w:fldChar w:fldCharType="begin"/>
             </w:r>
             <w:r>
               <w:rPr>
+                <w:rFonts w:ascii="Times New Roman" w:hAnsi="Times New Roman" w:cs="Times New Roman"/>
                 <w:noProof/>
                 <w:webHidden/>
+                <w:sz w:val="28"/>
+                <w:szCs w:val="28"/>
               </w:rPr>
               <w:instrText xml:space="preserve"> PAGEREF _Toc135428732 \h </w:instrText>
             </w:r>
             <w:r>
               <w:rPr>
+                <w:rFonts w:ascii="Times New Roman" w:hAnsi="Times New Roman" w:cs="Times New Roman"/>
                 <w:noProof/>
                 <w:webHidden/>
-              </w:rPr>
-            </w:r>
-            <w:r>
-              <w:rPr>
+                <w:sz w:val="28"/>
+                <w:szCs w:val="28"/>
+              </w:rPr>
+            </w:r>
+            <w:r>
+              <w:rPr>
+                <w:rFonts w:ascii="Times New Roman" w:hAnsi="Times New Roman" w:cs="Times New Roman"/>
                 <w:noProof/>
                 <w:webHidden/>
+                <w:sz w:val="28"/>
+                <w:szCs w:val="28"/>
               </w:rPr>
               <w:fldChar w:fldCharType="separate"/>
             </w:r>
             <w:r>
               <w:rPr>
+                <w:rFonts w:ascii="Times New Roman" w:hAnsi="Times New Roman" w:cs="Times New Roman"/>
                 <w:noProof/>
                 <w:webHidden/>
+                <w:sz w:val="28"/>
+                <w:szCs w:val="28"/>
               </w:rPr>
               <w:t>22</w:t>
             </w:r>
             <w:r>
               <w:rPr>
+                <w:rFonts w:ascii="Times New Roman" w:hAnsi="Times New Roman" w:cs="Times New Roman"/>
                 <w:noProof/>
                 <w:webHidden/>
+                <w:sz w:val="28"/>
+                <w:szCs w:val="28"/>
               </w:rPr>
               <w:fldChar w:fldCharType="end"/>
             </w:r>
@@ -4070,11 +4842,11 @@
               <w:tab w:val="right" w:leader="dot" w:pos="9623"/>
             </w:tabs>
             <w:rPr>
-              <w:rFonts w:asciiTheme="minorHAnsi" w:eastAsiaTheme="minorEastAsia" w:hAnsiTheme="minorHAnsi" w:cstheme="minorBidi"/>
+              <w:rFonts w:ascii="Times New Roman" w:eastAsiaTheme="minorEastAsia" w:hAnsi="Times New Roman" w:cs="Times New Roman"/>
               <w:noProof/>
               <w:color w:val="auto"/>
-              <w:sz w:val="22"/>
-              <w:szCs w:val="22"/>
+              <w:sz w:val="28"/>
+              <w:szCs w:val="28"/>
               <w:lang w:bidi="ar-SA"/>
             </w:rPr>
           </w:pPr>
@@ -4085,16 +4857,18 @@
                 <w:rFonts w:ascii="Times New Roman" w:hAnsi="Times New Roman" w:cs="Times New Roman"/>
                 <w:b/>
                 <w:noProof/>
+                <w:sz w:val="28"/>
+                <w:szCs w:val="28"/>
               </w:rPr>
               <w:t xml:space="preserve">Додаток 5 </w:t>
             </w:r>
             <w:r>
               <w:rPr>
-                <w:rFonts w:asciiTheme="minorHAnsi" w:eastAsiaTheme="minorEastAsia" w:hAnsiTheme="minorHAnsi" w:cstheme="minorBidi"/>
-                <w:noProof/>
-                <w:color w:val="auto"/>
-                <w:sz w:val="22"/>
-                <w:szCs w:val="22"/>
+                <w:rFonts w:ascii="Times New Roman" w:eastAsiaTheme="minorEastAsia" w:hAnsi="Times New Roman" w:cs="Times New Roman"/>
+                <w:noProof/>
+                <w:color w:val="auto"/>
+                <w:sz w:val="28"/>
+                <w:szCs w:val="28"/>
                 <w:lang w:bidi="ar-SA"/>
               </w:rPr>
               <w:tab/>
@@ -4105,54 +4879,77 @@
                 <w:rFonts w:ascii="Times New Roman" w:hAnsi="Times New Roman" w:cs="Times New Roman"/>
                 <w:b/>
                 <w:noProof/>
+                <w:sz w:val="28"/>
+                <w:szCs w:val="28"/>
               </w:rPr>
               <w:t>Теми для розроблення програмного застосунку</w:t>
             </w:r>
             <w:r>
               <w:rPr>
+                <w:rFonts w:ascii="Times New Roman" w:hAnsi="Times New Roman" w:cs="Times New Roman"/>
                 <w:noProof/>
                 <w:webHidden/>
+                <w:sz w:val="28"/>
+                <w:szCs w:val="28"/>
               </w:rPr>
               <w:tab/>
             </w:r>
             <w:r>
               <w:rPr>
+                <w:rFonts w:ascii="Times New Roman" w:hAnsi="Times New Roman" w:cs="Times New Roman"/>
                 <w:noProof/>
                 <w:webHidden/>
+                <w:sz w:val="28"/>
+                <w:szCs w:val="28"/>
               </w:rPr>
               <w:fldChar w:fldCharType="begin"/>
             </w:r>
             <w:r>
               <w:rPr>
+                <w:rFonts w:ascii="Times New Roman" w:hAnsi="Times New Roman" w:cs="Times New Roman"/>
                 <w:noProof/>
                 <w:webHidden/>
+                <w:sz w:val="28"/>
+                <w:szCs w:val="28"/>
               </w:rPr>
               <w:instrText xml:space="preserve"> PAGEREF _Toc135428733 \h </w:instrText>
             </w:r>
             <w:r>
               <w:rPr>
+                <w:rFonts w:ascii="Times New Roman" w:hAnsi="Times New Roman" w:cs="Times New Roman"/>
                 <w:noProof/>
                 <w:webHidden/>
-              </w:rPr>
-            </w:r>
-            <w:r>
-              <w:rPr>
+                <w:sz w:val="28"/>
+                <w:szCs w:val="28"/>
+              </w:rPr>
+            </w:r>
+            <w:r>
+              <w:rPr>
+                <w:rFonts w:ascii="Times New Roman" w:hAnsi="Times New Roman" w:cs="Times New Roman"/>
                 <w:noProof/>
                 <w:webHidden/>
+                <w:sz w:val="28"/>
+                <w:szCs w:val="28"/>
               </w:rPr>
               <w:fldChar w:fldCharType="separate"/>
             </w:r>
             <w:r>
               <w:rPr>
+                <w:rFonts w:ascii="Times New Roman" w:hAnsi="Times New Roman" w:cs="Times New Roman"/>
                 <w:noProof/>
                 <w:webHidden/>
+                <w:sz w:val="28"/>
+                <w:szCs w:val="28"/>
               </w:rPr>
               <w:t>23</w:t>
             </w:r>
             <w:r>
               <w:rPr>
+                <w:rFonts w:ascii="Times New Roman" w:hAnsi="Times New Roman" w:cs="Times New Roman"/>
                 <w:noProof/>
                 <w:webHidden/>
+                <w:sz w:val="28"/>
+                <w:szCs w:val="28"/>
               </w:rPr>
               <w:fldChar w:fldCharType="end"/>
             </w:r>
@@ -4165,11 +4962,11 @@
               <w:tab w:val="right" w:leader="dot" w:pos="9623"/>
             </w:tabs>
             <w:rPr>
-              <w:rFonts w:asciiTheme="minorHAnsi" w:eastAsiaTheme="minorEastAsia" w:hAnsiTheme="minorHAnsi" w:cstheme="minorBidi"/>
+              <w:rFonts w:ascii="Times New Roman" w:eastAsiaTheme="minorEastAsia" w:hAnsi="Times New Roman" w:cs="Times New Roman"/>
               <w:noProof/>
               <w:color w:val="auto"/>
-              <w:sz w:val="22"/>
-              <w:szCs w:val="22"/>
+              <w:sz w:val="28"/>
+              <w:szCs w:val="28"/>
               <w:lang w:bidi="ar-SA"/>
             </w:rPr>
           </w:pPr>
@@ -4180,72 +4977,77 @@
                 <w:rFonts w:ascii="Times New Roman" w:hAnsi="Times New Roman" w:cs="Times New Roman"/>
                 <w:b/>
                 <w:noProof/>
-              </w:rPr>
-              <w:t>Додаток 6 Приклад ієрархічної (структурної) схеми модулів п</w:t>
-            </w:r>
-            <w:r>
-              <w:rPr>
-                <w:rStyle w:val="af0"/>
-                <w:rFonts w:ascii="Times New Roman" w:hAnsi="Times New Roman" w:cs="Times New Roman"/>
-                <w:b/>
-                <w:noProof/>
-              </w:rPr>
-              <w:t>р</w:t>
-            </w:r>
-            <w:r>
-              <w:rPr>
-                <w:rStyle w:val="af0"/>
-                <w:rFonts w:ascii="Times New Roman" w:hAnsi="Times New Roman" w:cs="Times New Roman"/>
-                <w:b/>
-                <w:noProof/>
-              </w:rPr>
-              <w:t>ограми</w:t>
-            </w:r>
-            <w:r>
-              <w:rPr>
+                <w:sz w:val="28"/>
+                <w:szCs w:val="28"/>
+              </w:rPr>
+              <w:t>Додаток 6 Приклад ієрархічної (структурної) схеми модулів програми</w:t>
+            </w:r>
+            <w:r>
+              <w:rPr>
+                <w:rFonts w:ascii="Times New Roman" w:hAnsi="Times New Roman" w:cs="Times New Roman"/>
                 <w:noProof/>
                 <w:webHidden/>
+                <w:sz w:val="28"/>
+                <w:szCs w:val="28"/>
               </w:rPr>
               <w:tab/>
             </w:r>
             <w:r>
               <w:rPr>
+                <w:rFonts w:ascii="Times New Roman" w:hAnsi="Times New Roman" w:cs="Times New Roman"/>
                 <w:noProof/>
                 <w:webHidden/>
+                <w:sz w:val="28"/>
+                <w:szCs w:val="28"/>
               </w:rPr>
               <w:fldChar w:fldCharType="begin"/>
             </w:r>
             <w:r>
               <w:rPr>
+                <w:rFonts w:ascii="Times New Roman" w:hAnsi="Times New Roman" w:cs="Times New Roman"/>
                 <w:noProof/>
                 <w:webHidden/>
+                <w:sz w:val="28"/>
+                <w:szCs w:val="28"/>
               </w:rPr>
               <w:instrText xml:space="preserve"> PAGEREF _Toc135428734 \h </w:instrText>
             </w:r>
             <w:r>
               <w:rPr>
+                <w:rFonts w:ascii="Times New Roman" w:hAnsi="Times New Roman" w:cs="Times New Roman"/>
                 <w:noProof/>
                 <w:webHidden/>
-              </w:rPr>
-            </w:r>
-            <w:r>
-              <w:rPr>
+                <w:sz w:val="28"/>
+                <w:szCs w:val="28"/>
+              </w:rPr>
+            </w:r>
+            <w:r>
+              <w:rPr>
+                <w:rFonts w:ascii="Times New Roman" w:hAnsi="Times New Roman" w:cs="Times New Roman"/>
                 <w:noProof/>
                 <w:webHidden/>
+                <w:sz w:val="28"/>
+                <w:szCs w:val="28"/>
               </w:rPr>
               <w:fldChar w:fldCharType="separate"/>
             </w:r>
             <w:r>
               <w:rPr>
+                <w:rFonts w:ascii="Times New Roman" w:hAnsi="Times New Roman" w:cs="Times New Roman"/>
                 <w:noProof/>
                 <w:webHidden/>
+                <w:sz w:val="28"/>
+                <w:szCs w:val="28"/>
               </w:rPr>
               <w:t>24</w:t>
             </w:r>
             <w:r>
               <w:rPr>
+                <w:rFonts w:ascii="Times New Roman" w:hAnsi="Times New Roman" w:cs="Times New Roman"/>
                 <w:noProof/>
                 <w:webHidden/>
+                <w:sz w:val="28"/>
+                <w:szCs w:val="28"/>
               </w:rPr>
               <w:fldChar w:fldCharType="end"/>
             </w:r>
@@ -9364,40 +10166,50 @@
         </w:rPr>
         <w:t>відповідають індивідуально.</w:t>
       </w:r>
+      <w:r>
+        <w:rPr>
+          <w:color w:val="auto"/>
+          <w:sz w:val="28"/>
+          <w:szCs w:val="28"/>
+        </w:rPr>
+        <w:t xml:space="preserve"> Посилання на тести:</w:t>
+      </w:r>
     </w:p>
     <w:p>
       <w:pPr>
         <w:pStyle w:val="a4"/>
         <w:shd w:val="clear" w:color="auto" w:fill="auto"/>
-        <w:ind w:firstLine="720"/>
+        <w:ind w:firstLine="0"/>
         <w:jc w:val="both"/>
         <w:rPr>
-          <w:color w:val="auto"/>
-          <w:sz w:val="28"/>
-          <w:szCs w:val="28"/>
-        </w:rPr>
-      </w:pPr>
-    </w:p>
-    <w:p>
-      <w:pPr>
-        <w:pStyle w:val="a4"/>
-        <w:shd w:val="clear" w:color="auto" w:fill="auto"/>
-        <w:ind w:firstLine="720"/>
-        <w:jc w:val="both"/>
-        <w:rPr>
-          <w:color w:val="auto"/>
-          <w:sz w:val="28"/>
-          <w:szCs w:val="28"/>
-        </w:rPr>
-      </w:pPr>
-      <w:r>
-        <w:rPr>
-          <w:color w:val="auto"/>
-          <w:sz w:val="28"/>
-          <w:szCs w:val="28"/>
-          <w:highlight w:val="yellow"/>
-        </w:rPr>
-        <w:t>БУДУТЬ ДОДАНІ ПІЗНІШЕ</w:t>
+          <w:b/>
+          <w:i/>
+          <w:color w:val="auto"/>
+          <w:sz w:val="28"/>
+          <w:szCs w:val="28"/>
+        </w:rPr>
+      </w:pPr>
+      <w:r>
+        <w:rPr>
+          <w:b/>
+          <w:i/>
+          <w:color w:val="auto"/>
+          <w:sz w:val="28"/>
+          <w:szCs w:val="28"/>
+        </w:rPr>
+        <w:t>https://docs.google.com/forms/d/e/1FAIpQLSedDF1q1bC8kxAizLxKas2jrg2ZZ4AyIHnmZ8F6ud5KxenvAw/viewform?usp</w:t>
+      </w:r>
+      <w:bookmarkStart w:id="39" w:name="_GoBack"/>
+      <w:bookmarkEnd w:id="39"/>
+      <w:r>
+        <w:rPr>
+          <w:b/>
+          <w:i/>
+          <w:color w:val="auto"/>
+          <w:sz w:val="28"/>
+          <w:szCs w:val="28"/>
+        </w:rPr>
+        <w:t>=sf_link</w:t>
       </w:r>
     </w:p>
     <w:p>
@@ -9413,7 +10225,7 @@
           <w:lang w:val="uk-UA"/>
         </w:rPr>
       </w:pPr>
-      <w:bookmarkStart w:id="39" w:name="_Toc135428719"/>
+      <w:bookmarkStart w:id="40" w:name="_Toc135428719"/>
       <w:bookmarkEnd w:id="37"/>
       <w:bookmarkEnd w:id="38"/>
       <w:r>
@@ -9460,7 +10272,7 @@
         </w:rPr>
         <w:t>ВИМОГИ ДО ОФОРМЛЕННЯ ЗВІТУ ПРОХОДЖЕННЯ НАВЧАЛЬНОЇ ПРАКТИКИ</w:t>
       </w:r>
-      <w:bookmarkEnd w:id="39"/>
+      <w:bookmarkEnd w:id="40"/>
     </w:p>
     <w:p>
       <w:pPr>
@@ -9484,7 +10296,7 @@
           <w:color w:val="auto"/>
         </w:rPr>
       </w:pPr>
-      <w:bookmarkStart w:id="40" w:name="_Toc135428720"/>
+      <w:bookmarkStart w:id="41" w:name="_Toc135428720"/>
       <w:r>
         <w:rPr>
           <w:color w:val="auto"/>
@@ -9503,17 +10315,17 @@
         </w:rPr>
         <w:tab/>
       </w:r>
-      <w:bookmarkStart w:id="41" w:name="bookmark58"/>
-      <w:bookmarkStart w:id="42" w:name="bookmark59"/>
+      <w:bookmarkStart w:id="42" w:name="bookmark58"/>
+      <w:bookmarkStart w:id="43" w:name="bookmark59"/>
       <w:r>
         <w:rPr>
           <w:color w:val="auto"/>
         </w:rPr>
         <w:t>Вимоги до звіту</w:t>
       </w:r>
-      <w:bookmarkEnd w:id="40"/>
       <w:bookmarkEnd w:id="41"/>
       <w:bookmarkEnd w:id="42"/>
+      <w:bookmarkEnd w:id="43"/>
     </w:p>
     <w:p>
       <w:pPr>
@@ -9651,7 +10463,7 @@
           <w:szCs w:val="28"/>
         </w:rPr>
       </w:pPr>
-      <w:bookmarkStart w:id="43" w:name="_Toc135428721"/>
+      <w:bookmarkStart w:id="44" w:name="_Toc135428721"/>
       <w:r>
         <w:rPr>
           <w:rFonts w:ascii="Times New Roman" w:hAnsi="Times New Roman" w:cs="Times New Roman"/>
@@ -9689,7 +10501,7 @@
         </w:rPr>
         <w:t xml:space="preserve"> розділів звіту</w:t>
       </w:r>
-      <w:bookmarkEnd w:id="43"/>
+      <w:bookmarkEnd w:id="44"/>
     </w:p>
     <w:p>
       <w:pPr>
@@ -10148,7 +10960,7 @@
           <w:szCs w:val="28"/>
         </w:rPr>
       </w:pPr>
-      <w:bookmarkStart w:id="44" w:name="_Toc135428722"/>
+      <w:bookmarkStart w:id="45" w:name="_Toc135428722"/>
       <w:r>
         <w:rPr>
           <w:rFonts w:ascii="Times New Roman" w:hAnsi="Times New Roman" w:cs="Times New Roman"/>
@@ -10194,7 +11006,7 @@
         </w:rPr>
         <w:t>Вимоги до оформлення</w:t>
       </w:r>
-      <w:bookmarkEnd w:id="44"/>
+      <w:bookmarkEnd w:id="45"/>
     </w:p>
     <w:p>
       <w:pPr>
@@ -10463,7 +11275,7 @@
           <w:szCs w:val="28"/>
         </w:rPr>
       </w:pPr>
-      <w:bookmarkStart w:id="45" w:name="_Toc135428723"/>
+      <w:bookmarkStart w:id="46" w:name="_Toc135428723"/>
       <w:r>
         <w:rPr>
           <w:rFonts w:ascii="Times New Roman" w:hAnsi="Times New Roman" w:cs="Times New Roman"/>
@@ -10492,7 +11304,7 @@
         <w:tab/>
         <w:t>Реферат</w:t>
       </w:r>
-      <w:bookmarkEnd w:id="45"/>
+      <w:bookmarkEnd w:id="46"/>
     </w:p>
     <w:p>
       <w:pPr>
@@ -10722,8 +11534,8 @@
           <w:szCs w:val="28"/>
         </w:rPr>
       </w:pPr>
-      <w:bookmarkStart w:id="46" w:name="_Toc129699552"/>
-      <w:bookmarkStart w:id="47" w:name="_Toc135428724"/>
+      <w:bookmarkStart w:id="47" w:name="_Toc129699552"/>
+      <w:bookmarkStart w:id="48" w:name="_Toc135428724"/>
       <w:r>
         <w:rPr>
           <w:rFonts w:ascii="Times New Roman" w:hAnsi="Times New Roman" w:cs="Times New Roman"/>
@@ -10770,8 +11582,8 @@
         </w:rPr>
         <w:t>Перелік скорочень, умовних позначень, символів, одиниць і термінів</w:t>
       </w:r>
-      <w:bookmarkEnd w:id="46"/>
       <w:bookmarkEnd w:id="47"/>
+      <w:bookmarkEnd w:id="48"/>
     </w:p>
     <w:p>
       <w:pPr>
@@ -10832,8 +11644,8 @@
           <w:szCs w:val="28"/>
         </w:rPr>
       </w:pPr>
-      <w:bookmarkStart w:id="48" w:name="_Toc129699553"/>
-      <w:bookmarkStart w:id="49" w:name="_Toc135428725"/>
+      <w:bookmarkStart w:id="49" w:name="_Toc129699553"/>
+      <w:bookmarkStart w:id="50" w:name="_Toc135428725"/>
       <w:r>
         <w:rPr>
           <w:rFonts w:ascii="Times New Roman" w:hAnsi="Times New Roman" w:cs="Times New Roman"/>
@@ -10870,8 +11682,8 @@
         </w:rPr>
         <w:t xml:space="preserve">  Вступ</w:t>
       </w:r>
-      <w:bookmarkEnd w:id="48"/>
       <w:bookmarkEnd w:id="49"/>
+      <w:bookmarkEnd w:id="50"/>
     </w:p>
     <w:p>
       <w:pPr>
@@ -10954,7 +11766,7 @@
           <w:szCs w:val="28"/>
         </w:rPr>
       </w:pPr>
-      <w:bookmarkStart w:id="50" w:name="_Toc135428726"/>
+      <w:bookmarkStart w:id="51" w:name="_Toc135428726"/>
       <w:r>
         <w:rPr>
           <w:rFonts w:ascii="Times New Roman" w:hAnsi="Times New Roman" w:cs="Times New Roman"/>
@@ -10991,7 +11803,7 @@
         </w:rPr>
         <w:t>Основна частина</w:t>
       </w:r>
-      <w:bookmarkEnd w:id="50"/>
+      <w:bookmarkEnd w:id="51"/>
     </w:p>
     <w:p>
       <w:pPr>
@@ -11525,7 +12337,7 @@
           <w:szCs w:val="28"/>
         </w:rPr>
       </w:pPr>
-      <w:bookmarkStart w:id="51" w:name="_Toc135428727"/>
+      <w:bookmarkStart w:id="52" w:name="_Toc135428727"/>
       <w:r>
         <w:rPr>
           <w:rFonts w:ascii="Times New Roman" w:hAnsi="Times New Roman" w:cs="Times New Roman"/>
@@ -11553,7 +12365,7 @@
         </w:rPr>
         <w:t>к</w:t>
       </w:r>
-      <w:bookmarkEnd w:id="51"/>
+      <w:bookmarkEnd w:id="52"/>
     </w:p>
     <w:p/>
     <w:p>
@@ -12103,8 +12915,8 @@
           <w:szCs w:val="28"/>
         </w:rPr>
       </w:pPr>
-      <w:bookmarkStart w:id="52" w:name="bookmark62"/>
-      <w:bookmarkStart w:id="53" w:name="bookmark63"/>
+      <w:bookmarkStart w:id="53" w:name="bookmark62"/>
+      <w:bookmarkStart w:id="54" w:name="bookmark63"/>
     </w:p>
     <w:p>
       <w:pPr>
@@ -12118,11 +12930,11 @@
           <w:szCs w:val="28"/>
         </w:rPr>
       </w:pPr>
-      <w:bookmarkStart w:id="54" w:name="bookmark64"/>
-      <w:bookmarkStart w:id="55" w:name="bookmark65"/>
-      <w:bookmarkStart w:id="56" w:name="_Toc135428728"/>
-      <w:bookmarkEnd w:id="52"/>
+      <w:bookmarkStart w:id="55" w:name="bookmark64"/>
+      <w:bookmarkStart w:id="56" w:name="bookmark65"/>
+      <w:bookmarkStart w:id="57" w:name="_Toc135428728"/>
       <w:bookmarkEnd w:id="53"/>
+      <w:bookmarkEnd w:id="54"/>
       <w:r>
         <w:rPr>
           <w:rFonts w:ascii="Times New Roman" w:hAnsi="Times New Roman" w:cs="Times New Roman"/>
@@ -12177,9 +12989,9 @@
         </w:rPr>
         <w:t>I IВ</w:t>
       </w:r>
-      <w:bookmarkEnd w:id="54"/>
       <w:bookmarkEnd w:id="55"/>
       <w:bookmarkEnd w:id="56"/>
+      <w:bookmarkEnd w:id="57"/>
     </w:p>
     <w:p>
       <w:pPr>
@@ -12522,8 +13334,8 @@
           <w:szCs w:val="28"/>
         </w:rPr>
       </w:pPr>
-      <w:bookmarkStart w:id="57" w:name="bookmark66"/>
-      <w:bookmarkStart w:id="58" w:name="bookmark67"/>
+      <w:bookmarkStart w:id="58" w:name="bookmark66"/>
+      <w:bookmarkStart w:id="59" w:name="bookmark67"/>
       <w:r>
         <w:rPr>
           <w:rFonts w:ascii="Times New Roman" w:hAnsi="Times New Roman" w:cs="Times New Roman"/>
@@ -12544,8 +13356,8 @@
         </w:rPr>
         <w:t>ою шкалою:</w:t>
       </w:r>
-      <w:bookmarkEnd w:id="57"/>
       <w:bookmarkEnd w:id="58"/>
+      <w:bookmarkEnd w:id="59"/>
     </w:p>
     <w:p>
       <w:pPr>
@@ -13169,7 +13981,7 @@
           <w:lang w:val="uk-UA"/>
         </w:rPr>
       </w:pPr>
-      <w:bookmarkStart w:id="59" w:name="_Toc135428729"/>
+      <w:bookmarkStart w:id="60" w:name="_Toc135428729"/>
       <w:r>
         <w:rPr>
           <w:rFonts w:ascii="Times New Roman" w:hAnsi="Times New Roman" w:cs="Times New Roman"/>
@@ -13215,7 +14027,7 @@
         </w:rPr>
         <w:t>Титульний лист звіту</w:t>
       </w:r>
-      <w:bookmarkEnd w:id="59"/>
+      <w:bookmarkEnd w:id="60"/>
     </w:p>
     <w:p>
       <w:pPr>
@@ -13358,8 +14170,8 @@
           <w:szCs w:val="28"/>
         </w:rPr>
       </w:pPr>
-      <w:bookmarkStart w:id="60" w:name="bookmark68"/>
-      <w:bookmarkStart w:id="61" w:name="bookmark69"/>
+      <w:bookmarkStart w:id="61" w:name="bookmark68"/>
+      <w:bookmarkStart w:id="62" w:name="bookmark69"/>
     </w:p>
     <w:p>
       <w:pPr>
@@ -13449,8 +14261,8 @@
         </w:rPr>
         <w:t>ЗВІТ</w:t>
       </w:r>
-      <w:bookmarkEnd w:id="60"/>
       <w:bookmarkEnd w:id="61"/>
+      <w:bookmarkEnd w:id="62"/>
     </w:p>
     <w:p>
       <w:pPr>
@@ -13464,8 +14276,8 @@
           <w:szCs w:val="28"/>
         </w:rPr>
       </w:pPr>
-      <w:bookmarkStart w:id="62" w:name="bookmark70"/>
-      <w:bookmarkStart w:id="63" w:name="bookmark71"/>
+      <w:bookmarkStart w:id="63" w:name="bookmark70"/>
+      <w:bookmarkStart w:id="64" w:name="bookmark71"/>
       <w:r>
         <w:rPr>
           <w:rFonts w:ascii="Times New Roman" w:hAnsi="Times New Roman" w:cs="Times New Roman"/>
@@ -13496,8 +14308,8 @@
         </w:rPr>
         <w:t xml:space="preserve"> ПРАКТИКИ</w:t>
       </w:r>
-      <w:bookmarkEnd w:id="62"/>
       <w:bookmarkEnd w:id="63"/>
+      <w:bookmarkEnd w:id="64"/>
     </w:p>
     <w:p>
       <w:pPr>
@@ -14253,7 +15065,7 @@
           <w:lang w:val="uk-UA" w:eastAsia="ru-RU" w:bidi="ru-RU"/>
         </w:rPr>
       </w:pPr>
-      <w:bookmarkStart w:id="64" w:name="_Toc135428730"/>
+      <w:bookmarkStart w:id="65" w:name="_Toc135428730"/>
       <w:r>
         <w:rPr>
           <w:rFonts w:ascii="Times New Roman" w:hAnsi="Times New Roman" w:cs="Times New Roman"/>
@@ -14322,7 +15134,7 @@
         </w:rPr>
         <w:t>ндивідуальне завдання</w:t>
       </w:r>
-      <w:bookmarkEnd w:id="64"/>
+      <w:bookmarkEnd w:id="65"/>
     </w:p>
     <w:p>
       <w:pPr>
@@ -14490,8 +15302,8 @@
           <w:szCs w:val="28"/>
         </w:rPr>
       </w:pPr>
-      <w:bookmarkStart w:id="65" w:name="bookmark72"/>
-      <w:bookmarkStart w:id="66" w:name="bookmark73"/>
+      <w:bookmarkStart w:id="66" w:name="bookmark72"/>
+      <w:bookmarkStart w:id="67" w:name="bookmark73"/>
       <w:r>
         <w:rPr>
           <w:rFonts w:ascii="Times New Roman" w:hAnsi="Times New Roman" w:cs="Times New Roman"/>
@@ -14501,8 +15313,8 @@
         </w:rPr>
         <w:t>ІНДИВІДУАЛЬНЕ ЗАВДАННЯ</w:t>
       </w:r>
-      <w:bookmarkEnd w:id="65"/>
       <w:bookmarkEnd w:id="66"/>
+      <w:bookmarkEnd w:id="67"/>
     </w:p>
     <w:p>
       <w:pPr>
@@ -16427,7 +17239,7 @@
           <w:lang w:val="uk-UA"/>
         </w:rPr>
       </w:pPr>
-      <w:bookmarkStart w:id="67" w:name="_Toc135428731"/>
+      <w:bookmarkStart w:id="68" w:name="_Toc135428731"/>
       <w:proofErr w:type="spellStart"/>
       <w:r>
         <w:rPr>
@@ -16484,7 +17296,7 @@
         </w:rPr>
         <w:t>Щоденник навчальної практики</w:t>
       </w:r>
-      <w:bookmarkEnd w:id="67"/>
+      <w:bookmarkEnd w:id="68"/>
     </w:p>
     <w:p>
       <w:pPr>
@@ -19927,7 +20739,7 @@
           <w:lang w:val="uk-UA"/>
         </w:rPr>
       </w:pPr>
-      <w:bookmarkStart w:id="68" w:name="_Toc135428732"/>
+      <w:bookmarkStart w:id="69" w:name="_Toc135428732"/>
       <w:r>
         <w:rPr>
           <w:rFonts w:ascii="Times New Roman" w:hAnsi="Times New Roman" w:cs="Times New Roman"/>
@@ -19973,7 +20785,7 @@
         </w:rPr>
         <w:t>Зразок оформлення використаних джерел</w:t>
       </w:r>
-      <w:bookmarkEnd w:id="68"/>
+      <w:bookmarkEnd w:id="69"/>
     </w:p>
     <w:p>
       <w:pPr>
@@ -19998,7 +20810,7 @@
           <w:u w:val="single"/>
         </w:rPr>
       </w:pPr>
-      <w:bookmarkStart w:id="69" w:name="_Toc11986441"/>
+      <w:bookmarkStart w:id="70" w:name="_Toc11986441"/>
       <w:r>
         <w:rPr>
           <w:rFonts w:ascii="Times New Roman" w:hAnsi="Times New Roman" w:cs="Times New Roman"/>
@@ -20010,7 +20822,7 @@
         </w:rPr>
         <w:t>Перелік використаної літератури</w:t>
       </w:r>
-      <w:bookmarkEnd w:id="69"/>
+      <w:bookmarkEnd w:id="70"/>
     </w:p>
     <w:p>
       <w:pPr>
@@ -21437,7 +22249,7 @@
           <w:szCs w:val="28"/>
         </w:rPr>
       </w:pPr>
-      <w:bookmarkStart w:id="70" w:name="_Toc135428733"/>
+      <w:bookmarkStart w:id="71" w:name="_Toc135428733"/>
       <w:proofErr w:type="spellStart"/>
       <w:r>
         <w:rPr>
@@ -21559,7 +22371,7 @@
         </w:rPr>
         <w:t>застосунку</w:t>
       </w:r>
-      <w:bookmarkEnd w:id="70"/>
+      <w:bookmarkEnd w:id="71"/>
       <w:proofErr w:type="spellEnd"/>
     </w:p>
     <w:p>
@@ -22600,7 +23412,7 @@
           <w:szCs w:val="28"/>
         </w:rPr>
       </w:pPr>
-      <w:bookmarkStart w:id="71" w:name="_Toc135428734"/>
+      <w:bookmarkStart w:id="72" w:name="_Toc135428734"/>
       <w:proofErr w:type="spellStart"/>
       <w:r>
         <w:rPr>
@@ -22622,8 +23434,96 @@
           <w:sz w:val="28"/>
           <w:szCs w:val="28"/>
         </w:rPr>
+        <w:t xml:space="preserve"> 6</w:t>
+      </w:r>
+      <w:r>
+        <w:rPr>
+          <w:rFonts w:ascii="Times New Roman" w:hAnsi="Times New Roman" w:cs="Times New Roman"/>
+          <w:b/>
+          <w:color w:val="auto"/>
+          <w:sz w:val="28"/>
+          <w:szCs w:val="28"/>
+          <w:lang w:val="uk-UA"/>
+        </w:rPr>
+        <w:tab/>
+      </w:r>
+      <w:r>
+        <w:rPr>
+          <w:rFonts w:ascii="Times New Roman" w:hAnsi="Times New Roman" w:cs="Times New Roman"/>
+          <w:b/>
+          <w:color w:val="auto"/>
+          <w:sz w:val="28"/>
+          <w:szCs w:val="28"/>
+        </w:rPr>
+        <w:t xml:space="preserve">Приклад </w:t>
+      </w:r>
+      <w:proofErr w:type="spellStart"/>
+      <w:r>
+        <w:rPr>
+          <w:rFonts w:ascii="Times New Roman" w:hAnsi="Times New Roman" w:cs="Times New Roman"/>
+          <w:b/>
+          <w:color w:val="auto"/>
+          <w:sz w:val="28"/>
+          <w:szCs w:val="28"/>
+        </w:rPr>
+        <w:t>ієрархічної</w:t>
+      </w:r>
+      <w:proofErr w:type="spellEnd"/>
+      <w:r>
+        <w:rPr>
+          <w:rFonts w:ascii="Times New Roman" w:hAnsi="Times New Roman" w:cs="Times New Roman"/>
+          <w:b/>
+          <w:color w:val="auto"/>
+          <w:sz w:val="28"/>
+          <w:szCs w:val="28"/>
+        </w:rPr>
+        <w:t xml:space="preserve"> (</w:t>
+      </w:r>
+      <w:proofErr w:type="spellStart"/>
+      <w:r>
+        <w:rPr>
+          <w:rFonts w:ascii="Times New Roman" w:hAnsi="Times New Roman" w:cs="Times New Roman"/>
+          <w:b/>
+          <w:color w:val="auto"/>
+          <w:sz w:val="28"/>
+          <w:szCs w:val="28"/>
+        </w:rPr>
+        <w:t>структурної</w:t>
+      </w:r>
+      <w:proofErr w:type="spellEnd"/>
+      <w:r>
+        <w:rPr>
+          <w:rFonts w:ascii="Times New Roman" w:hAnsi="Times New Roman" w:cs="Times New Roman"/>
+          <w:b/>
+          <w:color w:val="auto"/>
+          <w:sz w:val="28"/>
+          <w:szCs w:val="28"/>
+        </w:rPr>
+        <w:t xml:space="preserve">) </w:t>
+      </w:r>
+      <w:proofErr w:type="spellStart"/>
+      <w:r>
+        <w:rPr>
+          <w:rFonts w:ascii="Times New Roman" w:hAnsi="Times New Roman" w:cs="Times New Roman"/>
+          <w:b/>
+          <w:color w:val="auto"/>
+          <w:sz w:val="28"/>
+          <w:szCs w:val="28"/>
+        </w:rPr>
+        <w:t>схеми</w:t>
+      </w:r>
+      <w:proofErr w:type="spellEnd"/>
+      <w:r>
+        <w:rPr>
+          <w:rFonts w:ascii="Times New Roman" w:hAnsi="Times New Roman" w:cs="Times New Roman"/>
+          <w:b/>
+          <w:color w:val="auto"/>
+          <w:sz w:val="28"/>
+          <w:szCs w:val="28"/>
+        </w:rPr>
         <w:t xml:space="preserve"> </w:t>
       </w:r>
+      <w:proofErr w:type="spellStart"/>
       <w:r>
         <w:rPr>
           <w:rFonts w:ascii="Times New Roman" w:hAnsi="Times New Roman" w:cs="Times New Roman"/>
@@ -22632,8 +23532,9 @@
           <w:sz w:val="28"/>
           <w:szCs w:val="28"/>
         </w:rPr>
-        <w:t>6</w:t>
-      </w:r>
+        <w:t>модулів</w:t>
+      </w:r>
+      <w:proofErr w:type="spellEnd"/>
       <w:r>
         <w:rPr>
           <w:rFonts w:ascii="Times New Roman" w:hAnsi="Times New Roman" w:cs="Times New Roman"/>
@@ -22641,122 +23542,21 @@
           <w:color w:val="auto"/>
           <w:sz w:val="28"/>
           <w:szCs w:val="28"/>
-          <w:lang w:val="uk-UA"/>
-        </w:rPr>
-        <w:tab/>
-      </w:r>
-      <w:bookmarkStart w:id="72" w:name="_GoBack"/>
+        </w:rPr>
+        <w:t xml:space="preserve"> </w:t>
+      </w:r>
+      <w:proofErr w:type="spellStart"/>
+      <w:r>
+        <w:rPr>
+          <w:rFonts w:ascii="Times New Roman" w:hAnsi="Times New Roman" w:cs="Times New Roman"/>
+          <w:b/>
+          <w:color w:val="auto"/>
+          <w:sz w:val="28"/>
+          <w:szCs w:val="28"/>
+        </w:rPr>
+        <w:t>програми</w:t>
+      </w:r>
       <w:bookmarkEnd w:id="72"/>
-      <w:r>
-        <w:rPr>
-          <w:rFonts w:ascii="Times New Roman" w:hAnsi="Times New Roman" w:cs="Times New Roman"/>
-          <w:b/>
-          <w:color w:val="auto"/>
-          <w:sz w:val="28"/>
-          <w:szCs w:val="28"/>
-        </w:rPr>
-        <w:t xml:space="preserve">Приклад </w:t>
-      </w:r>
-      <w:proofErr w:type="spellStart"/>
-      <w:r>
-        <w:rPr>
-          <w:rFonts w:ascii="Times New Roman" w:hAnsi="Times New Roman" w:cs="Times New Roman"/>
-          <w:b/>
-          <w:color w:val="auto"/>
-          <w:sz w:val="28"/>
-          <w:szCs w:val="28"/>
-        </w:rPr>
-        <w:t>ієрархічної</w:t>
-      </w:r>
-      <w:proofErr w:type="spellEnd"/>
-      <w:r>
-        <w:rPr>
-          <w:rFonts w:ascii="Times New Roman" w:hAnsi="Times New Roman" w:cs="Times New Roman"/>
-          <w:b/>
-          <w:color w:val="auto"/>
-          <w:sz w:val="28"/>
-          <w:szCs w:val="28"/>
-        </w:rPr>
-        <w:t xml:space="preserve"> (</w:t>
-      </w:r>
-      <w:proofErr w:type="spellStart"/>
-      <w:r>
-        <w:rPr>
-          <w:rFonts w:ascii="Times New Roman" w:hAnsi="Times New Roman" w:cs="Times New Roman"/>
-          <w:b/>
-          <w:color w:val="auto"/>
-          <w:sz w:val="28"/>
-          <w:szCs w:val="28"/>
-        </w:rPr>
-        <w:t>структурної</w:t>
-      </w:r>
-      <w:proofErr w:type="spellEnd"/>
-      <w:r>
-        <w:rPr>
-          <w:rFonts w:ascii="Times New Roman" w:hAnsi="Times New Roman" w:cs="Times New Roman"/>
-          <w:b/>
-          <w:color w:val="auto"/>
-          <w:sz w:val="28"/>
-          <w:szCs w:val="28"/>
-        </w:rPr>
-        <w:t xml:space="preserve">) </w:t>
-      </w:r>
-      <w:proofErr w:type="spellStart"/>
-      <w:r>
-        <w:rPr>
-          <w:rFonts w:ascii="Times New Roman" w:hAnsi="Times New Roman" w:cs="Times New Roman"/>
-          <w:b/>
-          <w:color w:val="auto"/>
-          <w:sz w:val="28"/>
-          <w:szCs w:val="28"/>
-        </w:rPr>
-        <w:t>схеми</w:t>
-      </w:r>
-      <w:proofErr w:type="spellEnd"/>
-      <w:r>
-        <w:rPr>
-          <w:rFonts w:ascii="Times New Roman" w:hAnsi="Times New Roman" w:cs="Times New Roman"/>
-          <w:b/>
-          <w:color w:val="auto"/>
-          <w:sz w:val="28"/>
-          <w:szCs w:val="28"/>
-        </w:rPr>
-        <w:t xml:space="preserve"> </w:t>
-      </w:r>
-      <w:proofErr w:type="spellStart"/>
-      <w:r>
-        <w:rPr>
-          <w:rFonts w:ascii="Times New Roman" w:hAnsi="Times New Roman" w:cs="Times New Roman"/>
-          <w:b/>
-          <w:color w:val="auto"/>
-          <w:sz w:val="28"/>
-          <w:szCs w:val="28"/>
-        </w:rPr>
-        <w:t>модулів</w:t>
-      </w:r>
-      <w:proofErr w:type="spellEnd"/>
-      <w:r>
-        <w:rPr>
-          <w:rFonts w:ascii="Times New Roman" w:hAnsi="Times New Roman" w:cs="Times New Roman"/>
-          <w:b/>
-          <w:color w:val="auto"/>
-          <w:sz w:val="28"/>
-          <w:szCs w:val="28"/>
-        </w:rPr>
-        <w:t xml:space="preserve"> </w:t>
-      </w:r>
-      <w:proofErr w:type="spellStart"/>
-      <w:r>
-        <w:rPr>
-          <w:rFonts w:ascii="Times New Roman" w:hAnsi="Times New Roman" w:cs="Times New Roman"/>
-          <w:b/>
-          <w:color w:val="auto"/>
-          <w:sz w:val="28"/>
-          <w:szCs w:val="28"/>
-        </w:rPr>
-        <w:t>програми</w:t>
-      </w:r>
-      <w:bookmarkEnd w:id="71"/>
       <w:proofErr w:type="spellEnd"/>
     </w:p>
     <w:p>
@@ -22804,6 +23604,7 @@
           <w:color w:val="auto"/>
           <w:sz w:val="28"/>
           <w:szCs w:val="28"/>
+          <w:lang w:bidi="ar-SA"/>
         </w:rPr>
         <w:drawing>
           <wp:inline distT="0" distB="0" distL="0" distR="0" wp14:anchorId="560310EF" wp14:editId="4EAD92DD">
@@ -22960,7 +23761,7 @@
                               <w:sz w:val="19"/>
                               <w:szCs w:val="19"/>
                             </w:rPr>
-                            <w:t>24</w:t>
+                            <w:t>10</w:t>
                           </w:r>
                           <w:r>
                             <w:rPr>
@@ -23016,7 +23817,7 @@
                         <w:sz w:val="19"/>
                         <w:szCs w:val="19"/>
                       </w:rPr>
-                      <w:t>24</w:t>
+                      <w:t>10</w:t>
                     </w:r>
                     <w:r>
                       <w:rPr>
@@ -23107,7 +23908,7 @@
                               <w:sz w:val="19"/>
                               <w:szCs w:val="19"/>
                             </w:rPr>
-                            <w:t>3</w:t>
+                            <w:t>11</w:t>
                           </w:r>
                           <w:r>
                             <w:rPr>
@@ -23163,7 +23964,7 @@
                         <w:sz w:val="19"/>
                         <w:szCs w:val="19"/>
                       </w:rPr>
-                      <w:t>3</w:t>
+                      <w:t>11</w:t>
                     </w:r>
                     <w:r>
                       <w:rPr>
@@ -28253,7 +29054,7 @@
 </file>
 
 <file path=customXml/itemProps1.xml><?xml version="1.0" encoding="utf-8"?>
-<ds:datastoreItem xmlns:ds="http://schemas.openxmlformats.org/officeDocument/2006/customXml" ds:itemID="{9718C6B0-EB5F-4FC6-8C64-9C6940674F5F}">
+<ds:datastoreItem xmlns:ds="http://schemas.openxmlformats.org/officeDocument/2006/customXml" ds:itemID="{2630D9B1-B185-4542-A56E-6EFD92DC50F7}">
   <ds:schemaRefs>
     <ds:schemaRef ds:uri="http://schemas.openxmlformats.org/officeDocument/2006/bibliography"/>
   </ds:schemaRefs>

--- a/Навчальна практика ІПЗ 2 курс/Методичні вказівки до виконання навчальної практики 2023.docx
+++ b/Навчальна практика ІПЗ 2 курс/Методичні вказівки до виконання навчальної практики 2023.docx
@@ -1254,7 +1254,6 @@
           <w:docPartUnique/>
         </w:docPartObj>
       </w:sdtPr>
-      <w:sdtEndPr/>
       <w:sdtContent>
         <w:p>
           <w:pPr>
@@ -10197,19 +10196,7 @@
           <w:sz w:val="28"/>
           <w:szCs w:val="28"/>
         </w:rPr>
-        <w:t>https://docs.google.com/forms/d/e/1FAIpQLSedDF1q1bC8kxAizLxKas2jrg2ZZ4AyIHnmZ8F6ud5KxenvAw/viewform?usp</w:t>
-      </w:r>
-      <w:bookmarkStart w:id="39" w:name="_GoBack"/>
-      <w:bookmarkEnd w:id="39"/>
-      <w:r>
-        <w:rPr>
-          <w:b/>
-          <w:i/>
-          <w:color w:val="auto"/>
-          <w:sz w:val="28"/>
-          <w:szCs w:val="28"/>
-        </w:rPr>
-        <w:t>=sf_link</w:t>
+        <w:t>https://docs.google.com/forms/d/e/1FAIpQLSedDF1q1bC8kxAizLxKas2jrg2ZZ4AyIHnmZ8F6ud5KxenvAw/viewform?usp=sf_link</w:t>
       </w:r>
     </w:p>
     <w:p>
@@ -10225,7 +10212,7 @@
           <w:lang w:val="uk-UA"/>
         </w:rPr>
       </w:pPr>
-      <w:bookmarkStart w:id="40" w:name="_Toc135428719"/>
+      <w:bookmarkStart w:id="39" w:name="_Toc135428719"/>
       <w:bookmarkEnd w:id="37"/>
       <w:bookmarkEnd w:id="38"/>
       <w:r>
@@ -10272,7 +10259,7 @@
         </w:rPr>
         <w:t>ВИМОГИ ДО ОФОРМЛЕННЯ ЗВІТУ ПРОХОДЖЕННЯ НАВЧАЛЬНОЇ ПРАКТИКИ</w:t>
       </w:r>
-      <w:bookmarkEnd w:id="40"/>
+      <w:bookmarkEnd w:id="39"/>
     </w:p>
     <w:p>
       <w:pPr>
@@ -10296,7 +10283,7 @@
           <w:color w:val="auto"/>
         </w:rPr>
       </w:pPr>
-      <w:bookmarkStart w:id="41" w:name="_Toc135428720"/>
+      <w:bookmarkStart w:id="40" w:name="_Toc135428720"/>
       <w:r>
         <w:rPr>
           <w:color w:val="auto"/>
@@ -10315,17 +10302,17 @@
         </w:rPr>
         <w:tab/>
       </w:r>
-      <w:bookmarkStart w:id="42" w:name="bookmark58"/>
-      <w:bookmarkStart w:id="43" w:name="bookmark59"/>
+      <w:bookmarkStart w:id="41" w:name="bookmark58"/>
+      <w:bookmarkStart w:id="42" w:name="bookmark59"/>
       <w:r>
         <w:rPr>
           <w:color w:val="auto"/>
         </w:rPr>
         <w:t>Вимоги до звіту</w:t>
       </w:r>
+      <w:bookmarkEnd w:id="40"/>
       <w:bookmarkEnd w:id="41"/>
       <w:bookmarkEnd w:id="42"/>
-      <w:bookmarkEnd w:id="43"/>
     </w:p>
     <w:p>
       <w:pPr>
@@ -10463,7 +10450,7 @@
           <w:szCs w:val="28"/>
         </w:rPr>
       </w:pPr>
-      <w:bookmarkStart w:id="44" w:name="_Toc135428721"/>
+      <w:bookmarkStart w:id="43" w:name="_Toc135428721"/>
       <w:r>
         <w:rPr>
           <w:rFonts w:ascii="Times New Roman" w:hAnsi="Times New Roman" w:cs="Times New Roman"/>
@@ -10501,7 +10488,7 @@
         </w:rPr>
         <w:t xml:space="preserve"> розділів звіту</w:t>
       </w:r>
-      <w:bookmarkEnd w:id="44"/>
+      <w:bookmarkEnd w:id="43"/>
     </w:p>
     <w:p>
       <w:pPr>
@@ -10960,7 +10947,7 @@
           <w:szCs w:val="28"/>
         </w:rPr>
       </w:pPr>
-      <w:bookmarkStart w:id="45" w:name="_Toc135428722"/>
+      <w:bookmarkStart w:id="44" w:name="_Toc135428722"/>
       <w:r>
         <w:rPr>
           <w:rFonts w:ascii="Times New Roman" w:hAnsi="Times New Roman" w:cs="Times New Roman"/>
@@ -11006,7 +10993,7 @@
         </w:rPr>
         <w:t>Вимоги до оформлення</w:t>
       </w:r>
-      <w:bookmarkEnd w:id="45"/>
+      <w:bookmarkEnd w:id="44"/>
     </w:p>
     <w:p>
       <w:pPr>
@@ -11240,6 +11227,7 @@
           <w:color w:val="auto"/>
           <w:sz w:val="28"/>
           <w:szCs w:val="28"/>
+          <w:lang w:val="en-US"/>
         </w:rPr>
       </w:pPr>
       <w:r>
@@ -11263,483 +11251,120 @@
           <w:szCs w:val="28"/>
         </w:rPr>
       </w:pPr>
-    </w:p>
-    <w:p>
-      <w:pPr>
-        <w:pStyle w:val="2"/>
-        <w:ind w:firstLine="567"/>
-        <w:rPr>
-          <w:rFonts w:ascii="Times New Roman" w:hAnsi="Times New Roman" w:cs="Times New Roman"/>
-          <w:color w:val="auto"/>
-          <w:sz w:val="28"/>
-          <w:szCs w:val="28"/>
-        </w:rPr>
-      </w:pPr>
-      <w:bookmarkStart w:id="46" w:name="_Toc135428723"/>
-      <w:r>
-        <w:rPr>
-          <w:rFonts w:ascii="Times New Roman" w:hAnsi="Times New Roman" w:cs="Times New Roman"/>
-          <w:color w:val="auto"/>
-          <w:sz w:val="28"/>
-          <w:szCs w:val="28"/>
-        </w:rPr>
-        <w:t>4</w:t>
-      </w:r>
-      <w:r>
-        <w:rPr>
-          <w:rFonts w:ascii="Times New Roman" w:hAnsi="Times New Roman" w:cs="Times New Roman"/>
-          <w:color w:val="auto"/>
-          <w:sz w:val="28"/>
-          <w:szCs w:val="28"/>
-        </w:rPr>
-        <w:t>.4</w:t>
-      </w:r>
-      <w:r>
-        <w:rPr>
-          <w:rFonts w:ascii="Times New Roman" w:hAnsi="Times New Roman" w:cs="Times New Roman"/>
-          <w:color w:val="auto"/>
-          <w:sz w:val="28"/>
-          <w:szCs w:val="28"/>
-        </w:rPr>
-        <w:tab/>
-        <w:t>Реферат</w:t>
-      </w:r>
-      <w:bookmarkEnd w:id="46"/>
-    </w:p>
-    <w:p>
-      <w:pPr>
-        <w:spacing w:line="276" w:lineRule="auto"/>
-        <w:ind w:firstLine="567"/>
-        <w:jc w:val="both"/>
-        <w:rPr>
-          <w:rFonts w:ascii="Times New Roman" w:hAnsi="Times New Roman" w:cs="Times New Roman"/>
-          <w:color w:val="auto"/>
-          <w:sz w:val="28"/>
-          <w:szCs w:val="28"/>
-        </w:rPr>
-      </w:pPr>
-    </w:p>
-    <w:p>
-      <w:pPr>
-        <w:spacing w:line="276" w:lineRule="auto"/>
-        <w:ind w:firstLine="567"/>
-        <w:jc w:val="both"/>
-        <w:rPr>
-          <w:rFonts w:ascii="Times New Roman" w:hAnsi="Times New Roman" w:cs="Times New Roman"/>
-          <w:color w:val="auto"/>
-          <w:sz w:val="28"/>
-          <w:szCs w:val="28"/>
-        </w:rPr>
-      </w:pPr>
-      <w:r>
-        <w:rPr>
-          <w:rFonts w:ascii="Times New Roman" w:hAnsi="Times New Roman" w:cs="Times New Roman"/>
-          <w:color w:val="auto"/>
-          <w:sz w:val="28"/>
-          <w:szCs w:val="28"/>
-        </w:rPr>
-        <w:t xml:space="preserve">Реферат призначений для ознайомлення з роботою. Він має бути стислим, інформативним і містити анотацію  роботи. </w:t>
-      </w:r>
-    </w:p>
-    <w:p>
-      <w:pPr>
-        <w:spacing w:line="276" w:lineRule="auto"/>
-        <w:ind w:firstLine="567"/>
-        <w:jc w:val="both"/>
-        <w:rPr>
-          <w:rFonts w:ascii="Times New Roman" w:hAnsi="Times New Roman" w:cs="Times New Roman"/>
-          <w:color w:val="auto"/>
-          <w:sz w:val="28"/>
-          <w:szCs w:val="28"/>
-        </w:rPr>
-      </w:pPr>
-      <w:r>
-        <w:rPr>
-          <w:rFonts w:ascii="Times New Roman" w:hAnsi="Times New Roman" w:cs="Times New Roman"/>
-          <w:color w:val="auto"/>
-          <w:sz w:val="28"/>
-          <w:szCs w:val="28"/>
-        </w:rPr>
-        <w:t>Реферат повинен бути не менше 0,5 сторінки, але й не більше 1 сторінки і містити:</w:t>
-      </w:r>
-    </w:p>
-    <w:p>
-      <w:pPr>
-        <w:spacing w:line="276" w:lineRule="auto"/>
-        <w:ind w:firstLine="567"/>
-        <w:jc w:val="both"/>
-        <w:rPr>
-          <w:rFonts w:ascii="Times New Roman" w:hAnsi="Times New Roman" w:cs="Times New Roman"/>
-          <w:color w:val="auto"/>
-          <w:sz w:val="28"/>
-          <w:szCs w:val="28"/>
-        </w:rPr>
-      </w:pPr>
-      <w:r>
-        <w:rPr>
-          <w:rFonts w:ascii="Times New Roman" w:hAnsi="Times New Roman" w:cs="Times New Roman"/>
-          <w:color w:val="auto"/>
-          <w:sz w:val="28"/>
-          <w:szCs w:val="28"/>
-        </w:rPr>
-        <w:t xml:space="preserve">– дані про кількість сторінок, ілюстрацій, таблиць, використаних джерел, додатків (якщо є), </w:t>
-      </w:r>
-    </w:p>
-    <w:p>
-      <w:pPr>
-        <w:spacing w:line="276" w:lineRule="auto"/>
-        <w:ind w:firstLine="567"/>
-        <w:jc w:val="both"/>
-        <w:rPr>
-          <w:rFonts w:ascii="Times New Roman" w:hAnsi="Times New Roman" w:cs="Times New Roman"/>
-          <w:color w:val="auto"/>
-          <w:sz w:val="28"/>
-          <w:szCs w:val="28"/>
-        </w:rPr>
-      </w:pPr>
-      <w:r>
-        <w:rPr>
-          <w:rFonts w:ascii="Times New Roman" w:hAnsi="Times New Roman" w:cs="Times New Roman"/>
-          <w:color w:val="auto"/>
-          <w:sz w:val="28"/>
-          <w:szCs w:val="28"/>
-        </w:rPr>
-        <w:t xml:space="preserve"> – перелік ключових слів, записаних великими літерами,  </w:t>
-      </w:r>
-    </w:p>
-    <w:p>
-      <w:pPr>
-        <w:spacing w:line="276" w:lineRule="auto"/>
-        <w:ind w:firstLine="567"/>
-        <w:jc w:val="both"/>
-        <w:rPr>
-          <w:rFonts w:ascii="Times New Roman" w:hAnsi="Times New Roman" w:cs="Times New Roman"/>
-          <w:color w:val="auto"/>
-          <w:sz w:val="28"/>
-          <w:szCs w:val="28"/>
-        </w:rPr>
-      </w:pPr>
-      <w:r>
-        <w:rPr>
-          <w:rFonts w:ascii="Times New Roman" w:hAnsi="Times New Roman" w:cs="Times New Roman"/>
-          <w:color w:val="auto"/>
-          <w:sz w:val="28"/>
-          <w:szCs w:val="28"/>
-        </w:rPr>
-        <w:t>– стислий опис роботи.</w:t>
-      </w:r>
-    </w:p>
-    <w:p>
-      <w:pPr>
-        <w:spacing w:line="276" w:lineRule="auto"/>
-        <w:ind w:firstLine="567"/>
-        <w:jc w:val="both"/>
-        <w:rPr>
-          <w:rFonts w:ascii="Times New Roman" w:hAnsi="Times New Roman" w:cs="Times New Roman"/>
-          <w:color w:val="auto"/>
-          <w:sz w:val="28"/>
-          <w:szCs w:val="28"/>
-        </w:rPr>
-      </w:pPr>
-      <w:r>
-        <w:rPr>
-          <w:rFonts w:ascii="Times New Roman" w:hAnsi="Times New Roman" w:cs="Times New Roman"/>
-          <w:color w:val="auto"/>
-          <w:sz w:val="28"/>
-          <w:szCs w:val="28"/>
-        </w:rPr>
-        <w:t xml:space="preserve">У переліку ключових слів зазвичай наводять 5–15 слів або словосполучень, необхідних для розкриття суті роботи. Їх записують за абеткою мови роботи </w:t>
-      </w:r>
-      <w:r>
-        <w:rPr>
-          <w:rFonts w:ascii="Times New Roman" w:hAnsi="Times New Roman" w:cs="Times New Roman"/>
-          <w:color w:val="auto"/>
-          <w:sz w:val="28"/>
-          <w:szCs w:val="28"/>
-        </w:rPr>
-        <w:lastRenderedPageBreak/>
-        <w:t xml:space="preserve">великими літерами в рядок із прямим порядком слів у називному відмінку однини та розділяють комами. </w:t>
-      </w:r>
-    </w:p>
-    <w:p>
-      <w:pPr>
-        <w:spacing w:line="276" w:lineRule="auto"/>
-        <w:ind w:firstLine="567"/>
-        <w:jc w:val="both"/>
-        <w:rPr>
-          <w:rFonts w:ascii="Times New Roman" w:hAnsi="Times New Roman" w:cs="Times New Roman"/>
-          <w:color w:val="auto"/>
-          <w:sz w:val="28"/>
-          <w:szCs w:val="28"/>
-        </w:rPr>
-      </w:pPr>
-      <w:r>
-        <w:rPr>
-          <w:rFonts w:ascii="Times New Roman" w:hAnsi="Times New Roman" w:cs="Times New Roman"/>
-          <w:color w:val="auto"/>
-          <w:sz w:val="28"/>
-          <w:szCs w:val="28"/>
-        </w:rPr>
-        <w:t xml:space="preserve">Стислий опис роботи надає відомості про тему </w:t>
-      </w:r>
-      <w:r>
-        <w:rPr>
-          <w:rFonts w:ascii="Times New Roman" w:hAnsi="Times New Roman" w:cs="Times New Roman"/>
-          <w:color w:val="auto"/>
-          <w:sz w:val="28"/>
-          <w:szCs w:val="28"/>
-        </w:rPr>
-        <w:t>розроблення застосунку, склад команди, яка займалась розробленням, перелік</w:t>
-      </w:r>
-      <w:r>
-        <w:rPr>
-          <w:rFonts w:ascii="Times New Roman" w:hAnsi="Times New Roman" w:cs="Times New Roman"/>
-          <w:color w:val="auto"/>
-          <w:sz w:val="28"/>
-          <w:szCs w:val="28"/>
-        </w:rPr>
-        <w:t xml:space="preserve"> виконаних</w:t>
-      </w:r>
-      <w:r>
-        <w:rPr>
-          <w:rFonts w:ascii="Times New Roman" w:hAnsi="Times New Roman" w:cs="Times New Roman"/>
-          <w:color w:val="auto"/>
-          <w:sz w:val="28"/>
-          <w:szCs w:val="28"/>
-        </w:rPr>
-        <w:t xml:space="preserve"> робіт.</w:t>
-      </w:r>
-    </w:p>
-    <w:p>
-      <w:pPr>
-        <w:spacing w:line="276" w:lineRule="auto"/>
-        <w:ind w:firstLine="567"/>
-        <w:jc w:val="both"/>
-        <w:rPr>
-          <w:rFonts w:ascii="Times New Roman" w:hAnsi="Times New Roman" w:cs="Times New Roman"/>
-          <w:color w:val="auto"/>
-          <w:sz w:val="28"/>
-          <w:szCs w:val="28"/>
-        </w:rPr>
-      </w:pPr>
-    </w:p>
-    <w:p>
-      <w:pPr>
-        <w:pStyle w:val="2"/>
-        <w:ind w:firstLine="567"/>
-        <w:rPr>
-          <w:rFonts w:ascii="Times New Roman" w:hAnsi="Times New Roman" w:cs="Times New Roman"/>
-          <w:color w:val="auto"/>
-          <w:sz w:val="28"/>
-          <w:szCs w:val="28"/>
-        </w:rPr>
-      </w:pPr>
-      <w:bookmarkStart w:id="47" w:name="_Toc129699552"/>
-      <w:bookmarkStart w:id="48" w:name="_Toc135428724"/>
-      <w:r>
-        <w:rPr>
-          <w:rFonts w:ascii="Times New Roman" w:hAnsi="Times New Roman" w:cs="Times New Roman"/>
-          <w:color w:val="auto"/>
-          <w:sz w:val="28"/>
-          <w:szCs w:val="28"/>
-        </w:rPr>
-        <w:t>4</w:t>
-      </w:r>
-      <w:r>
-        <w:rPr>
-          <w:rFonts w:ascii="Times New Roman" w:hAnsi="Times New Roman" w:cs="Times New Roman"/>
-          <w:color w:val="auto"/>
-          <w:sz w:val="28"/>
-          <w:szCs w:val="28"/>
-        </w:rPr>
-        <w:t>.5</w:t>
-      </w:r>
-      <w:r>
-        <w:rPr>
-          <w:rFonts w:ascii="Times New Roman" w:hAnsi="Times New Roman" w:cs="Times New Roman"/>
-          <w:color w:val="auto"/>
-          <w:sz w:val="28"/>
-          <w:szCs w:val="28"/>
-        </w:rPr>
-        <w:tab/>
-      </w:r>
-      <w:r>
-        <w:rPr>
-          <w:rFonts w:ascii="Times New Roman" w:hAnsi="Times New Roman" w:cs="Times New Roman"/>
-          <w:b w:val="0"/>
-          <w:color w:val="auto"/>
-          <w:sz w:val="28"/>
-          <w:szCs w:val="28"/>
-        </w:rPr>
-        <w:t xml:space="preserve"> </w:t>
-      </w:r>
-      <w:r>
-        <w:rPr>
-          <w:rFonts w:ascii="Times New Roman" w:hAnsi="Times New Roman" w:cs="Times New Roman"/>
-          <w:color w:val="auto"/>
-          <w:sz w:val="28"/>
-          <w:szCs w:val="28"/>
-        </w:rPr>
-        <w:t>Перелік скорочень, умовних позначень, символів, одиниць і термінів</w:t>
-      </w:r>
-      <w:bookmarkEnd w:id="47"/>
-      <w:bookmarkEnd w:id="48"/>
-    </w:p>
-    <w:p>
-      <w:pPr>
-        <w:spacing w:line="276" w:lineRule="auto"/>
-        <w:ind w:firstLine="708"/>
-        <w:jc w:val="both"/>
-        <w:rPr>
-          <w:rFonts w:ascii="Times New Roman" w:hAnsi="Times New Roman" w:cs="Times New Roman"/>
-          <w:color w:val="auto"/>
-          <w:sz w:val="28"/>
-          <w:szCs w:val="28"/>
-        </w:rPr>
-      </w:pPr>
-    </w:p>
-    <w:p>
-      <w:pPr>
-        <w:spacing w:line="276" w:lineRule="auto"/>
-        <w:ind w:firstLine="708"/>
-        <w:jc w:val="both"/>
-        <w:rPr>
-          <w:rFonts w:ascii="Times New Roman" w:hAnsi="Times New Roman" w:cs="Times New Roman"/>
-          <w:color w:val="auto"/>
-          <w:sz w:val="28"/>
-          <w:szCs w:val="28"/>
-        </w:rPr>
-      </w:pPr>
-      <w:r>
-        <w:rPr>
-          <w:rFonts w:ascii="Times New Roman" w:hAnsi="Times New Roman" w:cs="Times New Roman"/>
-          <w:color w:val="auto"/>
-          <w:sz w:val="28"/>
-          <w:szCs w:val="28"/>
-        </w:rPr>
-        <w:t>Скорочення, умовні позначення повинні бути подані у вигляді окремого списку, якщо їх в роботі більше 20 та кожне з них зустрічається в роботі більше 3 разів. У протилежному випадку вони розшифровуються безпосередньо у тексті при першому згадуванні. Скорочення, умовні позначення повинні надаватися за абеткою, спочатку україномовні, а потім іноземною мовою.</w:t>
-      </w:r>
-    </w:p>
-    <w:p>
-      <w:pPr>
-        <w:spacing w:line="276" w:lineRule="auto"/>
-        <w:ind w:firstLine="708"/>
-        <w:jc w:val="both"/>
-        <w:rPr>
-          <w:rFonts w:ascii="Times New Roman" w:hAnsi="Times New Roman" w:cs="Times New Roman"/>
-          <w:color w:val="auto"/>
-          <w:sz w:val="28"/>
-          <w:szCs w:val="28"/>
-        </w:rPr>
-      </w:pPr>
-    </w:p>
-    <w:p>
-      <w:pPr>
-        <w:pStyle w:val="2"/>
-        <w:ind w:firstLine="708"/>
-        <w:rPr>
-          <w:rFonts w:ascii="Times New Roman" w:hAnsi="Times New Roman" w:cs="Times New Roman"/>
-          <w:color w:val="auto"/>
-          <w:sz w:val="28"/>
-          <w:szCs w:val="28"/>
-        </w:rPr>
-      </w:pPr>
-      <w:bookmarkStart w:id="49" w:name="_Toc129699553"/>
-      <w:bookmarkStart w:id="50" w:name="_Toc135428725"/>
-      <w:r>
-        <w:rPr>
-          <w:rFonts w:ascii="Times New Roman" w:hAnsi="Times New Roman" w:cs="Times New Roman"/>
-          <w:color w:val="auto"/>
-          <w:sz w:val="28"/>
-          <w:szCs w:val="28"/>
-        </w:rPr>
-        <w:t>4</w:t>
-      </w:r>
-      <w:r>
-        <w:rPr>
-          <w:rFonts w:ascii="Times New Roman" w:hAnsi="Times New Roman" w:cs="Times New Roman"/>
-          <w:color w:val="auto"/>
-          <w:sz w:val="28"/>
-          <w:szCs w:val="28"/>
-        </w:rPr>
-        <w:t>.6</w:t>
-      </w:r>
-      <w:r>
-        <w:rPr>
-          <w:rFonts w:ascii="Times New Roman" w:hAnsi="Times New Roman" w:cs="Times New Roman"/>
-          <w:color w:val="auto"/>
-          <w:sz w:val="28"/>
-          <w:szCs w:val="28"/>
-        </w:rPr>
-        <w:tab/>
-      </w:r>
-      <w:r>
-        <w:rPr>
-          <w:rFonts w:ascii="Times New Roman" w:hAnsi="Times New Roman" w:cs="Times New Roman"/>
-          <w:color w:val="auto"/>
-          <w:sz w:val="28"/>
-          <w:szCs w:val="28"/>
-        </w:rPr>
-        <w:t xml:space="preserve">  Вступ</w:t>
-      </w:r>
-      <w:bookmarkEnd w:id="49"/>
-      <w:bookmarkEnd w:id="50"/>
-    </w:p>
-    <w:p>
-      <w:pPr>
-        <w:spacing w:line="276" w:lineRule="auto"/>
-        <w:ind w:firstLine="708"/>
-        <w:jc w:val="both"/>
-        <w:rPr>
-          <w:rFonts w:ascii="Times New Roman" w:hAnsi="Times New Roman" w:cs="Times New Roman"/>
-          <w:color w:val="auto"/>
-          <w:sz w:val="28"/>
-          <w:szCs w:val="28"/>
-        </w:rPr>
-      </w:pPr>
-    </w:p>
-    <w:p>
-      <w:pPr>
-        <w:spacing w:line="276" w:lineRule="auto"/>
-        <w:ind w:firstLine="708"/>
-        <w:jc w:val="both"/>
-        <w:rPr>
-          <w:rFonts w:ascii="Times New Roman" w:hAnsi="Times New Roman" w:cs="Times New Roman"/>
-          <w:color w:val="auto"/>
-          <w:sz w:val="28"/>
-          <w:szCs w:val="28"/>
-        </w:rPr>
-      </w:pPr>
-      <w:r>
-        <w:rPr>
-          <w:rFonts w:ascii="Times New Roman" w:hAnsi="Times New Roman" w:cs="Times New Roman"/>
-          <w:color w:val="auto"/>
-          <w:sz w:val="28"/>
-          <w:szCs w:val="28"/>
-        </w:rPr>
-        <w:t xml:space="preserve">У вступі вказується назва тема розроблення застосунку, таблиця розподілу робіт в групі, визначається принцип організації робіт та внесок студента в розроблення застосунку.  </w:t>
-      </w:r>
-    </w:p>
-    <w:p>
-      <w:pPr>
-        <w:spacing w:line="276" w:lineRule="auto"/>
-        <w:ind w:firstLine="708"/>
-        <w:jc w:val="both"/>
-        <w:rPr>
-          <w:rFonts w:ascii="Times New Roman" w:hAnsi="Times New Roman" w:cs="Times New Roman"/>
-          <w:color w:val="auto"/>
-          <w:sz w:val="28"/>
-          <w:szCs w:val="28"/>
-        </w:rPr>
-      </w:pPr>
-      <w:r>
-        <w:rPr>
-          <w:rFonts w:ascii="Times New Roman" w:hAnsi="Times New Roman" w:cs="Times New Roman"/>
-          <w:color w:val="auto"/>
-          <w:sz w:val="28"/>
-          <w:szCs w:val="28"/>
-        </w:rPr>
-        <w:t>Обсяг вступу – до 1 сторінки.</w:t>
+      <w:r>
+        <w:rPr>
+          <w:color w:val="auto"/>
+          <w:sz w:val="28"/>
+          <w:szCs w:val="28"/>
+        </w:rPr>
+        <w:t xml:space="preserve">Файли зі звітом іменуються </w:t>
+      </w:r>
+      <w:proofErr w:type="spellStart"/>
+      <w:r>
+        <w:rPr>
+          <w:color w:val="auto"/>
+          <w:sz w:val="28"/>
+          <w:szCs w:val="28"/>
+          <w:lang w:val="en-US"/>
+        </w:rPr>
+        <w:t>ZVgg</w:t>
+      </w:r>
+      <w:proofErr w:type="spellEnd"/>
+      <w:r>
+        <w:rPr>
+          <w:color w:val="auto"/>
+          <w:sz w:val="28"/>
+          <w:szCs w:val="28"/>
+          <w:lang w:val="en-US"/>
+        </w:rPr>
+        <w:t>&lt;</w:t>
+      </w:r>
+      <w:r>
+        <w:rPr>
+          <w:color w:val="auto"/>
+          <w:sz w:val="28"/>
+          <w:szCs w:val="28"/>
+        </w:rPr>
+        <w:t>Прізвище англійською</w:t>
+      </w:r>
+      <w:r>
+        <w:rPr>
+          <w:color w:val="auto"/>
+          <w:sz w:val="28"/>
+          <w:szCs w:val="28"/>
+          <w:lang w:val="en-US"/>
+        </w:rPr>
+        <w:t>&gt;</w:t>
+      </w:r>
+      <w:r>
+        <w:rPr>
+          <w:color w:val="auto"/>
+          <w:sz w:val="28"/>
+          <w:szCs w:val="28"/>
+        </w:rPr>
+        <w:t xml:space="preserve">, зі щоденником - </w:t>
+      </w:r>
+      <w:proofErr w:type="spellStart"/>
+      <w:r>
+        <w:rPr>
+          <w:color w:val="auto"/>
+          <w:sz w:val="28"/>
+          <w:szCs w:val="28"/>
+          <w:lang w:val="en-US"/>
+        </w:rPr>
+        <w:t>SHgg</w:t>
+      </w:r>
+      <w:proofErr w:type="spellEnd"/>
+      <w:r>
+        <w:rPr>
+          <w:color w:val="auto"/>
+          <w:sz w:val="28"/>
+          <w:szCs w:val="28"/>
+          <w:lang w:val="en-US"/>
+        </w:rPr>
+        <w:t>&lt;</w:t>
+      </w:r>
+      <w:r>
+        <w:rPr>
+          <w:color w:val="auto"/>
+          <w:sz w:val="28"/>
+          <w:szCs w:val="28"/>
+        </w:rPr>
+        <w:t>Прізвище англійською</w:t>
+      </w:r>
+      <w:r>
+        <w:rPr>
+          <w:color w:val="auto"/>
+          <w:sz w:val="28"/>
+          <w:szCs w:val="28"/>
+          <w:lang w:val="en-US"/>
+        </w:rPr>
+        <w:t>&gt;</w:t>
+      </w:r>
+      <w:r>
+        <w:rPr>
+          <w:color w:val="auto"/>
+          <w:sz w:val="28"/>
+          <w:szCs w:val="28"/>
+        </w:rPr>
+        <w:t xml:space="preserve"> , де </w:t>
+      </w:r>
+      <w:r>
+        <w:rPr>
+          <w:color w:val="auto"/>
+          <w:sz w:val="28"/>
+          <w:szCs w:val="28"/>
+          <w:lang w:val="en-US"/>
+        </w:rPr>
+        <w:t>gg</w:t>
+      </w:r>
+      <w:r>
+        <w:rPr>
+          <w:color w:val="auto"/>
+          <w:sz w:val="28"/>
+          <w:szCs w:val="28"/>
+        </w:rPr>
+        <w:t xml:space="preserve"> – номер групи.</w:t>
       </w:r>
     </w:p>
     <w:p>
@@ -11758,15 +11383,385 @@
     <w:p>
       <w:pPr>
         <w:pStyle w:val="2"/>
+        <w:ind w:firstLine="567"/>
+        <w:rPr>
+          <w:rFonts w:ascii="Times New Roman" w:hAnsi="Times New Roman" w:cs="Times New Roman"/>
+          <w:color w:val="auto"/>
+          <w:sz w:val="28"/>
+          <w:szCs w:val="28"/>
+        </w:rPr>
+      </w:pPr>
+      <w:bookmarkStart w:id="45" w:name="_Toc135428723"/>
+      <w:r>
+        <w:rPr>
+          <w:rFonts w:ascii="Times New Roman" w:hAnsi="Times New Roman" w:cs="Times New Roman"/>
+          <w:color w:val="auto"/>
+          <w:sz w:val="28"/>
+          <w:szCs w:val="28"/>
+        </w:rPr>
+        <w:t>4</w:t>
+      </w:r>
+      <w:r>
+        <w:rPr>
+          <w:rFonts w:ascii="Times New Roman" w:hAnsi="Times New Roman" w:cs="Times New Roman"/>
+          <w:color w:val="auto"/>
+          <w:sz w:val="28"/>
+          <w:szCs w:val="28"/>
+        </w:rPr>
+        <w:t>.4</w:t>
+      </w:r>
+      <w:r>
+        <w:rPr>
+          <w:rFonts w:ascii="Times New Roman" w:hAnsi="Times New Roman" w:cs="Times New Roman"/>
+          <w:color w:val="auto"/>
+          <w:sz w:val="28"/>
+          <w:szCs w:val="28"/>
+        </w:rPr>
+        <w:tab/>
+        <w:t>Реферат</w:t>
+      </w:r>
+      <w:bookmarkEnd w:id="45"/>
+    </w:p>
+    <w:p>
+      <w:pPr>
+        <w:spacing w:line="276" w:lineRule="auto"/>
+        <w:ind w:firstLine="567"/>
+        <w:jc w:val="both"/>
+        <w:rPr>
+          <w:rFonts w:ascii="Times New Roman" w:hAnsi="Times New Roman" w:cs="Times New Roman"/>
+          <w:color w:val="auto"/>
+          <w:sz w:val="28"/>
+          <w:szCs w:val="28"/>
+        </w:rPr>
+      </w:pPr>
+    </w:p>
+    <w:p>
+      <w:pPr>
+        <w:spacing w:line="276" w:lineRule="auto"/>
+        <w:ind w:firstLine="567"/>
+        <w:jc w:val="both"/>
+        <w:rPr>
+          <w:rFonts w:ascii="Times New Roman" w:hAnsi="Times New Roman" w:cs="Times New Roman"/>
+          <w:color w:val="auto"/>
+          <w:sz w:val="28"/>
+          <w:szCs w:val="28"/>
+        </w:rPr>
+      </w:pPr>
+      <w:r>
+        <w:rPr>
+          <w:rFonts w:ascii="Times New Roman" w:hAnsi="Times New Roman" w:cs="Times New Roman"/>
+          <w:color w:val="auto"/>
+          <w:sz w:val="28"/>
+          <w:szCs w:val="28"/>
+        </w:rPr>
+        <w:t xml:space="preserve">Реферат призначений для ознайомлення з роботою. Він має бути стислим, інформативним і містити анотацію  роботи. </w:t>
+      </w:r>
+    </w:p>
+    <w:p>
+      <w:pPr>
+        <w:spacing w:line="276" w:lineRule="auto"/>
+        <w:ind w:firstLine="567"/>
+        <w:jc w:val="both"/>
+        <w:rPr>
+          <w:rFonts w:ascii="Times New Roman" w:hAnsi="Times New Roman" w:cs="Times New Roman"/>
+          <w:color w:val="auto"/>
+          <w:sz w:val="28"/>
+          <w:szCs w:val="28"/>
+        </w:rPr>
+      </w:pPr>
+      <w:r>
+        <w:rPr>
+          <w:rFonts w:ascii="Times New Roman" w:hAnsi="Times New Roman" w:cs="Times New Roman"/>
+          <w:color w:val="auto"/>
+          <w:sz w:val="28"/>
+          <w:szCs w:val="28"/>
+        </w:rPr>
+        <w:t>Реферат повинен бути не менше 0,5 сторінки, але й не більше 1 сторінки і містити:</w:t>
+      </w:r>
+    </w:p>
+    <w:p>
+      <w:pPr>
+        <w:spacing w:line="276" w:lineRule="auto"/>
+        <w:ind w:firstLine="567"/>
+        <w:jc w:val="both"/>
+        <w:rPr>
+          <w:rFonts w:ascii="Times New Roman" w:hAnsi="Times New Roman" w:cs="Times New Roman"/>
+          <w:color w:val="auto"/>
+          <w:sz w:val="28"/>
+          <w:szCs w:val="28"/>
+        </w:rPr>
+      </w:pPr>
+      <w:r>
+        <w:rPr>
+          <w:rFonts w:ascii="Times New Roman" w:hAnsi="Times New Roman" w:cs="Times New Roman"/>
+          <w:color w:val="auto"/>
+          <w:sz w:val="28"/>
+          <w:szCs w:val="28"/>
+        </w:rPr>
+        <w:t xml:space="preserve">– дані про кількість сторінок, ілюстрацій, таблиць, використаних джерел, додатків (якщо є), </w:t>
+      </w:r>
+    </w:p>
+    <w:p>
+      <w:pPr>
+        <w:spacing w:line="276" w:lineRule="auto"/>
+        <w:ind w:firstLine="567"/>
+        <w:jc w:val="both"/>
+        <w:rPr>
+          <w:rFonts w:ascii="Times New Roman" w:hAnsi="Times New Roman" w:cs="Times New Roman"/>
+          <w:color w:val="auto"/>
+          <w:sz w:val="28"/>
+          <w:szCs w:val="28"/>
+        </w:rPr>
+      </w:pPr>
+      <w:r>
+        <w:rPr>
+          <w:rFonts w:ascii="Times New Roman" w:hAnsi="Times New Roman" w:cs="Times New Roman"/>
+          <w:color w:val="auto"/>
+          <w:sz w:val="28"/>
+          <w:szCs w:val="28"/>
+        </w:rPr>
+        <w:t xml:space="preserve"> – перелік ключових слів, записаних великими літерами,  </w:t>
+      </w:r>
+    </w:p>
+    <w:p>
+      <w:pPr>
+        <w:spacing w:line="276" w:lineRule="auto"/>
+        <w:ind w:firstLine="567"/>
+        <w:jc w:val="both"/>
+        <w:rPr>
+          <w:rFonts w:ascii="Times New Roman" w:hAnsi="Times New Roman" w:cs="Times New Roman"/>
+          <w:color w:val="auto"/>
+          <w:sz w:val="28"/>
+          <w:szCs w:val="28"/>
+        </w:rPr>
+      </w:pPr>
+      <w:r>
+        <w:rPr>
+          <w:rFonts w:ascii="Times New Roman" w:hAnsi="Times New Roman" w:cs="Times New Roman"/>
+          <w:color w:val="auto"/>
+          <w:sz w:val="28"/>
+          <w:szCs w:val="28"/>
+        </w:rPr>
+        <w:t>– стислий опис роботи.</w:t>
+      </w:r>
+    </w:p>
+    <w:p>
+      <w:pPr>
+        <w:spacing w:line="276" w:lineRule="auto"/>
+        <w:ind w:firstLine="567"/>
+        <w:jc w:val="both"/>
+        <w:rPr>
+          <w:rFonts w:ascii="Times New Roman" w:hAnsi="Times New Roman" w:cs="Times New Roman"/>
+          <w:color w:val="auto"/>
+          <w:sz w:val="28"/>
+          <w:szCs w:val="28"/>
+        </w:rPr>
+      </w:pPr>
+      <w:r>
+        <w:rPr>
+          <w:rFonts w:ascii="Times New Roman" w:hAnsi="Times New Roman" w:cs="Times New Roman"/>
+          <w:color w:val="auto"/>
+          <w:sz w:val="28"/>
+          <w:szCs w:val="28"/>
+        </w:rPr>
+        <w:t xml:space="preserve">У переліку ключових слів зазвичай наводять 5–15 слів або словосполучень, </w:t>
+      </w:r>
+      <w:r>
+        <w:rPr>
+          <w:rFonts w:ascii="Times New Roman" w:hAnsi="Times New Roman" w:cs="Times New Roman"/>
+          <w:color w:val="auto"/>
+          <w:sz w:val="28"/>
+          <w:szCs w:val="28"/>
+        </w:rPr>
+        <w:lastRenderedPageBreak/>
+        <w:t xml:space="preserve">необхідних для розкриття суті роботи. Їх записують за абеткою мови роботи великими літерами в рядок із прямим порядком слів у називному відмінку однини та розділяють комами. </w:t>
+      </w:r>
+    </w:p>
+    <w:p>
+      <w:pPr>
+        <w:spacing w:line="276" w:lineRule="auto"/>
+        <w:ind w:firstLine="567"/>
+        <w:jc w:val="both"/>
+        <w:rPr>
+          <w:rFonts w:ascii="Times New Roman" w:hAnsi="Times New Roman" w:cs="Times New Roman"/>
+          <w:color w:val="auto"/>
+          <w:sz w:val="28"/>
+          <w:szCs w:val="28"/>
+        </w:rPr>
+      </w:pPr>
+      <w:r>
+        <w:rPr>
+          <w:rFonts w:ascii="Times New Roman" w:hAnsi="Times New Roman" w:cs="Times New Roman"/>
+          <w:color w:val="auto"/>
+          <w:sz w:val="28"/>
+          <w:szCs w:val="28"/>
+        </w:rPr>
+        <w:t xml:space="preserve">Стислий опис роботи надає відомості про тему </w:t>
+      </w:r>
+      <w:r>
+        <w:rPr>
+          <w:rFonts w:ascii="Times New Roman" w:hAnsi="Times New Roman" w:cs="Times New Roman"/>
+          <w:color w:val="auto"/>
+          <w:sz w:val="28"/>
+          <w:szCs w:val="28"/>
+        </w:rPr>
+        <w:t>розроблення застосунку, склад команди, яка займалась розробленням, перелік</w:t>
+      </w:r>
+      <w:r>
+        <w:rPr>
+          <w:rFonts w:ascii="Times New Roman" w:hAnsi="Times New Roman" w:cs="Times New Roman"/>
+          <w:color w:val="auto"/>
+          <w:sz w:val="28"/>
+          <w:szCs w:val="28"/>
+        </w:rPr>
+        <w:t xml:space="preserve"> виконаних</w:t>
+      </w:r>
+      <w:r>
+        <w:rPr>
+          <w:rFonts w:ascii="Times New Roman" w:hAnsi="Times New Roman" w:cs="Times New Roman"/>
+          <w:color w:val="auto"/>
+          <w:sz w:val="28"/>
+          <w:szCs w:val="28"/>
+        </w:rPr>
+        <w:t xml:space="preserve"> робіт.</w:t>
+      </w:r>
+    </w:p>
+    <w:p>
+      <w:pPr>
+        <w:spacing w:line="276" w:lineRule="auto"/>
+        <w:ind w:firstLine="567"/>
+        <w:jc w:val="both"/>
+        <w:rPr>
+          <w:rFonts w:ascii="Times New Roman" w:hAnsi="Times New Roman" w:cs="Times New Roman"/>
+          <w:color w:val="auto"/>
+          <w:sz w:val="28"/>
+          <w:szCs w:val="28"/>
+        </w:rPr>
+      </w:pPr>
+    </w:p>
+    <w:p>
+      <w:pPr>
+        <w:pStyle w:val="2"/>
+        <w:ind w:firstLine="567"/>
+        <w:rPr>
+          <w:rFonts w:ascii="Times New Roman" w:hAnsi="Times New Roman" w:cs="Times New Roman"/>
+          <w:color w:val="auto"/>
+          <w:sz w:val="28"/>
+          <w:szCs w:val="28"/>
+        </w:rPr>
+      </w:pPr>
+      <w:bookmarkStart w:id="46" w:name="_Toc129699552"/>
+      <w:bookmarkStart w:id="47" w:name="_Toc135428724"/>
+      <w:r>
+        <w:rPr>
+          <w:rFonts w:ascii="Times New Roman" w:hAnsi="Times New Roman" w:cs="Times New Roman"/>
+          <w:color w:val="auto"/>
+          <w:sz w:val="28"/>
+          <w:szCs w:val="28"/>
+        </w:rPr>
+        <w:t>4</w:t>
+      </w:r>
+      <w:r>
+        <w:rPr>
+          <w:rFonts w:ascii="Times New Roman" w:hAnsi="Times New Roman" w:cs="Times New Roman"/>
+          <w:color w:val="auto"/>
+          <w:sz w:val="28"/>
+          <w:szCs w:val="28"/>
+        </w:rPr>
+        <w:t>.5</w:t>
+      </w:r>
+      <w:r>
+        <w:rPr>
+          <w:rFonts w:ascii="Times New Roman" w:hAnsi="Times New Roman" w:cs="Times New Roman"/>
+          <w:color w:val="auto"/>
+          <w:sz w:val="28"/>
+          <w:szCs w:val="28"/>
+        </w:rPr>
+        <w:tab/>
+      </w:r>
+      <w:r>
+        <w:rPr>
+          <w:rFonts w:ascii="Times New Roman" w:hAnsi="Times New Roman" w:cs="Times New Roman"/>
+          <w:b w:val="0"/>
+          <w:color w:val="auto"/>
+          <w:sz w:val="28"/>
+          <w:szCs w:val="28"/>
+        </w:rPr>
+        <w:t xml:space="preserve"> </w:t>
+      </w:r>
+      <w:r>
+        <w:rPr>
+          <w:rFonts w:ascii="Times New Roman" w:hAnsi="Times New Roman" w:cs="Times New Roman"/>
+          <w:color w:val="auto"/>
+          <w:sz w:val="28"/>
+          <w:szCs w:val="28"/>
+        </w:rPr>
+        <w:t>Перелік скорочень, умовних позначень, символів, одиниць і термінів</w:t>
+      </w:r>
+      <w:bookmarkEnd w:id="46"/>
+      <w:bookmarkEnd w:id="47"/>
+    </w:p>
+    <w:p>
+      <w:pPr>
+        <w:spacing w:line="276" w:lineRule="auto"/>
         <w:ind w:firstLine="708"/>
-        <w:rPr>
-          <w:rFonts w:ascii="Times New Roman" w:hAnsi="Times New Roman" w:cs="Times New Roman"/>
-          <w:color w:val="auto"/>
-          <w:sz w:val="28"/>
-          <w:szCs w:val="28"/>
-        </w:rPr>
-      </w:pPr>
-      <w:bookmarkStart w:id="51" w:name="_Toc135428726"/>
+        <w:jc w:val="both"/>
+        <w:rPr>
+          <w:rFonts w:ascii="Times New Roman" w:hAnsi="Times New Roman" w:cs="Times New Roman"/>
+          <w:color w:val="auto"/>
+          <w:sz w:val="28"/>
+          <w:szCs w:val="28"/>
+        </w:rPr>
+      </w:pPr>
+    </w:p>
+    <w:p>
+      <w:pPr>
+        <w:spacing w:line="276" w:lineRule="auto"/>
+        <w:ind w:firstLine="708"/>
+        <w:jc w:val="both"/>
+        <w:rPr>
+          <w:rFonts w:ascii="Times New Roman" w:hAnsi="Times New Roman" w:cs="Times New Roman"/>
+          <w:color w:val="auto"/>
+          <w:sz w:val="28"/>
+          <w:szCs w:val="28"/>
+        </w:rPr>
+      </w:pPr>
+      <w:r>
+        <w:rPr>
+          <w:rFonts w:ascii="Times New Roman" w:hAnsi="Times New Roman" w:cs="Times New Roman"/>
+          <w:color w:val="auto"/>
+          <w:sz w:val="28"/>
+          <w:szCs w:val="28"/>
+        </w:rPr>
+        <w:t>Скорочення, умовні позначення повинні бути подані у вигляді окремого списку, якщо їх в роботі більше 20 та кожне з них зустрічається в роботі більше 3 разів. У протилежному випадку вони розшифровуються безпосередньо у тексті при першому згадуванні. Скорочення, умовні позначення повинні надаватися за абеткою, спочатку україномовні, а потім іноземною мовою.</w:t>
+      </w:r>
+    </w:p>
+    <w:p>
+      <w:pPr>
+        <w:spacing w:line="276" w:lineRule="auto"/>
+        <w:ind w:firstLine="708"/>
+        <w:jc w:val="both"/>
+        <w:rPr>
+          <w:rFonts w:ascii="Times New Roman" w:hAnsi="Times New Roman" w:cs="Times New Roman"/>
+          <w:color w:val="auto"/>
+          <w:sz w:val="28"/>
+          <w:szCs w:val="28"/>
+        </w:rPr>
+      </w:pPr>
+    </w:p>
+    <w:p>
+      <w:pPr>
+        <w:pStyle w:val="2"/>
+        <w:ind w:firstLine="708"/>
+        <w:rPr>
+          <w:rFonts w:ascii="Times New Roman" w:hAnsi="Times New Roman" w:cs="Times New Roman"/>
+          <w:color w:val="auto"/>
+          <w:sz w:val="28"/>
+          <w:szCs w:val="28"/>
+        </w:rPr>
+      </w:pPr>
+      <w:bookmarkStart w:id="48" w:name="_Toc129699553"/>
+      <w:bookmarkStart w:id="49" w:name="_Toc135428725"/>
       <w:r>
         <w:rPr>
           <w:rFonts w:ascii="Times New Roman" w:hAnsi="Times New Roman" w:cs="Times New Roman"/>
@@ -11783,6 +11778,127 @@
           <w:sz w:val="28"/>
           <w:szCs w:val="28"/>
         </w:rPr>
+        <w:t>.6</w:t>
+      </w:r>
+      <w:r>
+        <w:rPr>
+          <w:rFonts w:ascii="Times New Roman" w:hAnsi="Times New Roman" w:cs="Times New Roman"/>
+          <w:color w:val="auto"/>
+          <w:sz w:val="28"/>
+          <w:szCs w:val="28"/>
+        </w:rPr>
+        <w:tab/>
+      </w:r>
+      <w:r>
+        <w:rPr>
+          <w:rFonts w:ascii="Times New Roman" w:hAnsi="Times New Roman" w:cs="Times New Roman"/>
+          <w:color w:val="auto"/>
+          <w:sz w:val="28"/>
+          <w:szCs w:val="28"/>
+        </w:rPr>
+        <w:t xml:space="preserve">  Вступ</w:t>
+      </w:r>
+      <w:bookmarkEnd w:id="48"/>
+      <w:bookmarkEnd w:id="49"/>
+    </w:p>
+    <w:p>
+      <w:pPr>
+        <w:spacing w:line="276" w:lineRule="auto"/>
+        <w:ind w:firstLine="708"/>
+        <w:jc w:val="both"/>
+        <w:rPr>
+          <w:rFonts w:ascii="Times New Roman" w:hAnsi="Times New Roman" w:cs="Times New Roman"/>
+          <w:color w:val="auto"/>
+          <w:sz w:val="28"/>
+          <w:szCs w:val="28"/>
+        </w:rPr>
+      </w:pPr>
+    </w:p>
+    <w:p>
+      <w:pPr>
+        <w:spacing w:line="276" w:lineRule="auto"/>
+        <w:ind w:firstLine="708"/>
+        <w:jc w:val="both"/>
+        <w:rPr>
+          <w:rFonts w:ascii="Times New Roman" w:hAnsi="Times New Roman" w:cs="Times New Roman"/>
+          <w:color w:val="auto"/>
+          <w:sz w:val="28"/>
+          <w:szCs w:val="28"/>
+        </w:rPr>
+      </w:pPr>
+      <w:r>
+        <w:rPr>
+          <w:rFonts w:ascii="Times New Roman" w:hAnsi="Times New Roman" w:cs="Times New Roman"/>
+          <w:color w:val="auto"/>
+          <w:sz w:val="28"/>
+          <w:szCs w:val="28"/>
+        </w:rPr>
+        <w:t xml:space="preserve">У вступі вказується назва тема розроблення застосунку, таблиця розподілу робіт в групі, визначається принцип організації робіт та внесок студента в розроблення застосунку.  </w:t>
+      </w:r>
+    </w:p>
+    <w:p>
+      <w:pPr>
+        <w:spacing w:line="276" w:lineRule="auto"/>
+        <w:ind w:firstLine="708"/>
+        <w:jc w:val="both"/>
+        <w:rPr>
+          <w:rFonts w:ascii="Times New Roman" w:hAnsi="Times New Roman" w:cs="Times New Roman"/>
+          <w:color w:val="auto"/>
+          <w:sz w:val="28"/>
+          <w:szCs w:val="28"/>
+        </w:rPr>
+      </w:pPr>
+      <w:r>
+        <w:rPr>
+          <w:rFonts w:ascii="Times New Roman" w:hAnsi="Times New Roman" w:cs="Times New Roman"/>
+          <w:color w:val="auto"/>
+          <w:sz w:val="28"/>
+          <w:szCs w:val="28"/>
+        </w:rPr>
+        <w:t>Обсяг вступу – до 1 сторінки.</w:t>
+      </w:r>
+    </w:p>
+    <w:p>
+      <w:pPr>
+        <w:pStyle w:val="a4"/>
+        <w:shd w:val="clear" w:color="auto" w:fill="auto"/>
+        <w:ind w:firstLine="740"/>
+        <w:jc w:val="both"/>
+        <w:rPr>
+          <w:color w:val="auto"/>
+          <w:sz w:val="28"/>
+          <w:szCs w:val="28"/>
+        </w:rPr>
+      </w:pPr>
+    </w:p>
+    <w:p>
+      <w:pPr>
+        <w:pStyle w:val="2"/>
+        <w:ind w:firstLine="708"/>
+        <w:rPr>
+          <w:rFonts w:ascii="Times New Roman" w:hAnsi="Times New Roman" w:cs="Times New Roman"/>
+          <w:color w:val="auto"/>
+          <w:sz w:val="28"/>
+          <w:szCs w:val="28"/>
+        </w:rPr>
+      </w:pPr>
+      <w:bookmarkStart w:id="50" w:name="_Toc135428726"/>
+      <w:r>
+        <w:rPr>
+          <w:rFonts w:ascii="Times New Roman" w:hAnsi="Times New Roman" w:cs="Times New Roman"/>
+          <w:color w:val="auto"/>
+          <w:sz w:val="28"/>
+          <w:szCs w:val="28"/>
+        </w:rPr>
+        <w:t>4</w:t>
+      </w:r>
+      <w:r>
+        <w:rPr>
+          <w:rFonts w:ascii="Times New Roman" w:hAnsi="Times New Roman" w:cs="Times New Roman"/>
+          <w:color w:val="auto"/>
+          <w:sz w:val="28"/>
+          <w:szCs w:val="28"/>
+        </w:rPr>
         <w:t>.7</w:t>
       </w:r>
       <w:r>
@@ -11803,7 +11919,7 @@
         </w:rPr>
         <w:t>Основна частина</w:t>
       </w:r>
-      <w:bookmarkEnd w:id="51"/>
+      <w:bookmarkEnd w:id="50"/>
     </w:p>
     <w:p>
       <w:pPr>
@@ -12141,16 +12257,8 @@
           <w:sz w:val="28"/>
           <w:szCs w:val="28"/>
         </w:rPr>
-        <w:t xml:space="preserve">У підрозділі "3. Розроблена програма" надається повний текст програми, </w:t>
-      </w:r>
-      <w:r>
-        <w:rPr>
-          <w:color w:val="auto"/>
-          <w:sz w:val="28"/>
-          <w:szCs w:val="28"/>
-        </w:rPr>
         <w:lastRenderedPageBreak/>
-        <w:t xml:space="preserve">де коментарі щодо </w:t>
+        <w:t xml:space="preserve">У підрозділі "3. Розроблена програма" надається повний текст програми, де коментарі щодо </w:t>
       </w:r>
       <w:r>
         <w:rPr>
@@ -12337,7 +12445,7 @@
           <w:szCs w:val="28"/>
         </w:rPr>
       </w:pPr>
-      <w:bookmarkStart w:id="52" w:name="_Toc135428727"/>
+      <w:bookmarkStart w:id="51" w:name="_Toc135428727"/>
       <w:r>
         <w:rPr>
           <w:rFonts w:ascii="Times New Roman" w:hAnsi="Times New Roman" w:cs="Times New Roman"/>
@@ -12365,7 +12473,7 @@
         </w:rPr>
         <w:t>к</w:t>
       </w:r>
-      <w:bookmarkEnd w:id="52"/>
+      <w:bookmarkEnd w:id="51"/>
     </w:p>
     <w:p/>
     <w:p>
@@ -12915,8 +13023,8 @@
           <w:szCs w:val="28"/>
         </w:rPr>
       </w:pPr>
-      <w:bookmarkStart w:id="53" w:name="bookmark62"/>
-      <w:bookmarkStart w:id="54" w:name="bookmark63"/>
+      <w:bookmarkStart w:id="52" w:name="bookmark62"/>
+      <w:bookmarkStart w:id="53" w:name="bookmark63"/>
     </w:p>
     <w:p>
       <w:pPr>
@@ -12930,68 +13038,67 @@
           <w:szCs w:val="28"/>
         </w:rPr>
       </w:pPr>
-      <w:bookmarkStart w:id="55" w:name="bookmark64"/>
-      <w:bookmarkStart w:id="56" w:name="bookmark65"/>
-      <w:bookmarkStart w:id="57" w:name="_Toc135428728"/>
+      <w:bookmarkStart w:id="54" w:name="bookmark64"/>
+      <w:bookmarkStart w:id="55" w:name="bookmark65"/>
+      <w:bookmarkStart w:id="56" w:name="_Toc135428728"/>
+      <w:bookmarkEnd w:id="52"/>
       <w:bookmarkEnd w:id="53"/>
+      <w:r>
+        <w:rPr>
+          <w:rFonts w:ascii="Times New Roman" w:hAnsi="Times New Roman" w:cs="Times New Roman"/>
+          <w:b/>
+          <w:color w:val="auto"/>
+          <w:sz w:val="28"/>
+          <w:szCs w:val="28"/>
+          <w:lang w:val="uk-UA"/>
+        </w:rPr>
+        <w:t xml:space="preserve">5 </w:t>
+      </w:r>
+      <w:r>
+        <w:rPr>
+          <w:rFonts w:ascii="Times New Roman" w:hAnsi="Times New Roman" w:cs="Times New Roman"/>
+          <w:b/>
+          <w:color w:val="auto"/>
+          <w:sz w:val="28"/>
+          <w:szCs w:val="28"/>
+          <w:lang w:val="uk-UA"/>
+        </w:rPr>
+        <w:tab/>
+      </w:r>
+      <w:r>
+        <w:rPr>
+          <w:rFonts w:ascii="Times New Roman" w:hAnsi="Times New Roman" w:cs="Times New Roman"/>
+          <w:b/>
+          <w:color w:val="auto"/>
+          <w:sz w:val="28"/>
+          <w:szCs w:val="28"/>
+        </w:rPr>
+        <w:t xml:space="preserve">КРИТЕРІЇ ОЦІНЮВАННЯ ЗНАНЬ </w:t>
+      </w:r>
+      <w:r>
+        <w:rPr>
+          <w:rFonts w:ascii="Times New Roman" w:hAnsi="Times New Roman" w:cs="Times New Roman"/>
+          <w:b/>
+          <w:color w:val="auto"/>
+          <w:sz w:val="28"/>
+          <w:szCs w:val="28"/>
+          <w:lang w:eastAsia="ru-RU" w:bidi="ru-RU"/>
+        </w:rPr>
+        <w:t xml:space="preserve">СТУДЕН </w:t>
+      </w:r>
+      <w:r>
+        <w:rPr>
+          <w:rFonts w:ascii="Times New Roman" w:hAnsi="Times New Roman" w:cs="Times New Roman"/>
+          <w:b/>
+          <w:color w:val="auto"/>
+          <w:sz w:val="28"/>
+          <w:szCs w:val="28"/>
+        </w:rPr>
+        <w:t>I IВ</w:t>
+      </w:r>
       <w:bookmarkEnd w:id="54"/>
-      <w:r>
-        <w:rPr>
-          <w:rFonts w:ascii="Times New Roman" w:hAnsi="Times New Roman" w:cs="Times New Roman"/>
-          <w:b/>
-          <w:color w:val="auto"/>
-          <w:sz w:val="28"/>
-          <w:szCs w:val="28"/>
-          <w:lang w:val="uk-UA"/>
-        </w:rPr>
-        <w:lastRenderedPageBreak/>
-        <w:t xml:space="preserve">5 </w:t>
-      </w:r>
-      <w:r>
-        <w:rPr>
-          <w:rFonts w:ascii="Times New Roman" w:hAnsi="Times New Roman" w:cs="Times New Roman"/>
-          <w:b/>
-          <w:color w:val="auto"/>
-          <w:sz w:val="28"/>
-          <w:szCs w:val="28"/>
-          <w:lang w:val="uk-UA"/>
-        </w:rPr>
-        <w:tab/>
-      </w:r>
-      <w:r>
-        <w:rPr>
-          <w:rFonts w:ascii="Times New Roman" w:hAnsi="Times New Roman" w:cs="Times New Roman"/>
-          <w:b/>
-          <w:color w:val="auto"/>
-          <w:sz w:val="28"/>
-          <w:szCs w:val="28"/>
-        </w:rPr>
-        <w:t xml:space="preserve">КРИТЕРІЇ ОЦІНЮВАННЯ ЗНАНЬ </w:t>
-      </w:r>
-      <w:r>
-        <w:rPr>
-          <w:rFonts w:ascii="Times New Roman" w:hAnsi="Times New Roman" w:cs="Times New Roman"/>
-          <w:b/>
-          <w:color w:val="auto"/>
-          <w:sz w:val="28"/>
-          <w:szCs w:val="28"/>
-          <w:lang w:eastAsia="ru-RU" w:bidi="ru-RU"/>
-        </w:rPr>
-        <w:t xml:space="preserve">СТУДЕН </w:t>
-      </w:r>
-      <w:r>
-        <w:rPr>
-          <w:rFonts w:ascii="Times New Roman" w:hAnsi="Times New Roman" w:cs="Times New Roman"/>
-          <w:b/>
-          <w:color w:val="auto"/>
-          <w:sz w:val="28"/>
-          <w:szCs w:val="28"/>
-        </w:rPr>
-        <w:t>I IВ</w:t>
-      </w:r>
       <w:bookmarkEnd w:id="55"/>
       <w:bookmarkEnd w:id="56"/>
-      <w:bookmarkEnd w:id="57"/>
     </w:p>
     <w:p>
       <w:pPr>
@@ -13334,8 +13441,8 @@
           <w:szCs w:val="28"/>
         </w:rPr>
       </w:pPr>
-      <w:bookmarkStart w:id="58" w:name="bookmark66"/>
-      <w:bookmarkStart w:id="59" w:name="bookmark67"/>
+      <w:bookmarkStart w:id="57" w:name="bookmark66"/>
+      <w:bookmarkStart w:id="58" w:name="bookmark67"/>
       <w:r>
         <w:rPr>
           <w:rFonts w:ascii="Times New Roman" w:hAnsi="Times New Roman" w:cs="Times New Roman"/>
@@ -13356,8 +13463,8 @@
         </w:rPr>
         <w:t>ою шкалою:</w:t>
       </w:r>
+      <w:bookmarkEnd w:id="57"/>
       <w:bookmarkEnd w:id="58"/>
-      <w:bookmarkEnd w:id="59"/>
     </w:p>
     <w:p>
       <w:pPr>
@@ -13622,6 +13729,7 @@
           <w:sz w:val="28"/>
           <w:szCs w:val="28"/>
         </w:rPr>
+        <w:lastRenderedPageBreak/>
         <w:t xml:space="preserve">50—64 балів — </w:t>
       </w:r>
       <w:r>
@@ -13668,7 +13776,6 @@
           <w:sz w:val="28"/>
           <w:szCs w:val="28"/>
         </w:rPr>
-        <w:lastRenderedPageBreak/>
         <w:t xml:space="preserve">30-49 балів - </w:t>
       </w:r>
       <w:r>
@@ -13981,7 +14088,7 @@
           <w:lang w:val="uk-UA"/>
         </w:rPr>
       </w:pPr>
-      <w:bookmarkStart w:id="60" w:name="_Toc135428729"/>
+      <w:bookmarkStart w:id="59" w:name="_Toc135428729"/>
       <w:r>
         <w:rPr>
           <w:rFonts w:ascii="Times New Roman" w:hAnsi="Times New Roman" w:cs="Times New Roman"/>
@@ -14027,7 +14134,7 @@
         </w:rPr>
         <w:t>Титульний лист звіту</w:t>
       </w:r>
-      <w:bookmarkEnd w:id="60"/>
+      <w:bookmarkEnd w:id="59"/>
     </w:p>
     <w:p>
       <w:pPr>
@@ -14170,8 +14277,8 @@
           <w:szCs w:val="28"/>
         </w:rPr>
       </w:pPr>
-      <w:bookmarkStart w:id="61" w:name="bookmark68"/>
-      <w:bookmarkStart w:id="62" w:name="bookmark69"/>
+      <w:bookmarkStart w:id="60" w:name="bookmark68"/>
+      <w:bookmarkStart w:id="61" w:name="bookmark69"/>
     </w:p>
     <w:p>
       <w:pPr>
@@ -14261,8 +14368,8 @@
         </w:rPr>
         <w:t>ЗВІТ</w:t>
       </w:r>
+      <w:bookmarkEnd w:id="60"/>
       <w:bookmarkEnd w:id="61"/>
-      <w:bookmarkEnd w:id="62"/>
     </w:p>
     <w:p>
       <w:pPr>
@@ -14276,8 +14383,8 @@
           <w:szCs w:val="28"/>
         </w:rPr>
       </w:pPr>
-      <w:bookmarkStart w:id="63" w:name="bookmark70"/>
-      <w:bookmarkStart w:id="64" w:name="bookmark71"/>
+      <w:bookmarkStart w:id="62" w:name="bookmark70"/>
+      <w:bookmarkStart w:id="63" w:name="bookmark71"/>
       <w:r>
         <w:rPr>
           <w:rFonts w:ascii="Times New Roman" w:hAnsi="Times New Roman" w:cs="Times New Roman"/>
@@ -14308,8 +14415,8 @@
         </w:rPr>
         <w:t xml:space="preserve"> ПРАКТИКИ</w:t>
       </w:r>
+      <w:bookmarkEnd w:id="62"/>
       <w:bookmarkEnd w:id="63"/>
-      <w:bookmarkEnd w:id="64"/>
     </w:p>
     <w:p>
       <w:pPr>
@@ -15065,7 +15172,7 @@
           <w:lang w:val="uk-UA" w:eastAsia="ru-RU" w:bidi="ru-RU"/>
         </w:rPr>
       </w:pPr>
-      <w:bookmarkStart w:id="65" w:name="_Toc135428730"/>
+      <w:bookmarkStart w:id="64" w:name="_Toc135428730"/>
       <w:r>
         <w:rPr>
           <w:rFonts w:ascii="Times New Roman" w:hAnsi="Times New Roman" w:cs="Times New Roman"/>
@@ -15134,7 +15241,7 @@
         </w:rPr>
         <w:t>ндивідуальне завдання</w:t>
       </w:r>
-      <w:bookmarkEnd w:id="65"/>
+      <w:bookmarkEnd w:id="64"/>
     </w:p>
     <w:p>
       <w:pPr>
@@ -15302,8 +15409,8 @@
           <w:szCs w:val="28"/>
         </w:rPr>
       </w:pPr>
-      <w:bookmarkStart w:id="66" w:name="bookmark72"/>
-      <w:bookmarkStart w:id="67" w:name="bookmark73"/>
+      <w:bookmarkStart w:id="65" w:name="bookmark72"/>
+      <w:bookmarkStart w:id="66" w:name="bookmark73"/>
       <w:r>
         <w:rPr>
           <w:rFonts w:ascii="Times New Roman" w:hAnsi="Times New Roman" w:cs="Times New Roman"/>
@@ -15313,8 +15420,8 @@
         </w:rPr>
         <w:t>ІНДИВІДУАЛЬНЕ ЗАВДАННЯ</w:t>
       </w:r>
+      <w:bookmarkEnd w:id="65"/>
       <w:bookmarkEnd w:id="66"/>
-      <w:bookmarkEnd w:id="67"/>
     </w:p>
     <w:p>
       <w:pPr>
@@ -17239,7 +17346,7 @@
           <w:lang w:val="uk-UA"/>
         </w:rPr>
       </w:pPr>
-      <w:bookmarkStart w:id="68" w:name="_Toc135428731"/>
+      <w:bookmarkStart w:id="67" w:name="_Toc135428731"/>
       <w:proofErr w:type="spellStart"/>
       <w:r>
         <w:rPr>
@@ -17296,7 +17403,7 @@
         </w:rPr>
         <w:t>Щоденник навчальної практики</w:t>
       </w:r>
-      <w:bookmarkEnd w:id="68"/>
+      <w:bookmarkEnd w:id="67"/>
     </w:p>
     <w:p>
       <w:pPr>
@@ -20739,7 +20846,7 @@
           <w:lang w:val="uk-UA"/>
         </w:rPr>
       </w:pPr>
-      <w:bookmarkStart w:id="69" w:name="_Toc135428732"/>
+      <w:bookmarkStart w:id="68" w:name="_Toc135428732"/>
       <w:r>
         <w:rPr>
           <w:rFonts w:ascii="Times New Roman" w:hAnsi="Times New Roman" w:cs="Times New Roman"/>
@@ -20785,7 +20892,7 @@
         </w:rPr>
         <w:t>Зразок оформлення використаних джерел</w:t>
       </w:r>
-      <w:bookmarkEnd w:id="69"/>
+      <w:bookmarkEnd w:id="68"/>
     </w:p>
     <w:p>
       <w:pPr>
@@ -20810,7 +20917,7 @@
           <w:u w:val="single"/>
         </w:rPr>
       </w:pPr>
-      <w:bookmarkStart w:id="70" w:name="_Toc11986441"/>
+      <w:bookmarkStart w:id="69" w:name="_Toc11986441"/>
       <w:r>
         <w:rPr>
           <w:rFonts w:ascii="Times New Roman" w:hAnsi="Times New Roman" w:cs="Times New Roman"/>
@@ -20822,7 +20929,7 @@
         </w:rPr>
         <w:t>Перелік використаної літератури</w:t>
       </w:r>
-      <w:bookmarkEnd w:id="70"/>
+      <w:bookmarkEnd w:id="69"/>
     </w:p>
     <w:p>
       <w:pPr>
@@ -22249,7 +22356,7 @@
           <w:szCs w:val="28"/>
         </w:rPr>
       </w:pPr>
-      <w:bookmarkStart w:id="71" w:name="_Toc135428733"/>
+      <w:bookmarkStart w:id="70" w:name="_Toc135428733"/>
       <w:proofErr w:type="spellStart"/>
       <w:r>
         <w:rPr>
@@ -22371,7 +22478,7 @@
         </w:rPr>
         <w:t>застосунку</w:t>
       </w:r>
-      <w:bookmarkEnd w:id="71"/>
+      <w:bookmarkEnd w:id="70"/>
       <w:proofErr w:type="spellEnd"/>
     </w:p>
     <w:p>
@@ -23410,10 +23517,10 @@
           <w:color w:val="auto"/>
           <w:sz w:val="28"/>
           <w:szCs w:val="28"/>
-        </w:rPr>
-      </w:pPr>
-      <w:bookmarkStart w:id="72" w:name="_Toc135428734"/>
-      <w:proofErr w:type="spellStart"/>
+          <w:lang w:val="uk-UA"/>
+        </w:rPr>
+      </w:pPr>
+      <w:bookmarkStart w:id="71" w:name="_Toc135428734"/>
       <w:r>
         <w:rPr>
           <w:rFonts w:ascii="Times New Roman" w:hAnsi="Times New Roman" w:cs="Times New Roman"/>
@@ -23421,11 +23528,11 @@
           <w:color w:val="auto"/>
           <w:sz w:val="28"/>
           <w:szCs w:val="28"/>
+          <w:lang w:val="uk-UA"/>
         </w:rPr>
         <w:lastRenderedPageBreak/>
-        <w:t>Додаток</w:t>
-      </w:r>
-      <w:proofErr w:type="spellEnd"/>
+        <w:t>Додаток 6</w:t>
+      </w:r>
       <w:r>
         <w:rPr>
           <w:rFonts w:ascii="Times New Roman" w:hAnsi="Times New Roman" w:cs="Times New Roman"/>
@@ -23433,8 +23540,9 @@
           <w:color w:val="auto"/>
           <w:sz w:val="28"/>
           <w:szCs w:val="28"/>
-        </w:rPr>
-        <w:t xml:space="preserve"> 6</w:t>
+          <w:lang w:val="uk-UA"/>
+        </w:rPr>
+        <w:tab/>
       </w:r>
       <w:r>
         <w:rPr>
@@ -23445,119 +23553,9 @@
           <w:szCs w:val="28"/>
           <w:lang w:val="uk-UA"/>
         </w:rPr>
-        <w:tab/>
-      </w:r>
-      <w:r>
-        <w:rPr>
-          <w:rFonts w:ascii="Times New Roman" w:hAnsi="Times New Roman" w:cs="Times New Roman"/>
-          <w:b/>
-          <w:color w:val="auto"/>
-          <w:sz w:val="28"/>
-          <w:szCs w:val="28"/>
-        </w:rPr>
-        <w:t xml:space="preserve">Приклад </w:t>
-      </w:r>
-      <w:proofErr w:type="spellStart"/>
-      <w:r>
-        <w:rPr>
-          <w:rFonts w:ascii="Times New Roman" w:hAnsi="Times New Roman" w:cs="Times New Roman"/>
-          <w:b/>
-          <w:color w:val="auto"/>
-          <w:sz w:val="28"/>
-          <w:szCs w:val="28"/>
-        </w:rPr>
-        <w:t>ієрархічної</w:t>
-      </w:r>
-      <w:proofErr w:type="spellEnd"/>
-      <w:r>
-        <w:rPr>
-          <w:rFonts w:ascii="Times New Roman" w:hAnsi="Times New Roman" w:cs="Times New Roman"/>
-          <w:b/>
-          <w:color w:val="auto"/>
-          <w:sz w:val="28"/>
-          <w:szCs w:val="28"/>
-        </w:rPr>
-        <w:t xml:space="preserve"> (</w:t>
-      </w:r>
-      <w:proofErr w:type="spellStart"/>
-      <w:r>
-        <w:rPr>
-          <w:rFonts w:ascii="Times New Roman" w:hAnsi="Times New Roman" w:cs="Times New Roman"/>
-          <w:b/>
-          <w:color w:val="auto"/>
-          <w:sz w:val="28"/>
-          <w:szCs w:val="28"/>
-        </w:rPr>
-        <w:t>структурної</w:t>
-      </w:r>
-      <w:proofErr w:type="spellEnd"/>
-      <w:r>
-        <w:rPr>
-          <w:rFonts w:ascii="Times New Roman" w:hAnsi="Times New Roman" w:cs="Times New Roman"/>
-          <w:b/>
-          <w:color w:val="auto"/>
-          <w:sz w:val="28"/>
-          <w:szCs w:val="28"/>
-        </w:rPr>
-        <w:t xml:space="preserve">) </w:t>
-      </w:r>
-      <w:proofErr w:type="spellStart"/>
-      <w:r>
-        <w:rPr>
-          <w:rFonts w:ascii="Times New Roman" w:hAnsi="Times New Roman" w:cs="Times New Roman"/>
-          <w:b/>
-          <w:color w:val="auto"/>
-          <w:sz w:val="28"/>
-          <w:szCs w:val="28"/>
-        </w:rPr>
-        <w:t>схеми</w:t>
-      </w:r>
-      <w:proofErr w:type="spellEnd"/>
-      <w:r>
-        <w:rPr>
-          <w:rFonts w:ascii="Times New Roman" w:hAnsi="Times New Roman" w:cs="Times New Roman"/>
-          <w:b/>
-          <w:color w:val="auto"/>
-          <w:sz w:val="28"/>
-          <w:szCs w:val="28"/>
-        </w:rPr>
-        <w:t xml:space="preserve"> </w:t>
-      </w:r>
-      <w:proofErr w:type="spellStart"/>
-      <w:r>
-        <w:rPr>
-          <w:rFonts w:ascii="Times New Roman" w:hAnsi="Times New Roman" w:cs="Times New Roman"/>
-          <w:b/>
-          <w:color w:val="auto"/>
-          <w:sz w:val="28"/>
-          <w:szCs w:val="28"/>
-        </w:rPr>
-        <w:t>модулів</w:t>
-      </w:r>
-      <w:proofErr w:type="spellEnd"/>
-      <w:r>
-        <w:rPr>
-          <w:rFonts w:ascii="Times New Roman" w:hAnsi="Times New Roman" w:cs="Times New Roman"/>
-          <w:b/>
-          <w:color w:val="auto"/>
-          <w:sz w:val="28"/>
-          <w:szCs w:val="28"/>
-        </w:rPr>
-        <w:t xml:space="preserve"> </w:t>
-      </w:r>
-      <w:proofErr w:type="spellStart"/>
-      <w:r>
-        <w:rPr>
-          <w:rFonts w:ascii="Times New Roman" w:hAnsi="Times New Roman" w:cs="Times New Roman"/>
-          <w:b/>
-          <w:color w:val="auto"/>
-          <w:sz w:val="28"/>
-          <w:szCs w:val="28"/>
-        </w:rPr>
-        <w:t>програми</w:t>
-      </w:r>
-      <w:bookmarkEnd w:id="72"/>
-      <w:proofErr w:type="spellEnd"/>
+        <w:t>Приклад ієрархічної (структурної) схеми модулів програми</w:t>
+      </w:r>
+      <w:bookmarkEnd w:id="71"/>
     </w:p>
     <w:p>
       <w:pPr>
@@ -23656,12 +23654,150 @@
     <w:p>
       <w:pPr>
         <w:rPr>
+          <w:rFonts w:ascii="Times New Roman" w:hAnsi="Times New Roman" w:cs="Times New Roman"/>
+          <w:b/>
+          <w:color w:val="auto"/>
+          <w:sz w:val="28"/>
+          <w:szCs w:val="28"/>
+        </w:rPr>
+      </w:pPr>
+      <w:r>
+        <w:rPr>
+          <w:rFonts w:ascii="Times New Roman" w:hAnsi="Times New Roman" w:cs="Times New Roman"/>
+          <w:b/>
+          <w:color w:val="auto"/>
+          <w:sz w:val="28"/>
+          <w:szCs w:val="28"/>
+        </w:rPr>
+        <w:br w:type="page"/>
+      </w:r>
+    </w:p>
+    <w:p>
+      <w:pPr>
+        <w:ind w:firstLine="708"/>
+        <w:rPr>
+          <w:rFonts w:ascii="Times New Roman" w:hAnsi="Times New Roman" w:cs="Times New Roman"/>
+          <w:b/>
+          <w:color w:val="auto"/>
+          <w:sz w:val="28"/>
+          <w:szCs w:val="28"/>
+        </w:rPr>
+      </w:pPr>
+      <w:r>
+        <w:rPr>
+          <w:rFonts w:ascii="Times New Roman" w:hAnsi="Times New Roman" w:cs="Times New Roman"/>
+          <w:b/>
+          <w:color w:val="auto"/>
+          <w:sz w:val="28"/>
+          <w:szCs w:val="28"/>
+        </w:rPr>
+        <w:lastRenderedPageBreak/>
+        <w:t xml:space="preserve">Додаток </w:t>
+      </w:r>
+      <w:r>
+        <w:rPr>
+          <w:rFonts w:ascii="Times New Roman" w:hAnsi="Times New Roman" w:cs="Times New Roman"/>
+          <w:b/>
+          <w:color w:val="auto"/>
+          <w:sz w:val="28"/>
+          <w:szCs w:val="28"/>
+        </w:rPr>
+        <w:t>7</w:t>
+      </w:r>
+      <w:r>
+        <w:rPr>
+          <w:rFonts w:ascii="Times New Roman" w:hAnsi="Times New Roman" w:cs="Times New Roman"/>
+          <w:b/>
+          <w:color w:val="auto"/>
+          <w:sz w:val="28"/>
+          <w:szCs w:val="28"/>
+        </w:rPr>
+        <w:tab/>
+      </w:r>
+      <w:r>
+        <w:rPr>
+          <w:rFonts w:ascii="Times New Roman" w:hAnsi="Times New Roman" w:cs="Times New Roman"/>
+          <w:b/>
+          <w:color w:val="auto"/>
+          <w:sz w:val="28"/>
+          <w:szCs w:val="28"/>
+        </w:rPr>
+        <w:t>Приклад</w:t>
+      </w:r>
+      <w:r>
+        <w:rPr>
+          <w:rFonts w:ascii="Times New Roman" w:hAnsi="Times New Roman" w:cs="Times New Roman"/>
+          <w:b/>
+          <w:color w:val="auto"/>
+          <w:sz w:val="28"/>
+          <w:szCs w:val="28"/>
+        </w:rPr>
+        <w:t xml:space="preserve"> подання блок-схеми</w:t>
+      </w:r>
+    </w:p>
+    <w:p>
+      <w:pPr>
+        <w:ind w:firstLine="708"/>
+        <w:rPr>
           <w:rFonts w:ascii="Times New Roman" w:eastAsia="Times New Roman" w:hAnsi="Times New Roman" w:cs="Times New Roman"/>
           <w:color w:val="auto"/>
           <w:sz w:val="28"/>
           <w:szCs w:val="28"/>
         </w:rPr>
       </w:pPr>
+      <w:bookmarkStart w:id="72" w:name="_GoBack"/>
+      <w:r>
+        <w:rPr>
+          <w:rFonts w:ascii="Times New Roman" w:eastAsia="Times New Roman" w:hAnsi="Times New Roman" w:cs="Times New Roman"/>
+          <w:noProof/>
+          <w:color w:val="auto"/>
+          <w:sz w:val="28"/>
+          <w:szCs w:val="28"/>
+          <w:lang w:bidi="ar-SA"/>
+        </w:rPr>
+        <w:drawing>
+          <wp:inline distT="0" distB="0" distL="0" distR="0">
+            <wp:extent cx="6245860" cy="8330565"/>
+            <wp:effectExtent l="0" t="0" r="2540" b="0"/>
+            <wp:docPr id="1" name="Рисунок 1"/>
+            <wp:cNvGraphicFramePr>
+              <a:graphicFrameLocks xmlns:a="http://schemas.openxmlformats.org/drawingml/2006/main" noChangeAspect="1"/>
+            </wp:cNvGraphicFramePr>
+            <a:graphic xmlns:a="http://schemas.openxmlformats.org/drawingml/2006/main">
+              <a:graphicData uri="http://schemas.openxmlformats.org/drawingml/2006/picture">
+                <pic:pic xmlns:pic="http://schemas.openxmlformats.org/drawingml/2006/picture">
+                  <pic:nvPicPr>
+                    <pic:cNvPr id="0" name="Блок-схема.jpg"/>
+                    <pic:cNvPicPr/>
+                  </pic:nvPicPr>
+                  <pic:blipFill>
+                    <a:blip r:embed="rId15">
+                      <a:extLst>
+                        <a:ext uri="{28A0092B-C50C-407E-A947-70E740481C1C}">
+                          <a14:useLocalDpi xmlns:a14="http://schemas.microsoft.com/office/drawing/2010/main" val="0"/>
+                        </a:ext>
+                      </a:extLst>
+                    </a:blip>
+                    <a:stretch>
+                      <a:fillRect/>
+                    </a:stretch>
+                  </pic:blipFill>
+                  <pic:spPr>
+                    <a:xfrm>
+                      <a:off x="0" y="0"/>
+                      <a:ext cx="6245860" cy="8330565"/>
+                    </a:xfrm>
+                    <a:prstGeom prst="rect">
+                      <a:avLst/>
+                    </a:prstGeom>
+                  </pic:spPr>
+                </pic:pic>
+              </a:graphicData>
+            </a:graphic>
+          </wp:inline>
+        </w:drawing>
+      </w:r>
+      <w:bookmarkEnd w:id="72"/>
     </w:p>
     <w:sectPr>
       <w:pgSz w:w="11900" w:h="16840"/>
@@ -23761,7 +23897,7 @@
                               <w:sz w:val="19"/>
                               <w:szCs w:val="19"/>
                             </w:rPr>
-                            <w:t>10</w:t>
+                            <w:t>26</w:t>
                           </w:r>
                           <w:r>
                             <w:rPr>
@@ -23817,7 +23953,7 @@
                         <w:sz w:val="19"/>
                         <w:szCs w:val="19"/>
                       </w:rPr>
-                      <w:t>10</w:t>
+                      <w:t>26</w:t>
                     </w:r>
                     <w:r>
                       <w:rPr>
@@ -23908,7 +24044,7 @@
                               <w:sz w:val="19"/>
                               <w:szCs w:val="19"/>
                             </w:rPr>
-                            <w:t>11</w:t>
+                            <w:t>25</w:t>
                           </w:r>
                           <w:r>
                             <w:rPr>
@@ -23964,7 +24100,7 @@
                         <w:sz w:val="19"/>
                         <w:szCs w:val="19"/>
                       </w:rPr>
-                      <w:t>11</w:t>
+                      <w:t>25</w:t>
                     </w:r>
                     <w:r>
                       <w:rPr>
@@ -29043,7 +29179,7 @@
   <a:extraClrSchemeLst/>
   <a:extLst>
     <a:ext uri="{05A4C25C-085E-4340-85A3-A5531E510DB2}">
-      <thm15:themeFamily xmlns="" xmlns:thm15="http://schemas.microsoft.com/office/thememl/2012/main" name="Office Theme" id="{62F939B6-93AF-4DB8-9C6B-D6C7DFDC589F}" vid="{4A3C46E8-61CC-4603-A589-7422A47A8E4A}"/>
+      <thm15:themeFamily xmlns:thm15="http://schemas.microsoft.com/office/thememl/2012/main" xmlns="" name="Office Theme" id="{62F939B6-93AF-4DB8-9C6B-D6C7DFDC589F}" vid="{4A3C46E8-61CC-4603-A589-7422A47A8E4A}"/>
     </a:ext>
   </a:extLst>
 </a:theme>
@@ -29054,7 +29190,7 @@
 </file>
 
 <file path=customXml/itemProps1.xml><?xml version="1.0" encoding="utf-8"?>
-<ds:datastoreItem xmlns:ds="http://schemas.openxmlformats.org/officeDocument/2006/customXml" ds:itemID="{2630D9B1-B185-4542-A56E-6EFD92DC50F7}">
+<ds:datastoreItem xmlns:ds="http://schemas.openxmlformats.org/officeDocument/2006/customXml" ds:itemID="{0514C44C-8444-4DB6-AB89-369585F5FF5E}">
   <ds:schemaRefs>
     <ds:schemaRef ds:uri="http://schemas.openxmlformats.org/officeDocument/2006/bibliography"/>
   </ds:schemaRefs>

--- a/Навчальна практика ІПЗ 2 курс/Методичні вказівки до виконання навчальної практики 2023.docx
+++ b/Навчальна практика ІПЗ 2 курс/Методичні вказівки до виконання навчальної практики 2023.docx
@@ -1236,6 +1236,8 @@
         </w:rPr>
         <w:br w:type="page"/>
       </w:r>
+      <w:bookmarkStart w:id="4" w:name="_GoBack"/>
+      <w:bookmarkEnd w:id="4"/>
     </w:p>
     <w:sdt>
       <w:sdtPr>
@@ -1254,6 +1256,7 @@
           <w:docPartUnique/>
         </w:docPartObj>
       </w:sdtPr>
+      <w:sdtEndPr/>
       <w:sdtContent>
         <w:p>
           <w:pPr>
@@ -1294,8 +1297,8 @@
               <w:rFonts w:ascii="Times New Roman" w:eastAsiaTheme="minorEastAsia" w:hAnsi="Times New Roman" w:cs="Times New Roman"/>
               <w:noProof/>
               <w:color w:val="auto"/>
-              <w:sz w:val="28"/>
-              <w:szCs w:val="28"/>
+              <w:sz w:val="22"/>
+              <w:szCs w:val="22"/>
               <w:lang w:bidi="ar-SA"/>
             </w:rPr>
           </w:pPr>
@@ -1326,15 +1329,13 @@
             </w:rPr>
             <w:fldChar w:fldCharType="separate"/>
           </w:r>
-          <w:hyperlink w:anchor="_Toc135428702" w:history="1">
+          <w:hyperlink w:anchor="_Toc137206503" w:history="1">
             <w:r>
               <w:rPr>
                 <w:rStyle w:val="af0"/>
                 <w:rFonts w:ascii="Times New Roman" w:hAnsi="Times New Roman" w:cs="Times New Roman"/>
                 <w:b/>
                 <w:noProof/>
-                <w:sz w:val="28"/>
-                <w:szCs w:val="28"/>
               </w:rPr>
               <w:t>1</w:t>
             </w:r>
@@ -1343,8 +1344,8 @@
                 <w:rFonts w:ascii="Times New Roman" w:eastAsiaTheme="minorEastAsia" w:hAnsi="Times New Roman" w:cs="Times New Roman"/>
                 <w:noProof/>
                 <w:color w:val="auto"/>
-                <w:sz w:val="28"/>
-                <w:szCs w:val="28"/>
+                <w:sz w:val="22"/>
+                <w:szCs w:val="22"/>
                 <w:lang w:bidi="ar-SA"/>
               </w:rPr>
               <w:tab/>
@@ -1355,8 +1356,6 @@
                 <w:rFonts w:ascii="Times New Roman" w:hAnsi="Times New Roman" w:cs="Times New Roman"/>
                 <w:b/>
                 <w:noProof/>
-                <w:sz w:val="28"/>
-                <w:szCs w:val="28"/>
               </w:rPr>
               <w:t>ЗАГАЛЬНІ ПОЛОЖЕННЯ</w:t>
             </w:r>
@@ -1365,8 +1364,6 @@
                 <w:rFonts w:ascii="Times New Roman" w:hAnsi="Times New Roman" w:cs="Times New Roman"/>
                 <w:noProof/>
                 <w:webHidden/>
-                <w:sz w:val="28"/>
-                <w:szCs w:val="28"/>
               </w:rPr>
               <w:tab/>
             </w:r>
@@ -1375,8 +1372,6 @@
                 <w:rFonts w:ascii="Times New Roman" w:hAnsi="Times New Roman" w:cs="Times New Roman"/>
                 <w:noProof/>
                 <w:webHidden/>
-                <w:sz w:val="28"/>
-                <w:szCs w:val="28"/>
               </w:rPr>
               <w:fldChar w:fldCharType="begin"/>
             </w:r>
@@ -1385,18 +1380,14 @@
                 <w:rFonts w:ascii="Times New Roman" w:hAnsi="Times New Roman" w:cs="Times New Roman"/>
                 <w:noProof/>
                 <w:webHidden/>
-                <w:sz w:val="28"/>
-                <w:szCs w:val="28"/>
-              </w:rPr>
-              <w:instrText xml:space="preserve"> PAGEREF _Toc135428702 \h </w:instrText>
+              </w:rPr>
+              <w:instrText xml:space="preserve"> PAGEREF _Toc137206503 \h </w:instrText>
             </w:r>
             <w:r>
               <w:rPr>
                 <w:rFonts w:ascii="Times New Roman" w:hAnsi="Times New Roman" w:cs="Times New Roman"/>
                 <w:noProof/>
                 <w:webHidden/>
-                <w:sz w:val="28"/>
-                <w:szCs w:val="28"/>
               </w:rPr>
             </w:r>
             <w:r>
@@ -1404,8 +1395,6 @@
                 <w:rFonts w:ascii="Times New Roman" w:hAnsi="Times New Roman" w:cs="Times New Roman"/>
                 <w:noProof/>
                 <w:webHidden/>
-                <w:sz w:val="28"/>
-                <w:szCs w:val="28"/>
               </w:rPr>
               <w:fldChar w:fldCharType="separate"/>
             </w:r>
@@ -1414,18 +1403,14 @@
                 <w:rFonts w:ascii="Times New Roman" w:hAnsi="Times New Roman" w:cs="Times New Roman"/>
                 <w:noProof/>
                 <w:webHidden/>
-                <w:sz w:val="28"/>
-                <w:szCs w:val="28"/>
-              </w:rPr>
-              <w:t>4</w:t>
+              </w:rPr>
+              <w:t>5</w:t>
             </w:r>
             <w:r>
               <w:rPr>
                 <w:rFonts w:ascii="Times New Roman" w:hAnsi="Times New Roman" w:cs="Times New Roman"/>
                 <w:noProof/>
                 <w:webHidden/>
-                <w:sz w:val="28"/>
-                <w:szCs w:val="28"/>
               </w:rPr>
               <w:fldChar w:fldCharType="end"/>
             </w:r>
@@ -1442,19 +1427,17 @@
               <w:rFonts w:ascii="Times New Roman" w:eastAsiaTheme="minorEastAsia" w:hAnsi="Times New Roman" w:cs="Times New Roman"/>
               <w:noProof/>
               <w:color w:val="auto"/>
-              <w:sz w:val="28"/>
-              <w:szCs w:val="28"/>
+              <w:sz w:val="22"/>
+              <w:szCs w:val="22"/>
               <w:lang w:bidi="ar-SA"/>
             </w:rPr>
           </w:pPr>
-          <w:hyperlink w:anchor="_Toc135428703" w:history="1">
+          <w:hyperlink w:anchor="_Toc137206504" w:history="1">
             <w:r>
               <w:rPr>
                 <w:rStyle w:val="af0"/>
                 <w:rFonts w:ascii="Times New Roman" w:hAnsi="Times New Roman" w:cs="Times New Roman"/>
                 <w:noProof/>
-                <w:sz w:val="28"/>
-                <w:szCs w:val="28"/>
               </w:rPr>
               <w:t>2</w:t>
             </w:r>
@@ -1463,8 +1446,8 @@
                 <w:rFonts w:ascii="Times New Roman" w:eastAsiaTheme="minorEastAsia" w:hAnsi="Times New Roman" w:cs="Times New Roman"/>
                 <w:noProof/>
                 <w:color w:val="auto"/>
-                <w:sz w:val="28"/>
-                <w:szCs w:val="28"/>
+                <w:sz w:val="22"/>
+                <w:szCs w:val="22"/>
                 <w:lang w:bidi="ar-SA"/>
               </w:rPr>
               <w:tab/>
@@ -1474,8 +1457,6 @@
                 <w:rStyle w:val="af0"/>
                 <w:rFonts w:ascii="Times New Roman" w:hAnsi="Times New Roman" w:cs="Times New Roman"/>
                 <w:noProof/>
-                <w:sz w:val="28"/>
-                <w:szCs w:val="28"/>
               </w:rPr>
               <w:t xml:space="preserve">ОБОВ’ЯЗКИ </w:t>
             </w:r>
@@ -1484,8 +1465,6 @@
                 <w:rStyle w:val="af0"/>
                 <w:rFonts w:ascii="Times New Roman" w:hAnsi="Times New Roman" w:cs="Times New Roman"/>
                 <w:noProof/>
-                <w:sz w:val="28"/>
-                <w:szCs w:val="28"/>
                 <w:lang w:eastAsia="ru-RU" w:bidi="ru-RU"/>
               </w:rPr>
               <w:t>СТУДЕНТА-ПРАКТИКАНТА</w:t>
@@ -1495,8 +1474,6 @@
                 <w:rFonts w:ascii="Times New Roman" w:hAnsi="Times New Roman" w:cs="Times New Roman"/>
                 <w:noProof/>
                 <w:webHidden/>
-                <w:sz w:val="28"/>
-                <w:szCs w:val="28"/>
               </w:rPr>
               <w:tab/>
             </w:r>
@@ -1505,8 +1482,6 @@
                 <w:rFonts w:ascii="Times New Roman" w:hAnsi="Times New Roman" w:cs="Times New Roman"/>
                 <w:noProof/>
                 <w:webHidden/>
-                <w:sz w:val="28"/>
-                <w:szCs w:val="28"/>
               </w:rPr>
               <w:fldChar w:fldCharType="begin"/>
             </w:r>
@@ -1515,18 +1490,14 @@
                 <w:rFonts w:ascii="Times New Roman" w:hAnsi="Times New Roman" w:cs="Times New Roman"/>
                 <w:noProof/>
                 <w:webHidden/>
-                <w:sz w:val="28"/>
-                <w:szCs w:val="28"/>
-              </w:rPr>
-              <w:instrText xml:space="preserve"> PAGEREF _Toc135428703 \h </w:instrText>
+              </w:rPr>
+              <w:instrText xml:space="preserve"> PAGEREF _Toc137206504 \h </w:instrText>
             </w:r>
             <w:r>
               <w:rPr>
                 <w:rFonts w:ascii="Times New Roman" w:hAnsi="Times New Roman" w:cs="Times New Roman"/>
                 <w:noProof/>
                 <w:webHidden/>
-                <w:sz w:val="28"/>
-                <w:szCs w:val="28"/>
               </w:rPr>
             </w:r>
             <w:r>
@@ -1534,8 +1505,6 @@
                 <w:rFonts w:ascii="Times New Roman" w:hAnsi="Times New Roman" w:cs="Times New Roman"/>
                 <w:noProof/>
                 <w:webHidden/>
-                <w:sz w:val="28"/>
-                <w:szCs w:val="28"/>
               </w:rPr>
               <w:fldChar w:fldCharType="separate"/>
             </w:r>
@@ -1544,18 +1513,14 @@
                 <w:rFonts w:ascii="Times New Roman" w:hAnsi="Times New Roman" w:cs="Times New Roman"/>
                 <w:noProof/>
                 <w:webHidden/>
-                <w:sz w:val="28"/>
-                <w:szCs w:val="28"/>
-              </w:rPr>
-              <w:t>4</w:t>
+              </w:rPr>
+              <w:t>5</w:t>
             </w:r>
             <w:r>
               <w:rPr>
                 <w:rFonts w:ascii="Times New Roman" w:hAnsi="Times New Roman" w:cs="Times New Roman"/>
                 <w:noProof/>
                 <w:webHidden/>
-                <w:sz w:val="28"/>
-                <w:szCs w:val="28"/>
               </w:rPr>
               <w:fldChar w:fldCharType="end"/>
             </w:r>
@@ -1572,20 +1537,18 @@
               <w:rFonts w:ascii="Times New Roman" w:eastAsiaTheme="minorEastAsia" w:hAnsi="Times New Roman" w:cs="Times New Roman"/>
               <w:noProof/>
               <w:color w:val="auto"/>
-              <w:sz w:val="28"/>
-              <w:szCs w:val="28"/>
+              <w:sz w:val="22"/>
+              <w:szCs w:val="22"/>
               <w:lang w:bidi="ar-SA"/>
             </w:rPr>
           </w:pPr>
-          <w:hyperlink w:anchor="_Toc135428704" w:history="1">
+          <w:hyperlink w:anchor="_Toc137206505" w:history="1">
             <w:r>
               <w:rPr>
                 <w:rStyle w:val="af0"/>
                 <w:rFonts w:ascii="Times New Roman" w:hAnsi="Times New Roman" w:cs="Times New Roman"/>
                 <w:b/>
                 <w:noProof/>
-                <w:sz w:val="28"/>
-                <w:szCs w:val="28"/>
               </w:rPr>
               <w:t>3</w:t>
             </w:r>
@@ -1594,8 +1557,8 @@
                 <w:rFonts w:ascii="Times New Roman" w:eastAsiaTheme="minorEastAsia" w:hAnsi="Times New Roman" w:cs="Times New Roman"/>
                 <w:noProof/>
                 <w:color w:val="auto"/>
-                <w:sz w:val="28"/>
-                <w:szCs w:val="28"/>
+                <w:sz w:val="22"/>
+                <w:szCs w:val="22"/>
                 <w:lang w:bidi="ar-SA"/>
               </w:rPr>
               <w:tab/>
@@ -1606,8 +1569,6 @@
                 <w:rFonts w:ascii="Times New Roman" w:hAnsi="Times New Roman" w:cs="Times New Roman"/>
                 <w:b/>
                 <w:noProof/>
-                <w:sz w:val="28"/>
-                <w:szCs w:val="28"/>
               </w:rPr>
               <w:t>ПРОГРАМА ПРАКТИКИ І МЕТОДИЧНІ ВКАЗІВКИ</w:t>
             </w:r>
@@ -1616,8 +1577,6 @@
                 <w:rFonts w:ascii="Times New Roman" w:hAnsi="Times New Roman" w:cs="Times New Roman"/>
                 <w:noProof/>
                 <w:webHidden/>
-                <w:sz w:val="28"/>
-                <w:szCs w:val="28"/>
               </w:rPr>
               <w:tab/>
             </w:r>
@@ -1626,8 +1585,6 @@
                 <w:rFonts w:ascii="Times New Roman" w:hAnsi="Times New Roman" w:cs="Times New Roman"/>
                 <w:noProof/>
                 <w:webHidden/>
-                <w:sz w:val="28"/>
-                <w:szCs w:val="28"/>
               </w:rPr>
               <w:fldChar w:fldCharType="begin"/>
             </w:r>
@@ -1636,18 +1593,14 @@
                 <w:rFonts w:ascii="Times New Roman" w:hAnsi="Times New Roman" w:cs="Times New Roman"/>
                 <w:noProof/>
                 <w:webHidden/>
-                <w:sz w:val="28"/>
-                <w:szCs w:val="28"/>
-              </w:rPr>
-              <w:instrText xml:space="preserve"> PAGEREF _Toc135428704 \h </w:instrText>
+              </w:rPr>
+              <w:instrText xml:space="preserve"> PAGEREF _Toc137206505 \h </w:instrText>
             </w:r>
             <w:r>
               <w:rPr>
                 <w:rFonts w:ascii="Times New Roman" w:hAnsi="Times New Roman" w:cs="Times New Roman"/>
                 <w:noProof/>
                 <w:webHidden/>
-                <w:sz w:val="28"/>
-                <w:szCs w:val="28"/>
               </w:rPr>
             </w:r>
             <w:r>
@@ -1655,8 +1608,6 @@
                 <w:rFonts w:ascii="Times New Roman" w:hAnsi="Times New Roman" w:cs="Times New Roman"/>
                 <w:noProof/>
                 <w:webHidden/>
-                <w:sz w:val="28"/>
-                <w:szCs w:val="28"/>
               </w:rPr>
               <w:fldChar w:fldCharType="separate"/>
             </w:r>
@@ -1665,18 +1616,14 @@
                 <w:rFonts w:ascii="Times New Roman" w:hAnsi="Times New Roman" w:cs="Times New Roman"/>
                 <w:noProof/>
                 <w:webHidden/>
-                <w:sz w:val="28"/>
-                <w:szCs w:val="28"/>
-              </w:rPr>
-              <w:t>4</w:t>
+              </w:rPr>
+              <w:t>5</w:t>
             </w:r>
             <w:r>
               <w:rPr>
                 <w:rFonts w:ascii="Times New Roman" w:hAnsi="Times New Roman" w:cs="Times New Roman"/>
                 <w:noProof/>
                 <w:webHidden/>
-                <w:sz w:val="28"/>
-                <w:szCs w:val="28"/>
               </w:rPr>
               <w:fldChar w:fldCharType="end"/>
             </w:r>
@@ -1693,19 +1640,17 @@
               <w:rFonts w:ascii="Times New Roman" w:eastAsiaTheme="minorEastAsia" w:hAnsi="Times New Roman" w:cs="Times New Roman"/>
               <w:noProof/>
               <w:color w:val="auto"/>
-              <w:sz w:val="28"/>
-              <w:szCs w:val="28"/>
+              <w:sz w:val="22"/>
+              <w:szCs w:val="22"/>
               <w:lang w:bidi="ar-SA"/>
             </w:rPr>
           </w:pPr>
-          <w:hyperlink w:anchor="_Toc135428705" w:history="1">
+          <w:hyperlink w:anchor="_Toc137206506" w:history="1">
             <w:r>
               <w:rPr>
                 <w:rStyle w:val="af0"/>
                 <w:rFonts w:ascii="Times New Roman" w:hAnsi="Times New Roman" w:cs="Times New Roman"/>
                 <w:noProof/>
-                <w:sz w:val="28"/>
-                <w:szCs w:val="28"/>
               </w:rPr>
               <w:t>3.1.</w:t>
             </w:r>
@@ -1714,8 +1659,8 @@
                 <w:rFonts w:ascii="Times New Roman" w:eastAsiaTheme="minorEastAsia" w:hAnsi="Times New Roman" w:cs="Times New Roman"/>
                 <w:noProof/>
                 <w:color w:val="auto"/>
-                <w:sz w:val="28"/>
-                <w:szCs w:val="28"/>
+                <w:sz w:val="22"/>
+                <w:szCs w:val="22"/>
                 <w:lang w:bidi="ar-SA"/>
               </w:rPr>
               <w:tab/>
@@ -1725,8 +1670,6 @@
                 <w:rStyle w:val="af0"/>
                 <w:rFonts w:ascii="Times New Roman" w:hAnsi="Times New Roman" w:cs="Times New Roman"/>
                 <w:noProof/>
-                <w:sz w:val="28"/>
-                <w:szCs w:val="28"/>
               </w:rPr>
               <w:t>Загальні положення</w:t>
             </w:r>
@@ -1735,8 +1678,6 @@
                 <w:rFonts w:ascii="Times New Roman" w:hAnsi="Times New Roman" w:cs="Times New Roman"/>
                 <w:noProof/>
                 <w:webHidden/>
-                <w:sz w:val="28"/>
-                <w:szCs w:val="28"/>
               </w:rPr>
               <w:tab/>
             </w:r>
@@ -1745,8 +1686,6 @@
                 <w:rFonts w:ascii="Times New Roman" w:hAnsi="Times New Roman" w:cs="Times New Roman"/>
                 <w:noProof/>
                 <w:webHidden/>
-                <w:sz w:val="28"/>
-                <w:szCs w:val="28"/>
               </w:rPr>
               <w:fldChar w:fldCharType="begin"/>
             </w:r>
@@ -1755,18 +1694,14 @@
                 <w:rFonts w:ascii="Times New Roman" w:hAnsi="Times New Roman" w:cs="Times New Roman"/>
                 <w:noProof/>
                 <w:webHidden/>
-                <w:sz w:val="28"/>
-                <w:szCs w:val="28"/>
-              </w:rPr>
-              <w:instrText xml:space="preserve"> PAGEREF _Toc135428705 \h </w:instrText>
+              </w:rPr>
+              <w:instrText xml:space="preserve"> PAGEREF _Toc137206506 \h </w:instrText>
             </w:r>
             <w:r>
               <w:rPr>
                 <w:rFonts w:ascii="Times New Roman" w:hAnsi="Times New Roman" w:cs="Times New Roman"/>
                 <w:noProof/>
                 <w:webHidden/>
-                <w:sz w:val="28"/>
-                <w:szCs w:val="28"/>
               </w:rPr>
             </w:r>
             <w:r>
@@ -1774,8 +1709,6 @@
                 <w:rFonts w:ascii="Times New Roman" w:hAnsi="Times New Roman" w:cs="Times New Roman"/>
                 <w:noProof/>
                 <w:webHidden/>
-                <w:sz w:val="28"/>
-                <w:szCs w:val="28"/>
               </w:rPr>
               <w:fldChar w:fldCharType="separate"/>
             </w:r>
@@ -1784,18 +1717,14 @@
                 <w:rFonts w:ascii="Times New Roman" w:hAnsi="Times New Roman" w:cs="Times New Roman"/>
                 <w:noProof/>
                 <w:webHidden/>
-                <w:sz w:val="28"/>
-                <w:szCs w:val="28"/>
-              </w:rPr>
-              <w:t>4</w:t>
+              </w:rPr>
+              <w:t>5</w:t>
             </w:r>
             <w:r>
               <w:rPr>
                 <w:rFonts w:ascii="Times New Roman" w:hAnsi="Times New Roman" w:cs="Times New Roman"/>
                 <w:noProof/>
                 <w:webHidden/>
-                <w:sz w:val="28"/>
-                <w:szCs w:val="28"/>
               </w:rPr>
               <w:fldChar w:fldCharType="end"/>
             </w:r>
@@ -1812,19 +1741,17 @@
               <w:rFonts w:ascii="Times New Roman" w:eastAsiaTheme="minorEastAsia" w:hAnsi="Times New Roman" w:cs="Times New Roman"/>
               <w:noProof/>
               <w:color w:val="auto"/>
-              <w:sz w:val="28"/>
-              <w:szCs w:val="28"/>
+              <w:sz w:val="22"/>
+              <w:szCs w:val="22"/>
               <w:lang w:bidi="ar-SA"/>
             </w:rPr>
           </w:pPr>
-          <w:hyperlink w:anchor="_Toc135428706" w:history="1">
+          <w:hyperlink w:anchor="_Toc137206507" w:history="1">
             <w:r>
               <w:rPr>
                 <w:rStyle w:val="af0"/>
                 <w:rFonts w:ascii="Times New Roman" w:hAnsi="Times New Roman" w:cs="Times New Roman"/>
                 <w:noProof/>
-                <w:sz w:val="28"/>
-                <w:szCs w:val="28"/>
               </w:rPr>
               <w:t>3.2</w:t>
             </w:r>
@@ -1833,8 +1760,8 @@
                 <w:rFonts w:ascii="Times New Roman" w:eastAsiaTheme="minorEastAsia" w:hAnsi="Times New Roman" w:cs="Times New Roman"/>
                 <w:noProof/>
                 <w:color w:val="auto"/>
-                <w:sz w:val="28"/>
-                <w:szCs w:val="28"/>
+                <w:sz w:val="22"/>
+                <w:szCs w:val="22"/>
                 <w:lang w:bidi="ar-SA"/>
               </w:rPr>
               <w:tab/>
@@ -1844,8 +1771,6 @@
                 <w:rStyle w:val="af0"/>
                 <w:rFonts w:ascii="Times New Roman" w:hAnsi="Times New Roman" w:cs="Times New Roman"/>
                 <w:noProof/>
-                <w:sz w:val="28"/>
-                <w:szCs w:val="28"/>
               </w:rPr>
               <w:t>Поглиблення теоретичних знань</w:t>
             </w:r>
@@ -1854,8 +1779,6 @@
                 <w:rFonts w:ascii="Times New Roman" w:hAnsi="Times New Roman" w:cs="Times New Roman"/>
                 <w:noProof/>
                 <w:webHidden/>
-                <w:sz w:val="28"/>
-                <w:szCs w:val="28"/>
               </w:rPr>
               <w:tab/>
             </w:r>
@@ -1864,8 +1787,6 @@
                 <w:rFonts w:ascii="Times New Roman" w:hAnsi="Times New Roman" w:cs="Times New Roman"/>
                 <w:noProof/>
                 <w:webHidden/>
-                <w:sz w:val="28"/>
-                <w:szCs w:val="28"/>
               </w:rPr>
               <w:fldChar w:fldCharType="begin"/>
             </w:r>
@@ -1874,18 +1795,14 @@
                 <w:rFonts w:ascii="Times New Roman" w:hAnsi="Times New Roman" w:cs="Times New Roman"/>
                 <w:noProof/>
                 <w:webHidden/>
-                <w:sz w:val="28"/>
-                <w:szCs w:val="28"/>
-              </w:rPr>
-              <w:instrText xml:space="preserve"> PAGEREF _Toc135428706 \h </w:instrText>
+              </w:rPr>
+              <w:instrText xml:space="preserve"> PAGEREF _Toc137206507 \h </w:instrText>
             </w:r>
             <w:r>
               <w:rPr>
                 <w:rFonts w:ascii="Times New Roman" w:hAnsi="Times New Roman" w:cs="Times New Roman"/>
                 <w:noProof/>
                 <w:webHidden/>
-                <w:sz w:val="28"/>
-                <w:szCs w:val="28"/>
               </w:rPr>
             </w:r>
             <w:r>
@@ -1893,8 +1810,6 @@
                 <w:rFonts w:ascii="Times New Roman" w:hAnsi="Times New Roman" w:cs="Times New Roman"/>
                 <w:noProof/>
                 <w:webHidden/>
-                <w:sz w:val="28"/>
-                <w:szCs w:val="28"/>
               </w:rPr>
               <w:fldChar w:fldCharType="separate"/>
             </w:r>
@@ -1903,18 +1818,14 @@
                 <w:rFonts w:ascii="Times New Roman" w:hAnsi="Times New Roman" w:cs="Times New Roman"/>
                 <w:noProof/>
                 <w:webHidden/>
-                <w:sz w:val="28"/>
-                <w:szCs w:val="28"/>
-              </w:rPr>
-              <w:t>5</w:t>
+              </w:rPr>
+              <w:t>6</w:t>
             </w:r>
             <w:r>
               <w:rPr>
                 <w:rFonts w:ascii="Times New Roman" w:hAnsi="Times New Roman" w:cs="Times New Roman"/>
                 <w:noProof/>
                 <w:webHidden/>
-                <w:sz w:val="28"/>
-                <w:szCs w:val="28"/>
               </w:rPr>
               <w:fldChar w:fldCharType="end"/>
             </w:r>
@@ -1930,19 +1841,17 @@
               <w:rFonts w:ascii="Times New Roman" w:eastAsiaTheme="minorEastAsia" w:hAnsi="Times New Roman" w:cs="Times New Roman"/>
               <w:noProof/>
               <w:color w:val="auto"/>
-              <w:sz w:val="28"/>
-              <w:szCs w:val="28"/>
+              <w:sz w:val="22"/>
+              <w:szCs w:val="22"/>
               <w:lang w:bidi="ar-SA"/>
             </w:rPr>
           </w:pPr>
-          <w:hyperlink w:anchor="_Toc135428707" w:history="1">
+          <w:hyperlink w:anchor="_Toc137206508" w:history="1">
             <w:r>
               <w:rPr>
                 <w:rStyle w:val="af0"/>
                 <w:rFonts w:ascii="Times New Roman" w:hAnsi="Times New Roman" w:cs="Times New Roman"/>
                 <w:noProof/>
-                <w:sz w:val="28"/>
-                <w:szCs w:val="28"/>
               </w:rPr>
               <w:t>Тема 1. Вступне заняття</w:t>
             </w:r>
@@ -1951,8 +1860,6 @@
                 <w:rFonts w:ascii="Times New Roman" w:hAnsi="Times New Roman" w:cs="Times New Roman"/>
                 <w:noProof/>
                 <w:webHidden/>
-                <w:sz w:val="28"/>
-                <w:szCs w:val="28"/>
               </w:rPr>
               <w:tab/>
             </w:r>
@@ -1961,8 +1868,6 @@
                 <w:rFonts w:ascii="Times New Roman" w:hAnsi="Times New Roman" w:cs="Times New Roman"/>
                 <w:noProof/>
                 <w:webHidden/>
-                <w:sz w:val="28"/>
-                <w:szCs w:val="28"/>
               </w:rPr>
               <w:fldChar w:fldCharType="begin"/>
             </w:r>
@@ -1971,18 +1876,14 @@
                 <w:rFonts w:ascii="Times New Roman" w:hAnsi="Times New Roman" w:cs="Times New Roman"/>
                 <w:noProof/>
                 <w:webHidden/>
-                <w:sz w:val="28"/>
-                <w:szCs w:val="28"/>
-              </w:rPr>
-              <w:instrText xml:space="preserve"> PAGEREF _Toc135428707 \h </w:instrText>
+              </w:rPr>
+              <w:instrText xml:space="preserve"> PAGEREF _Toc137206508 \h </w:instrText>
             </w:r>
             <w:r>
               <w:rPr>
                 <w:rFonts w:ascii="Times New Roman" w:hAnsi="Times New Roman" w:cs="Times New Roman"/>
                 <w:noProof/>
                 <w:webHidden/>
-                <w:sz w:val="28"/>
-                <w:szCs w:val="28"/>
               </w:rPr>
             </w:r>
             <w:r>
@@ -1990,8 +1891,6 @@
                 <w:rFonts w:ascii="Times New Roman" w:hAnsi="Times New Roman" w:cs="Times New Roman"/>
                 <w:noProof/>
                 <w:webHidden/>
-                <w:sz w:val="28"/>
-                <w:szCs w:val="28"/>
               </w:rPr>
               <w:fldChar w:fldCharType="separate"/>
             </w:r>
@@ -2000,18 +1899,14 @@
                 <w:rFonts w:ascii="Times New Roman" w:hAnsi="Times New Roman" w:cs="Times New Roman"/>
                 <w:noProof/>
                 <w:webHidden/>
-                <w:sz w:val="28"/>
-                <w:szCs w:val="28"/>
-              </w:rPr>
-              <w:t>5</w:t>
+              </w:rPr>
+              <w:t>6</w:t>
             </w:r>
             <w:r>
               <w:rPr>
                 <w:rFonts w:ascii="Times New Roman" w:hAnsi="Times New Roman" w:cs="Times New Roman"/>
                 <w:noProof/>
                 <w:webHidden/>
-                <w:sz w:val="28"/>
-                <w:szCs w:val="28"/>
               </w:rPr>
               <w:fldChar w:fldCharType="end"/>
             </w:r>
@@ -2027,19 +1922,17 @@
               <w:rFonts w:ascii="Times New Roman" w:eastAsiaTheme="minorEastAsia" w:hAnsi="Times New Roman" w:cs="Times New Roman"/>
               <w:noProof/>
               <w:color w:val="auto"/>
-              <w:sz w:val="28"/>
-              <w:szCs w:val="28"/>
+              <w:sz w:val="22"/>
+              <w:szCs w:val="22"/>
               <w:lang w:bidi="ar-SA"/>
             </w:rPr>
           </w:pPr>
-          <w:hyperlink w:anchor="_Toc135428708" w:history="1">
+          <w:hyperlink w:anchor="_Toc137206509" w:history="1">
             <w:r>
               <w:rPr>
                 <w:rStyle w:val="af0"/>
                 <w:rFonts w:ascii="Times New Roman" w:hAnsi="Times New Roman" w:cs="Times New Roman"/>
                 <w:noProof/>
-                <w:sz w:val="28"/>
-                <w:szCs w:val="28"/>
               </w:rPr>
               <w:t>Тема 2. Алгоритмізація обчислювальних процесів. Розробка постановки задачі, визначення вхідних та вихідних даних, оформлення блок-схем</w:t>
             </w:r>
@@ -2048,8 +1941,6 @@
                 <w:rFonts w:ascii="Times New Roman" w:hAnsi="Times New Roman" w:cs="Times New Roman"/>
                 <w:noProof/>
                 <w:webHidden/>
-                <w:sz w:val="28"/>
-                <w:szCs w:val="28"/>
               </w:rPr>
               <w:tab/>
             </w:r>
@@ -2058,8 +1949,6 @@
                 <w:rFonts w:ascii="Times New Roman" w:hAnsi="Times New Roman" w:cs="Times New Roman"/>
                 <w:noProof/>
                 <w:webHidden/>
-                <w:sz w:val="28"/>
-                <w:szCs w:val="28"/>
               </w:rPr>
               <w:fldChar w:fldCharType="begin"/>
             </w:r>
@@ -2068,18 +1957,14 @@
                 <w:rFonts w:ascii="Times New Roman" w:hAnsi="Times New Roman" w:cs="Times New Roman"/>
                 <w:noProof/>
                 <w:webHidden/>
-                <w:sz w:val="28"/>
-                <w:szCs w:val="28"/>
-              </w:rPr>
-              <w:instrText xml:space="preserve"> PAGEREF _Toc135428708 \h </w:instrText>
+              </w:rPr>
+              <w:instrText xml:space="preserve"> PAGEREF _Toc137206509 \h </w:instrText>
             </w:r>
             <w:r>
               <w:rPr>
                 <w:rFonts w:ascii="Times New Roman" w:hAnsi="Times New Roman" w:cs="Times New Roman"/>
                 <w:noProof/>
                 <w:webHidden/>
-                <w:sz w:val="28"/>
-                <w:szCs w:val="28"/>
               </w:rPr>
             </w:r>
             <w:r>
@@ -2087,8 +1972,6 @@
                 <w:rFonts w:ascii="Times New Roman" w:hAnsi="Times New Roman" w:cs="Times New Roman"/>
                 <w:noProof/>
                 <w:webHidden/>
-                <w:sz w:val="28"/>
-                <w:szCs w:val="28"/>
               </w:rPr>
               <w:fldChar w:fldCharType="separate"/>
             </w:r>
@@ -2097,18 +1980,14 @@
                 <w:rFonts w:ascii="Times New Roman" w:hAnsi="Times New Roman" w:cs="Times New Roman"/>
                 <w:noProof/>
                 <w:webHidden/>
-                <w:sz w:val="28"/>
-                <w:szCs w:val="28"/>
-              </w:rPr>
-              <w:t>5</w:t>
+              </w:rPr>
+              <w:t>6</w:t>
             </w:r>
             <w:r>
               <w:rPr>
                 <w:rFonts w:ascii="Times New Roman" w:hAnsi="Times New Roman" w:cs="Times New Roman"/>
                 <w:noProof/>
                 <w:webHidden/>
-                <w:sz w:val="28"/>
-                <w:szCs w:val="28"/>
               </w:rPr>
               <w:fldChar w:fldCharType="end"/>
             </w:r>
@@ -2124,19 +2003,17 @@
               <w:rFonts w:ascii="Times New Roman" w:eastAsiaTheme="minorEastAsia" w:hAnsi="Times New Roman" w:cs="Times New Roman"/>
               <w:noProof/>
               <w:color w:val="auto"/>
-              <w:sz w:val="28"/>
-              <w:szCs w:val="28"/>
+              <w:sz w:val="22"/>
+              <w:szCs w:val="22"/>
               <w:lang w:bidi="ar-SA"/>
             </w:rPr>
           </w:pPr>
-          <w:hyperlink w:anchor="_Toc135428709" w:history="1">
+          <w:hyperlink w:anchor="_Toc137206510" w:history="1">
             <w:r>
               <w:rPr>
                 <w:rStyle w:val="af0"/>
                 <w:rFonts w:ascii="Times New Roman" w:hAnsi="Times New Roman" w:cs="Times New Roman"/>
                 <w:noProof/>
-                <w:sz w:val="28"/>
-                <w:szCs w:val="28"/>
               </w:rPr>
               <w:t>Тема 3. Типи даних в мові С/С++, внутрішнє представлення даних, операції перетворення типів даних</w:t>
             </w:r>
@@ -2145,8 +2022,6 @@
                 <w:rFonts w:ascii="Times New Roman" w:hAnsi="Times New Roman" w:cs="Times New Roman"/>
                 <w:noProof/>
                 <w:webHidden/>
-                <w:sz w:val="28"/>
-                <w:szCs w:val="28"/>
               </w:rPr>
               <w:tab/>
             </w:r>
@@ -2155,8 +2030,6 @@
                 <w:rFonts w:ascii="Times New Roman" w:hAnsi="Times New Roman" w:cs="Times New Roman"/>
                 <w:noProof/>
                 <w:webHidden/>
-                <w:sz w:val="28"/>
-                <w:szCs w:val="28"/>
               </w:rPr>
               <w:fldChar w:fldCharType="begin"/>
             </w:r>
@@ -2165,18 +2038,14 @@
                 <w:rFonts w:ascii="Times New Roman" w:hAnsi="Times New Roman" w:cs="Times New Roman"/>
                 <w:noProof/>
                 <w:webHidden/>
-                <w:sz w:val="28"/>
-                <w:szCs w:val="28"/>
-              </w:rPr>
-              <w:instrText xml:space="preserve"> PAGEREF _Toc135428709 \h </w:instrText>
+              </w:rPr>
+              <w:instrText xml:space="preserve"> PAGEREF _Toc137206510 \h </w:instrText>
             </w:r>
             <w:r>
               <w:rPr>
                 <w:rFonts w:ascii="Times New Roman" w:hAnsi="Times New Roman" w:cs="Times New Roman"/>
                 <w:noProof/>
                 <w:webHidden/>
-                <w:sz w:val="28"/>
-                <w:szCs w:val="28"/>
               </w:rPr>
             </w:r>
             <w:r>
@@ -2184,8 +2053,6 @@
                 <w:rFonts w:ascii="Times New Roman" w:hAnsi="Times New Roman" w:cs="Times New Roman"/>
                 <w:noProof/>
                 <w:webHidden/>
-                <w:sz w:val="28"/>
-                <w:szCs w:val="28"/>
               </w:rPr>
               <w:fldChar w:fldCharType="separate"/>
             </w:r>
@@ -2194,18 +2061,14 @@
                 <w:rFonts w:ascii="Times New Roman" w:hAnsi="Times New Roman" w:cs="Times New Roman"/>
                 <w:noProof/>
                 <w:webHidden/>
-                <w:sz w:val="28"/>
-                <w:szCs w:val="28"/>
-              </w:rPr>
-              <w:t>6</w:t>
+              </w:rPr>
+              <w:t>7</w:t>
             </w:r>
             <w:r>
               <w:rPr>
                 <w:rFonts w:ascii="Times New Roman" w:hAnsi="Times New Roman" w:cs="Times New Roman"/>
                 <w:noProof/>
                 <w:webHidden/>
-                <w:sz w:val="28"/>
-                <w:szCs w:val="28"/>
               </w:rPr>
               <w:fldChar w:fldCharType="end"/>
             </w:r>
@@ -2221,19 +2084,17 @@
               <w:rFonts w:ascii="Times New Roman" w:eastAsiaTheme="minorEastAsia" w:hAnsi="Times New Roman" w:cs="Times New Roman"/>
               <w:noProof/>
               <w:color w:val="auto"/>
-              <w:sz w:val="28"/>
-              <w:szCs w:val="28"/>
+              <w:sz w:val="22"/>
+              <w:szCs w:val="22"/>
               <w:lang w:bidi="ar-SA"/>
             </w:rPr>
           </w:pPr>
-          <w:hyperlink w:anchor="_Toc135428710" w:history="1">
+          <w:hyperlink w:anchor="_Toc137206511" w:history="1">
             <w:r>
               <w:rPr>
                 <w:rStyle w:val="af0"/>
                 <w:rFonts w:ascii="Times New Roman" w:hAnsi="Times New Roman" w:cs="Times New Roman"/>
                 <w:noProof/>
-                <w:sz w:val="28"/>
-                <w:szCs w:val="28"/>
               </w:rPr>
               <w:t>Тема 4. Оператор присвоювання. Операції введення- виведення даних</w:t>
             </w:r>
@@ -2242,8 +2103,6 @@
                 <w:rFonts w:ascii="Times New Roman" w:hAnsi="Times New Roman" w:cs="Times New Roman"/>
                 <w:noProof/>
                 <w:webHidden/>
-                <w:sz w:val="28"/>
-                <w:szCs w:val="28"/>
               </w:rPr>
               <w:tab/>
             </w:r>
@@ -2252,8 +2111,6 @@
                 <w:rFonts w:ascii="Times New Roman" w:hAnsi="Times New Roman" w:cs="Times New Roman"/>
                 <w:noProof/>
                 <w:webHidden/>
-                <w:sz w:val="28"/>
-                <w:szCs w:val="28"/>
               </w:rPr>
               <w:fldChar w:fldCharType="begin"/>
             </w:r>
@@ -2262,18 +2119,14 @@
                 <w:rFonts w:ascii="Times New Roman" w:hAnsi="Times New Roman" w:cs="Times New Roman"/>
                 <w:noProof/>
                 <w:webHidden/>
-                <w:sz w:val="28"/>
-                <w:szCs w:val="28"/>
-              </w:rPr>
-              <w:instrText xml:space="preserve"> PAGEREF _Toc135428710 \h </w:instrText>
+              </w:rPr>
+              <w:instrText xml:space="preserve"> PAGEREF _Toc137206511 \h </w:instrText>
             </w:r>
             <w:r>
               <w:rPr>
                 <w:rFonts w:ascii="Times New Roman" w:hAnsi="Times New Roman" w:cs="Times New Roman"/>
                 <w:noProof/>
                 <w:webHidden/>
-                <w:sz w:val="28"/>
-                <w:szCs w:val="28"/>
               </w:rPr>
             </w:r>
             <w:r>
@@ -2281,8 +2134,6 @@
                 <w:rFonts w:ascii="Times New Roman" w:hAnsi="Times New Roman" w:cs="Times New Roman"/>
                 <w:noProof/>
                 <w:webHidden/>
-                <w:sz w:val="28"/>
-                <w:szCs w:val="28"/>
               </w:rPr>
               <w:fldChar w:fldCharType="separate"/>
             </w:r>
@@ -2291,18 +2142,14 @@
                 <w:rFonts w:ascii="Times New Roman" w:hAnsi="Times New Roman" w:cs="Times New Roman"/>
                 <w:noProof/>
                 <w:webHidden/>
-                <w:sz w:val="28"/>
-                <w:szCs w:val="28"/>
-              </w:rPr>
-              <w:t>6</w:t>
+              </w:rPr>
+              <w:t>7</w:t>
             </w:r>
             <w:r>
               <w:rPr>
                 <w:rFonts w:ascii="Times New Roman" w:hAnsi="Times New Roman" w:cs="Times New Roman"/>
                 <w:noProof/>
                 <w:webHidden/>
-                <w:sz w:val="28"/>
-                <w:szCs w:val="28"/>
               </w:rPr>
               <w:fldChar w:fldCharType="end"/>
             </w:r>
@@ -2318,19 +2165,17 @@
               <w:rFonts w:ascii="Times New Roman" w:eastAsiaTheme="minorEastAsia" w:hAnsi="Times New Roman" w:cs="Times New Roman"/>
               <w:noProof/>
               <w:color w:val="auto"/>
-              <w:sz w:val="28"/>
-              <w:szCs w:val="28"/>
+              <w:sz w:val="22"/>
+              <w:szCs w:val="22"/>
               <w:lang w:bidi="ar-SA"/>
             </w:rPr>
           </w:pPr>
-          <w:hyperlink w:anchor="_Toc135428711" w:history="1">
+          <w:hyperlink w:anchor="_Toc137206512" w:history="1">
             <w:r>
               <w:rPr>
                 <w:rStyle w:val="af0"/>
                 <w:rFonts w:ascii="Times New Roman" w:hAnsi="Times New Roman" w:cs="Times New Roman"/>
                 <w:noProof/>
-                <w:sz w:val="28"/>
-                <w:szCs w:val="28"/>
               </w:rPr>
               <w:t>Тема 5. Програмування лінійних та розгалужених обчислювальних процесів</w:t>
             </w:r>
@@ -2339,8 +2184,6 @@
                 <w:rFonts w:ascii="Times New Roman" w:hAnsi="Times New Roman" w:cs="Times New Roman"/>
                 <w:noProof/>
                 <w:webHidden/>
-                <w:sz w:val="28"/>
-                <w:szCs w:val="28"/>
               </w:rPr>
               <w:tab/>
             </w:r>
@@ -2349,8 +2192,6 @@
                 <w:rFonts w:ascii="Times New Roman" w:hAnsi="Times New Roman" w:cs="Times New Roman"/>
                 <w:noProof/>
                 <w:webHidden/>
-                <w:sz w:val="28"/>
-                <w:szCs w:val="28"/>
               </w:rPr>
               <w:fldChar w:fldCharType="begin"/>
             </w:r>
@@ -2359,18 +2200,14 @@
                 <w:rFonts w:ascii="Times New Roman" w:hAnsi="Times New Roman" w:cs="Times New Roman"/>
                 <w:noProof/>
                 <w:webHidden/>
-                <w:sz w:val="28"/>
-                <w:szCs w:val="28"/>
-              </w:rPr>
-              <w:instrText xml:space="preserve"> PAGEREF _Toc135428711 \h </w:instrText>
+              </w:rPr>
+              <w:instrText xml:space="preserve"> PAGEREF _Toc137206512 \h </w:instrText>
             </w:r>
             <w:r>
               <w:rPr>
                 <w:rFonts w:ascii="Times New Roman" w:hAnsi="Times New Roman" w:cs="Times New Roman"/>
                 <w:noProof/>
                 <w:webHidden/>
-                <w:sz w:val="28"/>
-                <w:szCs w:val="28"/>
               </w:rPr>
             </w:r>
             <w:r>
@@ -2378,8 +2215,6 @@
                 <w:rFonts w:ascii="Times New Roman" w:hAnsi="Times New Roman" w:cs="Times New Roman"/>
                 <w:noProof/>
                 <w:webHidden/>
-                <w:sz w:val="28"/>
-                <w:szCs w:val="28"/>
               </w:rPr>
               <w:fldChar w:fldCharType="separate"/>
             </w:r>
@@ -2388,18 +2223,14 @@
                 <w:rFonts w:ascii="Times New Roman" w:hAnsi="Times New Roman" w:cs="Times New Roman"/>
                 <w:noProof/>
                 <w:webHidden/>
-                <w:sz w:val="28"/>
-                <w:szCs w:val="28"/>
-              </w:rPr>
-              <w:t>6</w:t>
+              </w:rPr>
+              <w:t>7</w:t>
             </w:r>
             <w:r>
               <w:rPr>
                 <w:rFonts w:ascii="Times New Roman" w:hAnsi="Times New Roman" w:cs="Times New Roman"/>
                 <w:noProof/>
                 <w:webHidden/>
-                <w:sz w:val="28"/>
-                <w:szCs w:val="28"/>
               </w:rPr>
               <w:fldChar w:fldCharType="end"/>
             </w:r>
@@ -2415,19 +2246,17 @@
               <w:rFonts w:ascii="Times New Roman" w:eastAsiaTheme="minorEastAsia" w:hAnsi="Times New Roman" w:cs="Times New Roman"/>
               <w:noProof/>
               <w:color w:val="auto"/>
-              <w:sz w:val="28"/>
-              <w:szCs w:val="28"/>
+              <w:sz w:val="22"/>
+              <w:szCs w:val="22"/>
               <w:lang w:bidi="ar-SA"/>
             </w:rPr>
           </w:pPr>
-          <w:hyperlink w:anchor="_Toc135428712" w:history="1">
+          <w:hyperlink w:anchor="_Toc137206513" w:history="1">
             <w:r>
               <w:rPr>
                 <w:rStyle w:val="af0"/>
                 <w:rFonts w:ascii="Times New Roman" w:hAnsi="Times New Roman" w:cs="Times New Roman"/>
                 <w:noProof/>
-                <w:sz w:val="28"/>
-                <w:szCs w:val="28"/>
               </w:rPr>
               <w:t>Тема 6. Програмування циклічних обчислювальних процесів</w:t>
             </w:r>
@@ -2436,8 +2265,6 @@
                 <w:rFonts w:ascii="Times New Roman" w:hAnsi="Times New Roman" w:cs="Times New Roman"/>
                 <w:noProof/>
                 <w:webHidden/>
-                <w:sz w:val="28"/>
-                <w:szCs w:val="28"/>
               </w:rPr>
               <w:tab/>
             </w:r>
@@ -2446,8 +2273,6 @@
                 <w:rFonts w:ascii="Times New Roman" w:hAnsi="Times New Roman" w:cs="Times New Roman"/>
                 <w:noProof/>
                 <w:webHidden/>
-                <w:sz w:val="28"/>
-                <w:szCs w:val="28"/>
               </w:rPr>
               <w:fldChar w:fldCharType="begin"/>
             </w:r>
@@ -2456,18 +2281,14 @@
                 <w:rFonts w:ascii="Times New Roman" w:hAnsi="Times New Roman" w:cs="Times New Roman"/>
                 <w:noProof/>
                 <w:webHidden/>
-                <w:sz w:val="28"/>
-                <w:szCs w:val="28"/>
-              </w:rPr>
-              <w:instrText xml:space="preserve"> PAGEREF _Toc135428712 \h </w:instrText>
+              </w:rPr>
+              <w:instrText xml:space="preserve"> PAGEREF _Toc137206513 \h </w:instrText>
             </w:r>
             <w:r>
               <w:rPr>
                 <w:rFonts w:ascii="Times New Roman" w:hAnsi="Times New Roman" w:cs="Times New Roman"/>
                 <w:noProof/>
                 <w:webHidden/>
-                <w:sz w:val="28"/>
-                <w:szCs w:val="28"/>
               </w:rPr>
             </w:r>
             <w:r>
@@ -2475,8 +2296,6 @@
                 <w:rFonts w:ascii="Times New Roman" w:hAnsi="Times New Roman" w:cs="Times New Roman"/>
                 <w:noProof/>
                 <w:webHidden/>
-                <w:sz w:val="28"/>
-                <w:szCs w:val="28"/>
               </w:rPr>
               <w:fldChar w:fldCharType="separate"/>
             </w:r>
@@ -2485,18 +2304,14 @@
                 <w:rFonts w:ascii="Times New Roman" w:hAnsi="Times New Roman" w:cs="Times New Roman"/>
                 <w:noProof/>
                 <w:webHidden/>
-                <w:sz w:val="28"/>
-                <w:szCs w:val="28"/>
-              </w:rPr>
-              <w:t>6</w:t>
+              </w:rPr>
+              <w:t>7</w:t>
             </w:r>
             <w:r>
               <w:rPr>
                 <w:rFonts w:ascii="Times New Roman" w:hAnsi="Times New Roman" w:cs="Times New Roman"/>
                 <w:noProof/>
                 <w:webHidden/>
-                <w:sz w:val="28"/>
-                <w:szCs w:val="28"/>
               </w:rPr>
               <w:fldChar w:fldCharType="end"/>
             </w:r>
@@ -2512,19 +2327,17 @@
               <w:rFonts w:ascii="Times New Roman" w:eastAsiaTheme="minorEastAsia" w:hAnsi="Times New Roman" w:cs="Times New Roman"/>
               <w:noProof/>
               <w:color w:val="auto"/>
-              <w:sz w:val="28"/>
-              <w:szCs w:val="28"/>
+              <w:sz w:val="22"/>
+              <w:szCs w:val="22"/>
               <w:lang w:bidi="ar-SA"/>
             </w:rPr>
           </w:pPr>
-          <w:hyperlink w:anchor="_Toc135428713" w:history="1">
+          <w:hyperlink w:anchor="_Toc137206514" w:history="1">
             <w:r>
               <w:rPr>
                 <w:rStyle w:val="af0"/>
                 <w:rFonts w:ascii="Times New Roman" w:hAnsi="Times New Roman" w:cs="Times New Roman"/>
                 <w:noProof/>
-                <w:sz w:val="28"/>
-                <w:szCs w:val="28"/>
               </w:rPr>
               <w:t>Тема 7. Складання програм з використанням символьних величин та рядкових даних</w:t>
             </w:r>
@@ -2533,8 +2346,6 @@
                 <w:rFonts w:ascii="Times New Roman" w:hAnsi="Times New Roman" w:cs="Times New Roman"/>
                 <w:noProof/>
                 <w:webHidden/>
-                <w:sz w:val="28"/>
-                <w:szCs w:val="28"/>
               </w:rPr>
               <w:tab/>
             </w:r>
@@ -2543,8 +2354,6 @@
                 <w:rFonts w:ascii="Times New Roman" w:hAnsi="Times New Roman" w:cs="Times New Roman"/>
                 <w:noProof/>
                 <w:webHidden/>
-                <w:sz w:val="28"/>
-                <w:szCs w:val="28"/>
               </w:rPr>
               <w:fldChar w:fldCharType="begin"/>
             </w:r>
@@ -2553,18 +2362,14 @@
                 <w:rFonts w:ascii="Times New Roman" w:hAnsi="Times New Roman" w:cs="Times New Roman"/>
                 <w:noProof/>
                 <w:webHidden/>
-                <w:sz w:val="28"/>
-                <w:szCs w:val="28"/>
-              </w:rPr>
-              <w:instrText xml:space="preserve"> PAGEREF _Toc135428713 \h </w:instrText>
+              </w:rPr>
+              <w:instrText xml:space="preserve"> PAGEREF _Toc137206514 \h </w:instrText>
             </w:r>
             <w:r>
               <w:rPr>
                 <w:rFonts w:ascii="Times New Roman" w:hAnsi="Times New Roman" w:cs="Times New Roman"/>
                 <w:noProof/>
                 <w:webHidden/>
-                <w:sz w:val="28"/>
-                <w:szCs w:val="28"/>
               </w:rPr>
             </w:r>
             <w:r>
@@ -2572,8 +2377,6 @@
                 <w:rFonts w:ascii="Times New Roman" w:hAnsi="Times New Roman" w:cs="Times New Roman"/>
                 <w:noProof/>
                 <w:webHidden/>
-                <w:sz w:val="28"/>
-                <w:szCs w:val="28"/>
               </w:rPr>
               <w:fldChar w:fldCharType="separate"/>
             </w:r>
@@ -2582,18 +2385,14 @@
                 <w:rFonts w:ascii="Times New Roman" w:hAnsi="Times New Roman" w:cs="Times New Roman"/>
                 <w:noProof/>
                 <w:webHidden/>
-                <w:sz w:val="28"/>
-                <w:szCs w:val="28"/>
-              </w:rPr>
-              <w:t>6</w:t>
+              </w:rPr>
+              <w:t>7</w:t>
             </w:r>
             <w:r>
               <w:rPr>
                 <w:rFonts w:ascii="Times New Roman" w:hAnsi="Times New Roman" w:cs="Times New Roman"/>
                 <w:noProof/>
                 <w:webHidden/>
-                <w:sz w:val="28"/>
-                <w:szCs w:val="28"/>
               </w:rPr>
               <w:fldChar w:fldCharType="end"/>
             </w:r>
@@ -2609,19 +2408,17 @@
               <w:rFonts w:ascii="Times New Roman" w:eastAsiaTheme="minorEastAsia" w:hAnsi="Times New Roman" w:cs="Times New Roman"/>
               <w:noProof/>
               <w:color w:val="auto"/>
-              <w:sz w:val="28"/>
-              <w:szCs w:val="28"/>
+              <w:sz w:val="22"/>
+              <w:szCs w:val="22"/>
               <w:lang w:bidi="ar-SA"/>
             </w:rPr>
           </w:pPr>
-          <w:hyperlink w:anchor="_Toc135428714" w:history="1">
+          <w:hyperlink w:anchor="_Toc137206515" w:history="1">
             <w:r>
               <w:rPr>
                 <w:rStyle w:val="af0"/>
                 <w:rFonts w:ascii="Times New Roman" w:hAnsi="Times New Roman" w:cs="Times New Roman"/>
                 <w:noProof/>
-                <w:sz w:val="28"/>
-                <w:szCs w:val="28"/>
               </w:rPr>
               <w:t>Тема 8. Масиви та структури в мові С/С++</w:t>
             </w:r>
@@ -2630,8 +2427,6 @@
                 <w:rFonts w:ascii="Times New Roman" w:hAnsi="Times New Roman" w:cs="Times New Roman"/>
                 <w:noProof/>
                 <w:webHidden/>
-                <w:sz w:val="28"/>
-                <w:szCs w:val="28"/>
               </w:rPr>
               <w:tab/>
             </w:r>
@@ -2640,8 +2435,6 @@
                 <w:rFonts w:ascii="Times New Roman" w:hAnsi="Times New Roman" w:cs="Times New Roman"/>
                 <w:noProof/>
                 <w:webHidden/>
-                <w:sz w:val="28"/>
-                <w:szCs w:val="28"/>
               </w:rPr>
               <w:fldChar w:fldCharType="begin"/>
             </w:r>
@@ -2650,18 +2443,14 @@
                 <w:rFonts w:ascii="Times New Roman" w:hAnsi="Times New Roman" w:cs="Times New Roman"/>
                 <w:noProof/>
                 <w:webHidden/>
-                <w:sz w:val="28"/>
-                <w:szCs w:val="28"/>
-              </w:rPr>
-              <w:instrText xml:space="preserve"> PAGEREF _Toc135428714 \h </w:instrText>
+              </w:rPr>
+              <w:instrText xml:space="preserve"> PAGEREF _Toc137206515 \h </w:instrText>
             </w:r>
             <w:r>
               <w:rPr>
                 <w:rFonts w:ascii="Times New Roman" w:hAnsi="Times New Roman" w:cs="Times New Roman"/>
                 <w:noProof/>
                 <w:webHidden/>
-                <w:sz w:val="28"/>
-                <w:szCs w:val="28"/>
               </w:rPr>
             </w:r>
             <w:r>
@@ -2669,8 +2458,6 @@
                 <w:rFonts w:ascii="Times New Roman" w:hAnsi="Times New Roman" w:cs="Times New Roman"/>
                 <w:noProof/>
                 <w:webHidden/>
-                <w:sz w:val="28"/>
-                <w:szCs w:val="28"/>
               </w:rPr>
               <w:fldChar w:fldCharType="separate"/>
             </w:r>
@@ -2679,18 +2466,14 @@
                 <w:rFonts w:ascii="Times New Roman" w:hAnsi="Times New Roman" w:cs="Times New Roman"/>
                 <w:noProof/>
                 <w:webHidden/>
-                <w:sz w:val="28"/>
-                <w:szCs w:val="28"/>
-              </w:rPr>
-              <w:t>6</w:t>
+              </w:rPr>
+              <w:t>7</w:t>
             </w:r>
             <w:r>
               <w:rPr>
                 <w:rFonts w:ascii="Times New Roman" w:hAnsi="Times New Roman" w:cs="Times New Roman"/>
                 <w:noProof/>
                 <w:webHidden/>
-                <w:sz w:val="28"/>
-                <w:szCs w:val="28"/>
               </w:rPr>
               <w:fldChar w:fldCharType="end"/>
             </w:r>
@@ -2706,19 +2489,17 @@
               <w:rFonts w:ascii="Times New Roman" w:eastAsiaTheme="minorEastAsia" w:hAnsi="Times New Roman" w:cs="Times New Roman"/>
               <w:noProof/>
               <w:color w:val="auto"/>
-              <w:sz w:val="28"/>
-              <w:szCs w:val="28"/>
+              <w:sz w:val="22"/>
+              <w:szCs w:val="22"/>
               <w:lang w:bidi="ar-SA"/>
             </w:rPr>
           </w:pPr>
-          <w:hyperlink w:anchor="_Toc135428715" w:history="1">
+          <w:hyperlink w:anchor="_Toc137206516" w:history="1">
             <w:r>
               <w:rPr>
                 <w:rStyle w:val="af0"/>
                 <w:rFonts w:ascii="Times New Roman" w:hAnsi="Times New Roman" w:cs="Times New Roman"/>
                 <w:noProof/>
-                <w:sz w:val="28"/>
-                <w:szCs w:val="28"/>
               </w:rPr>
               <w:t>Тема 9. Підпрограми, створення програм складної структури</w:t>
             </w:r>
@@ -2727,8 +2508,6 @@
                 <w:rFonts w:ascii="Times New Roman" w:hAnsi="Times New Roman" w:cs="Times New Roman"/>
                 <w:noProof/>
                 <w:webHidden/>
-                <w:sz w:val="28"/>
-                <w:szCs w:val="28"/>
               </w:rPr>
               <w:tab/>
             </w:r>
@@ -2737,8 +2516,6 @@
                 <w:rFonts w:ascii="Times New Roman" w:hAnsi="Times New Roman" w:cs="Times New Roman"/>
                 <w:noProof/>
                 <w:webHidden/>
-                <w:sz w:val="28"/>
-                <w:szCs w:val="28"/>
               </w:rPr>
               <w:fldChar w:fldCharType="begin"/>
             </w:r>
@@ -2747,18 +2524,14 @@
                 <w:rFonts w:ascii="Times New Roman" w:hAnsi="Times New Roman" w:cs="Times New Roman"/>
                 <w:noProof/>
                 <w:webHidden/>
-                <w:sz w:val="28"/>
-                <w:szCs w:val="28"/>
-              </w:rPr>
-              <w:instrText xml:space="preserve"> PAGEREF _Toc135428715 \h </w:instrText>
+              </w:rPr>
+              <w:instrText xml:space="preserve"> PAGEREF _Toc137206516 \h </w:instrText>
             </w:r>
             <w:r>
               <w:rPr>
                 <w:rFonts w:ascii="Times New Roman" w:hAnsi="Times New Roman" w:cs="Times New Roman"/>
                 <w:noProof/>
                 <w:webHidden/>
-                <w:sz w:val="28"/>
-                <w:szCs w:val="28"/>
               </w:rPr>
             </w:r>
             <w:r>
@@ -2766,8 +2539,6 @@
                 <w:rFonts w:ascii="Times New Roman" w:hAnsi="Times New Roman" w:cs="Times New Roman"/>
                 <w:noProof/>
                 <w:webHidden/>
-                <w:sz w:val="28"/>
-                <w:szCs w:val="28"/>
               </w:rPr>
               <w:fldChar w:fldCharType="separate"/>
             </w:r>
@@ -2776,18 +2547,14 @@
                 <w:rFonts w:ascii="Times New Roman" w:hAnsi="Times New Roman" w:cs="Times New Roman"/>
                 <w:noProof/>
                 <w:webHidden/>
-                <w:sz w:val="28"/>
-                <w:szCs w:val="28"/>
-              </w:rPr>
-              <w:t>7</w:t>
+              </w:rPr>
+              <w:t>8</w:t>
             </w:r>
             <w:r>
               <w:rPr>
                 <w:rFonts w:ascii="Times New Roman" w:hAnsi="Times New Roman" w:cs="Times New Roman"/>
                 <w:noProof/>
                 <w:webHidden/>
-                <w:sz w:val="28"/>
-                <w:szCs w:val="28"/>
               </w:rPr>
               <w:fldChar w:fldCharType="end"/>
             </w:r>
@@ -2803,19 +2570,17 @@
               <w:rFonts w:ascii="Times New Roman" w:eastAsiaTheme="minorEastAsia" w:hAnsi="Times New Roman" w:cs="Times New Roman"/>
               <w:noProof/>
               <w:color w:val="auto"/>
-              <w:sz w:val="28"/>
-              <w:szCs w:val="28"/>
+              <w:sz w:val="22"/>
+              <w:szCs w:val="22"/>
               <w:lang w:bidi="ar-SA"/>
             </w:rPr>
           </w:pPr>
-          <w:hyperlink w:anchor="_Toc135428716" w:history="1">
+          <w:hyperlink w:anchor="_Toc137206517" w:history="1">
             <w:r>
               <w:rPr>
                 <w:rStyle w:val="af0"/>
                 <w:rFonts w:ascii="Times New Roman" w:hAnsi="Times New Roman" w:cs="Times New Roman"/>
                 <w:noProof/>
-                <w:sz w:val="28"/>
-                <w:szCs w:val="28"/>
               </w:rPr>
               <w:t>Тема 10. Систематизація матеріалів, оформлення звітів і залік з навчальної практики</w:t>
             </w:r>
@@ -2824,8 +2589,6 @@
                 <w:rFonts w:ascii="Times New Roman" w:hAnsi="Times New Roman" w:cs="Times New Roman"/>
                 <w:noProof/>
                 <w:webHidden/>
-                <w:sz w:val="28"/>
-                <w:szCs w:val="28"/>
               </w:rPr>
               <w:tab/>
             </w:r>
@@ -2834,8 +2597,6 @@
                 <w:rFonts w:ascii="Times New Roman" w:hAnsi="Times New Roman" w:cs="Times New Roman"/>
                 <w:noProof/>
                 <w:webHidden/>
-                <w:sz w:val="28"/>
-                <w:szCs w:val="28"/>
               </w:rPr>
               <w:fldChar w:fldCharType="begin"/>
             </w:r>
@@ -2844,18 +2605,14 @@
                 <w:rFonts w:ascii="Times New Roman" w:hAnsi="Times New Roman" w:cs="Times New Roman"/>
                 <w:noProof/>
                 <w:webHidden/>
-                <w:sz w:val="28"/>
-                <w:szCs w:val="28"/>
-              </w:rPr>
-              <w:instrText xml:space="preserve"> PAGEREF _Toc135428716 \h </w:instrText>
+              </w:rPr>
+              <w:instrText xml:space="preserve"> PAGEREF _Toc137206517 \h </w:instrText>
             </w:r>
             <w:r>
               <w:rPr>
                 <w:rFonts w:ascii="Times New Roman" w:hAnsi="Times New Roman" w:cs="Times New Roman"/>
                 <w:noProof/>
                 <w:webHidden/>
-                <w:sz w:val="28"/>
-                <w:szCs w:val="28"/>
               </w:rPr>
             </w:r>
             <w:r>
@@ -2863,8 +2620,6 @@
                 <w:rFonts w:ascii="Times New Roman" w:hAnsi="Times New Roman" w:cs="Times New Roman"/>
                 <w:noProof/>
                 <w:webHidden/>
-                <w:sz w:val="28"/>
-                <w:szCs w:val="28"/>
               </w:rPr>
               <w:fldChar w:fldCharType="separate"/>
             </w:r>
@@ -2873,18 +2628,14 @@
                 <w:rFonts w:ascii="Times New Roman" w:hAnsi="Times New Roman" w:cs="Times New Roman"/>
                 <w:noProof/>
                 <w:webHidden/>
-                <w:sz w:val="28"/>
-                <w:szCs w:val="28"/>
-              </w:rPr>
-              <w:t>7</w:t>
+              </w:rPr>
+              <w:t>8</w:t>
             </w:r>
             <w:r>
               <w:rPr>
                 <w:rFonts w:ascii="Times New Roman" w:hAnsi="Times New Roman" w:cs="Times New Roman"/>
                 <w:noProof/>
                 <w:webHidden/>
-                <w:sz w:val="28"/>
-                <w:szCs w:val="28"/>
               </w:rPr>
               <w:fldChar w:fldCharType="end"/>
             </w:r>
@@ -2901,19 +2652,17 @@
               <w:rFonts w:ascii="Times New Roman" w:eastAsiaTheme="minorEastAsia" w:hAnsi="Times New Roman" w:cs="Times New Roman"/>
               <w:noProof/>
               <w:color w:val="auto"/>
-              <w:sz w:val="28"/>
-              <w:szCs w:val="28"/>
+              <w:sz w:val="22"/>
+              <w:szCs w:val="22"/>
               <w:lang w:bidi="ar-SA"/>
             </w:rPr>
           </w:pPr>
-          <w:hyperlink w:anchor="_Toc135428717" w:history="1">
+          <w:hyperlink w:anchor="_Toc137206518" w:history="1">
             <w:r>
               <w:rPr>
                 <w:rStyle w:val="af0"/>
                 <w:rFonts w:ascii="Times New Roman" w:hAnsi="Times New Roman" w:cs="Times New Roman"/>
                 <w:noProof/>
-                <w:sz w:val="28"/>
-                <w:szCs w:val="28"/>
               </w:rPr>
               <w:t>3.3</w:t>
             </w:r>
@@ -2922,8 +2671,8 @@
                 <w:rFonts w:ascii="Times New Roman" w:eastAsiaTheme="minorEastAsia" w:hAnsi="Times New Roman" w:cs="Times New Roman"/>
                 <w:noProof/>
                 <w:color w:val="auto"/>
-                <w:sz w:val="28"/>
-                <w:szCs w:val="28"/>
+                <w:sz w:val="22"/>
+                <w:szCs w:val="22"/>
                 <w:lang w:bidi="ar-SA"/>
               </w:rPr>
               <w:tab/>
@@ -2933,8 +2682,6 @@
                 <w:rStyle w:val="af0"/>
                 <w:rFonts w:ascii="Times New Roman" w:hAnsi="Times New Roman" w:cs="Times New Roman"/>
                 <w:noProof/>
-                <w:sz w:val="28"/>
-                <w:szCs w:val="28"/>
               </w:rPr>
               <w:t>Розроблення програмного застосунку групою студентів</w:t>
             </w:r>
@@ -2943,8 +2690,6 @@
                 <w:rFonts w:ascii="Times New Roman" w:hAnsi="Times New Roman" w:cs="Times New Roman"/>
                 <w:noProof/>
                 <w:webHidden/>
-                <w:sz w:val="28"/>
-                <w:szCs w:val="28"/>
               </w:rPr>
               <w:tab/>
             </w:r>
@@ -2953,8 +2698,6 @@
                 <w:rFonts w:ascii="Times New Roman" w:hAnsi="Times New Roman" w:cs="Times New Roman"/>
                 <w:noProof/>
                 <w:webHidden/>
-                <w:sz w:val="28"/>
-                <w:szCs w:val="28"/>
               </w:rPr>
               <w:fldChar w:fldCharType="begin"/>
             </w:r>
@@ -2963,18 +2706,14 @@
                 <w:rFonts w:ascii="Times New Roman" w:hAnsi="Times New Roman" w:cs="Times New Roman"/>
                 <w:noProof/>
                 <w:webHidden/>
-                <w:sz w:val="28"/>
-                <w:szCs w:val="28"/>
-              </w:rPr>
-              <w:instrText xml:space="preserve"> PAGEREF _Toc135428717 \h </w:instrText>
+              </w:rPr>
+              <w:instrText xml:space="preserve"> PAGEREF _Toc137206518 \h </w:instrText>
             </w:r>
             <w:r>
               <w:rPr>
                 <w:rFonts w:ascii="Times New Roman" w:hAnsi="Times New Roman" w:cs="Times New Roman"/>
                 <w:noProof/>
                 <w:webHidden/>
-                <w:sz w:val="28"/>
-                <w:szCs w:val="28"/>
               </w:rPr>
             </w:r>
             <w:r>
@@ -2982,8 +2721,6 @@
                 <w:rFonts w:ascii="Times New Roman" w:hAnsi="Times New Roman" w:cs="Times New Roman"/>
                 <w:noProof/>
                 <w:webHidden/>
-                <w:sz w:val="28"/>
-                <w:szCs w:val="28"/>
               </w:rPr>
               <w:fldChar w:fldCharType="separate"/>
             </w:r>
@@ -2992,18 +2729,14 @@
                 <w:rFonts w:ascii="Times New Roman" w:hAnsi="Times New Roman" w:cs="Times New Roman"/>
                 <w:noProof/>
                 <w:webHidden/>
-                <w:sz w:val="28"/>
-                <w:szCs w:val="28"/>
-              </w:rPr>
-              <w:t>7</w:t>
+              </w:rPr>
+              <w:t>8</w:t>
             </w:r>
             <w:r>
               <w:rPr>
                 <w:rFonts w:ascii="Times New Roman" w:hAnsi="Times New Roman" w:cs="Times New Roman"/>
                 <w:noProof/>
                 <w:webHidden/>
-                <w:sz w:val="28"/>
-                <w:szCs w:val="28"/>
               </w:rPr>
               <w:fldChar w:fldCharType="end"/>
             </w:r>
@@ -3020,19 +2753,17 @@
               <w:rFonts w:ascii="Times New Roman" w:eastAsiaTheme="minorEastAsia" w:hAnsi="Times New Roman" w:cs="Times New Roman"/>
               <w:noProof/>
               <w:color w:val="auto"/>
-              <w:sz w:val="28"/>
-              <w:szCs w:val="28"/>
+              <w:sz w:val="22"/>
+              <w:szCs w:val="22"/>
               <w:lang w:bidi="ar-SA"/>
             </w:rPr>
           </w:pPr>
-          <w:hyperlink w:anchor="_Toc135428718" w:history="1">
+          <w:hyperlink w:anchor="_Toc137206519" w:history="1">
             <w:r>
               <w:rPr>
                 <w:rStyle w:val="af0"/>
                 <w:rFonts w:ascii="Times New Roman" w:hAnsi="Times New Roman" w:cs="Times New Roman"/>
                 <w:noProof/>
-                <w:sz w:val="28"/>
-                <w:szCs w:val="28"/>
               </w:rPr>
               <w:t>3.4</w:t>
             </w:r>
@@ -3041,8 +2772,8 @@
                 <w:rFonts w:ascii="Times New Roman" w:eastAsiaTheme="minorEastAsia" w:hAnsi="Times New Roman" w:cs="Times New Roman"/>
                 <w:noProof/>
                 <w:color w:val="auto"/>
-                <w:sz w:val="28"/>
-                <w:szCs w:val="28"/>
+                <w:sz w:val="22"/>
+                <w:szCs w:val="22"/>
                 <w:lang w:bidi="ar-SA"/>
               </w:rPr>
               <w:tab/>
@@ -3052,8 +2783,6 @@
                 <w:rStyle w:val="af0"/>
                 <w:rFonts w:ascii="Times New Roman" w:hAnsi="Times New Roman" w:cs="Times New Roman"/>
                 <w:noProof/>
-                <w:sz w:val="28"/>
-                <w:szCs w:val="28"/>
               </w:rPr>
               <w:t>Виконання тестових завдань для перевірки знань</w:t>
             </w:r>
@@ -3062,8 +2791,6 @@
                 <w:rFonts w:ascii="Times New Roman" w:hAnsi="Times New Roman" w:cs="Times New Roman"/>
                 <w:noProof/>
                 <w:webHidden/>
-                <w:sz w:val="28"/>
-                <w:szCs w:val="28"/>
               </w:rPr>
               <w:tab/>
             </w:r>
@@ -3072,8 +2799,6 @@
                 <w:rFonts w:ascii="Times New Roman" w:hAnsi="Times New Roman" w:cs="Times New Roman"/>
                 <w:noProof/>
                 <w:webHidden/>
-                <w:sz w:val="28"/>
-                <w:szCs w:val="28"/>
               </w:rPr>
               <w:fldChar w:fldCharType="begin"/>
             </w:r>
@@ -3082,18 +2807,14 @@
                 <w:rFonts w:ascii="Times New Roman" w:hAnsi="Times New Roman" w:cs="Times New Roman"/>
                 <w:noProof/>
                 <w:webHidden/>
-                <w:sz w:val="28"/>
-                <w:szCs w:val="28"/>
-              </w:rPr>
-              <w:instrText xml:space="preserve"> PAGEREF _Toc135428718 \h </w:instrText>
+              </w:rPr>
+              <w:instrText xml:space="preserve"> PAGEREF _Toc137206519 \h </w:instrText>
             </w:r>
             <w:r>
               <w:rPr>
                 <w:rFonts w:ascii="Times New Roman" w:hAnsi="Times New Roman" w:cs="Times New Roman"/>
                 <w:noProof/>
                 <w:webHidden/>
-                <w:sz w:val="28"/>
-                <w:szCs w:val="28"/>
               </w:rPr>
             </w:r>
             <w:r>
@@ -3101,8 +2822,6 @@
                 <w:rFonts w:ascii="Times New Roman" w:hAnsi="Times New Roman" w:cs="Times New Roman"/>
                 <w:noProof/>
                 <w:webHidden/>
-                <w:sz w:val="28"/>
-                <w:szCs w:val="28"/>
               </w:rPr>
               <w:fldChar w:fldCharType="separate"/>
             </w:r>
@@ -3111,18 +2830,14 @@
                 <w:rFonts w:ascii="Times New Roman" w:hAnsi="Times New Roman" w:cs="Times New Roman"/>
                 <w:noProof/>
                 <w:webHidden/>
-                <w:sz w:val="28"/>
-                <w:szCs w:val="28"/>
-              </w:rPr>
-              <w:t>9</w:t>
+              </w:rPr>
+              <w:t>10</w:t>
             </w:r>
             <w:r>
               <w:rPr>
                 <w:rFonts w:ascii="Times New Roman" w:hAnsi="Times New Roman" w:cs="Times New Roman"/>
                 <w:noProof/>
                 <w:webHidden/>
-                <w:sz w:val="28"/>
-                <w:szCs w:val="28"/>
               </w:rPr>
               <w:fldChar w:fldCharType="end"/>
             </w:r>
@@ -3139,20 +2854,18 @@
               <w:rFonts w:ascii="Times New Roman" w:eastAsiaTheme="minorEastAsia" w:hAnsi="Times New Roman" w:cs="Times New Roman"/>
               <w:noProof/>
               <w:color w:val="auto"/>
-              <w:sz w:val="28"/>
-              <w:szCs w:val="28"/>
+              <w:sz w:val="22"/>
+              <w:szCs w:val="22"/>
               <w:lang w:bidi="ar-SA"/>
             </w:rPr>
           </w:pPr>
-          <w:hyperlink w:anchor="_Toc135428719" w:history="1">
+          <w:hyperlink w:anchor="_Toc137206520" w:history="1">
             <w:r>
               <w:rPr>
                 <w:rStyle w:val="af0"/>
                 <w:rFonts w:ascii="Times New Roman" w:hAnsi="Times New Roman" w:cs="Times New Roman"/>
                 <w:b/>
                 <w:noProof/>
-                <w:sz w:val="28"/>
-                <w:szCs w:val="28"/>
               </w:rPr>
               <w:t>4</w:t>
             </w:r>
@@ -3161,8 +2874,8 @@
                 <w:rFonts w:ascii="Times New Roman" w:eastAsiaTheme="minorEastAsia" w:hAnsi="Times New Roman" w:cs="Times New Roman"/>
                 <w:noProof/>
                 <w:color w:val="auto"/>
-                <w:sz w:val="28"/>
-                <w:szCs w:val="28"/>
+                <w:sz w:val="22"/>
+                <w:szCs w:val="22"/>
                 <w:lang w:bidi="ar-SA"/>
               </w:rPr>
               <w:tab/>
@@ -3173,8 +2886,6 @@
                 <w:rFonts w:ascii="Times New Roman" w:hAnsi="Times New Roman" w:cs="Times New Roman"/>
                 <w:b/>
                 <w:noProof/>
-                <w:sz w:val="28"/>
-                <w:szCs w:val="28"/>
               </w:rPr>
               <w:t xml:space="preserve"> ВИМОГИ ДО ОФОРМЛЕННЯ ЗВІТУ ПРОХОДЖЕННЯ НАВЧАЛЬНОЇ ПРАКТИКИ</w:t>
             </w:r>
@@ -3183,8 +2894,6 @@
                 <w:rFonts w:ascii="Times New Roman" w:hAnsi="Times New Roman" w:cs="Times New Roman"/>
                 <w:noProof/>
                 <w:webHidden/>
-                <w:sz w:val="28"/>
-                <w:szCs w:val="28"/>
               </w:rPr>
               <w:tab/>
             </w:r>
@@ -3193,8 +2902,6 @@
                 <w:rFonts w:ascii="Times New Roman" w:hAnsi="Times New Roman" w:cs="Times New Roman"/>
                 <w:noProof/>
                 <w:webHidden/>
-                <w:sz w:val="28"/>
-                <w:szCs w:val="28"/>
               </w:rPr>
               <w:fldChar w:fldCharType="begin"/>
             </w:r>
@@ -3203,18 +2910,14 @@
                 <w:rFonts w:ascii="Times New Roman" w:hAnsi="Times New Roman" w:cs="Times New Roman"/>
                 <w:noProof/>
                 <w:webHidden/>
-                <w:sz w:val="28"/>
-                <w:szCs w:val="28"/>
-              </w:rPr>
-              <w:instrText xml:space="preserve"> PAGEREF _Toc135428719 \h </w:instrText>
+              </w:rPr>
+              <w:instrText xml:space="preserve"> PAGEREF _Toc137206520 \h </w:instrText>
             </w:r>
             <w:r>
               <w:rPr>
                 <w:rFonts w:ascii="Times New Roman" w:hAnsi="Times New Roman" w:cs="Times New Roman"/>
                 <w:noProof/>
                 <w:webHidden/>
-                <w:sz w:val="28"/>
-                <w:szCs w:val="28"/>
               </w:rPr>
             </w:r>
             <w:r>
@@ -3222,8 +2925,6 @@
                 <w:rFonts w:ascii="Times New Roman" w:hAnsi="Times New Roman" w:cs="Times New Roman"/>
                 <w:noProof/>
                 <w:webHidden/>
-                <w:sz w:val="28"/>
-                <w:szCs w:val="28"/>
               </w:rPr>
               <w:fldChar w:fldCharType="separate"/>
             </w:r>
@@ -3232,18 +2933,14 @@
                 <w:rFonts w:ascii="Times New Roman" w:hAnsi="Times New Roman" w:cs="Times New Roman"/>
                 <w:noProof/>
                 <w:webHidden/>
-                <w:sz w:val="28"/>
-                <w:szCs w:val="28"/>
-              </w:rPr>
-              <w:t>10</w:t>
+              </w:rPr>
+              <w:t>11</w:t>
             </w:r>
             <w:r>
               <w:rPr>
                 <w:rFonts w:ascii="Times New Roman" w:hAnsi="Times New Roman" w:cs="Times New Roman"/>
                 <w:noProof/>
                 <w:webHidden/>
-                <w:sz w:val="28"/>
-                <w:szCs w:val="28"/>
               </w:rPr>
               <w:fldChar w:fldCharType="end"/>
             </w:r>
@@ -3260,19 +2957,17 @@
               <w:rFonts w:ascii="Times New Roman" w:eastAsiaTheme="minorEastAsia" w:hAnsi="Times New Roman" w:cs="Times New Roman"/>
               <w:noProof/>
               <w:color w:val="auto"/>
-              <w:sz w:val="28"/>
-              <w:szCs w:val="28"/>
+              <w:sz w:val="22"/>
+              <w:szCs w:val="22"/>
               <w:lang w:bidi="ar-SA"/>
             </w:rPr>
           </w:pPr>
-          <w:hyperlink w:anchor="_Toc135428720" w:history="1">
+          <w:hyperlink w:anchor="_Toc137206521" w:history="1">
             <w:r>
               <w:rPr>
                 <w:rStyle w:val="af0"/>
                 <w:rFonts w:ascii="Times New Roman" w:hAnsi="Times New Roman" w:cs="Times New Roman"/>
                 <w:noProof/>
-                <w:sz w:val="28"/>
-                <w:szCs w:val="28"/>
               </w:rPr>
               <w:t>4.1</w:t>
             </w:r>
@@ -3281,8 +2976,8 @@
                 <w:rFonts w:ascii="Times New Roman" w:eastAsiaTheme="minorEastAsia" w:hAnsi="Times New Roman" w:cs="Times New Roman"/>
                 <w:noProof/>
                 <w:color w:val="auto"/>
-                <w:sz w:val="28"/>
-                <w:szCs w:val="28"/>
+                <w:sz w:val="22"/>
+                <w:szCs w:val="22"/>
                 <w:lang w:bidi="ar-SA"/>
               </w:rPr>
               <w:tab/>
@@ -3292,8 +2987,6 @@
                 <w:rStyle w:val="af0"/>
                 <w:rFonts w:ascii="Times New Roman" w:hAnsi="Times New Roman" w:cs="Times New Roman"/>
                 <w:noProof/>
-                <w:sz w:val="28"/>
-                <w:szCs w:val="28"/>
               </w:rPr>
               <w:t>Вимоги до звіту</w:t>
             </w:r>
@@ -3302,8 +2995,6 @@
                 <w:rFonts w:ascii="Times New Roman" w:hAnsi="Times New Roman" w:cs="Times New Roman"/>
                 <w:noProof/>
                 <w:webHidden/>
-                <w:sz w:val="28"/>
-                <w:szCs w:val="28"/>
               </w:rPr>
               <w:tab/>
             </w:r>
@@ -3312,8 +3003,6 @@
                 <w:rFonts w:ascii="Times New Roman" w:hAnsi="Times New Roman" w:cs="Times New Roman"/>
                 <w:noProof/>
                 <w:webHidden/>
-                <w:sz w:val="28"/>
-                <w:szCs w:val="28"/>
               </w:rPr>
               <w:fldChar w:fldCharType="begin"/>
             </w:r>
@@ -3322,18 +3011,14 @@
                 <w:rFonts w:ascii="Times New Roman" w:hAnsi="Times New Roman" w:cs="Times New Roman"/>
                 <w:noProof/>
                 <w:webHidden/>
-                <w:sz w:val="28"/>
-                <w:szCs w:val="28"/>
-              </w:rPr>
-              <w:instrText xml:space="preserve"> PAGEREF _Toc135428720 \h </w:instrText>
+              </w:rPr>
+              <w:instrText xml:space="preserve"> PAGEREF _Toc137206521 \h </w:instrText>
             </w:r>
             <w:r>
               <w:rPr>
                 <w:rFonts w:ascii="Times New Roman" w:hAnsi="Times New Roman" w:cs="Times New Roman"/>
                 <w:noProof/>
                 <w:webHidden/>
-                <w:sz w:val="28"/>
-                <w:szCs w:val="28"/>
               </w:rPr>
             </w:r>
             <w:r>
@@ -3341,8 +3026,6 @@
                 <w:rFonts w:ascii="Times New Roman" w:hAnsi="Times New Roman" w:cs="Times New Roman"/>
                 <w:noProof/>
                 <w:webHidden/>
-                <w:sz w:val="28"/>
-                <w:szCs w:val="28"/>
               </w:rPr>
               <w:fldChar w:fldCharType="separate"/>
             </w:r>
@@ -3351,18 +3034,14 @@
                 <w:rFonts w:ascii="Times New Roman" w:hAnsi="Times New Roman" w:cs="Times New Roman"/>
                 <w:noProof/>
                 <w:webHidden/>
-                <w:sz w:val="28"/>
-                <w:szCs w:val="28"/>
-              </w:rPr>
-              <w:t>10</w:t>
+              </w:rPr>
+              <w:t>11</w:t>
             </w:r>
             <w:r>
               <w:rPr>
                 <w:rFonts w:ascii="Times New Roman" w:hAnsi="Times New Roman" w:cs="Times New Roman"/>
                 <w:noProof/>
                 <w:webHidden/>
-                <w:sz w:val="28"/>
-                <w:szCs w:val="28"/>
               </w:rPr>
               <w:fldChar w:fldCharType="end"/>
             </w:r>
@@ -3379,19 +3058,17 @@
               <w:rFonts w:ascii="Times New Roman" w:eastAsiaTheme="minorEastAsia" w:hAnsi="Times New Roman" w:cs="Times New Roman"/>
               <w:noProof/>
               <w:color w:val="auto"/>
-              <w:sz w:val="28"/>
-              <w:szCs w:val="28"/>
+              <w:sz w:val="22"/>
+              <w:szCs w:val="22"/>
               <w:lang w:bidi="ar-SA"/>
             </w:rPr>
           </w:pPr>
-          <w:hyperlink w:anchor="_Toc135428721" w:history="1">
+          <w:hyperlink w:anchor="_Toc137206522" w:history="1">
             <w:r>
               <w:rPr>
                 <w:rStyle w:val="af0"/>
                 <w:rFonts w:ascii="Times New Roman" w:hAnsi="Times New Roman" w:cs="Times New Roman"/>
                 <w:noProof/>
-                <w:sz w:val="28"/>
-                <w:szCs w:val="28"/>
               </w:rPr>
               <w:t>4.2</w:t>
             </w:r>
@@ -3400,8 +3077,8 @@
                 <w:rFonts w:ascii="Times New Roman" w:eastAsiaTheme="minorEastAsia" w:hAnsi="Times New Roman" w:cs="Times New Roman"/>
                 <w:noProof/>
                 <w:color w:val="auto"/>
-                <w:sz w:val="28"/>
-                <w:szCs w:val="28"/>
+                <w:sz w:val="22"/>
+                <w:szCs w:val="22"/>
                 <w:lang w:bidi="ar-SA"/>
               </w:rPr>
               <w:tab/>
@@ -3411,8 +3088,6 @@
                 <w:rStyle w:val="af0"/>
                 <w:rFonts w:ascii="Times New Roman" w:hAnsi="Times New Roman" w:cs="Times New Roman"/>
                 <w:noProof/>
-                <w:sz w:val="28"/>
-                <w:szCs w:val="28"/>
               </w:rPr>
               <w:t>Перелік розділів звіту</w:t>
             </w:r>
@@ -3421,8 +3096,6 @@
                 <w:rFonts w:ascii="Times New Roman" w:hAnsi="Times New Roman" w:cs="Times New Roman"/>
                 <w:noProof/>
                 <w:webHidden/>
-                <w:sz w:val="28"/>
-                <w:szCs w:val="28"/>
               </w:rPr>
               <w:tab/>
             </w:r>
@@ -3431,8 +3104,6 @@
                 <w:rFonts w:ascii="Times New Roman" w:hAnsi="Times New Roman" w:cs="Times New Roman"/>
                 <w:noProof/>
                 <w:webHidden/>
-                <w:sz w:val="28"/>
-                <w:szCs w:val="28"/>
               </w:rPr>
               <w:fldChar w:fldCharType="begin"/>
             </w:r>
@@ -3441,18 +3112,14 @@
                 <w:rFonts w:ascii="Times New Roman" w:hAnsi="Times New Roman" w:cs="Times New Roman"/>
                 <w:noProof/>
                 <w:webHidden/>
-                <w:sz w:val="28"/>
-                <w:szCs w:val="28"/>
-              </w:rPr>
-              <w:instrText xml:space="preserve"> PAGEREF _Toc135428721 \h </w:instrText>
+              </w:rPr>
+              <w:instrText xml:space="preserve"> PAGEREF _Toc137206522 \h </w:instrText>
             </w:r>
             <w:r>
               <w:rPr>
                 <w:rFonts w:ascii="Times New Roman" w:hAnsi="Times New Roman" w:cs="Times New Roman"/>
                 <w:noProof/>
                 <w:webHidden/>
-                <w:sz w:val="28"/>
-                <w:szCs w:val="28"/>
               </w:rPr>
             </w:r>
             <w:r>
@@ -3460,8 +3127,6 @@
                 <w:rFonts w:ascii="Times New Roman" w:hAnsi="Times New Roman" w:cs="Times New Roman"/>
                 <w:noProof/>
                 <w:webHidden/>
-                <w:sz w:val="28"/>
-                <w:szCs w:val="28"/>
               </w:rPr>
               <w:fldChar w:fldCharType="separate"/>
             </w:r>
@@ -3470,18 +3135,14 @@
                 <w:rFonts w:ascii="Times New Roman" w:hAnsi="Times New Roman" w:cs="Times New Roman"/>
                 <w:noProof/>
                 <w:webHidden/>
-                <w:sz w:val="28"/>
-                <w:szCs w:val="28"/>
-              </w:rPr>
-              <w:t>10</w:t>
+              </w:rPr>
+              <w:t>11</w:t>
             </w:r>
             <w:r>
               <w:rPr>
                 <w:rFonts w:ascii="Times New Roman" w:hAnsi="Times New Roman" w:cs="Times New Roman"/>
                 <w:noProof/>
                 <w:webHidden/>
-                <w:sz w:val="28"/>
-                <w:szCs w:val="28"/>
               </w:rPr>
               <w:fldChar w:fldCharType="end"/>
             </w:r>
@@ -3498,19 +3159,17 @@
               <w:rFonts w:ascii="Times New Roman" w:eastAsiaTheme="minorEastAsia" w:hAnsi="Times New Roman" w:cs="Times New Roman"/>
               <w:noProof/>
               <w:color w:val="auto"/>
-              <w:sz w:val="28"/>
-              <w:szCs w:val="28"/>
+              <w:sz w:val="22"/>
+              <w:szCs w:val="22"/>
               <w:lang w:bidi="ar-SA"/>
             </w:rPr>
           </w:pPr>
-          <w:hyperlink w:anchor="_Toc135428722" w:history="1">
+          <w:hyperlink w:anchor="_Toc137206523" w:history="1">
             <w:r>
               <w:rPr>
                 <w:rStyle w:val="af0"/>
                 <w:rFonts w:ascii="Times New Roman" w:hAnsi="Times New Roman" w:cs="Times New Roman"/>
                 <w:noProof/>
-                <w:sz w:val="28"/>
-                <w:szCs w:val="28"/>
               </w:rPr>
               <w:t>4.3</w:t>
             </w:r>
@@ -3519,8 +3178,8 @@
                 <w:rFonts w:ascii="Times New Roman" w:eastAsiaTheme="minorEastAsia" w:hAnsi="Times New Roman" w:cs="Times New Roman"/>
                 <w:noProof/>
                 <w:color w:val="auto"/>
-                <w:sz w:val="28"/>
-                <w:szCs w:val="28"/>
+                <w:sz w:val="22"/>
+                <w:szCs w:val="22"/>
                 <w:lang w:bidi="ar-SA"/>
               </w:rPr>
               <w:tab/>
@@ -3530,8 +3189,6 @@
                 <w:rStyle w:val="af0"/>
                 <w:rFonts w:ascii="Times New Roman" w:hAnsi="Times New Roman" w:cs="Times New Roman"/>
                 <w:noProof/>
-                <w:sz w:val="28"/>
-                <w:szCs w:val="28"/>
               </w:rPr>
               <w:t>Вимоги до оформлення</w:t>
             </w:r>
@@ -3540,8 +3197,6 @@
                 <w:rFonts w:ascii="Times New Roman" w:hAnsi="Times New Roman" w:cs="Times New Roman"/>
                 <w:noProof/>
                 <w:webHidden/>
-                <w:sz w:val="28"/>
-                <w:szCs w:val="28"/>
               </w:rPr>
               <w:tab/>
             </w:r>
@@ -3550,8 +3205,6 @@
                 <w:rFonts w:ascii="Times New Roman" w:hAnsi="Times New Roman" w:cs="Times New Roman"/>
                 <w:noProof/>
                 <w:webHidden/>
-                <w:sz w:val="28"/>
-                <w:szCs w:val="28"/>
               </w:rPr>
               <w:fldChar w:fldCharType="begin"/>
             </w:r>
@@ -3560,18 +3213,14 @@
                 <w:rFonts w:ascii="Times New Roman" w:hAnsi="Times New Roman" w:cs="Times New Roman"/>
                 <w:noProof/>
                 <w:webHidden/>
-                <w:sz w:val="28"/>
-                <w:szCs w:val="28"/>
-              </w:rPr>
-              <w:instrText xml:space="preserve"> PAGEREF _Toc135428722 \h </w:instrText>
+              </w:rPr>
+              <w:instrText xml:space="preserve"> PAGEREF _Toc137206523 \h </w:instrText>
             </w:r>
             <w:r>
               <w:rPr>
                 <w:rFonts w:ascii="Times New Roman" w:hAnsi="Times New Roman" w:cs="Times New Roman"/>
                 <w:noProof/>
                 <w:webHidden/>
-                <w:sz w:val="28"/>
-                <w:szCs w:val="28"/>
               </w:rPr>
             </w:r>
             <w:r>
@@ -3579,8 +3228,6 @@
                 <w:rFonts w:ascii="Times New Roman" w:hAnsi="Times New Roman" w:cs="Times New Roman"/>
                 <w:noProof/>
                 <w:webHidden/>
-                <w:sz w:val="28"/>
-                <w:szCs w:val="28"/>
               </w:rPr>
               <w:fldChar w:fldCharType="separate"/>
             </w:r>
@@ -3589,18 +3236,14 @@
                 <w:rFonts w:ascii="Times New Roman" w:hAnsi="Times New Roman" w:cs="Times New Roman"/>
                 <w:noProof/>
                 <w:webHidden/>
-                <w:sz w:val="28"/>
-                <w:szCs w:val="28"/>
-              </w:rPr>
-              <w:t>10</w:t>
+              </w:rPr>
+              <w:t>11</w:t>
             </w:r>
             <w:r>
               <w:rPr>
                 <w:rFonts w:ascii="Times New Roman" w:hAnsi="Times New Roman" w:cs="Times New Roman"/>
                 <w:noProof/>
                 <w:webHidden/>
-                <w:sz w:val="28"/>
-                <w:szCs w:val="28"/>
               </w:rPr>
               <w:fldChar w:fldCharType="end"/>
             </w:r>
@@ -3617,19 +3260,17 @@
               <w:rFonts w:ascii="Times New Roman" w:eastAsiaTheme="minorEastAsia" w:hAnsi="Times New Roman" w:cs="Times New Roman"/>
               <w:noProof/>
               <w:color w:val="auto"/>
-              <w:sz w:val="28"/>
-              <w:szCs w:val="28"/>
+              <w:sz w:val="22"/>
+              <w:szCs w:val="22"/>
               <w:lang w:bidi="ar-SA"/>
             </w:rPr>
           </w:pPr>
-          <w:hyperlink w:anchor="_Toc135428723" w:history="1">
+          <w:hyperlink w:anchor="_Toc137206524" w:history="1">
             <w:r>
               <w:rPr>
                 <w:rStyle w:val="af0"/>
                 <w:rFonts w:ascii="Times New Roman" w:hAnsi="Times New Roman" w:cs="Times New Roman"/>
                 <w:noProof/>
-                <w:sz w:val="28"/>
-                <w:szCs w:val="28"/>
               </w:rPr>
               <w:t>4.4</w:t>
             </w:r>
@@ -3638,8 +3279,8 @@
                 <w:rFonts w:ascii="Times New Roman" w:eastAsiaTheme="minorEastAsia" w:hAnsi="Times New Roman" w:cs="Times New Roman"/>
                 <w:noProof/>
                 <w:color w:val="auto"/>
-                <w:sz w:val="28"/>
-                <w:szCs w:val="28"/>
+                <w:sz w:val="22"/>
+                <w:szCs w:val="22"/>
                 <w:lang w:bidi="ar-SA"/>
               </w:rPr>
               <w:tab/>
@@ -3649,8 +3290,6 @@
                 <w:rStyle w:val="af0"/>
                 <w:rFonts w:ascii="Times New Roman" w:hAnsi="Times New Roman" w:cs="Times New Roman"/>
                 <w:noProof/>
-                <w:sz w:val="28"/>
-                <w:szCs w:val="28"/>
               </w:rPr>
               <w:t>Реферат</w:t>
             </w:r>
@@ -3659,8 +3298,6 @@
                 <w:rFonts w:ascii="Times New Roman" w:hAnsi="Times New Roman" w:cs="Times New Roman"/>
                 <w:noProof/>
                 <w:webHidden/>
-                <w:sz w:val="28"/>
-                <w:szCs w:val="28"/>
               </w:rPr>
               <w:tab/>
             </w:r>
@@ -3669,8 +3306,6 @@
                 <w:rFonts w:ascii="Times New Roman" w:hAnsi="Times New Roman" w:cs="Times New Roman"/>
                 <w:noProof/>
                 <w:webHidden/>
-                <w:sz w:val="28"/>
-                <w:szCs w:val="28"/>
               </w:rPr>
               <w:fldChar w:fldCharType="begin"/>
             </w:r>
@@ -3679,18 +3314,14 @@
                 <w:rFonts w:ascii="Times New Roman" w:hAnsi="Times New Roman" w:cs="Times New Roman"/>
                 <w:noProof/>
                 <w:webHidden/>
-                <w:sz w:val="28"/>
-                <w:szCs w:val="28"/>
-              </w:rPr>
-              <w:instrText xml:space="preserve"> PAGEREF _Toc135428723 \h </w:instrText>
+              </w:rPr>
+              <w:instrText xml:space="preserve"> PAGEREF _Toc137206524 \h </w:instrText>
             </w:r>
             <w:r>
               <w:rPr>
                 <w:rFonts w:ascii="Times New Roman" w:hAnsi="Times New Roman" w:cs="Times New Roman"/>
                 <w:noProof/>
                 <w:webHidden/>
-                <w:sz w:val="28"/>
-                <w:szCs w:val="28"/>
               </w:rPr>
             </w:r>
             <w:r>
@@ -3698,8 +3329,6 @@
                 <w:rFonts w:ascii="Times New Roman" w:hAnsi="Times New Roman" w:cs="Times New Roman"/>
                 <w:noProof/>
                 <w:webHidden/>
-                <w:sz w:val="28"/>
-                <w:szCs w:val="28"/>
               </w:rPr>
               <w:fldChar w:fldCharType="separate"/>
             </w:r>
@@ -3708,18 +3337,14 @@
                 <w:rFonts w:ascii="Times New Roman" w:hAnsi="Times New Roman" w:cs="Times New Roman"/>
                 <w:noProof/>
                 <w:webHidden/>
-                <w:sz w:val="28"/>
-                <w:szCs w:val="28"/>
-              </w:rPr>
-              <w:t>11</w:t>
+              </w:rPr>
+              <w:t>12</w:t>
             </w:r>
             <w:r>
               <w:rPr>
                 <w:rFonts w:ascii="Times New Roman" w:hAnsi="Times New Roman" w:cs="Times New Roman"/>
                 <w:noProof/>
                 <w:webHidden/>
-                <w:sz w:val="28"/>
-                <w:szCs w:val="28"/>
               </w:rPr>
               <w:fldChar w:fldCharType="end"/>
             </w:r>
@@ -3736,19 +3361,17 @@
               <w:rFonts w:ascii="Times New Roman" w:eastAsiaTheme="minorEastAsia" w:hAnsi="Times New Roman" w:cs="Times New Roman"/>
               <w:noProof/>
               <w:color w:val="auto"/>
-              <w:sz w:val="28"/>
-              <w:szCs w:val="28"/>
+              <w:sz w:val="22"/>
+              <w:szCs w:val="22"/>
               <w:lang w:bidi="ar-SA"/>
             </w:rPr>
           </w:pPr>
-          <w:hyperlink w:anchor="_Toc135428724" w:history="1">
+          <w:hyperlink w:anchor="_Toc137206525" w:history="1">
             <w:r>
               <w:rPr>
                 <w:rStyle w:val="af0"/>
                 <w:rFonts w:ascii="Times New Roman" w:hAnsi="Times New Roman" w:cs="Times New Roman"/>
                 <w:noProof/>
-                <w:sz w:val="28"/>
-                <w:szCs w:val="28"/>
               </w:rPr>
               <w:t>4.5</w:t>
             </w:r>
@@ -3757,8 +3380,8 @@
                 <w:rFonts w:ascii="Times New Roman" w:eastAsiaTheme="minorEastAsia" w:hAnsi="Times New Roman" w:cs="Times New Roman"/>
                 <w:noProof/>
                 <w:color w:val="auto"/>
-                <w:sz w:val="28"/>
-                <w:szCs w:val="28"/>
+                <w:sz w:val="22"/>
+                <w:szCs w:val="22"/>
                 <w:lang w:bidi="ar-SA"/>
               </w:rPr>
               <w:tab/>
@@ -3768,8 +3391,6 @@
                 <w:rStyle w:val="af0"/>
                 <w:rFonts w:ascii="Times New Roman" w:hAnsi="Times New Roman" w:cs="Times New Roman"/>
                 <w:noProof/>
-                <w:sz w:val="28"/>
-                <w:szCs w:val="28"/>
               </w:rPr>
               <w:t xml:space="preserve"> Перелік скорочень, умовних позначень, символів, одиниць і термінів</w:t>
             </w:r>
@@ -3778,8 +3399,6 @@
                 <w:rFonts w:ascii="Times New Roman" w:hAnsi="Times New Roman" w:cs="Times New Roman"/>
                 <w:noProof/>
                 <w:webHidden/>
-                <w:sz w:val="28"/>
-                <w:szCs w:val="28"/>
               </w:rPr>
               <w:tab/>
             </w:r>
@@ -3788,8 +3407,6 @@
                 <w:rFonts w:ascii="Times New Roman" w:hAnsi="Times New Roman" w:cs="Times New Roman"/>
                 <w:noProof/>
                 <w:webHidden/>
-                <w:sz w:val="28"/>
-                <w:szCs w:val="28"/>
               </w:rPr>
               <w:fldChar w:fldCharType="begin"/>
             </w:r>
@@ -3798,18 +3415,14 @@
                 <w:rFonts w:ascii="Times New Roman" w:hAnsi="Times New Roman" w:cs="Times New Roman"/>
                 <w:noProof/>
                 <w:webHidden/>
-                <w:sz w:val="28"/>
-                <w:szCs w:val="28"/>
-              </w:rPr>
-              <w:instrText xml:space="preserve"> PAGEREF _Toc135428724 \h </w:instrText>
+              </w:rPr>
+              <w:instrText xml:space="preserve"> PAGEREF _Toc137206525 \h </w:instrText>
             </w:r>
             <w:r>
               <w:rPr>
                 <w:rFonts w:ascii="Times New Roman" w:hAnsi="Times New Roman" w:cs="Times New Roman"/>
                 <w:noProof/>
                 <w:webHidden/>
-                <w:sz w:val="28"/>
-                <w:szCs w:val="28"/>
               </w:rPr>
             </w:r>
             <w:r>
@@ -3817,8 +3430,6 @@
                 <w:rFonts w:ascii="Times New Roman" w:hAnsi="Times New Roman" w:cs="Times New Roman"/>
                 <w:noProof/>
                 <w:webHidden/>
-                <w:sz w:val="28"/>
-                <w:szCs w:val="28"/>
               </w:rPr>
               <w:fldChar w:fldCharType="separate"/>
             </w:r>
@@ -3827,18 +3438,14 @@
                 <w:rFonts w:ascii="Times New Roman" w:hAnsi="Times New Roman" w:cs="Times New Roman"/>
                 <w:noProof/>
                 <w:webHidden/>
-                <w:sz w:val="28"/>
-                <w:szCs w:val="28"/>
-              </w:rPr>
-              <w:t>12</w:t>
+              </w:rPr>
+              <w:t>13</w:t>
             </w:r>
             <w:r>
               <w:rPr>
                 <w:rFonts w:ascii="Times New Roman" w:hAnsi="Times New Roman" w:cs="Times New Roman"/>
                 <w:noProof/>
                 <w:webHidden/>
-                <w:sz w:val="28"/>
-                <w:szCs w:val="28"/>
               </w:rPr>
               <w:fldChar w:fldCharType="end"/>
             </w:r>
@@ -3855,19 +3462,17 @@
               <w:rFonts w:ascii="Times New Roman" w:eastAsiaTheme="minorEastAsia" w:hAnsi="Times New Roman" w:cs="Times New Roman"/>
               <w:noProof/>
               <w:color w:val="auto"/>
-              <w:sz w:val="28"/>
-              <w:szCs w:val="28"/>
+              <w:sz w:val="22"/>
+              <w:szCs w:val="22"/>
               <w:lang w:bidi="ar-SA"/>
             </w:rPr>
           </w:pPr>
-          <w:hyperlink w:anchor="_Toc135428725" w:history="1">
+          <w:hyperlink w:anchor="_Toc137206526" w:history="1">
             <w:r>
               <w:rPr>
                 <w:rStyle w:val="af0"/>
                 <w:rFonts w:ascii="Times New Roman" w:hAnsi="Times New Roman" w:cs="Times New Roman"/>
                 <w:noProof/>
-                <w:sz w:val="28"/>
-                <w:szCs w:val="28"/>
               </w:rPr>
               <w:t>4.6</w:t>
             </w:r>
@@ -3876,8 +3481,8 @@
                 <w:rFonts w:ascii="Times New Roman" w:eastAsiaTheme="minorEastAsia" w:hAnsi="Times New Roman" w:cs="Times New Roman"/>
                 <w:noProof/>
                 <w:color w:val="auto"/>
-                <w:sz w:val="28"/>
-                <w:szCs w:val="28"/>
+                <w:sz w:val="22"/>
+                <w:szCs w:val="22"/>
                 <w:lang w:bidi="ar-SA"/>
               </w:rPr>
               <w:tab/>
@@ -3887,8 +3492,6 @@
                 <w:rStyle w:val="af0"/>
                 <w:rFonts w:ascii="Times New Roman" w:hAnsi="Times New Roman" w:cs="Times New Roman"/>
                 <w:noProof/>
-                <w:sz w:val="28"/>
-                <w:szCs w:val="28"/>
               </w:rPr>
               <w:t xml:space="preserve">  Вступ</w:t>
             </w:r>
@@ -3897,8 +3500,6 @@
                 <w:rFonts w:ascii="Times New Roman" w:hAnsi="Times New Roman" w:cs="Times New Roman"/>
                 <w:noProof/>
                 <w:webHidden/>
-                <w:sz w:val="28"/>
-                <w:szCs w:val="28"/>
               </w:rPr>
               <w:tab/>
             </w:r>
@@ -3907,8 +3508,6 @@
                 <w:rFonts w:ascii="Times New Roman" w:hAnsi="Times New Roman" w:cs="Times New Roman"/>
                 <w:noProof/>
                 <w:webHidden/>
-                <w:sz w:val="28"/>
-                <w:szCs w:val="28"/>
               </w:rPr>
               <w:fldChar w:fldCharType="begin"/>
             </w:r>
@@ -3917,18 +3516,14 @@
                 <w:rFonts w:ascii="Times New Roman" w:hAnsi="Times New Roman" w:cs="Times New Roman"/>
                 <w:noProof/>
                 <w:webHidden/>
-                <w:sz w:val="28"/>
-                <w:szCs w:val="28"/>
-              </w:rPr>
-              <w:instrText xml:space="preserve"> PAGEREF _Toc135428725 \h </w:instrText>
+              </w:rPr>
+              <w:instrText xml:space="preserve"> PAGEREF _Toc137206526 \h </w:instrText>
             </w:r>
             <w:r>
               <w:rPr>
                 <w:rFonts w:ascii="Times New Roman" w:hAnsi="Times New Roman" w:cs="Times New Roman"/>
                 <w:noProof/>
                 <w:webHidden/>
-                <w:sz w:val="28"/>
-                <w:szCs w:val="28"/>
               </w:rPr>
             </w:r>
             <w:r>
@@ -3936,8 +3531,6 @@
                 <w:rFonts w:ascii="Times New Roman" w:hAnsi="Times New Roman" w:cs="Times New Roman"/>
                 <w:noProof/>
                 <w:webHidden/>
-                <w:sz w:val="28"/>
-                <w:szCs w:val="28"/>
               </w:rPr>
               <w:fldChar w:fldCharType="separate"/>
             </w:r>
@@ -3946,18 +3539,14 @@
                 <w:rFonts w:ascii="Times New Roman" w:hAnsi="Times New Roman" w:cs="Times New Roman"/>
                 <w:noProof/>
                 <w:webHidden/>
-                <w:sz w:val="28"/>
-                <w:szCs w:val="28"/>
-              </w:rPr>
-              <w:t>12</w:t>
+              </w:rPr>
+              <w:t>13</w:t>
             </w:r>
             <w:r>
               <w:rPr>
                 <w:rFonts w:ascii="Times New Roman" w:hAnsi="Times New Roman" w:cs="Times New Roman"/>
                 <w:noProof/>
                 <w:webHidden/>
-                <w:sz w:val="28"/>
-                <w:szCs w:val="28"/>
               </w:rPr>
               <w:fldChar w:fldCharType="end"/>
             </w:r>
@@ -3974,19 +3563,17 @@
               <w:rFonts w:ascii="Times New Roman" w:eastAsiaTheme="minorEastAsia" w:hAnsi="Times New Roman" w:cs="Times New Roman"/>
               <w:noProof/>
               <w:color w:val="auto"/>
-              <w:sz w:val="28"/>
-              <w:szCs w:val="28"/>
+              <w:sz w:val="22"/>
+              <w:szCs w:val="22"/>
               <w:lang w:bidi="ar-SA"/>
             </w:rPr>
           </w:pPr>
-          <w:hyperlink w:anchor="_Toc135428726" w:history="1">
+          <w:hyperlink w:anchor="_Toc137206527" w:history="1">
             <w:r>
               <w:rPr>
                 <w:rStyle w:val="af0"/>
                 <w:rFonts w:ascii="Times New Roman" w:hAnsi="Times New Roman" w:cs="Times New Roman"/>
                 <w:noProof/>
-                <w:sz w:val="28"/>
-                <w:szCs w:val="28"/>
               </w:rPr>
               <w:t>4.7</w:t>
             </w:r>
@@ -3995,8 +3582,8 @@
                 <w:rFonts w:ascii="Times New Roman" w:eastAsiaTheme="minorEastAsia" w:hAnsi="Times New Roman" w:cs="Times New Roman"/>
                 <w:noProof/>
                 <w:color w:val="auto"/>
-                <w:sz w:val="28"/>
-                <w:szCs w:val="28"/>
+                <w:sz w:val="22"/>
+                <w:szCs w:val="22"/>
                 <w:lang w:bidi="ar-SA"/>
               </w:rPr>
               <w:tab/>
@@ -4006,8 +3593,6 @@
                 <w:rStyle w:val="af0"/>
                 <w:rFonts w:ascii="Times New Roman" w:hAnsi="Times New Roman" w:cs="Times New Roman"/>
                 <w:noProof/>
-                <w:sz w:val="28"/>
-                <w:szCs w:val="28"/>
               </w:rPr>
               <w:t>Основна частина</w:t>
             </w:r>
@@ -4016,8 +3601,6 @@
                 <w:rFonts w:ascii="Times New Roman" w:hAnsi="Times New Roman" w:cs="Times New Roman"/>
                 <w:noProof/>
                 <w:webHidden/>
-                <w:sz w:val="28"/>
-                <w:szCs w:val="28"/>
               </w:rPr>
               <w:tab/>
             </w:r>
@@ -4026,8 +3609,6 @@
                 <w:rFonts w:ascii="Times New Roman" w:hAnsi="Times New Roman" w:cs="Times New Roman"/>
                 <w:noProof/>
                 <w:webHidden/>
-                <w:sz w:val="28"/>
-                <w:szCs w:val="28"/>
               </w:rPr>
               <w:fldChar w:fldCharType="begin"/>
             </w:r>
@@ -4036,18 +3617,14 @@
                 <w:rFonts w:ascii="Times New Roman" w:hAnsi="Times New Roman" w:cs="Times New Roman"/>
                 <w:noProof/>
                 <w:webHidden/>
-                <w:sz w:val="28"/>
-                <w:szCs w:val="28"/>
-              </w:rPr>
-              <w:instrText xml:space="preserve"> PAGEREF _Toc135428726 \h </w:instrText>
+              </w:rPr>
+              <w:instrText xml:space="preserve"> PAGEREF _Toc137206527 \h </w:instrText>
             </w:r>
             <w:r>
               <w:rPr>
                 <w:rFonts w:ascii="Times New Roman" w:hAnsi="Times New Roman" w:cs="Times New Roman"/>
                 <w:noProof/>
                 <w:webHidden/>
-                <w:sz w:val="28"/>
-                <w:szCs w:val="28"/>
               </w:rPr>
             </w:r>
             <w:r>
@@ -4055,8 +3632,6 @@
                 <w:rFonts w:ascii="Times New Roman" w:hAnsi="Times New Roman" w:cs="Times New Roman"/>
                 <w:noProof/>
                 <w:webHidden/>
-                <w:sz w:val="28"/>
-                <w:szCs w:val="28"/>
               </w:rPr>
               <w:fldChar w:fldCharType="separate"/>
             </w:r>
@@ -4065,18 +3640,14 @@
                 <w:rFonts w:ascii="Times New Roman" w:hAnsi="Times New Roman" w:cs="Times New Roman"/>
                 <w:noProof/>
                 <w:webHidden/>
-                <w:sz w:val="28"/>
-                <w:szCs w:val="28"/>
-              </w:rPr>
-              <w:t>12</w:t>
+              </w:rPr>
+              <w:t>13</w:t>
             </w:r>
             <w:r>
               <w:rPr>
                 <w:rFonts w:ascii="Times New Roman" w:hAnsi="Times New Roman" w:cs="Times New Roman"/>
                 <w:noProof/>
                 <w:webHidden/>
-                <w:sz w:val="28"/>
-                <w:szCs w:val="28"/>
               </w:rPr>
               <w:fldChar w:fldCharType="end"/>
             </w:r>
@@ -4092,19 +3663,17 @@
               <w:rFonts w:ascii="Times New Roman" w:eastAsiaTheme="minorEastAsia" w:hAnsi="Times New Roman" w:cs="Times New Roman"/>
               <w:noProof/>
               <w:color w:val="auto"/>
-              <w:sz w:val="28"/>
-              <w:szCs w:val="28"/>
+              <w:sz w:val="22"/>
+              <w:szCs w:val="22"/>
               <w:lang w:bidi="ar-SA"/>
             </w:rPr>
           </w:pPr>
-          <w:hyperlink w:anchor="_Toc135428727" w:history="1">
+          <w:hyperlink w:anchor="_Toc137206528" w:history="1">
             <w:r>
               <w:rPr>
                 <w:rStyle w:val="af0"/>
                 <w:rFonts w:ascii="Times New Roman" w:hAnsi="Times New Roman" w:cs="Times New Roman"/>
                 <w:noProof/>
-                <w:sz w:val="28"/>
-                <w:szCs w:val="28"/>
               </w:rPr>
               <w:t>4.8. Висновок</w:t>
             </w:r>
@@ -4113,8 +3682,6 @@
                 <w:rFonts w:ascii="Times New Roman" w:hAnsi="Times New Roman" w:cs="Times New Roman"/>
                 <w:noProof/>
                 <w:webHidden/>
-                <w:sz w:val="28"/>
-                <w:szCs w:val="28"/>
               </w:rPr>
               <w:tab/>
             </w:r>
@@ -4123,8 +3690,6 @@
                 <w:rFonts w:ascii="Times New Roman" w:hAnsi="Times New Roman" w:cs="Times New Roman"/>
                 <w:noProof/>
                 <w:webHidden/>
-                <w:sz w:val="28"/>
-                <w:szCs w:val="28"/>
               </w:rPr>
               <w:fldChar w:fldCharType="begin"/>
             </w:r>
@@ -4133,18 +3698,14 @@
                 <w:rFonts w:ascii="Times New Roman" w:hAnsi="Times New Roman" w:cs="Times New Roman"/>
                 <w:noProof/>
                 <w:webHidden/>
-                <w:sz w:val="28"/>
-                <w:szCs w:val="28"/>
-              </w:rPr>
-              <w:instrText xml:space="preserve"> PAGEREF _Toc135428727 \h </w:instrText>
+              </w:rPr>
+              <w:instrText xml:space="preserve"> PAGEREF _Toc137206528 \h </w:instrText>
             </w:r>
             <w:r>
               <w:rPr>
                 <w:rFonts w:ascii="Times New Roman" w:hAnsi="Times New Roman" w:cs="Times New Roman"/>
                 <w:noProof/>
                 <w:webHidden/>
-                <w:sz w:val="28"/>
-                <w:szCs w:val="28"/>
               </w:rPr>
             </w:r>
             <w:r>
@@ -4152,8 +3713,6 @@
                 <w:rFonts w:ascii="Times New Roman" w:hAnsi="Times New Roman" w:cs="Times New Roman"/>
                 <w:noProof/>
                 <w:webHidden/>
-                <w:sz w:val="28"/>
-                <w:szCs w:val="28"/>
               </w:rPr>
               <w:fldChar w:fldCharType="separate"/>
             </w:r>
@@ -4162,18 +3721,14 @@
                 <w:rFonts w:ascii="Times New Roman" w:hAnsi="Times New Roman" w:cs="Times New Roman"/>
                 <w:noProof/>
                 <w:webHidden/>
-                <w:sz w:val="28"/>
-                <w:szCs w:val="28"/>
-              </w:rPr>
-              <w:t>13</w:t>
+              </w:rPr>
+              <w:t>14</w:t>
             </w:r>
             <w:r>
               <w:rPr>
                 <w:rFonts w:ascii="Times New Roman" w:hAnsi="Times New Roman" w:cs="Times New Roman"/>
                 <w:noProof/>
                 <w:webHidden/>
-                <w:sz w:val="28"/>
-                <w:szCs w:val="28"/>
               </w:rPr>
               <w:fldChar w:fldCharType="end"/>
             </w:r>
@@ -4190,20 +3745,18 @@
               <w:rFonts w:ascii="Times New Roman" w:eastAsiaTheme="minorEastAsia" w:hAnsi="Times New Roman" w:cs="Times New Roman"/>
               <w:noProof/>
               <w:color w:val="auto"/>
-              <w:sz w:val="28"/>
-              <w:szCs w:val="28"/>
+              <w:sz w:val="22"/>
+              <w:szCs w:val="22"/>
               <w:lang w:bidi="ar-SA"/>
             </w:rPr>
           </w:pPr>
-          <w:hyperlink w:anchor="_Toc135428728" w:history="1">
+          <w:hyperlink w:anchor="_Toc137206529" w:history="1">
             <w:r>
               <w:rPr>
                 <w:rStyle w:val="af0"/>
                 <w:rFonts w:ascii="Times New Roman" w:hAnsi="Times New Roman" w:cs="Times New Roman"/>
                 <w:b/>
                 <w:noProof/>
-                <w:sz w:val="28"/>
-                <w:szCs w:val="28"/>
               </w:rPr>
               <w:t xml:space="preserve">5 </w:t>
             </w:r>
@@ -4212,8 +3765,8 @@
                 <w:rFonts w:ascii="Times New Roman" w:eastAsiaTheme="minorEastAsia" w:hAnsi="Times New Roman" w:cs="Times New Roman"/>
                 <w:noProof/>
                 <w:color w:val="auto"/>
-                <w:sz w:val="28"/>
-                <w:szCs w:val="28"/>
+                <w:sz w:val="22"/>
+                <w:szCs w:val="22"/>
                 <w:lang w:bidi="ar-SA"/>
               </w:rPr>
               <w:tab/>
@@ -4224,8 +3777,6 @@
                 <w:rFonts w:ascii="Times New Roman" w:hAnsi="Times New Roman" w:cs="Times New Roman"/>
                 <w:b/>
                 <w:noProof/>
-                <w:sz w:val="28"/>
-                <w:szCs w:val="28"/>
               </w:rPr>
               <w:t xml:space="preserve">КРИТЕРІЇ ОЦІНЮВАННЯ ЗНАНЬ </w:t>
             </w:r>
@@ -4235,8 +3786,6 @@
                 <w:rFonts w:ascii="Times New Roman" w:hAnsi="Times New Roman" w:cs="Times New Roman"/>
                 <w:b/>
                 <w:noProof/>
-                <w:sz w:val="28"/>
-                <w:szCs w:val="28"/>
                 <w:lang w:eastAsia="ru-RU" w:bidi="ru-RU"/>
               </w:rPr>
               <w:t xml:space="preserve">СТУДЕН </w:t>
@@ -4247,8 +3796,6 @@
                 <w:rFonts w:ascii="Times New Roman" w:hAnsi="Times New Roman" w:cs="Times New Roman"/>
                 <w:b/>
                 <w:noProof/>
-                <w:sz w:val="28"/>
-                <w:szCs w:val="28"/>
               </w:rPr>
               <w:t>I IВ</w:t>
             </w:r>
@@ -4257,8 +3804,6 @@
                 <w:rFonts w:ascii="Times New Roman" w:hAnsi="Times New Roman" w:cs="Times New Roman"/>
                 <w:noProof/>
                 <w:webHidden/>
-                <w:sz w:val="28"/>
-                <w:szCs w:val="28"/>
               </w:rPr>
               <w:tab/>
             </w:r>
@@ -4267,8 +3812,6 @@
                 <w:rFonts w:ascii="Times New Roman" w:hAnsi="Times New Roman" w:cs="Times New Roman"/>
                 <w:noProof/>
                 <w:webHidden/>
-                <w:sz w:val="28"/>
-                <w:szCs w:val="28"/>
               </w:rPr>
               <w:fldChar w:fldCharType="begin"/>
             </w:r>
@@ -4277,18 +3820,14 @@
                 <w:rFonts w:ascii="Times New Roman" w:hAnsi="Times New Roman" w:cs="Times New Roman"/>
                 <w:noProof/>
                 <w:webHidden/>
-                <w:sz w:val="28"/>
-                <w:szCs w:val="28"/>
-              </w:rPr>
-              <w:instrText xml:space="preserve"> PAGEREF _Toc135428728 \h </w:instrText>
+              </w:rPr>
+              <w:instrText xml:space="preserve"> PAGEREF _Toc137206529 \h </w:instrText>
             </w:r>
             <w:r>
               <w:rPr>
                 <w:rFonts w:ascii="Times New Roman" w:hAnsi="Times New Roman" w:cs="Times New Roman"/>
                 <w:noProof/>
                 <w:webHidden/>
-                <w:sz w:val="28"/>
-                <w:szCs w:val="28"/>
               </w:rPr>
             </w:r>
             <w:r>
@@ -4296,8 +3835,6 @@
                 <w:rFonts w:ascii="Times New Roman" w:hAnsi="Times New Roman" w:cs="Times New Roman"/>
                 <w:noProof/>
                 <w:webHidden/>
-                <w:sz w:val="28"/>
-                <w:szCs w:val="28"/>
               </w:rPr>
               <w:fldChar w:fldCharType="separate"/>
             </w:r>
@@ -4306,18 +3843,14 @@
                 <w:rFonts w:ascii="Times New Roman" w:hAnsi="Times New Roman" w:cs="Times New Roman"/>
                 <w:noProof/>
                 <w:webHidden/>
-                <w:sz w:val="28"/>
-                <w:szCs w:val="28"/>
-              </w:rPr>
-              <w:t>14</w:t>
+              </w:rPr>
+              <w:t>15</w:t>
             </w:r>
             <w:r>
               <w:rPr>
                 <w:rFonts w:ascii="Times New Roman" w:hAnsi="Times New Roman" w:cs="Times New Roman"/>
                 <w:noProof/>
                 <w:webHidden/>
-                <w:sz w:val="28"/>
-                <w:szCs w:val="28"/>
               </w:rPr>
               <w:fldChar w:fldCharType="end"/>
             </w:r>
@@ -4334,20 +3867,18 @@
               <w:rFonts w:ascii="Times New Roman" w:eastAsiaTheme="minorEastAsia" w:hAnsi="Times New Roman" w:cs="Times New Roman"/>
               <w:noProof/>
               <w:color w:val="auto"/>
-              <w:sz w:val="28"/>
-              <w:szCs w:val="28"/>
+              <w:sz w:val="22"/>
+              <w:szCs w:val="22"/>
               <w:lang w:bidi="ar-SA"/>
             </w:rPr>
           </w:pPr>
-          <w:hyperlink w:anchor="_Toc135428729" w:history="1">
+          <w:hyperlink w:anchor="_Toc137206530" w:history="1">
             <w:r>
               <w:rPr>
                 <w:rStyle w:val="af0"/>
                 <w:rFonts w:ascii="Times New Roman" w:hAnsi="Times New Roman" w:cs="Times New Roman"/>
                 <w:b/>
                 <w:noProof/>
-                <w:sz w:val="28"/>
-                <w:szCs w:val="28"/>
               </w:rPr>
               <w:t xml:space="preserve">Додаток </w:t>
             </w:r>
@@ -4357,8 +3888,6 @@
                 <w:rFonts w:ascii="Times New Roman" w:hAnsi="Times New Roman" w:cs="Times New Roman"/>
                 <w:b/>
                 <w:noProof/>
-                <w:sz w:val="28"/>
-                <w:szCs w:val="28"/>
                 <w:lang w:eastAsia="ru-RU" w:bidi="ru-RU"/>
               </w:rPr>
               <w:t>1</w:t>
@@ -4368,8 +3897,8 @@
                 <w:rFonts w:ascii="Times New Roman" w:eastAsiaTheme="minorEastAsia" w:hAnsi="Times New Roman" w:cs="Times New Roman"/>
                 <w:noProof/>
                 <w:color w:val="auto"/>
-                <w:sz w:val="28"/>
-                <w:szCs w:val="28"/>
+                <w:sz w:val="22"/>
+                <w:szCs w:val="22"/>
                 <w:lang w:bidi="ar-SA"/>
               </w:rPr>
               <w:tab/>
@@ -4380,8 +3909,6 @@
                 <w:rFonts w:ascii="Times New Roman" w:hAnsi="Times New Roman" w:cs="Times New Roman"/>
                 <w:b/>
                 <w:noProof/>
-                <w:sz w:val="28"/>
-                <w:szCs w:val="28"/>
                 <w:lang w:eastAsia="ru-RU" w:bidi="ru-RU"/>
               </w:rPr>
               <w:t>Титульний лист звіту</w:t>
@@ -4391,8 +3918,6 @@
                 <w:rFonts w:ascii="Times New Roman" w:hAnsi="Times New Roman" w:cs="Times New Roman"/>
                 <w:noProof/>
                 <w:webHidden/>
-                <w:sz w:val="28"/>
-                <w:szCs w:val="28"/>
               </w:rPr>
               <w:tab/>
             </w:r>
@@ -4401,8 +3926,6 @@
                 <w:rFonts w:ascii="Times New Roman" w:hAnsi="Times New Roman" w:cs="Times New Roman"/>
                 <w:noProof/>
                 <w:webHidden/>
-                <w:sz w:val="28"/>
-                <w:szCs w:val="28"/>
               </w:rPr>
               <w:fldChar w:fldCharType="begin"/>
             </w:r>
@@ -4411,18 +3934,14 @@
                 <w:rFonts w:ascii="Times New Roman" w:hAnsi="Times New Roman" w:cs="Times New Roman"/>
                 <w:noProof/>
                 <w:webHidden/>
-                <w:sz w:val="28"/>
-                <w:szCs w:val="28"/>
-              </w:rPr>
-              <w:instrText xml:space="preserve"> PAGEREF _Toc135428729 \h </w:instrText>
+              </w:rPr>
+              <w:instrText xml:space="preserve"> PAGEREF _Toc137206530 \h </w:instrText>
             </w:r>
             <w:r>
               <w:rPr>
                 <w:rFonts w:ascii="Times New Roman" w:hAnsi="Times New Roman" w:cs="Times New Roman"/>
                 <w:noProof/>
                 <w:webHidden/>
-                <w:sz w:val="28"/>
-                <w:szCs w:val="28"/>
               </w:rPr>
             </w:r>
             <w:r>
@@ -4430,8 +3949,6 @@
                 <w:rFonts w:ascii="Times New Roman" w:hAnsi="Times New Roman" w:cs="Times New Roman"/>
                 <w:noProof/>
                 <w:webHidden/>
-                <w:sz w:val="28"/>
-                <w:szCs w:val="28"/>
               </w:rPr>
               <w:fldChar w:fldCharType="separate"/>
             </w:r>
@@ -4440,18 +3957,14 @@
                 <w:rFonts w:ascii="Times New Roman" w:hAnsi="Times New Roman" w:cs="Times New Roman"/>
                 <w:noProof/>
                 <w:webHidden/>
-                <w:sz w:val="28"/>
-                <w:szCs w:val="28"/>
-              </w:rPr>
-              <w:t>16</w:t>
+              </w:rPr>
+              <w:t>17</w:t>
             </w:r>
             <w:r>
               <w:rPr>
                 <w:rFonts w:ascii="Times New Roman" w:hAnsi="Times New Roman" w:cs="Times New Roman"/>
                 <w:noProof/>
                 <w:webHidden/>
-                <w:sz w:val="28"/>
-                <w:szCs w:val="28"/>
               </w:rPr>
               <w:fldChar w:fldCharType="end"/>
             </w:r>
@@ -4468,20 +3981,18 @@
               <w:rFonts w:ascii="Times New Roman" w:eastAsiaTheme="minorEastAsia" w:hAnsi="Times New Roman" w:cs="Times New Roman"/>
               <w:noProof/>
               <w:color w:val="auto"/>
-              <w:sz w:val="28"/>
-              <w:szCs w:val="28"/>
+              <w:sz w:val="22"/>
+              <w:szCs w:val="22"/>
               <w:lang w:bidi="ar-SA"/>
             </w:rPr>
           </w:pPr>
-          <w:hyperlink w:anchor="_Toc135428730" w:history="1">
+          <w:hyperlink w:anchor="_Toc137206531" w:history="1">
             <w:r>
               <w:rPr>
                 <w:rStyle w:val="af0"/>
                 <w:rFonts w:ascii="Times New Roman" w:hAnsi="Times New Roman" w:cs="Times New Roman"/>
                 <w:b/>
                 <w:noProof/>
-                <w:sz w:val="28"/>
-                <w:szCs w:val="28"/>
               </w:rPr>
               <w:t xml:space="preserve">Додаток </w:t>
             </w:r>
@@ -4491,8 +4002,6 @@
                 <w:rFonts w:ascii="Times New Roman" w:hAnsi="Times New Roman" w:cs="Times New Roman"/>
                 <w:b/>
                 <w:noProof/>
-                <w:sz w:val="28"/>
-                <w:szCs w:val="28"/>
                 <w:lang w:eastAsia="ru-RU" w:bidi="ru-RU"/>
               </w:rPr>
               <w:t xml:space="preserve">2  </w:t>
@@ -4502,8 +4011,8 @@
                 <w:rFonts w:ascii="Times New Roman" w:eastAsiaTheme="minorEastAsia" w:hAnsi="Times New Roman" w:cs="Times New Roman"/>
                 <w:noProof/>
                 <w:color w:val="auto"/>
-                <w:sz w:val="28"/>
-                <w:szCs w:val="28"/>
+                <w:sz w:val="22"/>
+                <w:szCs w:val="22"/>
                 <w:lang w:bidi="ar-SA"/>
               </w:rPr>
               <w:tab/>
@@ -4514,8 +4023,6 @@
                 <w:rFonts w:ascii="Times New Roman" w:hAnsi="Times New Roman" w:cs="Times New Roman"/>
                 <w:b/>
                 <w:noProof/>
-                <w:sz w:val="28"/>
-                <w:szCs w:val="28"/>
                 <w:lang w:eastAsia="ru-RU" w:bidi="ru-RU"/>
               </w:rPr>
               <w:t>Індивідуальне завдання</w:t>
@@ -4525,8 +4032,6 @@
                 <w:rFonts w:ascii="Times New Roman" w:hAnsi="Times New Roman" w:cs="Times New Roman"/>
                 <w:noProof/>
                 <w:webHidden/>
-                <w:sz w:val="28"/>
-                <w:szCs w:val="28"/>
               </w:rPr>
               <w:tab/>
             </w:r>
@@ -4535,8 +4040,6 @@
                 <w:rFonts w:ascii="Times New Roman" w:hAnsi="Times New Roman" w:cs="Times New Roman"/>
                 <w:noProof/>
                 <w:webHidden/>
-                <w:sz w:val="28"/>
-                <w:szCs w:val="28"/>
               </w:rPr>
               <w:fldChar w:fldCharType="begin"/>
             </w:r>
@@ -4545,18 +4048,14 @@
                 <w:rFonts w:ascii="Times New Roman" w:hAnsi="Times New Roman" w:cs="Times New Roman"/>
                 <w:noProof/>
                 <w:webHidden/>
-                <w:sz w:val="28"/>
-                <w:szCs w:val="28"/>
-              </w:rPr>
-              <w:instrText xml:space="preserve"> PAGEREF _Toc135428730 \h </w:instrText>
+              </w:rPr>
+              <w:instrText xml:space="preserve"> PAGEREF _Toc137206531 \h </w:instrText>
             </w:r>
             <w:r>
               <w:rPr>
                 <w:rFonts w:ascii="Times New Roman" w:hAnsi="Times New Roman" w:cs="Times New Roman"/>
                 <w:noProof/>
                 <w:webHidden/>
-                <w:sz w:val="28"/>
-                <w:szCs w:val="28"/>
               </w:rPr>
             </w:r>
             <w:r>
@@ -4564,8 +4063,6 @@
                 <w:rFonts w:ascii="Times New Roman" w:hAnsi="Times New Roman" w:cs="Times New Roman"/>
                 <w:noProof/>
                 <w:webHidden/>
-                <w:sz w:val="28"/>
-                <w:szCs w:val="28"/>
               </w:rPr>
               <w:fldChar w:fldCharType="separate"/>
             </w:r>
@@ -4574,18 +4071,14 @@
                 <w:rFonts w:ascii="Times New Roman" w:hAnsi="Times New Roman" w:cs="Times New Roman"/>
                 <w:noProof/>
                 <w:webHidden/>
-                <w:sz w:val="28"/>
-                <w:szCs w:val="28"/>
-              </w:rPr>
-              <w:t>17</w:t>
+              </w:rPr>
+              <w:t>18</w:t>
             </w:r>
             <w:r>
               <w:rPr>
                 <w:rFonts w:ascii="Times New Roman" w:hAnsi="Times New Roman" w:cs="Times New Roman"/>
                 <w:noProof/>
                 <w:webHidden/>
-                <w:sz w:val="28"/>
-                <w:szCs w:val="28"/>
               </w:rPr>
               <w:fldChar w:fldCharType="end"/>
             </w:r>
@@ -4602,20 +4095,18 @@
               <w:rFonts w:ascii="Times New Roman" w:eastAsiaTheme="minorEastAsia" w:hAnsi="Times New Roman" w:cs="Times New Roman"/>
               <w:noProof/>
               <w:color w:val="auto"/>
-              <w:sz w:val="28"/>
-              <w:szCs w:val="28"/>
+              <w:sz w:val="22"/>
+              <w:szCs w:val="22"/>
               <w:lang w:bidi="ar-SA"/>
             </w:rPr>
           </w:pPr>
-          <w:hyperlink w:anchor="_Toc135428731" w:history="1">
+          <w:hyperlink w:anchor="_Toc137206532" w:history="1">
             <w:r>
               <w:rPr>
                 <w:rStyle w:val="af0"/>
                 <w:rFonts w:ascii="Times New Roman" w:hAnsi="Times New Roman" w:cs="Times New Roman"/>
                 <w:b/>
                 <w:noProof/>
-                <w:sz w:val="28"/>
-                <w:szCs w:val="28"/>
               </w:rPr>
               <w:t xml:space="preserve">Додаток 3 </w:t>
             </w:r>
@@ -4624,8 +4115,8 @@
                 <w:rFonts w:ascii="Times New Roman" w:eastAsiaTheme="minorEastAsia" w:hAnsi="Times New Roman" w:cs="Times New Roman"/>
                 <w:noProof/>
                 <w:color w:val="auto"/>
-                <w:sz w:val="28"/>
-                <w:szCs w:val="28"/>
+                <w:sz w:val="22"/>
+                <w:szCs w:val="22"/>
                 <w:lang w:bidi="ar-SA"/>
               </w:rPr>
               <w:tab/>
@@ -4636,8 +4127,6 @@
                 <w:rFonts w:ascii="Times New Roman" w:hAnsi="Times New Roman" w:cs="Times New Roman"/>
                 <w:b/>
                 <w:noProof/>
-                <w:sz w:val="28"/>
-                <w:szCs w:val="28"/>
               </w:rPr>
               <w:t>Щоденник навчальної практики</w:t>
             </w:r>
@@ -4646,8 +4135,6 @@
                 <w:rFonts w:ascii="Times New Roman" w:hAnsi="Times New Roman" w:cs="Times New Roman"/>
                 <w:noProof/>
                 <w:webHidden/>
-                <w:sz w:val="28"/>
-                <w:szCs w:val="28"/>
               </w:rPr>
               <w:tab/>
             </w:r>
@@ -4656,8 +4143,6 @@
                 <w:rFonts w:ascii="Times New Roman" w:hAnsi="Times New Roman" w:cs="Times New Roman"/>
                 <w:noProof/>
                 <w:webHidden/>
-                <w:sz w:val="28"/>
-                <w:szCs w:val="28"/>
               </w:rPr>
               <w:fldChar w:fldCharType="begin"/>
             </w:r>
@@ -4666,18 +4151,14 @@
                 <w:rFonts w:ascii="Times New Roman" w:hAnsi="Times New Roman" w:cs="Times New Roman"/>
                 <w:noProof/>
                 <w:webHidden/>
-                <w:sz w:val="28"/>
-                <w:szCs w:val="28"/>
-              </w:rPr>
-              <w:instrText xml:space="preserve"> PAGEREF _Toc135428731 \h </w:instrText>
+              </w:rPr>
+              <w:instrText xml:space="preserve"> PAGEREF _Toc137206532 \h </w:instrText>
             </w:r>
             <w:r>
               <w:rPr>
                 <w:rFonts w:ascii="Times New Roman" w:hAnsi="Times New Roman" w:cs="Times New Roman"/>
                 <w:noProof/>
                 <w:webHidden/>
-                <w:sz w:val="28"/>
-                <w:szCs w:val="28"/>
               </w:rPr>
             </w:r>
             <w:r>
@@ -4685,8 +4166,6 @@
                 <w:rFonts w:ascii="Times New Roman" w:hAnsi="Times New Roman" w:cs="Times New Roman"/>
                 <w:noProof/>
                 <w:webHidden/>
-                <w:sz w:val="28"/>
-                <w:szCs w:val="28"/>
               </w:rPr>
               <w:fldChar w:fldCharType="separate"/>
             </w:r>
@@ -4695,18 +4174,14 @@
                 <w:rFonts w:ascii="Times New Roman" w:hAnsi="Times New Roman" w:cs="Times New Roman"/>
                 <w:noProof/>
                 <w:webHidden/>
-                <w:sz w:val="28"/>
-                <w:szCs w:val="28"/>
-              </w:rPr>
-              <w:t>18</w:t>
+              </w:rPr>
+              <w:t>19</w:t>
             </w:r>
             <w:r>
               <w:rPr>
                 <w:rFonts w:ascii="Times New Roman" w:hAnsi="Times New Roman" w:cs="Times New Roman"/>
                 <w:noProof/>
                 <w:webHidden/>
-                <w:sz w:val="28"/>
-                <w:szCs w:val="28"/>
               </w:rPr>
               <w:fldChar w:fldCharType="end"/>
             </w:r>
@@ -4723,20 +4198,18 @@
               <w:rFonts w:ascii="Times New Roman" w:eastAsiaTheme="minorEastAsia" w:hAnsi="Times New Roman" w:cs="Times New Roman"/>
               <w:noProof/>
               <w:color w:val="auto"/>
-              <w:sz w:val="28"/>
-              <w:szCs w:val="28"/>
+              <w:sz w:val="22"/>
+              <w:szCs w:val="22"/>
               <w:lang w:bidi="ar-SA"/>
             </w:rPr>
           </w:pPr>
-          <w:hyperlink w:anchor="_Toc135428732" w:history="1">
+          <w:hyperlink w:anchor="_Toc137206533" w:history="1">
             <w:r>
               <w:rPr>
                 <w:rStyle w:val="af0"/>
                 <w:rFonts w:ascii="Times New Roman" w:hAnsi="Times New Roman" w:cs="Times New Roman"/>
                 <w:b/>
                 <w:noProof/>
-                <w:sz w:val="28"/>
-                <w:szCs w:val="28"/>
               </w:rPr>
               <w:t xml:space="preserve">Додаток 4 </w:t>
             </w:r>
@@ -4745,8 +4218,8 @@
                 <w:rFonts w:ascii="Times New Roman" w:eastAsiaTheme="minorEastAsia" w:hAnsi="Times New Roman" w:cs="Times New Roman"/>
                 <w:noProof/>
                 <w:color w:val="auto"/>
-                <w:sz w:val="28"/>
-                <w:szCs w:val="28"/>
+                <w:sz w:val="22"/>
+                <w:szCs w:val="22"/>
                 <w:lang w:bidi="ar-SA"/>
               </w:rPr>
               <w:tab/>
@@ -4757,8 +4230,6 @@
                 <w:rFonts w:ascii="Times New Roman" w:hAnsi="Times New Roman" w:cs="Times New Roman"/>
                 <w:b/>
                 <w:noProof/>
-                <w:sz w:val="28"/>
-                <w:szCs w:val="28"/>
               </w:rPr>
               <w:t>Зразок оформлення використаних джерел</w:t>
             </w:r>
@@ -4767,8 +4238,6 @@
                 <w:rFonts w:ascii="Times New Roman" w:hAnsi="Times New Roman" w:cs="Times New Roman"/>
                 <w:noProof/>
                 <w:webHidden/>
-                <w:sz w:val="28"/>
-                <w:szCs w:val="28"/>
               </w:rPr>
               <w:tab/>
             </w:r>
@@ -4777,8 +4246,6 @@
                 <w:rFonts w:ascii="Times New Roman" w:hAnsi="Times New Roman" w:cs="Times New Roman"/>
                 <w:noProof/>
                 <w:webHidden/>
-                <w:sz w:val="28"/>
-                <w:szCs w:val="28"/>
               </w:rPr>
               <w:fldChar w:fldCharType="begin"/>
             </w:r>
@@ -4787,18 +4254,14 @@
                 <w:rFonts w:ascii="Times New Roman" w:hAnsi="Times New Roman" w:cs="Times New Roman"/>
                 <w:noProof/>
                 <w:webHidden/>
-                <w:sz w:val="28"/>
-                <w:szCs w:val="28"/>
-              </w:rPr>
-              <w:instrText xml:space="preserve"> PAGEREF _Toc135428732 \h </w:instrText>
+              </w:rPr>
+              <w:instrText xml:space="preserve"> PAGEREF _Toc137206533 \h </w:instrText>
             </w:r>
             <w:r>
               <w:rPr>
                 <w:rFonts w:ascii="Times New Roman" w:hAnsi="Times New Roman" w:cs="Times New Roman"/>
                 <w:noProof/>
                 <w:webHidden/>
-                <w:sz w:val="28"/>
-                <w:szCs w:val="28"/>
               </w:rPr>
             </w:r>
             <w:r>
@@ -4806,8 +4269,6 @@
                 <w:rFonts w:ascii="Times New Roman" w:hAnsi="Times New Roman" w:cs="Times New Roman"/>
                 <w:noProof/>
                 <w:webHidden/>
-                <w:sz w:val="28"/>
-                <w:szCs w:val="28"/>
               </w:rPr>
               <w:fldChar w:fldCharType="separate"/>
             </w:r>
@@ -4816,18 +4277,14 @@
                 <w:rFonts w:ascii="Times New Roman" w:hAnsi="Times New Roman" w:cs="Times New Roman"/>
                 <w:noProof/>
                 <w:webHidden/>
-                <w:sz w:val="28"/>
-                <w:szCs w:val="28"/>
-              </w:rPr>
-              <w:t>22</w:t>
+              </w:rPr>
+              <w:t>23</w:t>
             </w:r>
             <w:r>
               <w:rPr>
                 <w:rFonts w:ascii="Times New Roman" w:hAnsi="Times New Roman" w:cs="Times New Roman"/>
                 <w:noProof/>
                 <w:webHidden/>
-                <w:sz w:val="28"/>
-                <w:szCs w:val="28"/>
               </w:rPr>
               <w:fldChar w:fldCharType="end"/>
             </w:r>
@@ -4844,20 +4301,18 @@
               <w:rFonts w:ascii="Times New Roman" w:eastAsiaTheme="minorEastAsia" w:hAnsi="Times New Roman" w:cs="Times New Roman"/>
               <w:noProof/>
               <w:color w:val="auto"/>
-              <w:sz w:val="28"/>
-              <w:szCs w:val="28"/>
+              <w:sz w:val="22"/>
+              <w:szCs w:val="22"/>
               <w:lang w:bidi="ar-SA"/>
             </w:rPr>
           </w:pPr>
-          <w:hyperlink w:anchor="_Toc135428733" w:history="1">
+          <w:hyperlink w:anchor="_Toc137206534" w:history="1">
             <w:r>
               <w:rPr>
                 <w:rStyle w:val="af0"/>
                 <w:rFonts w:ascii="Times New Roman" w:hAnsi="Times New Roman" w:cs="Times New Roman"/>
                 <w:b/>
                 <w:noProof/>
-                <w:sz w:val="28"/>
-                <w:szCs w:val="28"/>
               </w:rPr>
               <w:t xml:space="preserve">Додаток 5 </w:t>
             </w:r>
@@ -4866,8 +4321,8 @@
                 <w:rFonts w:ascii="Times New Roman" w:eastAsiaTheme="minorEastAsia" w:hAnsi="Times New Roman" w:cs="Times New Roman"/>
                 <w:noProof/>
                 <w:color w:val="auto"/>
-                <w:sz w:val="28"/>
-                <w:szCs w:val="28"/>
+                <w:sz w:val="22"/>
+                <w:szCs w:val="22"/>
                 <w:lang w:bidi="ar-SA"/>
               </w:rPr>
               <w:tab/>
@@ -4878,8 +4333,6 @@
                 <w:rFonts w:ascii="Times New Roman" w:hAnsi="Times New Roman" w:cs="Times New Roman"/>
                 <w:b/>
                 <w:noProof/>
-                <w:sz w:val="28"/>
-                <w:szCs w:val="28"/>
               </w:rPr>
               <w:t>Теми для розроблення програмного застосунку</w:t>
             </w:r>
@@ -4888,8 +4341,6 @@
                 <w:rFonts w:ascii="Times New Roman" w:hAnsi="Times New Roman" w:cs="Times New Roman"/>
                 <w:noProof/>
                 <w:webHidden/>
-                <w:sz w:val="28"/>
-                <w:szCs w:val="28"/>
               </w:rPr>
               <w:tab/>
             </w:r>
@@ -4898,8 +4349,6 @@
                 <w:rFonts w:ascii="Times New Roman" w:hAnsi="Times New Roman" w:cs="Times New Roman"/>
                 <w:noProof/>
                 <w:webHidden/>
-                <w:sz w:val="28"/>
-                <w:szCs w:val="28"/>
               </w:rPr>
               <w:fldChar w:fldCharType="begin"/>
             </w:r>
@@ -4908,18 +4357,14 @@
                 <w:rFonts w:ascii="Times New Roman" w:hAnsi="Times New Roman" w:cs="Times New Roman"/>
                 <w:noProof/>
                 <w:webHidden/>
-                <w:sz w:val="28"/>
-                <w:szCs w:val="28"/>
-              </w:rPr>
-              <w:instrText xml:space="preserve"> PAGEREF _Toc135428733 \h </w:instrText>
+              </w:rPr>
+              <w:instrText xml:space="preserve"> PAGEREF _Toc137206534 \h </w:instrText>
             </w:r>
             <w:r>
               <w:rPr>
                 <w:rFonts w:ascii="Times New Roman" w:hAnsi="Times New Roman" w:cs="Times New Roman"/>
                 <w:noProof/>
                 <w:webHidden/>
-                <w:sz w:val="28"/>
-                <w:szCs w:val="28"/>
               </w:rPr>
             </w:r>
             <w:r>
@@ -4927,8 +4372,6 @@
                 <w:rFonts w:ascii="Times New Roman" w:hAnsi="Times New Roman" w:cs="Times New Roman"/>
                 <w:noProof/>
                 <w:webHidden/>
-                <w:sz w:val="28"/>
-                <w:szCs w:val="28"/>
               </w:rPr>
               <w:fldChar w:fldCharType="separate"/>
             </w:r>
@@ -4937,18 +4380,14 @@
                 <w:rFonts w:ascii="Times New Roman" w:hAnsi="Times New Roman" w:cs="Times New Roman"/>
                 <w:noProof/>
                 <w:webHidden/>
-                <w:sz w:val="28"/>
-                <w:szCs w:val="28"/>
-              </w:rPr>
-              <w:t>23</w:t>
+              </w:rPr>
+              <w:t>24</w:t>
             </w:r>
             <w:r>
               <w:rPr>
                 <w:rFonts w:ascii="Times New Roman" w:hAnsi="Times New Roman" w:cs="Times New Roman"/>
                 <w:noProof/>
                 <w:webHidden/>
-                <w:sz w:val="28"/>
-                <w:szCs w:val="28"/>
               </w:rPr>
               <w:fldChar w:fldCharType="end"/>
             </w:r>
@@ -4958,36 +4397,53 @@
           <w:pPr>
             <w:pStyle w:val="13"/>
             <w:tabs>
+              <w:tab w:val="left" w:pos="1320"/>
               <w:tab w:val="right" w:leader="dot" w:pos="9623"/>
             </w:tabs>
             <w:rPr>
               <w:rFonts w:ascii="Times New Roman" w:eastAsiaTheme="minorEastAsia" w:hAnsi="Times New Roman" w:cs="Times New Roman"/>
               <w:noProof/>
               <w:color w:val="auto"/>
-              <w:sz w:val="28"/>
-              <w:szCs w:val="28"/>
+              <w:sz w:val="22"/>
+              <w:szCs w:val="22"/>
               <w:lang w:bidi="ar-SA"/>
             </w:rPr>
           </w:pPr>
-          <w:hyperlink w:anchor="_Toc135428734" w:history="1">
+          <w:hyperlink w:anchor="_Toc137206535" w:history="1">
             <w:r>
               <w:rPr>
                 <w:rStyle w:val="af0"/>
                 <w:rFonts w:ascii="Times New Roman" w:hAnsi="Times New Roman" w:cs="Times New Roman"/>
                 <w:b/>
                 <w:noProof/>
-                <w:sz w:val="28"/>
-                <w:szCs w:val="28"/>
-              </w:rPr>
-              <w:t>Додаток 6 Приклад ієрархічної (структурної) схеми модулів програми</w:t>
+              </w:rPr>
+              <w:t>Додаток 6</w:t>
+            </w:r>
+            <w:r>
+              <w:rPr>
+                <w:rFonts w:ascii="Times New Roman" w:eastAsiaTheme="minorEastAsia" w:hAnsi="Times New Roman" w:cs="Times New Roman"/>
+                <w:noProof/>
+                <w:color w:val="auto"/>
+                <w:sz w:val="22"/>
+                <w:szCs w:val="22"/>
+                <w:lang w:bidi="ar-SA"/>
+              </w:rPr>
+              <w:tab/>
+            </w:r>
+            <w:r>
+              <w:rPr>
+                <w:rStyle w:val="af0"/>
+                <w:rFonts w:ascii="Times New Roman" w:hAnsi="Times New Roman" w:cs="Times New Roman"/>
+                <w:b/>
+                <w:noProof/>
+              </w:rPr>
+              <w:t>Приклад ієрархічної (структурної) схеми модулів програми</w:t>
             </w:r>
             <w:r>
               <w:rPr>
                 <w:rFonts w:ascii="Times New Roman" w:hAnsi="Times New Roman" w:cs="Times New Roman"/>
                 <w:noProof/>
                 <w:webHidden/>
-                <w:sz w:val="28"/>
-                <w:szCs w:val="28"/>
               </w:rPr>
               <w:tab/>
             </w:r>
@@ -4996,8 +4452,6 @@
                 <w:rFonts w:ascii="Times New Roman" w:hAnsi="Times New Roman" w:cs="Times New Roman"/>
                 <w:noProof/>
                 <w:webHidden/>
-                <w:sz w:val="28"/>
-                <w:szCs w:val="28"/>
               </w:rPr>
               <w:fldChar w:fldCharType="begin"/>
             </w:r>
@@ -5006,18 +4460,14 @@
                 <w:rFonts w:ascii="Times New Roman" w:hAnsi="Times New Roman" w:cs="Times New Roman"/>
                 <w:noProof/>
                 <w:webHidden/>
-                <w:sz w:val="28"/>
-                <w:szCs w:val="28"/>
-              </w:rPr>
-              <w:instrText xml:space="preserve"> PAGEREF _Toc135428734 \h </w:instrText>
+              </w:rPr>
+              <w:instrText xml:space="preserve"> PAGEREF _Toc137206535 \h </w:instrText>
             </w:r>
             <w:r>
               <w:rPr>
                 <w:rFonts w:ascii="Times New Roman" w:hAnsi="Times New Roman" w:cs="Times New Roman"/>
                 <w:noProof/>
                 <w:webHidden/>
-                <w:sz w:val="28"/>
-                <w:szCs w:val="28"/>
               </w:rPr>
             </w:r>
             <w:r>
@@ -5025,8 +4475,6 @@
                 <w:rFonts w:ascii="Times New Roman" w:hAnsi="Times New Roman" w:cs="Times New Roman"/>
                 <w:noProof/>
                 <w:webHidden/>
-                <w:sz w:val="28"/>
-                <w:szCs w:val="28"/>
               </w:rPr>
               <w:fldChar w:fldCharType="separate"/>
             </w:r>
@@ -5035,18 +4483,117 @@
                 <w:rFonts w:ascii="Times New Roman" w:hAnsi="Times New Roman" w:cs="Times New Roman"/>
                 <w:noProof/>
                 <w:webHidden/>
-                <w:sz w:val="28"/>
-                <w:szCs w:val="28"/>
-              </w:rPr>
-              <w:t>24</w:t>
+              </w:rPr>
+              <w:t>25</w:t>
             </w:r>
             <w:r>
               <w:rPr>
                 <w:rFonts w:ascii="Times New Roman" w:hAnsi="Times New Roman" w:cs="Times New Roman"/>
                 <w:noProof/>
                 <w:webHidden/>
-                <w:sz w:val="28"/>
-                <w:szCs w:val="28"/>
+              </w:rPr>
+              <w:fldChar w:fldCharType="end"/>
+            </w:r>
+          </w:hyperlink>
+        </w:p>
+        <w:p>
+          <w:pPr>
+            <w:pStyle w:val="13"/>
+            <w:tabs>
+              <w:tab w:val="left" w:pos="1320"/>
+              <w:tab w:val="right" w:leader="dot" w:pos="9623"/>
+            </w:tabs>
+            <w:rPr>
+              <w:rFonts w:ascii="Times New Roman" w:eastAsiaTheme="minorEastAsia" w:hAnsi="Times New Roman" w:cs="Times New Roman"/>
+              <w:noProof/>
+              <w:color w:val="auto"/>
+              <w:sz w:val="22"/>
+              <w:szCs w:val="22"/>
+              <w:lang w:bidi="ar-SA"/>
+            </w:rPr>
+          </w:pPr>
+          <w:hyperlink w:anchor="_Toc137206536" w:history="1">
+            <w:r>
+              <w:rPr>
+                <w:rStyle w:val="af0"/>
+                <w:rFonts w:ascii="Times New Roman" w:hAnsi="Times New Roman" w:cs="Times New Roman"/>
+                <w:b/>
+                <w:noProof/>
+              </w:rPr>
+              <w:t>Додаток 7</w:t>
+            </w:r>
+            <w:r>
+              <w:rPr>
+                <w:rFonts w:ascii="Times New Roman" w:eastAsiaTheme="minorEastAsia" w:hAnsi="Times New Roman" w:cs="Times New Roman"/>
+                <w:noProof/>
+                <w:color w:val="auto"/>
+                <w:sz w:val="22"/>
+                <w:szCs w:val="22"/>
+                <w:lang w:bidi="ar-SA"/>
+              </w:rPr>
+              <w:tab/>
+            </w:r>
+            <w:r>
+              <w:rPr>
+                <w:rStyle w:val="af0"/>
+                <w:rFonts w:ascii="Times New Roman" w:hAnsi="Times New Roman" w:cs="Times New Roman"/>
+                <w:b/>
+                <w:noProof/>
+              </w:rPr>
+              <w:t>Приклад подання блок-схеми</w:t>
+            </w:r>
+            <w:r>
+              <w:rPr>
+                <w:rFonts w:ascii="Times New Roman" w:hAnsi="Times New Roman" w:cs="Times New Roman"/>
+                <w:noProof/>
+                <w:webHidden/>
+              </w:rPr>
+              <w:tab/>
+            </w:r>
+            <w:r>
+              <w:rPr>
+                <w:rFonts w:ascii="Times New Roman" w:hAnsi="Times New Roman" w:cs="Times New Roman"/>
+                <w:noProof/>
+                <w:webHidden/>
+              </w:rPr>
+              <w:fldChar w:fldCharType="begin"/>
+            </w:r>
+            <w:r>
+              <w:rPr>
+                <w:rFonts w:ascii="Times New Roman" w:hAnsi="Times New Roman" w:cs="Times New Roman"/>
+                <w:noProof/>
+                <w:webHidden/>
+              </w:rPr>
+              <w:instrText xml:space="preserve"> PAGEREF _Toc137206536 \h </w:instrText>
+            </w:r>
+            <w:r>
+              <w:rPr>
+                <w:rFonts w:ascii="Times New Roman" w:hAnsi="Times New Roman" w:cs="Times New Roman"/>
+                <w:noProof/>
+                <w:webHidden/>
+              </w:rPr>
+            </w:r>
+            <w:r>
+              <w:rPr>
+                <w:rFonts w:ascii="Times New Roman" w:hAnsi="Times New Roman" w:cs="Times New Roman"/>
+                <w:noProof/>
+                <w:webHidden/>
+              </w:rPr>
+              <w:fldChar w:fldCharType="separate"/>
+            </w:r>
+            <w:r>
+              <w:rPr>
+                <w:rFonts w:ascii="Times New Roman" w:hAnsi="Times New Roman" w:cs="Times New Roman"/>
+                <w:noProof/>
+                <w:webHidden/>
+              </w:rPr>
+              <w:t>26</w:t>
+            </w:r>
+            <w:r>
+              <w:rPr>
+                <w:rFonts w:ascii="Times New Roman" w:hAnsi="Times New Roman" w:cs="Times New Roman"/>
+                <w:noProof/>
+                <w:webHidden/>
               </w:rPr>
               <w:fldChar w:fldCharType="end"/>
             </w:r>
@@ -5125,9 +4672,9 @@
           <w:szCs w:val="28"/>
         </w:rPr>
       </w:pPr>
-      <w:bookmarkStart w:id="4" w:name="bookmark4"/>
-      <w:bookmarkStart w:id="5" w:name="bookmark5"/>
-      <w:bookmarkStart w:id="6" w:name="_Toc135428702"/>
+      <w:bookmarkStart w:id="5" w:name="bookmark4"/>
+      <w:bookmarkStart w:id="6" w:name="bookmark5"/>
+      <w:bookmarkStart w:id="7" w:name="_Toc137206503"/>
       <w:r>
         <w:rPr>
           <w:rFonts w:ascii="Times New Roman" w:hAnsi="Times New Roman" w:cs="Times New Roman"/>
@@ -5161,9 +4708,9 @@
         </w:rPr>
         <w:t>ЗАГАЛЬНІ ПОЛОЖЕННЯ</w:t>
       </w:r>
-      <w:bookmarkEnd w:id="4"/>
       <w:bookmarkEnd w:id="5"/>
       <w:bookmarkEnd w:id="6"/>
+      <w:bookmarkEnd w:id="7"/>
     </w:p>
     <w:p>
       <w:pPr>
@@ -5370,9 +4917,9 @@
           <w:color w:val="auto"/>
         </w:rPr>
       </w:pPr>
-      <w:bookmarkStart w:id="7" w:name="bookmark14"/>
-      <w:bookmarkStart w:id="8" w:name="bookmark15"/>
-      <w:bookmarkStart w:id="9" w:name="_Toc135428703"/>
+      <w:bookmarkStart w:id="8" w:name="bookmark14"/>
+      <w:bookmarkStart w:id="9" w:name="bookmark15"/>
+      <w:bookmarkStart w:id="10" w:name="_Toc137206504"/>
       <w:r>
         <w:rPr>
           <w:color w:val="auto"/>
@@ -5398,9 +4945,9 @@
         </w:rPr>
         <w:t>СТУДЕНТА-ПРАКТИКАНТА</w:t>
       </w:r>
-      <w:bookmarkEnd w:id="7"/>
       <w:bookmarkEnd w:id="8"/>
       <w:bookmarkEnd w:id="9"/>
+      <w:bookmarkEnd w:id="10"/>
     </w:p>
     <w:p>
       <w:pPr>
@@ -5608,7 +5155,7 @@
           <w:szCs w:val="28"/>
         </w:rPr>
       </w:pPr>
-      <w:bookmarkStart w:id="10" w:name="_Toc135428704"/>
+      <w:bookmarkStart w:id="11" w:name="_Toc137206505"/>
       <w:r>
         <w:rPr>
           <w:rFonts w:ascii="Times New Roman" w:hAnsi="Times New Roman" w:cs="Times New Roman"/>
@@ -5641,7 +5188,7 @@
         </w:rPr>
         <w:t>ПРОГРАМА ПРАКТИКИ І МЕТОДИЧНІ ВКАЗІВКИ</w:t>
       </w:r>
-      <w:bookmarkEnd w:id="10"/>
+      <w:bookmarkEnd w:id="11"/>
     </w:p>
     <w:p>
       <w:pPr>
@@ -5662,7 +5209,7 @@
         </w:rPr>
         <w:tab/>
       </w:r>
-      <w:bookmarkStart w:id="11" w:name="_Toc135428705"/>
+      <w:bookmarkStart w:id="12" w:name="_Toc137206506"/>
       <w:r>
         <w:rPr>
           <w:rFonts w:ascii="Times New Roman" w:hAnsi="Times New Roman" w:cs="Times New Roman"/>
@@ -5691,7 +5238,7 @@
         <w:tab/>
         <w:t>Загальні положення</w:t>
       </w:r>
-      <w:bookmarkEnd w:id="11"/>
+      <w:bookmarkEnd w:id="12"/>
     </w:p>
     <w:p>
       <w:pPr>
@@ -6072,7 +5619,7 @@
           <w:szCs w:val="28"/>
         </w:rPr>
       </w:pPr>
-      <w:bookmarkStart w:id="12" w:name="_Toc135428706"/>
+      <w:bookmarkStart w:id="13" w:name="_Toc137206507"/>
       <w:r>
         <w:rPr>
           <w:rFonts w:ascii="Times New Roman" w:hAnsi="Times New Roman" w:cs="Times New Roman"/>
@@ -6100,7 +5647,7 @@
         </w:rPr>
         <w:t>Поглиблення теоретичних знань</w:t>
       </w:r>
-      <w:bookmarkEnd w:id="12"/>
+      <w:bookmarkEnd w:id="13"/>
     </w:p>
     <w:p>
       <w:pPr>
@@ -6131,7 +5678,7 @@
           <w:szCs w:val="28"/>
         </w:rPr>
       </w:pPr>
-      <w:bookmarkStart w:id="13" w:name="_Toc135428707"/>
+      <w:bookmarkStart w:id="14" w:name="_Toc137206508"/>
       <w:r>
         <w:rPr>
           <w:rFonts w:ascii="Times New Roman" w:hAnsi="Times New Roman" w:cs="Times New Roman"/>
@@ -6142,7 +5689,7 @@
         </w:rPr>
         <w:t>Тема 1. Вступне заняття</w:t>
       </w:r>
-      <w:bookmarkEnd w:id="13"/>
+      <w:bookmarkEnd w:id="14"/>
     </w:p>
     <w:p>
       <w:pPr>
@@ -6231,24 +5778,24 @@
           <w:color w:val="auto"/>
         </w:rPr>
       </w:pPr>
-      <w:bookmarkStart w:id="14" w:name="bookmark24"/>
-      <w:bookmarkStart w:id="15" w:name="bookmark25"/>
-      <w:bookmarkStart w:id="16" w:name="_Toc135428708"/>
+      <w:bookmarkStart w:id="15" w:name="bookmark24"/>
+      <w:bookmarkStart w:id="16" w:name="bookmark25"/>
+      <w:bookmarkStart w:id="17" w:name="_Toc137206509"/>
       <w:r>
         <w:rPr>
           <w:color w:val="auto"/>
         </w:rPr>
         <w:t xml:space="preserve">Тема 2. </w:t>
       </w:r>
-      <w:bookmarkEnd w:id="14"/>
       <w:bookmarkEnd w:id="15"/>
+      <w:bookmarkEnd w:id="16"/>
       <w:r>
         <w:rPr>
           <w:color w:val="auto"/>
         </w:rPr>
         <w:t>Алгоритмізація обчислювальних процесів. Розробка постановки задачі, визначення вхідних та вихідних даних, оформлення блок-схем</w:t>
       </w:r>
-      <w:bookmarkEnd w:id="16"/>
+      <w:bookmarkEnd w:id="17"/>
     </w:p>
     <w:p>
       <w:pPr>
@@ -6503,9 +6050,9 @@
           <w:color w:val="auto"/>
         </w:rPr>
       </w:pPr>
-      <w:bookmarkStart w:id="17" w:name="bookmark26"/>
-      <w:bookmarkStart w:id="18" w:name="bookmark27"/>
-      <w:bookmarkStart w:id="19" w:name="_Toc135428709"/>
+      <w:bookmarkStart w:id="18" w:name="bookmark26"/>
+      <w:bookmarkStart w:id="19" w:name="bookmark27"/>
+      <w:bookmarkStart w:id="20" w:name="_Toc137206510"/>
       <w:r>
         <w:rPr>
           <w:color w:val="auto"/>
@@ -6518,15 +6065,15 @@
         </w:rPr>
         <w:t xml:space="preserve">ема 3. </w:t>
       </w:r>
-      <w:bookmarkEnd w:id="17"/>
       <w:bookmarkEnd w:id="18"/>
+      <w:bookmarkEnd w:id="19"/>
       <w:r>
         <w:rPr>
           <w:color w:val="auto"/>
         </w:rPr>
         <w:t>Типи даних в мові С/С++, внутрішнє представлення даних, операції перетворення типів даних</w:t>
       </w:r>
-      <w:bookmarkEnd w:id="19"/>
+      <w:bookmarkEnd w:id="20"/>
     </w:p>
     <w:p>
       <w:pPr>
@@ -6652,24 +6199,24 @@
           <w:color w:val="auto"/>
         </w:rPr>
       </w:pPr>
-      <w:bookmarkStart w:id="20" w:name="bookmark28"/>
-      <w:bookmarkStart w:id="21" w:name="bookmark29"/>
-      <w:bookmarkStart w:id="22" w:name="_Toc135428710"/>
+      <w:bookmarkStart w:id="21" w:name="bookmark28"/>
+      <w:bookmarkStart w:id="22" w:name="bookmark29"/>
+      <w:bookmarkStart w:id="23" w:name="_Toc137206511"/>
       <w:r>
         <w:rPr>
           <w:color w:val="auto"/>
         </w:rPr>
         <w:t xml:space="preserve">Тема 4. </w:t>
       </w:r>
-      <w:bookmarkEnd w:id="20"/>
       <w:bookmarkEnd w:id="21"/>
+      <w:bookmarkEnd w:id="22"/>
       <w:r>
         <w:rPr>
           <w:color w:val="auto"/>
         </w:rPr>
         <w:t>Оператор присвоювання. Операції введення- виведення даних</w:t>
       </w:r>
-      <w:bookmarkEnd w:id="22"/>
+      <w:bookmarkEnd w:id="23"/>
     </w:p>
     <w:p>
       <w:pPr>
@@ -6804,24 +6351,24 @@
           <w:color w:val="auto"/>
         </w:rPr>
       </w:pPr>
-      <w:bookmarkStart w:id="23" w:name="bookmark30"/>
-      <w:bookmarkStart w:id="24" w:name="bookmark31"/>
-      <w:bookmarkStart w:id="25" w:name="_Toc135428711"/>
+      <w:bookmarkStart w:id="24" w:name="bookmark30"/>
+      <w:bookmarkStart w:id="25" w:name="bookmark31"/>
+      <w:bookmarkStart w:id="26" w:name="_Toc137206512"/>
       <w:r>
         <w:rPr>
           <w:color w:val="auto"/>
         </w:rPr>
         <w:t xml:space="preserve">Тема 5. </w:t>
       </w:r>
-      <w:bookmarkEnd w:id="23"/>
       <w:bookmarkEnd w:id="24"/>
+      <w:bookmarkEnd w:id="25"/>
       <w:r>
         <w:rPr>
           <w:color w:val="auto"/>
         </w:rPr>
         <w:t>Програмування лінійних та розгалужених обчислювальних процесів</w:t>
       </w:r>
-      <w:bookmarkEnd w:id="25"/>
+      <w:bookmarkEnd w:id="26"/>
     </w:p>
     <w:p>
       <w:pPr>
@@ -6858,14 +6405,14 @@
           <w:color w:val="auto"/>
         </w:rPr>
       </w:pPr>
-      <w:bookmarkStart w:id="26" w:name="_Toc135428712"/>
+      <w:bookmarkStart w:id="27" w:name="_Toc137206513"/>
       <w:r>
         <w:rPr>
           <w:color w:val="auto"/>
         </w:rPr>
         <w:t>Тема 6. Програмування циклічних обчислювальних процесів</w:t>
       </w:r>
-      <w:bookmarkEnd w:id="26"/>
+      <w:bookmarkEnd w:id="27"/>
     </w:p>
     <w:p>
       <w:pPr>
@@ -6901,7 +6448,7 @@
           <w:szCs w:val="28"/>
         </w:rPr>
       </w:pPr>
-      <w:bookmarkStart w:id="27" w:name="_Toc135428713"/>
+      <w:bookmarkStart w:id="28" w:name="_Toc137206514"/>
       <w:r>
         <w:rPr>
           <w:rFonts w:ascii="Times New Roman" w:hAnsi="Times New Roman" w:cs="Times New Roman"/>
@@ -6911,7 +6458,7 @@
         </w:rPr>
         <w:t>Тема 7. Складання програм з використанням символьних величин та рядкових даних</w:t>
       </w:r>
-      <w:bookmarkEnd w:id="27"/>
+      <w:bookmarkEnd w:id="28"/>
     </w:p>
     <w:p>
       <w:pPr>
@@ -6947,7 +6494,7 @@
           <w:szCs w:val="28"/>
         </w:rPr>
       </w:pPr>
-      <w:bookmarkStart w:id="28" w:name="_Toc135428714"/>
+      <w:bookmarkStart w:id="29" w:name="_Toc137206515"/>
       <w:r>
         <w:rPr>
           <w:rFonts w:ascii="Times New Roman" w:hAnsi="Times New Roman" w:cs="Times New Roman"/>
@@ -6957,7 +6504,7 @@
         </w:rPr>
         <w:t>Тема 8. Масиви та структури в мові С/С++</w:t>
       </w:r>
-      <w:bookmarkEnd w:id="28"/>
+      <w:bookmarkEnd w:id="29"/>
     </w:p>
     <w:p>
       <w:pPr>
@@ -7058,9 +6605,9 @@
           <w:color w:val="auto"/>
         </w:rPr>
       </w:pPr>
-      <w:bookmarkStart w:id="29" w:name="bookmark36"/>
-      <w:bookmarkStart w:id="30" w:name="bookmark37"/>
-      <w:bookmarkStart w:id="31" w:name="_Toc135428715"/>
+      <w:bookmarkStart w:id="30" w:name="bookmark36"/>
+      <w:bookmarkStart w:id="31" w:name="bookmark37"/>
+      <w:bookmarkStart w:id="32" w:name="_Toc137206516"/>
       <w:r>
         <w:rPr>
           <w:color w:val="auto"/>
@@ -7079,15 +6626,15 @@
         </w:rPr>
         <w:t xml:space="preserve">. </w:t>
       </w:r>
-      <w:bookmarkEnd w:id="29"/>
       <w:bookmarkEnd w:id="30"/>
+      <w:bookmarkEnd w:id="31"/>
       <w:r>
         <w:rPr>
           <w:color w:val="auto"/>
         </w:rPr>
         <w:t>Підпрограми, створення програм складної структури</w:t>
       </w:r>
-      <w:bookmarkEnd w:id="31"/>
+      <w:bookmarkEnd w:id="32"/>
     </w:p>
     <w:p>
       <w:pPr>
@@ -7204,9 +6751,9 @@
           <w:color w:val="auto"/>
         </w:rPr>
       </w:pPr>
-      <w:bookmarkStart w:id="32" w:name="bookmark44"/>
-      <w:bookmarkStart w:id="33" w:name="bookmark45"/>
-      <w:bookmarkStart w:id="34" w:name="_Toc135428716"/>
+      <w:bookmarkStart w:id="33" w:name="bookmark44"/>
+      <w:bookmarkStart w:id="34" w:name="bookmark45"/>
+      <w:bookmarkStart w:id="35" w:name="_Toc137206517"/>
       <w:r>
         <w:rPr>
           <w:color w:val="auto"/>
@@ -7225,9 +6772,9 @@
         </w:rPr>
         <w:t xml:space="preserve"> практики</w:t>
       </w:r>
-      <w:bookmarkEnd w:id="32"/>
       <w:bookmarkEnd w:id="33"/>
       <w:bookmarkEnd w:id="34"/>
+      <w:bookmarkEnd w:id="35"/>
     </w:p>
     <w:p>
       <w:pPr>
@@ -7387,7 +6934,7 @@
           <w:szCs w:val="28"/>
         </w:rPr>
       </w:pPr>
-      <w:bookmarkStart w:id="35" w:name="_Toc135428717"/>
+      <w:bookmarkStart w:id="36" w:name="_Toc137206518"/>
       <w:r>
         <w:rPr>
           <w:rFonts w:ascii="Times New Roman" w:hAnsi="Times New Roman" w:cs="Times New Roman"/>
@@ -7415,7 +6962,7 @@
         </w:rPr>
         <w:t>Розроблення програмного застосунку групою студентів</w:t>
       </w:r>
-      <w:bookmarkEnd w:id="35"/>
+      <w:bookmarkEnd w:id="36"/>
     </w:p>
     <w:p>
       <w:pPr>
@@ -10066,7 +9613,7 @@
           <w:szCs w:val="28"/>
         </w:rPr>
       </w:pPr>
-      <w:bookmarkStart w:id="36" w:name="_Toc135428718"/>
+      <w:bookmarkStart w:id="37" w:name="_Toc137206519"/>
       <w:r>
         <w:rPr>
           <w:rFonts w:ascii="Times New Roman" w:hAnsi="Times New Roman" w:cs="Times New Roman"/>
@@ -10103,7 +9650,7 @@
         </w:rPr>
         <w:t>Виконання тестових завдань для перевірки знань</w:t>
       </w:r>
-      <w:bookmarkEnd w:id="36"/>
+      <w:bookmarkEnd w:id="37"/>
     </w:p>
     <w:p>
       <w:pPr>
@@ -10131,8 +9678,8 @@
           <w:szCs w:val="28"/>
         </w:rPr>
       </w:pPr>
-      <w:bookmarkStart w:id="37" w:name="bookmark56"/>
-      <w:bookmarkStart w:id="38" w:name="bookmark57"/>
+      <w:bookmarkStart w:id="38" w:name="bookmark56"/>
+      <w:bookmarkStart w:id="39" w:name="bookmark57"/>
       <w:r>
         <w:rPr>
           <w:color w:val="auto"/>
@@ -10212,9 +9759,9 @@
           <w:lang w:val="uk-UA"/>
         </w:rPr>
       </w:pPr>
-      <w:bookmarkStart w:id="39" w:name="_Toc135428719"/>
-      <w:bookmarkEnd w:id="37"/>
+      <w:bookmarkStart w:id="40" w:name="_Toc137206520"/>
       <w:bookmarkEnd w:id="38"/>
+      <w:bookmarkEnd w:id="39"/>
       <w:r>
         <w:rPr>
           <w:rFonts w:ascii="Times New Roman" w:hAnsi="Times New Roman" w:cs="Times New Roman"/>
@@ -10259,7 +9806,7 @@
         </w:rPr>
         <w:t>ВИМОГИ ДО ОФОРМЛЕННЯ ЗВІТУ ПРОХОДЖЕННЯ НАВЧАЛЬНОЇ ПРАКТИКИ</w:t>
       </w:r>
-      <w:bookmarkEnd w:id="39"/>
+      <w:bookmarkEnd w:id="40"/>
     </w:p>
     <w:p>
       <w:pPr>
@@ -10283,7 +9830,7 @@
           <w:color w:val="auto"/>
         </w:rPr>
       </w:pPr>
-      <w:bookmarkStart w:id="40" w:name="_Toc135428720"/>
+      <w:bookmarkStart w:id="41" w:name="_Toc137206521"/>
       <w:r>
         <w:rPr>
           <w:color w:val="auto"/>
@@ -10302,17 +9849,17 @@
         </w:rPr>
         <w:tab/>
       </w:r>
-      <w:bookmarkStart w:id="41" w:name="bookmark58"/>
-      <w:bookmarkStart w:id="42" w:name="bookmark59"/>
+      <w:bookmarkStart w:id="42" w:name="bookmark58"/>
+      <w:bookmarkStart w:id="43" w:name="bookmark59"/>
       <w:r>
         <w:rPr>
           <w:color w:val="auto"/>
         </w:rPr>
         <w:t>Вимоги до звіту</w:t>
       </w:r>
-      <w:bookmarkEnd w:id="40"/>
       <w:bookmarkEnd w:id="41"/>
       <w:bookmarkEnd w:id="42"/>
+      <w:bookmarkEnd w:id="43"/>
     </w:p>
     <w:p>
       <w:pPr>
@@ -10450,7 +9997,7 @@
           <w:szCs w:val="28"/>
         </w:rPr>
       </w:pPr>
-      <w:bookmarkStart w:id="43" w:name="_Toc135428721"/>
+      <w:bookmarkStart w:id="44" w:name="_Toc137206522"/>
       <w:r>
         <w:rPr>
           <w:rFonts w:ascii="Times New Roman" w:hAnsi="Times New Roman" w:cs="Times New Roman"/>
@@ -10488,7 +10035,7 @@
         </w:rPr>
         <w:t xml:space="preserve"> розділів звіту</w:t>
       </w:r>
-      <w:bookmarkEnd w:id="43"/>
+      <w:bookmarkEnd w:id="44"/>
     </w:p>
     <w:p>
       <w:pPr>
@@ -10947,7 +10494,7 @@
           <w:szCs w:val="28"/>
         </w:rPr>
       </w:pPr>
-      <w:bookmarkStart w:id="44" w:name="_Toc135428722"/>
+      <w:bookmarkStart w:id="45" w:name="_Toc137206523"/>
       <w:r>
         <w:rPr>
           <w:rFonts w:ascii="Times New Roman" w:hAnsi="Times New Roman" w:cs="Times New Roman"/>
@@ -10993,7 +10540,7 @@
         </w:rPr>
         <w:t>Вимоги до оформлення</w:t>
       </w:r>
-      <w:bookmarkEnd w:id="44"/>
+      <w:bookmarkEnd w:id="45"/>
     </w:p>
     <w:p>
       <w:pPr>
@@ -11227,7 +10774,7 @@
           <w:color w:val="auto"/>
           <w:sz w:val="28"/>
           <w:szCs w:val="28"/>
-          <w:lang w:val="en-US"/>
+          <w:lang w:val="ru-RU"/>
         </w:rPr>
       </w:pPr>
       <w:r>
@@ -11275,8 +10822,53 @@
           <w:color w:val="auto"/>
           <w:sz w:val="28"/>
           <w:szCs w:val="28"/>
+          <w:lang w:val="ru-RU"/>
+        </w:rPr>
+        <w:t>&lt;</w:t>
+      </w:r>
+      <w:r>
+        <w:rPr>
+          <w:color w:val="auto"/>
+          <w:sz w:val="28"/>
+          <w:szCs w:val="28"/>
+        </w:rPr>
+        <w:t>Прізвище англійською</w:t>
+      </w:r>
+      <w:r>
+        <w:rPr>
+          <w:color w:val="auto"/>
+          <w:sz w:val="28"/>
+          <w:szCs w:val="28"/>
+          <w:lang w:val="ru-RU"/>
+        </w:rPr>
+        <w:t>&gt;</w:t>
+      </w:r>
+      <w:r>
+        <w:rPr>
+          <w:color w:val="auto"/>
+          <w:sz w:val="28"/>
+          <w:szCs w:val="28"/>
+        </w:rPr>
+        <w:t xml:space="preserve">, зі щоденником - </w:t>
+      </w:r>
+      <w:proofErr w:type="spellStart"/>
+      <w:r>
+        <w:rPr>
+          <w:color w:val="auto"/>
+          <w:sz w:val="28"/>
+          <w:szCs w:val="28"/>
           <w:lang w:val="en-US"/>
         </w:rPr>
+        <w:t>SHgg</w:t>
+      </w:r>
+      <w:proofErr w:type="spellEnd"/>
+      <w:r>
+        <w:rPr>
+          <w:color w:val="auto"/>
+          <w:sz w:val="28"/>
+          <w:szCs w:val="28"/>
+          <w:lang w:val="ru-RU"/>
+        </w:rPr>
         <w:t>&lt;</w:t>
       </w:r>
       <w:r>
@@ -11292,52 +10884,7 @@
           <w:color w:val="auto"/>
           <w:sz w:val="28"/>
           <w:szCs w:val="28"/>
-          <w:lang w:val="en-US"/>
-        </w:rPr>
-        <w:t>&gt;</w:t>
-      </w:r>
-      <w:r>
-        <w:rPr>
-          <w:color w:val="auto"/>
-          <w:sz w:val="28"/>
-          <w:szCs w:val="28"/>
-        </w:rPr>
-        <w:t xml:space="preserve">, зі щоденником - </w:t>
-      </w:r>
-      <w:proofErr w:type="spellStart"/>
-      <w:r>
-        <w:rPr>
-          <w:color w:val="auto"/>
-          <w:sz w:val="28"/>
-          <w:szCs w:val="28"/>
-          <w:lang w:val="en-US"/>
-        </w:rPr>
-        <w:t>SHgg</w:t>
-      </w:r>
-      <w:proofErr w:type="spellEnd"/>
-      <w:r>
-        <w:rPr>
-          <w:color w:val="auto"/>
-          <w:sz w:val="28"/>
-          <w:szCs w:val="28"/>
-          <w:lang w:val="en-US"/>
-        </w:rPr>
-        <w:t>&lt;</w:t>
-      </w:r>
-      <w:r>
-        <w:rPr>
-          <w:color w:val="auto"/>
-          <w:sz w:val="28"/>
-          <w:szCs w:val="28"/>
-        </w:rPr>
-        <w:t>Прізвище англійською</w:t>
-      </w:r>
-      <w:r>
-        <w:rPr>
-          <w:color w:val="auto"/>
-          <w:sz w:val="28"/>
-          <w:szCs w:val="28"/>
-          <w:lang w:val="en-US"/>
+          <w:lang w:val="ru-RU"/>
         </w:rPr>
         <w:t>&gt;</w:t>
       </w:r>
@@ -11391,7 +10938,7 @@
           <w:szCs w:val="28"/>
         </w:rPr>
       </w:pPr>
-      <w:bookmarkStart w:id="45" w:name="_Toc135428723"/>
+      <w:bookmarkStart w:id="46" w:name="_Toc137206524"/>
       <w:r>
         <w:rPr>
           <w:rFonts w:ascii="Times New Roman" w:hAnsi="Times New Roman" w:cs="Times New Roman"/>
@@ -11420,7 +10967,7 @@
         <w:tab/>
         <w:t>Реферат</w:t>
       </w:r>
-      <w:bookmarkEnd w:id="45"/>
+      <w:bookmarkEnd w:id="46"/>
     </w:p>
     <w:p>
       <w:pPr>
@@ -11650,8 +11197,8 @@
           <w:szCs w:val="28"/>
         </w:rPr>
       </w:pPr>
-      <w:bookmarkStart w:id="46" w:name="_Toc129699552"/>
-      <w:bookmarkStart w:id="47" w:name="_Toc135428724"/>
+      <w:bookmarkStart w:id="47" w:name="_Toc129699552"/>
+      <w:bookmarkStart w:id="48" w:name="_Toc137206525"/>
       <w:r>
         <w:rPr>
           <w:rFonts w:ascii="Times New Roman" w:hAnsi="Times New Roman" w:cs="Times New Roman"/>
@@ -11698,8 +11245,8 @@
         </w:rPr>
         <w:t>Перелік скорочень, умовних позначень, символів, одиниць і термінів</w:t>
       </w:r>
-      <w:bookmarkEnd w:id="46"/>
       <w:bookmarkEnd w:id="47"/>
+      <w:bookmarkEnd w:id="48"/>
     </w:p>
     <w:p>
       <w:pPr>
@@ -11760,8 +11307,8 @@
           <w:szCs w:val="28"/>
         </w:rPr>
       </w:pPr>
-      <w:bookmarkStart w:id="48" w:name="_Toc129699553"/>
-      <w:bookmarkStart w:id="49" w:name="_Toc135428725"/>
+      <w:bookmarkStart w:id="49" w:name="_Toc129699553"/>
+      <w:bookmarkStart w:id="50" w:name="_Toc137206526"/>
       <w:r>
         <w:rPr>
           <w:rFonts w:ascii="Times New Roman" w:hAnsi="Times New Roman" w:cs="Times New Roman"/>
@@ -11798,8 +11345,8 @@
         </w:rPr>
         <w:t xml:space="preserve">  Вступ</w:t>
       </w:r>
-      <w:bookmarkEnd w:id="48"/>
       <w:bookmarkEnd w:id="49"/>
+      <w:bookmarkEnd w:id="50"/>
     </w:p>
     <w:p>
       <w:pPr>
@@ -11882,7 +11429,7 @@
           <w:szCs w:val="28"/>
         </w:rPr>
       </w:pPr>
-      <w:bookmarkStart w:id="50" w:name="_Toc135428726"/>
+      <w:bookmarkStart w:id="51" w:name="_Toc137206527"/>
       <w:r>
         <w:rPr>
           <w:rFonts w:ascii="Times New Roman" w:hAnsi="Times New Roman" w:cs="Times New Roman"/>
@@ -11919,7 +11466,7 @@
         </w:rPr>
         <w:t>Основна частина</w:t>
       </w:r>
-      <w:bookmarkEnd w:id="50"/>
+      <w:bookmarkEnd w:id="51"/>
     </w:p>
     <w:p>
       <w:pPr>
@@ -12445,7 +11992,7 @@
           <w:szCs w:val="28"/>
         </w:rPr>
       </w:pPr>
-      <w:bookmarkStart w:id="51" w:name="_Toc135428727"/>
+      <w:bookmarkStart w:id="52" w:name="_Toc137206528"/>
       <w:r>
         <w:rPr>
           <w:rFonts w:ascii="Times New Roman" w:hAnsi="Times New Roman" w:cs="Times New Roman"/>
@@ -12473,7 +12020,7 @@
         </w:rPr>
         <w:t>к</w:t>
       </w:r>
-      <w:bookmarkEnd w:id="51"/>
+      <w:bookmarkEnd w:id="52"/>
     </w:p>
     <w:p/>
     <w:p>
@@ -13023,8 +12570,8 @@
           <w:szCs w:val="28"/>
         </w:rPr>
       </w:pPr>
-      <w:bookmarkStart w:id="52" w:name="bookmark62"/>
-      <w:bookmarkStart w:id="53" w:name="bookmark63"/>
+      <w:bookmarkStart w:id="53" w:name="bookmark62"/>
+      <w:bookmarkStart w:id="54" w:name="bookmark63"/>
     </w:p>
     <w:p>
       <w:pPr>
@@ -13038,11 +12585,11 @@
           <w:szCs w:val="28"/>
         </w:rPr>
       </w:pPr>
-      <w:bookmarkStart w:id="54" w:name="bookmark64"/>
-      <w:bookmarkStart w:id="55" w:name="bookmark65"/>
-      <w:bookmarkStart w:id="56" w:name="_Toc135428728"/>
-      <w:bookmarkEnd w:id="52"/>
+      <w:bookmarkStart w:id="55" w:name="bookmark64"/>
+      <w:bookmarkStart w:id="56" w:name="bookmark65"/>
+      <w:bookmarkStart w:id="57" w:name="_Toc137206529"/>
       <w:bookmarkEnd w:id="53"/>
+      <w:bookmarkEnd w:id="54"/>
       <w:r>
         <w:rPr>
           <w:rFonts w:ascii="Times New Roman" w:hAnsi="Times New Roman" w:cs="Times New Roman"/>
@@ -13096,9 +12643,9 @@
         </w:rPr>
         <w:t>I IВ</w:t>
       </w:r>
-      <w:bookmarkEnd w:id="54"/>
       <w:bookmarkEnd w:id="55"/>
       <w:bookmarkEnd w:id="56"/>
+      <w:bookmarkEnd w:id="57"/>
     </w:p>
     <w:p>
       <w:pPr>
@@ -13441,8 +12988,8 @@
           <w:szCs w:val="28"/>
         </w:rPr>
       </w:pPr>
-      <w:bookmarkStart w:id="57" w:name="bookmark66"/>
-      <w:bookmarkStart w:id="58" w:name="bookmark67"/>
+      <w:bookmarkStart w:id="58" w:name="bookmark66"/>
+      <w:bookmarkStart w:id="59" w:name="bookmark67"/>
       <w:r>
         <w:rPr>
           <w:rFonts w:ascii="Times New Roman" w:hAnsi="Times New Roman" w:cs="Times New Roman"/>
@@ -13463,8 +13010,8 @@
         </w:rPr>
         <w:t>ою шкалою:</w:t>
       </w:r>
-      <w:bookmarkEnd w:id="57"/>
       <w:bookmarkEnd w:id="58"/>
+      <w:bookmarkEnd w:id="59"/>
     </w:p>
     <w:p>
       <w:pPr>
@@ -14088,7 +13635,7 @@
           <w:lang w:val="uk-UA"/>
         </w:rPr>
       </w:pPr>
-      <w:bookmarkStart w:id="59" w:name="_Toc135428729"/>
+      <w:bookmarkStart w:id="60" w:name="_Toc137206530"/>
       <w:r>
         <w:rPr>
           <w:rFonts w:ascii="Times New Roman" w:hAnsi="Times New Roman" w:cs="Times New Roman"/>
@@ -14134,7 +13681,7 @@
         </w:rPr>
         <w:t>Титульний лист звіту</w:t>
       </w:r>
-      <w:bookmarkEnd w:id="59"/>
+      <w:bookmarkEnd w:id="60"/>
     </w:p>
     <w:p>
       <w:pPr>
@@ -14277,8 +13824,8 @@
           <w:szCs w:val="28"/>
         </w:rPr>
       </w:pPr>
-      <w:bookmarkStart w:id="60" w:name="bookmark68"/>
-      <w:bookmarkStart w:id="61" w:name="bookmark69"/>
+      <w:bookmarkStart w:id="61" w:name="bookmark68"/>
+      <w:bookmarkStart w:id="62" w:name="bookmark69"/>
     </w:p>
     <w:p>
       <w:pPr>
@@ -14368,8 +13915,8 @@
         </w:rPr>
         <w:t>ЗВІТ</w:t>
       </w:r>
-      <w:bookmarkEnd w:id="60"/>
       <w:bookmarkEnd w:id="61"/>
+      <w:bookmarkEnd w:id="62"/>
     </w:p>
     <w:p>
       <w:pPr>
@@ -14383,8 +13930,8 @@
           <w:szCs w:val="28"/>
         </w:rPr>
       </w:pPr>
-      <w:bookmarkStart w:id="62" w:name="bookmark70"/>
-      <w:bookmarkStart w:id="63" w:name="bookmark71"/>
+      <w:bookmarkStart w:id="63" w:name="bookmark70"/>
+      <w:bookmarkStart w:id="64" w:name="bookmark71"/>
       <w:r>
         <w:rPr>
           <w:rFonts w:ascii="Times New Roman" w:hAnsi="Times New Roman" w:cs="Times New Roman"/>
@@ -14415,8 +13962,8 @@
         </w:rPr>
         <w:t xml:space="preserve"> ПРАКТИКИ</w:t>
       </w:r>
-      <w:bookmarkEnd w:id="62"/>
       <w:bookmarkEnd w:id="63"/>
+      <w:bookmarkEnd w:id="64"/>
     </w:p>
     <w:p>
       <w:pPr>
@@ -15172,7 +14719,7 @@
           <w:lang w:val="uk-UA" w:eastAsia="ru-RU" w:bidi="ru-RU"/>
         </w:rPr>
       </w:pPr>
-      <w:bookmarkStart w:id="64" w:name="_Toc135428730"/>
+      <w:bookmarkStart w:id="65" w:name="_Toc137206531"/>
       <w:r>
         <w:rPr>
           <w:rFonts w:ascii="Times New Roman" w:hAnsi="Times New Roman" w:cs="Times New Roman"/>
@@ -15241,7 +14788,7 @@
         </w:rPr>
         <w:t>ндивідуальне завдання</w:t>
       </w:r>
-      <w:bookmarkEnd w:id="64"/>
+      <w:bookmarkEnd w:id="65"/>
     </w:p>
     <w:p>
       <w:pPr>
@@ -15409,8 +14956,8 @@
           <w:szCs w:val="28"/>
         </w:rPr>
       </w:pPr>
-      <w:bookmarkStart w:id="65" w:name="bookmark72"/>
-      <w:bookmarkStart w:id="66" w:name="bookmark73"/>
+      <w:bookmarkStart w:id="66" w:name="bookmark72"/>
+      <w:bookmarkStart w:id="67" w:name="bookmark73"/>
       <w:r>
         <w:rPr>
           <w:rFonts w:ascii="Times New Roman" w:hAnsi="Times New Roman" w:cs="Times New Roman"/>
@@ -15420,8 +14967,8 @@
         </w:rPr>
         <w:t>ІНДИВІДУАЛЬНЕ ЗАВДАННЯ</w:t>
       </w:r>
-      <w:bookmarkEnd w:id="65"/>
       <w:bookmarkEnd w:id="66"/>
+      <w:bookmarkEnd w:id="67"/>
     </w:p>
     <w:p>
       <w:pPr>
@@ -17346,7 +16893,7 @@
           <w:lang w:val="uk-UA"/>
         </w:rPr>
       </w:pPr>
-      <w:bookmarkStart w:id="67" w:name="_Toc135428731"/>
+      <w:bookmarkStart w:id="68" w:name="_Toc137206532"/>
       <w:proofErr w:type="spellStart"/>
       <w:r>
         <w:rPr>
@@ -17403,7 +16950,7 @@
         </w:rPr>
         <w:t>Щоденник навчальної практики</w:t>
       </w:r>
-      <w:bookmarkEnd w:id="67"/>
+      <w:bookmarkEnd w:id="68"/>
     </w:p>
     <w:p>
       <w:pPr>
@@ -20846,7 +20393,7 @@
           <w:lang w:val="uk-UA"/>
         </w:rPr>
       </w:pPr>
-      <w:bookmarkStart w:id="68" w:name="_Toc135428732"/>
+      <w:bookmarkStart w:id="69" w:name="_Toc137206533"/>
       <w:r>
         <w:rPr>
           <w:rFonts w:ascii="Times New Roman" w:hAnsi="Times New Roman" w:cs="Times New Roman"/>
@@ -20892,7 +20439,7 @@
         </w:rPr>
         <w:t>Зразок оформлення використаних джерел</w:t>
       </w:r>
-      <w:bookmarkEnd w:id="68"/>
+      <w:bookmarkEnd w:id="69"/>
     </w:p>
     <w:p>
       <w:pPr>
@@ -20917,7 +20464,7 @@
           <w:u w:val="single"/>
         </w:rPr>
       </w:pPr>
-      <w:bookmarkStart w:id="69" w:name="_Toc11986441"/>
+      <w:bookmarkStart w:id="70" w:name="_Toc11986441"/>
       <w:r>
         <w:rPr>
           <w:rFonts w:ascii="Times New Roman" w:hAnsi="Times New Roman" w:cs="Times New Roman"/>
@@ -20929,7 +20476,7 @@
         </w:rPr>
         <w:t>Перелік використаної літератури</w:t>
       </w:r>
-      <w:bookmarkEnd w:id="69"/>
+      <w:bookmarkEnd w:id="70"/>
     </w:p>
     <w:p>
       <w:pPr>
@@ -22356,7 +21903,7 @@
           <w:szCs w:val="28"/>
         </w:rPr>
       </w:pPr>
-      <w:bookmarkStart w:id="70" w:name="_Toc135428733"/>
+      <w:bookmarkStart w:id="71" w:name="_Toc137206534"/>
       <w:proofErr w:type="spellStart"/>
       <w:r>
         <w:rPr>
@@ -22478,7 +22025,7 @@
         </w:rPr>
         <w:t>застосунку</w:t>
       </w:r>
-      <w:bookmarkEnd w:id="70"/>
+      <w:bookmarkEnd w:id="71"/>
       <w:proofErr w:type="spellEnd"/>
     </w:p>
     <w:p>
@@ -23520,7 +23067,7 @@
           <w:lang w:val="uk-UA"/>
         </w:rPr>
       </w:pPr>
-      <w:bookmarkStart w:id="71" w:name="_Toc135428734"/>
+      <w:bookmarkStart w:id="72" w:name="_Toc137206535"/>
       <w:r>
         <w:rPr>
           <w:rFonts w:ascii="Times New Roman" w:hAnsi="Times New Roman" w:cs="Times New Roman"/>
@@ -23555,7 +23102,7 @@
         </w:rPr>
         <w:t>Приклад ієрархічної (структурної) схеми модулів програми</w:t>
       </w:r>
-      <w:bookmarkEnd w:id="71"/>
+      <w:bookmarkEnd w:id="72"/>
     </w:p>
     <w:p>
       <w:pPr>
@@ -23674,7 +23221,7 @@
     </w:p>
     <w:p>
       <w:pPr>
-        <w:ind w:firstLine="708"/>
+        <w:pStyle w:val="1"/>
         <w:rPr>
           <w:rFonts w:ascii="Times New Roman" w:hAnsi="Times New Roman" w:cs="Times New Roman"/>
           <w:b/>
@@ -23683,6 +23230,7 @@
           <w:szCs w:val="28"/>
         </w:rPr>
       </w:pPr>
+      <w:bookmarkStart w:id="73" w:name="_Toc137206536"/>
       <w:r>
         <w:rPr>
           <w:rFonts w:ascii="Times New Roman" w:hAnsi="Times New Roman" w:cs="Times New Roman"/>
@@ -23734,6 +23282,7 @@
         </w:rPr>
         <w:t xml:space="preserve"> подання блок-схеми</w:t>
       </w:r>
+      <w:bookmarkEnd w:id="73"/>
     </w:p>
     <w:p>
       <w:pPr>
@@ -23745,7 +23294,6 @@
           <w:szCs w:val="28"/>
         </w:rPr>
       </w:pPr>
-      <w:bookmarkStart w:id="72" w:name="_GoBack"/>
       <w:r>
         <w:rPr>
           <w:rFonts w:ascii="Times New Roman" w:eastAsia="Times New Roman" w:hAnsi="Times New Roman" w:cs="Times New Roman"/>
@@ -23797,7 +23345,6 @@
           </wp:inline>
         </w:drawing>
       </w:r>
-      <w:bookmarkEnd w:id="72"/>
     </w:p>
     <w:sectPr>
       <w:pgSz w:w="11900" w:h="16840"/>
@@ -23897,7 +23444,7 @@
                               <w:sz w:val="19"/>
                               <w:szCs w:val="19"/>
                             </w:rPr>
-                            <w:t>26</w:t>
+                            <w:t>2</w:t>
                           </w:r>
                           <w:r>
                             <w:rPr>
@@ -23953,7 +23500,7 @@
                         <w:sz w:val="19"/>
                         <w:szCs w:val="19"/>
                       </w:rPr>
-                      <w:t>26</w:t>
+                      <w:t>2</w:t>
                     </w:r>
                     <w:r>
                       <w:rPr>
@@ -24044,7 +23591,7 @@
                               <w:sz w:val="19"/>
                               <w:szCs w:val="19"/>
                             </w:rPr>
-                            <w:t>25</w:t>
+                            <w:t>3</w:t>
                           </w:r>
                           <w:r>
                             <w:rPr>
@@ -24100,7 +23647,7 @@
                         <w:sz w:val="19"/>
                         <w:szCs w:val="19"/>
                       </w:rPr>
-                      <w:t>25</w:t>
+                      <w:t>3</w:t>
                     </w:r>
                     <w:r>
                       <w:rPr>
@@ -29179,7 +28726,7 @@
   <a:extraClrSchemeLst/>
   <a:extLst>
     <a:ext uri="{05A4C25C-085E-4340-85A3-A5531E510DB2}">
-      <thm15:themeFamily xmlns:thm15="http://schemas.microsoft.com/office/thememl/2012/main" xmlns="" name="Office Theme" id="{62F939B6-93AF-4DB8-9C6B-D6C7DFDC589F}" vid="{4A3C46E8-61CC-4603-A589-7422A47A8E4A}"/>
+      <thm15:themeFamily xmlns="" xmlns:thm15="http://schemas.microsoft.com/office/thememl/2012/main" name="Office Theme" id="{62F939B6-93AF-4DB8-9C6B-D6C7DFDC589F}" vid="{4A3C46E8-61CC-4603-A589-7422A47A8E4A}"/>
     </a:ext>
   </a:extLst>
 </a:theme>
@@ -29190,7 +28737,7 @@
 </file>
 
 <file path=customXml/itemProps1.xml><?xml version="1.0" encoding="utf-8"?>
-<ds:datastoreItem xmlns:ds="http://schemas.openxmlformats.org/officeDocument/2006/customXml" ds:itemID="{0514C44C-8444-4DB6-AB89-369585F5FF5E}">
+<ds:datastoreItem xmlns:ds="http://schemas.openxmlformats.org/officeDocument/2006/customXml" ds:itemID="{8FF1A1B0-6047-4F2A-A4D0-D7EB211167DD}">
   <ds:schemaRefs>
     <ds:schemaRef ds:uri="http://schemas.openxmlformats.org/officeDocument/2006/bibliography"/>
   </ds:schemaRefs>
